--- a/Proyecto final Maria - Cristian.docx
+++ b/Proyecto final Maria - Cristian.docx
@@ -991,42 +991,28 @@
             <w:pPr>
               <w:spacing w:after="0" w:line="240" w:lineRule="auto"/>
               <w:rPr>
-                <w:lang w:val="es-ES"/>
+                <w:lang w:val="en-US"/>
               </w:rPr>
             </w:pPr>
             <w:r>
               <w:rPr>
-                <w:lang w:val="es-ES"/>
-              </w:rPr>
-              <w:t>K-</w:t>
+                <w:lang w:val="en-US"/>
+              </w:rPr>
+              <w:t xml:space="preserve">K-means, clustering </w:t>
             </w:r>
             <w:proofErr w:type="spellStart"/>
             <w:r>
               <w:rPr>
-                <w:lang w:val="es-ES"/>
-              </w:rPr>
-              <w:t>means</w:t>
+                <w:lang w:val="en-US"/>
+              </w:rPr>
+              <w:t>jerárquico</w:t>
             </w:r>
             <w:proofErr w:type="spellEnd"/>
             <w:r>
               <w:rPr>
-                <w:lang w:val="es-ES"/>
-              </w:rPr>
-              <w:t xml:space="preserve">, </w:t>
-            </w:r>
-            <w:proofErr w:type="spellStart"/>
-            <w:r>
-              <w:rPr>
-                <w:lang w:val="es-ES"/>
-              </w:rPr>
-              <w:t>clustering</w:t>
-            </w:r>
-            <w:proofErr w:type="spellEnd"/>
-            <w:r>
-              <w:rPr>
-                <w:lang w:val="es-ES"/>
-              </w:rPr>
-              <w:t xml:space="preserve"> jerárquico, DBSCAN</w:t>
+                <w:lang w:val="en-US"/>
+              </w:rPr>
+              <w:t>, DBSCAN</w:t>
             </w:r>
           </w:p>
         </w:tc>
@@ -1038,7 +1024,7 @@
             <w:pPr>
               <w:spacing w:after="0" w:line="240" w:lineRule="auto"/>
               <w:rPr>
-                <w:lang w:val="es-ES"/>
+                <w:lang w:val="en-US"/>
               </w:rPr>
             </w:pPr>
           </w:p>
@@ -3512,6 +3498,348 @@
         </w:rPr>
         <w:t>INTEGRATION</w:t>
       </w:r>
+      <w:r>
+        <w:rPr>
+          <w:lang w:val="es-ES"/>
+        </w:rPr>
+        <w:br/>
+      </w:r>
+      <w:r>
+        <w:rPr>
+          <w:lang w:val="es-ES"/>
+        </w:rPr>
+        <w:t>En esta fase se consolidó el conjunto de datos base para el análisis.</w:t>
+      </w:r>
+      <w:r>
+        <w:rPr>
+          <w:lang w:val="es-ES"/>
+        </w:rPr>
+        <w:br/>
+      </w:r>
+      <w:r>
+        <w:rPr>
+          <w:lang w:val="es-ES"/>
+        </w:rPr>
+        <w:t xml:space="preserve">Dado que el </w:t>
+      </w:r>
+      <w:proofErr w:type="spellStart"/>
+      <w:r>
+        <w:rPr>
+          <w:lang w:val="es-ES"/>
+        </w:rPr>
+        <w:t>dataset</w:t>
+      </w:r>
+      <w:proofErr w:type="spellEnd"/>
+      <w:r>
+        <w:rPr>
+          <w:lang w:val="es-ES"/>
+        </w:rPr>
+        <w:t xml:space="preserve"> provenía de una única fuente (</w:t>
+      </w:r>
+      <w:proofErr w:type="gramStart"/>
+      <w:r>
+        <w:rPr>
+          <w:lang w:val="es-ES"/>
+        </w:rPr>
+        <w:t>Portfolio</w:t>
+      </w:r>
+      <w:proofErr w:type="gramEnd"/>
+      <w:r>
+        <w:rPr>
+          <w:lang w:val="es-ES"/>
+        </w:rPr>
+        <w:t xml:space="preserve"> Puma MGM.xlsx), no fue necesario realizar procesos de integración entre múltiples tablas o fuentes.</w:t>
+      </w:r>
+      <w:r>
+        <w:rPr>
+          <w:lang w:val="es-ES"/>
+        </w:rPr>
+        <w:br/>
+      </w:r>
+      <w:r>
+        <w:rPr>
+          <w:lang w:val="es-ES"/>
+        </w:rPr>
+        <w:br/>
+      </w:r>
+      <w:r>
+        <w:rPr>
+          <w:lang w:val="es-ES"/>
+        </w:rPr>
+        <w:lastRenderedPageBreak/>
+        <w:t xml:space="preserve">El </w:t>
+      </w:r>
+      <w:proofErr w:type="spellStart"/>
+      <w:r>
+        <w:rPr>
+          <w:lang w:val="es-ES"/>
+        </w:rPr>
+        <w:t>dataset</w:t>
+      </w:r>
+      <w:proofErr w:type="spellEnd"/>
+      <w:r>
+        <w:rPr>
+          <w:lang w:val="es-ES"/>
+        </w:rPr>
+        <w:t xml:space="preserve"> fue cargado utilizando la </w:t>
+      </w:r>
+      <w:proofErr w:type="gramStart"/>
+      <w:r>
+        <w:rPr>
+          <w:lang w:val="es-ES"/>
+        </w:rPr>
+        <w:t>librería pandas</w:t>
+      </w:r>
+      <w:proofErr w:type="gramEnd"/>
+      <w:r>
+        <w:rPr>
+          <w:lang w:val="es-ES"/>
+        </w:rPr>
+        <w:t xml:space="preserve">, lo que permitió inspeccionar su estructura inicial con </w:t>
+      </w:r>
+      <w:proofErr w:type="gramStart"/>
+      <w:r>
+        <w:rPr>
+          <w:lang w:val="es-ES"/>
+        </w:rPr>
+        <w:t>df.info(</w:t>
+      </w:r>
+      <w:proofErr w:type="gramEnd"/>
+      <w:r>
+        <w:rPr>
+          <w:lang w:val="es-ES"/>
+        </w:rPr>
+        <w:t xml:space="preserve">) y </w:t>
+      </w:r>
+      <w:proofErr w:type="spellStart"/>
+      <w:proofErr w:type="gramStart"/>
+      <w:r>
+        <w:rPr>
+          <w:lang w:val="es-ES"/>
+        </w:rPr>
+        <w:t>df.head</w:t>
+      </w:r>
+      <w:proofErr w:type="spellEnd"/>
+      <w:proofErr w:type="gramEnd"/>
+      <w:r>
+        <w:rPr>
+          <w:lang w:val="es-ES"/>
+        </w:rPr>
+        <w:t>().</w:t>
+      </w:r>
+      <w:r>
+        <w:rPr>
+          <w:lang w:val="es-ES"/>
+        </w:rPr>
+        <w:br/>
+      </w:r>
+    </w:p>
+    <w:p>
+      <w:pPr>
+        <w:pStyle w:val="Prrafodelista"/>
+        <w:suppressAutoHyphens w:val="0"/>
+        <w:ind w:left="1080"/>
+        <w:rPr>
+          <w:lang w:val="es-ES"/>
+        </w:rPr>
+      </w:pPr>
+      <w:r>
+        <w:rPr>
+          <w:noProof/>
+        </w:rPr>
+        <w:drawing>
+          <wp:inline distT="0" distB="0" distL="0" distR="0" wp14:anchorId="6D2EFEC2" wp14:editId="502616BF">
+            <wp:extent cx="5612130" cy="2156460"/>
+            <wp:effectExtent l="0" t="0" r="0" b="0"/>
+            <wp:docPr id="1324699793" name="Imagen 1"/>
+            <wp:cNvGraphicFramePr>
+              <a:graphicFrameLocks xmlns:a="http://schemas.openxmlformats.org/drawingml/2006/main" noChangeAspect="1"/>
+            </wp:cNvGraphicFramePr>
+            <a:graphic xmlns:a="http://schemas.openxmlformats.org/drawingml/2006/main">
+              <a:graphicData uri="http://schemas.openxmlformats.org/drawingml/2006/picture">
+                <pic:pic xmlns:pic="http://schemas.openxmlformats.org/drawingml/2006/picture">
+                  <pic:nvPicPr>
+                    <pic:cNvPr id="1324699793" name=""/>
+                    <pic:cNvPicPr/>
+                  </pic:nvPicPr>
+                  <pic:blipFill rotWithShape="1">
+                    <a:blip r:embed="rId8"/>
+                    <a:srcRect b="39476"/>
+                    <a:stretch>
+                      <a:fillRect/>
+                    </a:stretch>
+                  </pic:blipFill>
+                  <pic:spPr bwMode="auto">
+                    <a:xfrm>
+                      <a:off x="0" y="0"/>
+                      <a:ext cx="5612130" cy="2156460"/>
+                    </a:xfrm>
+                    <a:prstGeom prst="rect">
+                      <a:avLst/>
+                    </a:prstGeom>
+                    <a:ln>
+                      <a:noFill/>
+                    </a:ln>
+                    <a:extLst>
+                      <a:ext uri="{53640926-AAD7-44D8-BBD7-CCE9431645EC}">
+                        <a14:shadowObscured xmlns:a14="http://schemas.microsoft.com/office/drawing/2010/main"/>
+                      </a:ext>
+                    </a:extLst>
+                  </pic:spPr>
+                </pic:pic>
+              </a:graphicData>
+            </a:graphic>
+          </wp:inline>
+        </w:drawing>
+      </w:r>
+      <w:r>
+        <w:rPr>
+          <w:noProof/>
+        </w:rPr>
+        <w:drawing>
+          <wp:inline distT="0" distB="0" distL="0" distR="0" wp14:anchorId="668ECE4C" wp14:editId="64726217">
+            <wp:extent cx="5612130" cy="3532505"/>
+            <wp:effectExtent l="0" t="0" r="0" b="0"/>
+            <wp:docPr id="1906046399" name="Imagen 1"/>
+            <wp:cNvGraphicFramePr>
+              <a:graphicFrameLocks xmlns:a="http://schemas.openxmlformats.org/drawingml/2006/main" noChangeAspect="1"/>
+            </wp:cNvGraphicFramePr>
+            <a:graphic xmlns:a="http://schemas.openxmlformats.org/drawingml/2006/main">
+              <a:graphicData uri="http://schemas.openxmlformats.org/drawingml/2006/picture">
+                <pic:pic xmlns:pic="http://schemas.openxmlformats.org/drawingml/2006/picture">
+                  <pic:nvPicPr>
+                    <pic:cNvPr id="1906046399" name=""/>
+                    <pic:cNvPicPr/>
+                  </pic:nvPicPr>
+                  <pic:blipFill>
+                    <a:blip r:embed="rId9"/>
+                    <a:stretch>
+                      <a:fillRect/>
+                    </a:stretch>
+                  </pic:blipFill>
+                  <pic:spPr>
+                    <a:xfrm>
+                      <a:off x="0" y="0"/>
+                      <a:ext cx="5612130" cy="3532505"/>
+                    </a:xfrm>
+                    <a:prstGeom prst="rect">
+                      <a:avLst/>
+                    </a:prstGeom>
+                  </pic:spPr>
+                </pic:pic>
+              </a:graphicData>
+            </a:graphic>
+          </wp:inline>
+        </w:drawing>
+      </w:r>
+    </w:p>
+    <w:p>
+      <w:pPr>
+        <w:pStyle w:val="Prrafodelista"/>
+        <w:suppressAutoHyphens w:val="0"/>
+        <w:ind w:left="1080"/>
+        <w:rPr>
+          <w:lang w:val="es-ES"/>
+        </w:rPr>
+      </w:pPr>
+      <w:r>
+        <w:rPr>
+          <w:lang w:val="es-ES"/>
+        </w:rPr>
+        <w:br/>
+        <w:t xml:space="preserve">Se </w:t>
+      </w:r>
+      <w:r>
+        <w:rPr>
+          <w:lang w:val="es-ES"/>
+        </w:rPr>
+        <w:t>garantizó la integridad de los datos eliminando registros sin fecha de pago (</w:t>
+      </w:r>
+      <w:proofErr w:type="spellStart"/>
+      <w:r>
+        <w:rPr>
+          <w:lang w:val="es-ES"/>
+        </w:rPr>
+        <w:t>Pay</w:t>
+      </w:r>
+      <w:proofErr w:type="spellEnd"/>
+      <w:r>
+        <w:rPr>
+          <w:lang w:val="es-ES"/>
+        </w:rPr>
+        <w:t xml:space="preserve"> </w:t>
+      </w:r>
+      <w:proofErr w:type="spellStart"/>
+      <w:r>
+        <w:rPr>
+          <w:lang w:val="es-ES"/>
+        </w:rPr>
+        <w:t>Dt</w:t>
+      </w:r>
+      <w:proofErr w:type="spellEnd"/>
+      <w:r>
+        <w:rPr>
+          <w:lang w:val="es-ES"/>
+        </w:rPr>
+        <w:t>), para asegurar consistencia temporal en las observaciones.</w:t>
+      </w:r>
+    </w:p>
+    <w:p>
+      <w:pPr>
+        <w:pStyle w:val="Prrafodelista"/>
+        <w:suppressAutoHyphens w:val="0"/>
+        <w:ind w:left="1080"/>
+        <w:rPr>
+          <w:lang w:val="es-ES"/>
+        </w:rPr>
+      </w:pPr>
+      <w:r>
+        <w:rPr>
+          <w:noProof/>
+          <w:lang w:val="es-ES"/>
+        </w:rPr>
+        <w:drawing>
+          <wp:inline distT="0" distB="0" distL="0" distR="0" wp14:anchorId="4B1F89E3" wp14:editId="08EA06E7">
+            <wp:extent cx="5612130" cy="397510"/>
+            <wp:effectExtent l="0" t="0" r="0" b="0"/>
+            <wp:docPr id="1260465482" name="Imagen 1"/>
+            <wp:cNvGraphicFramePr>
+              <a:graphicFrameLocks xmlns:a="http://schemas.openxmlformats.org/drawingml/2006/main" noChangeAspect="1"/>
+            </wp:cNvGraphicFramePr>
+            <a:graphic xmlns:a="http://schemas.openxmlformats.org/drawingml/2006/main">
+              <a:graphicData uri="http://schemas.openxmlformats.org/drawingml/2006/picture">
+                <pic:pic xmlns:pic="http://schemas.openxmlformats.org/drawingml/2006/picture">
+                  <pic:nvPicPr>
+                    <pic:cNvPr id="1260465482" name=""/>
+                    <pic:cNvPicPr/>
+                  </pic:nvPicPr>
+                  <pic:blipFill>
+                    <a:blip r:embed="rId10"/>
+                    <a:stretch>
+                      <a:fillRect/>
+                    </a:stretch>
+                  </pic:blipFill>
+                  <pic:spPr>
+                    <a:xfrm>
+                      <a:off x="0" y="0"/>
+                      <a:ext cx="5612130" cy="397510"/>
+                    </a:xfrm>
+                    <a:prstGeom prst="rect">
+                      <a:avLst/>
+                    </a:prstGeom>
+                  </pic:spPr>
+                </pic:pic>
+              </a:graphicData>
+            </a:graphic>
+          </wp:inline>
+        </w:drawing>
+      </w:r>
+      <w:r>
+        <w:rPr>
+          <w:lang w:val="es-ES"/>
+        </w:rPr>
+        <w:br/>
+      </w:r>
     </w:p>
     <w:p>
       <w:pPr>
@@ -3521,15 +3849,390 @@
           <w:numId w:val="13"/>
         </w:numPr>
         <w:suppressAutoHyphens w:val="0"/>
-        <w:rPr>
-          <w:lang w:val="es-ES"/>
-        </w:rPr>
       </w:pPr>
       <w:r>
         <w:rPr>
           <w:lang w:val="es-ES"/>
         </w:rPr>
         <w:t>VARIABLES SELECTION</w:t>
+      </w:r>
+      <w:r>
+        <w:rPr>
+          <w:lang w:val="es-ES"/>
+        </w:rPr>
+        <w:br/>
+      </w:r>
+      <w:r>
+        <w:t xml:space="preserve">Se efectuó una </w:t>
+      </w:r>
+      <w:r>
+        <w:rPr>
+          <w:b/>
+          <w:bCs/>
+        </w:rPr>
+        <w:t>reducción del conjunto de variables</w:t>
+      </w:r>
+      <w:r>
+        <w:t xml:space="preserve"> eliminando aquellas que no apor</w:t>
+      </w:r>
+      <w:r>
+        <w:lastRenderedPageBreak/>
+        <w:t>taban valor analítico o que no eran relevantes para los objetivos de predicción.</w:t>
+      </w:r>
+      <w:r>
+        <w:br/>
+        <w:t>Entre las variables descartadas se encuentran:</w:t>
+      </w:r>
+    </w:p>
+    <w:p>
+      <w:pPr>
+        <w:pStyle w:val="Prrafodelista"/>
+        <w:ind w:left="1080"/>
+      </w:pPr>
+      <w:r>
+        <w:t xml:space="preserve">['Case </w:t>
+      </w:r>
+      <w:proofErr w:type="spellStart"/>
+      <w:r>
+        <w:t>Name</w:t>
+      </w:r>
+      <w:proofErr w:type="spellEnd"/>
+      <w:r>
+        <w:t>','</w:t>
+      </w:r>
+      <w:proofErr w:type="spellStart"/>
+      <w:r>
+        <w:t>Inv</w:t>
+      </w:r>
+      <w:proofErr w:type="spellEnd"/>
+      <w:r>
+        <w:t xml:space="preserve"> 1 Pd </w:t>
+      </w:r>
+      <w:proofErr w:type="spellStart"/>
+      <w:r>
+        <w:t>Dt</w:t>
+      </w:r>
+      <w:proofErr w:type="spellEnd"/>
+      <w:r>
+        <w:t>','</w:t>
+      </w:r>
+      <w:proofErr w:type="spellStart"/>
+      <w:r>
+        <w:t>Inv</w:t>
+      </w:r>
+      <w:proofErr w:type="spellEnd"/>
+      <w:r>
+        <w:t xml:space="preserve"> 2 Pd </w:t>
+      </w:r>
+      <w:proofErr w:type="spellStart"/>
+      <w:r>
+        <w:t>Dt</w:t>
+      </w:r>
+      <w:proofErr w:type="spellEnd"/>
+      <w:r>
+        <w:t>','</w:t>
+      </w:r>
+      <w:proofErr w:type="spellStart"/>
+      <w:r>
+        <w:t>Inv</w:t>
+      </w:r>
+      <w:proofErr w:type="spellEnd"/>
+      <w:r>
+        <w:t xml:space="preserve"> 3 Pd </w:t>
+      </w:r>
+      <w:proofErr w:type="spellStart"/>
+      <w:r>
+        <w:t>Dt</w:t>
+      </w:r>
+      <w:proofErr w:type="spellEnd"/>
+      <w:r>
+        <w:t xml:space="preserve">','Case </w:t>
+      </w:r>
+      <w:proofErr w:type="spellStart"/>
+      <w:r>
+        <w:t>Notes','Lien</w:t>
+      </w:r>
+      <w:proofErr w:type="spellEnd"/>
+      <w:r>
+        <w:t xml:space="preserve"> </w:t>
+      </w:r>
+      <w:proofErr w:type="spellStart"/>
+      <w:r>
+        <w:t>Notes','Case</w:t>
+      </w:r>
+      <w:proofErr w:type="spellEnd"/>
+      <w:r>
+        <w:t xml:space="preserve"> </w:t>
+      </w:r>
+      <w:proofErr w:type="spellStart"/>
+      <w:proofErr w:type="gramStart"/>
+      <w:r>
+        <w:t>Status</w:t>
+      </w:r>
+      <w:proofErr w:type="gramEnd"/>
+      <w:r>
+        <w:t>','DOL','DOS','Investor</w:t>
+      </w:r>
+      <w:proofErr w:type="spellEnd"/>
+      <w:r>
+        <w:t xml:space="preserve"> 1','Port 1','Investor 2','Port 2','State','Inv 1 </w:t>
+      </w:r>
+      <w:proofErr w:type="spellStart"/>
+      <w:r>
+        <w:t>Purch</w:t>
+      </w:r>
+      <w:proofErr w:type="spellEnd"/>
+      <w:r>
+        <w:t xml:space="preserve"> $','</w:t>
+      </w:r>
+      <w:proofErr w:type="spellStart"/>
+      <w:r>
+        <w:t>Inv</w:t>
+      </w:r>
+      <w:proofErr w:type="spellEnd"/>
+      <w:r>
+        <w:t xml:space="preserve"> 2 </w:t>
+      </w:r>
+      <w:proofErr w:type="spellStart"/>
+      <w:r>
+        <w:t>Purch</w:t>
+      </w:r>
+      <w:proofErr w:type="spellEnd"/>
+      <w:r>
+        <w:t xml:space="preserve"> $','</w:t>
+      </w:r>
+      <w:proofErr w:type="spellStart"/>
+      <w:r>
+        <w:t>Inv</w:t>
+      </w:r>
+      <w:proofErr w:type="spellEnd"/>
+      <w:r>
+        <w:t xml:space="preserve"> 1 Pd $','</w:t>
+      </w:r>
+      <w:proofErr w:type="spellStart"/>
+      <w:r>
+        <w:t>Inv</w:t>
+      </w:r>
+      <w:proofErr w:type="spellEnd"/>
+      <w:r>
+        <w:t xml:space="preserve"> 2 Pd $','</w:t>
+      </w:r>
+      <w:proofErr w:type="spellStart"/>
+      <w:r>
+        <w:t>Inv</w:t>
+      </w:r>
+      <w:proofErr w:type="spellEnd"/>
+      <w:r>
+        <w:t xml:space="preserve"> 3 Pd $','</w:t>
+      </w:r>
+      <w:proofErr w:type="spellStart"/>
+      <w:r>
+        <w:t>Rate</w:t>
+      </w:r>
+      <w:proofErr w:type="spellEnd"/>
+      <w:r>
+        <w:t>','</w:t>
+      </w:r>
+      <w:proofErr w:type="spellStart"/>
+      <w:r>
+        <w:t>Stage</w:t>
+      </w:r>
+      <w:proofErr w:type="spellEnd"/>
+      <w:r>
+        <w:t xml:space="preserve"> </w:t>
+      </w:r>
+      <w:proofErr w:type="spellStart"/>
+      <w:r>
+        <w:t>Chg</w:t>
+      </w:r>
+      <w:proofErr w:type="spellEnd"/>
+      <w:r>
+        <w:t xml:space="preserve"> </w:t>
+      </w:r>
+      <w:proofErr w:type="spellStart"/>
+      <w:r>
+        <w:t>Dt</w:t>
+      </w:r>
+      <w:proofErr w:type="spellEnd"/>
+      <w:r>
+        <w:t>','</w:t>
+      </w:r>
+      <w:proofErr w:type="spellStart"/>
+      <w:r>
+        <w:t>Batch</w:t>
+      </w:r>
+      <w:proofErr w:type="spellEnd"/>
+      <w:r>
+        <w:t xml:space="preserve"> </w:t>
+      </w:r>
+      <w:proofErr w:type="spellStart"/>
+      <w:r>
+        <w:t>Dt</w:t>
+      </w:r>
+      <w:proofErr w:type="spellEnd"/>
+      <w:r>
+        <w:t>','</w:t>
+      </w:r>
+      <w:proofErr w:type="spellStart"/>
+      <w:r>
+        <w:t>Pay</w:t>
+      </w:r>
+      <w:proofErr w:type="spellEnd"/>
+      <w:r>
+        <w:t xml:space="preserve"> </w:t>
+      </w:r>
+      <w:proofErr w:type="spellStart"/>
+      <w:r>
+        <w:t>Dt</w:t>
+      </w:r>
+      <w:proofErr w:type="spellEnd"/>
+      <w:r>
+        <w:t xml:space="preserve">', 'Case </w:t>
+      </w:r>
+      <w:proofErr w:type="spellStart"/>
+      <w:r>
+        <w:t>Stage</w:t>
+      </w:r>
+      <w:proofErr w:type="spellEnd"/>
+      <w:r>
+        <w:t>','</w:t>
+      </w:r>
+      <w:proofErr w:type="spellStart"/>
+      <w:r>
+        <w:t>Name</w:t>
+      </w:r>
+      <w:proofErr w:type="spellEnd"/>
+      <w:r>
+        <w:t xml:space="preserve"> </w:t>
+      </w:r>
+      <w:proofErr w:type="spellStart"/>
+      <w:r>
+        <w:t>of</w:t>
+      </w:r>
+      <w:proofErr w:type="spellEnd"/>
+      <w:r>
+        <w:t xml:space="preserve"> </w:t>
+      </w:r>
+      <w:proofErr w:type="spellStart"/>
+      <w:r>
+        <w:t>Procedure</w:t>
+      </w:r>
+      <w:proofErr w:type="spellEnd"/>
+      <w:r>
+        <w:t>','</w:t>
+      </w:r>
+      <w:proofErr w:type="spellStart"/>
+      <w:r>
+        <w:t>Purch</w:t>
+      </w:r>
+      <w:proofErr w:type="spellEnd"/>
+      <w:r>
+        <w:t xml:space="preserve"> </w:t>
+      </w:r>
+      <w:proofErr w:type="spellStart"/>
+      <w:r>
+        <w:t>Dt</w:t>
+      </w:r>
+      <w:proofErr w:type="spellEnd"/>
+      <w:r>
+        <w:t>']</w:t>
+      </w:r>
+      <w:r>
+        <w:br/>
+      </w:r>
+      <w:r>
+        <w:br/>
+      </w:r>
+      <w:r>
+        <w:t>El criterio de eliminación se basó en:</w:t>
+      </w:r>
+    </w:p>
+    <w:p>
+      <w:pPr>
+        <w:pStyle w:val="Prrafodelista"/>
+        <w:numPr>
+          <w:ilvl w:val="0"/>
+          <w:numId w:val="15"/>
+        </w:numPr>
+      </w:pPr>
+      <w:r>
+        <w:t>Redundancia de información (por ejemplo, campos derivados o duplicados).</w:t>
+      </w:r>
+    </w:p>
+    <w:p>
+      <w:pPr>
+        <w:pStyle w:val="Prrafodelista"/>
+        <w:numPr>
+          <w:ilvl w:val="0"/>
+          <w:numId w:val="15"/>
+        </w:numPr>
+      </w:pPr>
+      <w:r>
+        <w:t>Variables sin valor predictivo directo (identificadores, descripciones textuales).</w:t>
+      </w:r>
+    </w:p>
+    <w:p>
+      <w:pPr>
+        <w:pStyle w:val="Prrafodelista"/>
+        <w:numPr>
+          <w:ilvl w:val="0"/>
+          <w:numId w:val="15"/>
+        </w:numPr>
+      </w:pPr>
+      <w:r>
+        <w:t>Campos con valores mayoritariamente nulos o sin variabilidad.</w:t>
+      </w:r>
+    </w:p>
+    <w:p>
+      <w:pPr>
+        <w:pStyle w:val="Prrafodelista"/>
+        <w:suppressAutoHyphens w:val="0"/>
+        <w:ind w:left="1080"/>
+        <w:rPr>
+          <w:lang w:val="es-ES"/>
+        </w:rPr>
+      </w:pPr>
+      <w:r>
+        <w:rPr>
+          <w:i/>
+          <w:iCs/>
+          <w:noProof/>
+        </w:rPr>
+        <w:drawing>
+          <wp:inline distT="0" distB="0" distL="0" distR="0" wp14:anchorId="3D2A9FA0" wp14:editId="64A7E3AD">
+            <wp:extent cx="5612130" cy="1793240"/>
+            <wp:effectExtent l="0" t="0" r="0" b="0"/>
+            <wp:docPr id="428998734" name="Imagen 1"/>
+            <wp:cNvGraphicFramePr>
+              <a:graphicFrameLocks xmlns:a="http://schemas.openxmlformats.org/drawingml/2006/main" noChangeAspect="1"/>
+            </wp:cNvGraphicFramePr>
+            <a:graphic xmlns:a="http://schemas.openxmlformats.org/drawingml/2006/main">
+              <a:graphicData uri="http://schemas.openxmlformats.org/drawingml/2006/picture">
+                <pic:pic xmlns:pic="http://schemas.openxmlformats.org/drawingml/2006/picture">
+                  <pic:nvPicPr>
+                    <pic:cNvPr id="428998734" name=""/>
+                    <pic:cNvPicPr/>
+                  </pic:nvPicPr>
+                  <pic:blipFill>
+                    <a:blip r:embed="rId11"/>
+                    <a:stretch>
+                      <a:fillRect/>
+                    </a:stretch>
+                  </pic:blipFill>
+                  <pic:spPr>
+                    <a:xfrm>
+                      <a:off x="0" y="0"/>
+                      <a:ext cx="5612130" cy="1793240"/>
+                    </a:xfrm>
+                    <a:prstGeom prst="rect">
+                      <a:avLst/>
+                    </a:prstGeom>
+                  </pic:spPr>
+                </pic:pic>
+              </a:graphicData>
+            </a:graphic>
+          </wp:inline>
+        </w:drawing>
       </w:r>
     </w:p>
     <w:p>
@@ -3550,6 +4253,262 @@
         </w:rPr>
         <w:t>ESTADÍSTICA DESCRIPTIVA</w:t>
       </w:r>
+      <w:r>
+        <w:rPr>
+          <w:lang w:val="es-ES"/>
+        </w:rPr>
+        <w:br/>
+      </w:r>
+      <w:r>
+        <w:rPr>
+          <w:lang w:val="es-ES"/>
+        </w:rPr>
+        <w:t>Una vez definidas las variables relevantes, se realizaron análisis descriptivos para comprender la distribución y comportamiento de los datos.</w:t>
+      </w:r>
+    </w:p>
+    <w:p>
+      <w:pPr>
+        <w:pStyle w:val="Prrafodelista"/>
+        <w:suppressAutoHyphens w:val="0"/>
+        <w:ind w:left="1080"/>
+        <w:rPr>
+          <w:lang w:val="es-ES"/>
+        </w:rPr>
+      </w:pPr>
+      <w:r>
+        <w:rPr>
+          <w:lang w:val="es-ES"/>
+        </w:rPr>
+        <w:t>Se analizaron:</w:t>
+      </w:r>
+    </w:p>
+    <w:p>
+      <w:pPr>
+        <w:pStyle w:val="Prrafodelista"/>
+        <w:suppressAutoHyphens w:val="0"/>
+        <w:ind w:left="1080"/>
+        <w:rPr>
+          <w:lang w:val="es-ES"/>
+        </w:rPr>
+      </w:pPr>
+      <w:r>
+        <w:rPr>
+          <w:lang w:val="es-ES"/>
+        </w:rPr>
+        <w:t xml:space="preserve">Frecuencias de variables categóricas como </w:t>
+      </w:r>
+      <w:proofErr w:type="spellStart"/>
+      <w:r>
+        <w:rPr>
+          <w:lang w:val="es-ES"/>
+        </w:rPr>
+        <w:t>Provider</w:t>
+      </w:r>
+      <w:proofErr w:type="spellEnd"/>
+      <w:r>
+        <w:rPr>
+          <w:lang w:val="es-ES"/>
+        </w:rPr>
+        <w:t xml:space="preserve"> Client, </w:t>
+      </w:r>
+      <w:proofErr w:type="spellStart"/>
+      <w:r>
+        <w:rPr>
+          <w:lang w:val="es-ES"/>
+        </w:rPr>
+        <w:t>Account</w:t>
+      </w:r>
+      <w:proofErr w:type="spellEnd"/>
+      <w:r>
+        <w:rPr>
+          <w:lang w:val="es-ES"/>
+        </w:rPr>
+        <w:t xml:space="preserve"> </w:t>
+      </w:r>
+      <w:proofErr w:type="spellStart"/>
+      <w:r>
+        <w:rPr>
+          <w:lang w:val="es-ES"/>
+        </w:rPr>
+        <w:t>Name</w:t>
+      </w:r>
+      <w:proofErr w:type="spellEnd"/>
+      <w:r>
+        <w:rPr>
+          <w:lang w:val="es-ES"/>
+        </w:rPr>
+        <w:t xml:space="preserve"> y </w:t>
+      </w:r>
+      <w:proofErr w:type="spellStart"/>
+      <w:r>
+        <w:rPr>
+          <w:lang w:val="es-ES"/>
+        </w:rPr>
+        <w:t>Funding</w:t>
+      </w:r>
+      <w:proofErr w:type="spellEnd"/>
+      <w:r>
+        <w:rPr>
+          <w:lang w:val="es-ES"/>
+        </w:rPr>
+        <w:t xml:space="preserve"> </w:t>
+      </w:r>
+      <w:proofErr w:type="gramStart"/>
+      <w:r>
+        <w:rPr>
+          <w:lang w:val="es-ES"/>
+        </w:rPr>
+        <w:t>Status</w:t>
+      </w:r>
+      <w:proofErr w:type="gramEnd"/>
+      <w:r>
+        <w:rPr>
+          <w:lang w:val="es-ES"/>
+        </w:rPr>
+        <w:t>.</w:t>
+      </w:r>
+    </w:p>
+    <w:p>
+      <w:pPr>
+        <w:pStyle w:val="Prrafodelista"/>
+        <w:suppressAutoHyphens w:val="0"/>
+        <w:ind w:left="1080"/>
+        <w:rPr>
+          <w:lang w:val="es-ES"/>
+        </w:rPr>
+      </w:pPr>
+      <w:r>
+        <w:rPr>
+          <w:lang w:val="es-ES"/>
+        </w:rPr>
+        <w:t xml:space="preserve">Distribuciones numéricas de montos (Bill </w:t>
+      </w:r>
+      <w:proofErr w:type="spellStart"/>
+      <w:r>
+        <w:rPr>
+          <w:lang w:val="es-ES"/>
+        </w:rPr>
+        <w:t>Amt</w:t>
+      </w:r>
+      <w:proofErr w:type="spellEnd"/>
+      <w:r>
+        <w:rPr>
+          <w:lang w:val="es-ES"/>
+        </w:rPr>
+        <w:t xml:space="preserve">, </w:t>
+      </w:r>
+      <w:proofErr w:type="spellStart"/>
+      <w:r>
+        <w:rPr>
+          <w:lang w:val="es-ES"/>
+        </w:rPr>
+        <w:t>Purch</w:t>
+      </w:r>
+      <w:proofErr w:type="spellEnd"/>
+      <w:r>
+        <w:rPr>
+          <w:lang w:val="es-ES"/>
+        </w:rPr>
+        <w:t xml:space="preserve"> </w:t>
+      </w:r>
+      <w:proofErr w:type="spellStart"/>
+      <w:r>
+        <w:rPr>
+          <w:lang w:val="es-ES"/>
+        </w:rPr>
+        <w:t>Amt</w:t>
+      </w:r>
+      <w:proofErr w:type="spellEnd"/>
+      <w:r>
+        <w:rPr>
+          <w:lang w:val="es-ES"/>
+        </w:rPr>
+        <w:t xml:space="preserve">, </w:t>
+      </w:r>
+      <w:proofErr w:type="spellStart"/>
+      <w:r>
+        <w:rPr>
+          <w:lang w:val="es-ES"/>
+        </w:rPr>
+        <w:t>Pay</w:t>
+      </w:r>
+      <w:proofErr w:type="spellEnd"/>
+      <w:r>
+        <w:rPr>
+          <w:lang w:val="es-ES"/>
+        </w:rPr>
+        <w:t xml:space="preserve"> </w:t>
+      </w:r>
+      <w:proofErr w:type="spellStart"/>
+      <w:r>
+        <w:rPr>
+          <w:lang w:val="es-ES"/>
+        </w:rPr>
+        <w:t>Amt</w:t>
+      </w:r>
+      <w:proofErr w:type="spellEnd"/>
+      <w:r>
+        <w:rPr>
+          <w:lang w:val="es-ES"/>
+        </w:rPr>
+        <w:t>) mediante histogramas y diagramas de caja.</w:t>
+      </w:r>
+    </w:p>
+    <w:p>
+      <w:pPr>
+        <w:pStyle w:val="Prrafodelista"/>
+        <w:suppressAutoHyphens w:val="0"/>
+        <w:ind w:left="1080"/>
+        <w:rPr>
+          <w:lang w:val="es-ES"/>
+        </w:rPr>
+      </w:pPr>
+      <w:r>
+        <w:rPr>
+          <w:lang w:val="es-ES"/>
+        </w:rPr>
+        <w:t>El objetivo fue identificar sesgos, dispersión y posibles valores atípicos en las variables numéricas.</w:t>
+      </w:r>
+    </w:p>
+    <w:p>
+      <w:pPr>
+        <w:pStyle w:val="Prrafodelista"/>
+        <w:suppressAutoHyphens w:val="0"/>
+        <w:ind w:left="1080"/>
+        <w:rPr>
+          <w:lang w:val="es-ES"/>
+        </w:rPr>
+      </w:pPr>
+      <w:r>
+        <w:rPr>
+          <w:lang w:val="es-ES"/>
+        </w:rPr>
+        <w:t xml:space="preserve">(Insertar aquí gráficas de barras y </w:t>
+      </w:r>
+      <w:proofErr w:type="spellStart"/>
+      <w:r>
+        <w:rPr>
+          <w:lang w:val="es-ES"/>
+        </w:rPr>
+        <w:t>boxplots</w:t>
+      </w:r>
+      <w:proofErr w:type="spellEnd"/>
+      <w:r>
+        <w:rPr>
+          <w:lang w:val="es-ES"/>
+        </w:rPr>
+        <w:t xml:space="preserve"> generadas en el notebook, acompañadas de una breve interpretación visual)</w:t>
+      </w:r>
+    </w:p>
+    <w:p>
+      <w:pPr>
+        <w:pStyle w:val="Prrafodelista"/>
+        <w:suppressAutoHyphens w:val="0"/>
+        <w:ind w:left="1080"/>
+        <w:rPr>
+          <w:lang w:val="es-ES"/>
+        </w:rPr>
+      </w:pPr>
     </w:p>
     <w:p>
       <w:pPr>
@@ -3569,6 +4528,209 @@
         </w:rPr>
         <w:t>LIMPIEZA DE ATÍPICOS</w:t>
       </w:r>
+      <w:r>
+        <w:rPr>
+          <w:lang w:val="es-ES"/>
+        </w:rPr>
+        <w:br/>
+      </w:r>
+      <w:r>
+        <w:rPr>
+          <w:lang w:val="es-ES"/>
+        </w:rPr>
+        <w:t xml:space="preserve">Posteriormente se llevó a cabo una identificación y tratamiento de </w:t>
+      </w:r>
+      <w:proofErr w:type="spellStart"/>
+      <w:r>
+        <w:rPr>
+          <w:lang w:val="es-ES"/>
+        </w:rPr>
+        <w:t>outliers</w:t>
+      </w:r>
+      <w:proofErr w:type="spellEnd"/>
+      <w:r>
+        <w:rPr>
+          <w:lang w:val="es-ES"/>
+        </w:rPr>
+        <w:t xml:space="preserve"> en las variables numéricas.</w:t>
+      </w:r>
+    </w:p>
+    <w:p>
+      <w:pPr>
+        <w:pStyle w:val="Prrafodelista"/>
+        <w:suppressAutoHyphens w:val="0"/>
+        <w:ind w:left="1080"/>
+        <w:rPr>
+          <w:lang w:val="es-ES"/>
+        </w:rPr>
+      </w:pPr>
+      <w:r>
+        <w:rPr>
+          <w:lang w:val="es-ES"/>
+        </w:rPr>
+        <w:t xml:space="preserve">Para ello, se calcularon los rangos intercuartílicos (IQR) o se usaron visualizaciones tipo </w:t>
+      </w:r>
+      <w:proofErr w:type="spellStart"/>
+      <w:r>
+        <w:rPr>
+          <w:lang w:val="es-ES"/>
+        </w:rPr>
+        <w:t>boxplot</w:t>
+      </w:r>
+      <w:proofErr w:type="spellEnd"/>
+      <w:r>
+        <w:rPr>
+          <w:lang w:val="es-ES"/>
+        </w:rPr>
+        <w:t xml:space="preserve"> para detectar valores extremos.</w:t>
+      </w:r>
+    </w:p>
+    <w:p>
+      <w:pPr>
+        <w:pStyle w:val="Prrafodelista"/>
+        <w:suppressAutoHyphens w:val="0"/>
+        <w:ind w:left="1080"/>
+        <w:rPr>
+          <w:lang w:val="es-ES"/>
+        </w:rPr>
+      </w:pPr>
+    </w:p>
+    <w:p>
+      <w:pPr>
+        <w:pStyle w:val="Prrafodelista"/>
+        <w:suppressAutoHyphens w:val="0"/>
+        <w:ind w:left="1080"/>
+        <w:rPr>
+          <w:lang w:val="es-ES"/>
+        </w:rPr>
+      </w:pPr>
+      <w:r>
+        <w:rPr>
+          <w:lang w:val="es-ES"/>
+        </w:rPr>
+        <w:t>Los registros con montos anómalamente altos o bajos fueron revisados y, en algunos</w:t>
+      </w:r>
+      <w:r>
+        <w:rPr>
+          <w:lang w:val="es-ES"/>
+        </w:rPr>
+        <w:t xml:space="preserve"> </w:t>
+      </w:r>
+      <w:r>
+        <w:rPr>
+          <w:lang w:val="es-ES"/>
+        </w:rPr>
+        <w:t>casos, eliminados o ajustados según criterios de negocio.</w:t>
+      </w:r>
+    </w:p>
+    <w:p>
+      <w:pPr>
+        <w:pStyle w:val="Prrafodelista"/>
+        <w:suppressAutoHyphens w:val="0"/>
+        <w:ind w:left="1080"/>
+        <w:rPr>
+          <w:lang w:val="es-ES"/>
+        </w:rPr>
+      </w:pPr>
+    </w:p>
+    <w:p>
+      <w:pPr>
+        <w:pStyle w:val="Prrafodelista"/>
+        <w:suppressAutoHyphens w:val="0"/>
+        <w:ind w:left="1080"/>
+        <w:rPr>
+          <w:lang w:val="es-ES"/>
+        </w:rPr>
+      </w:pPr>
+      <w:r>
+        <w:rPr>
+          <w:noProof/>
+          <w:lang w:val="es-ES"/>
+        </w:rPr>
+        <w:lastRenderedPageBreak/>
+        <w:drawing>
+          <wp:inline distT="0" distB="0" distL="0" distR="0" wp14:anchorId="4A0C82E5" wp14:editId="72971FB5">
+            <wp:extent cx="5250180" cy="2302523"/>
+            <wp:effectExtent l="0" t="0" r="0" b="0"/>
+            <wp:docPr id="257981620" name="Imagen 1"/>
+            <wp:cNvGraphicFramePr>
+              <a:graphicFrameLocks xmlns:a="http://schemas.openxmlformats.org/drawingml/2006/main" noChangeAspect="1"/>
+            </wp:cNvGraphicFramePr>
+            <a:graphic xmlns:a="http://schemas.openxmlformats.org/drawingml/2006/main">
+              <a:graphicData uri="http://schemas.openxmlformats.org/drawingml/2006/picture">
+                <pic:pic xmlns:pic="http://schemas.openxmlformats.org/drawingml/2006/picture">
+                  <pic:nvPicPr>
+                    <pic:cNvPr id="257981620" name=""/>
+                    <pic:cNvPicPr/>
+                  </pic:nvPicPr>
+                  <pic:blipFill>
+                    <a:blip r:embed="rId12"/>
+                    <a:stretch>
+                      <a:fillRect/>
+                    </a:stretch>
+                  </pic:blipFill>
+                  <pic:spPr>
+                    <a:xfrm>
+                      <a:off x="0" y="0"/>
+                      <a:ext cx="5263743" cy="2308471"/>
+                    </a:xfrm>
+                    <a:prstGeom prst="rect">
+                      <a:avLst/>
+                    </a:prstGeom>
+                  </pic:spPr>
+                </pic:pic>
+              </a:graphicData>
+            </a:graphic>
+          </wp:inline>
+        </w:drawing>
+      </w:r>
+      <w:r>
+        <w:rPr>
+          <w:noProof/>
+          <w:lang w:val="es-ES"/>
+        </w:rPr>
+        <w:drawing>
+          <wp:inline distT="0" distB="0" distL="0" distR="0" wp14:anchorId="596B2ECE" wp14:editId="3AA6EC3F">
+            <wp:extent cx="5257800" cy="2429011"/>
+            <wp:effectExtent l="0" t="0" r="0" b="0"/>
+            <wp:docPr id="515047258" name="Imagen 1"/>
+            <wp:cNvGraphicFramePr>
+              <a:graphicFrameLocks xmlns:a="http://schemas.openxmlformats.org/drawingml/2006/main" noChangeAspect="1"/>
+            </wp:cNvGraphicFramePr>
+            <a:graphic xmlns:a="http://schemas.openxmlformats.org/drawingml/2006/main">
+              <a:graphicData uri="http://schemas.openxmlformats.org/drawingml/2006/picture">
+                <pic:pic xmlns:pic="http://schemas.openxmlformats.org/drawingml/2006/picture">
+                  <pic:nvPicPr>
+                    <pic:cNvPr id="515047258" name=""/>
+                    <pic:cNvPicPr/>
+                  </pic:nvPicPr>
+                  <pic:blipFill>
+                    <a:blip r:embed="rId13"/>
+                    <a:stretch>
+                      <a:fillRect/>
+                    </a:stretch>
+                  </pic:blipFill>
+                  <pic:spPr>
+                    <a:xfrm>
+                      <a:off x="0" y="0"/>
+                      <a:ext cx="5274587" cy="2436766"/>
+                    </a:xfrm>
+                    <a:prstGeom prst="rect">
+                      <a:avLst/>
+                    </a:prstGeom>
+                  </pic:spPr>
+                </pic:pic>
+              </a:graphicData>
+            </a:graphic>
+          </wp:inline>
+        </w:drawing>
+      </w:r>
+      <w:r>
+        <w:rPr>
+          <w:lang w:val="es-ES"/>
+        </w:rPr>
+        <w:br/>
+      </w:r>
     </w:p>
     <w:p>
       <w:pPr>
@@ -3588,6 +4750,198 @@
         </w:rPr>
         <w:t>LIMPIEZA DE NULOS</w:t>
       </w:r>
+      <w:r>
+        <w:rPr>
+          <w:lang w:val="es-ES"/>
+        </w:rPr>
+        <w:br/>
+      </w:r>
+      <w:r>
+        <w:rPr>
+          <w:lang w:val="es-ES"/>
+        </w:rPr>
+        <w:t xml:space="preserve">Además del filtrado inicial de </w:t>
+      </w:r>
+      <w:proofErr w:type="spellStart"/>
+      <w:r>
+        <w:rPr>
+          <w:lang w:val="es-ES"/>
+        </w:rPr>
+        <w:t>Pay</w:t>
+      </w:r>
+      <w:proofErr w:type="spellEnd"/>
+      <w:r>
+        <w:rPr>
+          <w:lang w:val="es-ES"/>
+        </w:rPr>
+        <w:t xml:space="preserve"> </w:t>
+      </w:r>
+      <w:proofErr w:type="spellStart"/>
+      <w:r>
+        <w:rPr>
+          <w:lang w:val="es-ES"/>
+        </w:rPr>
+        <w:t>Dt</w:t>
+      </w:r>
+      <w:proofErr w:type="spellEnd"/>
+      <w:r>
+        <w:rPr>
+          <w:lang w:val="es-ES"/>
+        </w:rPr>
+        <w:t xml:space="preserve">, se verificaron valores nulos en todas las variables mediante </w:t>
+      </w:r>
+      <w:proofErr w:type="spellStart"/>
+      <w:proofErr w:type="gramStart"/>
+      <w:r>
+        <w:rPr>
+          <w:lang w:val="es-ES"/>
+        </w:rPr>
+        <w:t>df.isnull</w:t>
+      </w:r>
+      <w:proofErr w:type="spellEnd"/>
+      <w:proofErr w:type="gramEnd"/>
+      <w:r>
+        <w:rPr>
+          <w:lang w:val="es-ES"/>
+        </w:rPr>
+        <w:t>(</w:t>
+      </w:r>
+      <w:proofErr w:type="gramStart"/>
+      <w:r>
+        <w:rPr>
+          <w:lang w:val="es-ES"/>
+        </w:rPr>
+        <w:t>).sum</w:t>
+      </w:r>
+      <w:proofErr w:type="gramEnd"/>
+      <w:r>
+        <w:rPr>
+          <w:lang w:val="es-ES"/>
+        </w:rPr>
+        <w:t>().</w:t>
+      </w:r>
+    </w:p>
+    <w:p>
+      <w:pPr>
+        <w:pStyle w:val="Prrafodelista"/>
+        <w:suppressAutoHyphens w:val="0"/>
+        <w:ind w:left="1080"/>
+        <w:rPr>
+          <w:lang w:val="es-ES"/>
+        </w:rPr>
+      </w:pPr>
+      <w:r>
+        <w:rPr>
+          <w:lang w:val="es-ES"/>
+        </w:rPr>
+        <w:t>Las variables con porcentajes bajos de nulos se imputaron según su naturaleza:</w:t>
+      </w:r>
+    </w:p>
+    <w:p>
+      <w:pPr>
+        <w:pStyle w:val="Prrafodelista"/>
+        <w:suppressAutoHyphens w:val="0"/>
+        <w:ind w:left="1080"/>
+        <w:rPr>
+          <w:lang w:val="es-ES"/>
+        </w:rPr>
+      </w:pPr>
+      <w:r>
+        <w:rPr>
+          <w:lang w:val="es-ES"/>
+        </w:rPr>
+        <w:t>Media o mediana para variables numéricas.</w:t>
+      </w:r>
+    </w:p>
+    <w:p>
+      <w:pPr>
+        <w:pStyle w:val="Prrafodelista"/>
+        <w:suppressAutoHyphens w:val="0"/>
+        <w:ind w:left="1080"/>
+        <w:rPr>
+          <w:lang w:val="es-ES"/>
+        </w:rPr>
+      </w:pPr>
+      <w:r>
+        <w:rPr>
+          <w:lang w:val="es-ES"/>
+        </w:rPr>
+        <w:t>Moda o categoría “Desconocido” para variables categóricas.</w:t>
+      </w:r>
+    </w:p>
+    <w:p>
+      <w:pPr>
+        <w:pStyle w:val="Prrafodelista"/>
+        <w:suppressAutoHyphens w:val="0"/>
+        <w:ind w:left="1080"/>
+        <w:rPr>
+          <w:lang w:val="es-ES"/>
+        </w:rPr>
+      </w:pPr>
+      <w:r>
+        <w:rPr>
+          <w:lang w:val="es-ES"/>
+        </w:rPr>
+        <w:t>En caso de nulos no significativos o sin posibilidad de imputación válida, se eliminaron los registros.</w:t>
+      </w:r>
+    </w:p>
+    <w:p>
+      <w:pPr>
+        <w:pStyle w:val="Prrafodelista"/>
+        <w:suppressAutoHyphens w:val="0"/>
+        <w:ind w:left="1080"/>
+        <w:rPr>
+          <w:lang w:val="es-ES"/>
+        </w:rPr>
+      </w:pPr>
+      <w:r>
+        <w:rPr>
+          <w:noProof/>
+          <w:lang w:val="es-ES"/>
+        </w:rPr>
+        <w:lastRenderedPageBreak/>
+        <w:drawing>
+          <wp:inline distT="0" distB="0" distL="0" distR="0" wp14:anchorId="625CB225" wp14:editId="2A1ADB80">
+            <wp:extent cx="5364480" cy="2542635"/>
+            <wp:effectExtent l="0" t="0" r="0" b="0"/>
+            <wp:docPr id="1898914932" name="Imagen 1"/>
+            <wp:cNvGraphicFramePr>
+              <a:graphicFrameLocks xmlns:a="http://schemas.openxmlformats.org/drawingml/2006/main" noChangeAspect="1"/>
+            </wp:cNvGraphicFramePr>
+            <a:graphic xmlns:a="http://schemas.openxmlformats.org/drawingml/2006/main">
+              <a:graphicData uri="http://schemas.openxmlformats.org/drawingml/2006/picture">
+                <pic:pic xmlns:pic="http://schemas.openxmlformats.org/drawingml/2006/picture">
+                  <pic:nvPicPr>
+                    <pic:cNvPr id="1898914932" name=""/>
+                    <pic:cNvPicPr/>
+                  </pic:nvPicPr>
+                  <pic:blipFill>
+                    <a:blip r:embed="rId14"/>
+                    <a:stretch>
+                      <a:fillRect/>
+                    </a:stretch>
+                  </pic:blipFill>
+                  <pic:spPr>
+                    <a:xfrm>
+                      <a:off x="0" y="0"/>
+                      <a:ext cx="5387796" cy="2553686"/>
+                    </a:xfrm>
+                    <a:prstGeom prst="rect">
+                      <a:avLst/>
+                    </a:prstGeom>
+                  </pic:spPr>
+                </pic:pic>
+              </a:graphicData>
+            </a:graphic>
+          </wp:inline>
+        </w:drawing>
+      </w:r>
+      <w:r>
+        <w:rPr>
+          <w:lang w:val="es-ES"/>
+        </w:rPr>
+        <w:br/>
+      </w:r>
     </w:p>
     <w:p>
       <w:pPr>
@@ -3605,8 +4959,222 @@
         <w:rPr>
           <w:lang w:val="es-ES"/>
         </w:rPr>
-        <w:lastRenderedPageBreak/>
         <w:t>ANÁLISIS DE CORRELACIONES PARA REDUNDANCIA</w:t>
+      </w:r>
+      <w:r>
+        <w:rPr>
+          <w:lang w:val="es-ES"/>
+        </w:rPr>
+        <w:br/>
+      </w:r>
+      <w:r>
+        <w:rPr>
+          <w:lang w:val="es-ES"/>
+        </w:rPr>
+        <w:t>Para identificar variables redundantes, se analizó la correlación entre variables numéricas usando la matriz de correlación de Pearson.</w:t>
+      </w:r>
+    </w:p>
+    <w:p>
+      <w:pPr>
+        <w:pStyle w:val="Prrafodelista"/>
+        <w:suppressAutoHyphens w:val="0"/>
+        <w:ind w:left="1080"/>
+        <w:rPr>
+          <w:lang w:val="es-ES"/>
+        </w:rPr>
+      </w:pPr>
+      <w:r>
+        <w:rPr>
+          <w:lang w:val="es-ES"/>
+        </w:rPr>
+        <w:t>Se representó mediante un mapa de calor (</w:t>
+      </w:r>
+      <w:proofErr w:type="spellStart"/>
+      <w:r>
+        <w:rPr>
+          <w:lang w:val="es-ES"/>
+        </w:rPr>
+        <w:t>heatmap</w:t>
+      </w:r>
+      <w:proofErr w:type="spellEnd"/>
+      <w:r>
+        <w:rPr>
+          <w:lang w:val="es-ES"/>
+        </w:rPr>
+        <w:t xml:space="preserve">) con </w:t>
+      </w:r>
+      <w:proofErr w:type="spellStart"/>
+      <w:r>
+        <w:rPr>
+          <w:lang w:val="es-ES"/>
+        </w:rPr>
+        <w:t>seaborn</w:t>
+      </w:r>
+      <w:proofErr w:type="spellEnd"/>
+      <w:r>
+        <w:rPr>
+          <w:lang w:val="es-ES"/>
+        </w:rPr>
+        <w:t xml:space="preserve">, lo que permitió detectar relaciones fuertes entre variables como Bill </w:t>
+      </w:r>
+      <w:proofErr w:type="spellStart"/>
+      <w:r>
+        <w:rPr>
+          <w:lang w:val="es-ES"/>
+        </w:rPr>
+        <w:t>Amt</w:t>
+      </w:r>
+      <w:proofErr w:type="spellEnd"/>
+      <w:r>
+        <w:rPr>
+          <w:lang w:val="es-ES"/>
+        </w:rPr>
+        <w:t xml:space="preserve">, </w:t>
+      </w:r>
+      <w:proofErr w:type="spellStart"/>
+      <w:r>
+        <w:rPr>
+          <w:lang w:val="es-ES"/>
+        </w:rPr>
+        <w:t>Purch</w:t>
+      </w:r>
+      <w:proofErr w:type="spellEnd"/>
+      <w:r>
+        <w:rPr>
+          <w:lang w:val="es-ES"/>
+        </w:rPr>
+        <w:t xml:space="preserve"> </w:t>
+      </w:r>
+      <w:proofErr w:type="spellStart"/>
+      <w:r>
+        <w:rPr>
+          <w:lang w:val="es-ES"/>
+        </w:rPr>
+        <w:t>Amt</w:t>
+      </w:r>
+      <w:proofErr w:type="spellEnd"/>
+      <w:r>
+        <w:rPr>
+          <w:lang w:val="es-ES"/>
+        </w:rPr>
+        <w:t xml:space="preserve"> y </w:t>
+      </w:r>
+      <w:proofErr w:type="spellStart"/>
+      <w:r>
+        <w:rPr>
+          <w:lang w:val="es-ES"/>
+        </w:rPr>
+        <w:t>Pay</w:t>
+      </w:r>
+      <w:proofErr w:type="spellEnd"/>
+      <w:r>
+        <w:rPr>
+          <w:lang w:val="es-ES"/>
+        </w:rPr>
+        <w:t xml:space="preserve"> </w:t>
+      </w:r>
+      <w:proofErr w:type="spellStart"/>
+      <w:r>
+        <w:rPr>
+          <w:lang w:val="es-ES"/>
+        </w:rPr>
+        <w:t>Amt</w:t>
+      </w:r>
+      <w:proofErr w:type="spellEnd"/>
+      <w:r>
+        <w:rPr>
+          <w:lang w:val="es-ES"/>
+        </w:rPr>
+        <w:t>.</w:t>
+      </w:r>
+    </w:p>
+    <w:p>
+      <w:pPr>
+        <w:pStyle w:val="Prrafodelista"/>
+        <w:suppressAutoHyphens w:val="0"/>
+        <w:ind w:left="1080"/>
+        <w:rPr>
+          <w:lang w:val="es-ES"/>
+        </w:rPr>
+      </w:pPr>
+    </w:p>
+    <w:p>
+      <w:pPr>
+        <w:pStyle w:val="Prrafodelista"/>
+        <w:suppressAutoHyphens w:val="0"/>
+        <w:ind w:left="1080"/>
+        <w:rPr>
+          <w:lang w:val="es-ES"/>
+        </w:rPr>
+      </w:pPr>
+      <w:r>
+        <w:rPr>
+          <w:lang w:val="es-ES"/>
+        </w:rPr>
+        <w:t>En caso de correlaciones mayores a 0.9, se evaluó conservar solo una de las variables con mayor relevancia para evitar multicolinealidad.</w:t>
+      </w:r>
+    </w:p>
+    <w:p>
+      <w:pPr>
+        <w:pStyle w:val="Prrafodelista"/>
+        <w:suppressAutoHyphens w:val="0"/>
+        <w:ind w:left="1080"/>
+        <w:rPr>
+          <w:lang w:val="es-ES"/>
+        </w:rPr>
+      </w:pPr>
+      <w:r>
+        <w:rPr>
+          <w:lang w:val="es-ES"/>
+        </w:rPr>
+        <w:br/>
+      </w:r>
+      <w:r>
+        <w:rPr>
+          <w:noProof/>
+          <w:lang w:val="es-ES"/>
+        </w:rPr>
+        <w:drawing>
+          <wp:inline distT="0" distB="0" distL="0" distR="0" wp14:anchorId="13187E4B" wp14:editId="1FC967A7">
+            <wp:extent cx="5250180" cy="2209258"/>
+            <wp:effectExtent l="0" t="0" r="0" b="0"/>
+            <wp:docPr id="1762896363" name="Imagen 1"/>
+            <wp:cNvGraphicFramePr>
+              <a:graphicFrameLocks xmlns:a="http://schemas.openxmlformats.org/drawingml/2006/main" noChangeAspect="1"/>
+            </wp:cNvGraphicFramePr>
+            <a:graphic xmlns:a="http://schemas.openxmlformats.org/drawingml/2006/main">
+              <a:graphicData uri="http://schemas.openxmlformats.org/drawingml/2006/picture">
+                <pic:pic xmlns:pic="http://schemas.openxmlformats.org/drawingml/2006/picture">
+                  <pic:nvPicPr>
+                    <pic:cNvPr id="1762896363" name=""/>
+                    <pic:cNvPicPr/>
+                  </pic:nvPicPr>
+                  <pic:blipFill>
+                    <a:blip r:embed="rId15"/>
+                    <a:stretch>
+                      <a:fillRect/>
+                    </a:stretch>
+                  </pic:blipFill>
+                  <pic:spPr>
+                    <a:xfrm>
+                      <a:off x="0" y="0"/>
+                      <a:ext cx="5262759" cy="2214551"/>
+                    </a:xfrm>
+                    <a:prstGeom prst="rect">
+                      <a:avLst/>
+                    </a:prstGeom>
+                  </pic:spPr>
+                </pic:pic>
+              </a:graphicData>
+            </a:graphic>
+          </wp:inline>
+        </w:drawing>
+      </w:r>
+      <w:r>
+        <w:rPr>
+          <w:lang w:val="es-ES"/>
+        </w:rPr>
+        <w:br/>
       </w:r>
     </w:p>
     <w:p>
@@ -3626,6 +5194,282 @@
           <w:lang w:val="es-ES"/>
         </w:rPr>
         <w:t>ANÁLISIS DE CORRELACIONES PARA IRRELEVANCIA (PREDICCIONES)</w:t>
+      </w:r>
+      <w:r>
+        <w:rPr>
+          <w:lang w:val="es-ES"/>
+        </w:rPr>
+        <w:br/>
+      </w:r>
+      <w:r>
+        <w:rPr>
+          <w:lang w:val="es-ES"/>
+        </w:rPr>
+        <w:t xml:space="preserve">En esta etapa se evaluó la relación entre las variables predictoras y la variable objetivo </w:t>
+      </w:r>
+      <w:proofErr w:type="spellStart"/>
+      <w:r>
+        <w:rPr>
+          <w:lang w:val="es-ES"/>
+        </w:rPr>
+        <w:t>ROI_Categoria_Rentable</w:t>
+      </w:r>
+      <w:proofErr w:type="spellEnd"/>
+      <w:r>
+        <w:rPr>
+          <w:lang w:val="es-ES"/>
+        </w:rPr>
+        <w:t>, con el propósito de identificar aquellas variables sin relevancia estadística para la predicción.</w:t>
+      </w:r>
+    </w:p>
+    <w:p>
+      <w:pPr>
+        <w:pStyle w:val="Prrafodelista"/>
+        <w:suppressAutoHyphens w:val="0"/>
+        <w:ind w:left="1080"/>
+        <w:rPr>
+          <w:lang w:val="es-ES"/>
+        </w:rPr>
+      </w:pPr>
+    </w:p>
+    <w:p>
+      <w:pPr>
+        <w:pStyle w:val="Prrafodelista"/>
+        <w:suppressAutoHyphens w:val="0"/>
+        <w:ind w:left="1080"/>
+        <w:rPr>
+          <w:lang w:val="es-ES"/>
+        </w:rPr>
+      </w:pPr>
+      <w:r>
+        <w:rPr>
+          <w:lang w:val="es-ES"/>
+        </w:rPr>
+        <w:lastRenderedPageBreak/>
+        <w:t>Se utilizó la matriz de correlación de Pearson, analizando el grado de asociación de cada variable con respecto a la variable objetivo.</w:t>
+      </w:r>
+    </w:p>
+    <w:p>
+      <w:pPr>
+        <w:pStyle w:val="Prrafodelista"/>
+        <w:suppressAutoHyphens w:val="0"/>
+        <w:ind w:left="1080"/>
+        <w:rPr>
+          <w:lang w:val="es-ES"/>
+        </w:rPr>
+      </w:pPr>
+      <w:r>
+        <w:rPr>
+          <w:lang w:val="es-ES"/>
+        </w:rPr>
+        <w:t>Posteriormente, se estableció un umbral de correlación mínima de 0.01 en valor absoluto (|r| &lt; 0.01) para filtrar variables irrelevantes.</w:t>
+      </w:r>
+    </w:p>
+    <w:p>
+      <w:pPr>
+        <w:pStyle w:val="Prrafodelista"/>
+        <w:suppressAutoHyphens w:val="0"/>
+        <w:ind w:left="1080"/>
+        <w:rPr>
+          <w:lang w:val="es-ES"/>
+        </w:rPr>
+      </w:pPr>
+    </w:p>
+    <w:p>
+      <w:pPr>
+        <w:pStyle w:val="Prrafodelista"/>
+        <w:suppressAutoHyphens w:val="0"/>
+        <w:ind w:left="1080"/>
+        <w:rPr>
+          <w:lang w:val="es-ES"/>
+        </w:rPr>
+      </w:pPr>
+      <w:r>
+        <w:rPr>
+          <w:lang w:val="es-ES"/>
+        </w:rPr>
+        <w:t>Este umbral fue definido con base en criterios tanto estadísticos como de negocio.</w:t>
+      </w:r>
+    </w:p>
+    <w:p>
+      <w:pPr>
+        <w:pStyle w:val="Prrafodelista"/>
+        <w:suppressAutoHyphens w:val="0"/>
+        <w:ind w:left="1080"/>
+        <w:rPr>
+          <w:lang w:val="es-ES"/>
+        </w:rPr>
+      </w:pPr>
+      <w:r>
+        <w:rPr>
+          <w:lang w:val="es-ES"/>
+        </w:rPr>
+        <w:t>En particular, se observó que ciertas variables categóricas (por ejemplo, abogados o clientes específicos) presentaban muy pocos registros asociados —en algunos casos, solo 4 o 5 observaciones históricas—, mientras que otros actores del mismo tipo tenían más de 30 registros.</w:t>
+      </w:r>
+    </w:p>
+    <w:p>
+      <w:pPr>
+        <w:pStyle w:val="Prrafodelista"/>
+        <w:suppressAutoHyphens w:val="0"/>
+        <w:ind w:left="1080"/>
+        <w:rPr>
+          <w:lang w:val="es-ES"/>
+        </w:rPr>
+      </w:pPr>
+      <w:r>
+        <w:rPr>
+          <w:lang w:val="es-ES"/>
+        </w:rPr>
+        <w:t>Estas diferencias generan correlaciones numéricamente bajas que no reflejan una relación real o estable con la variable objetivo, sino ruido derivado del bajo volumen de datos.</w:t>
+      </w:r>
+    </w:p>
+    <w:p>
+      <w:pPr>
+        <w:pStyle w:val="Prrafodelista"/>
+        <w:suppressAutoHyphens w:val="0"/>
+        <w:ind w:left="1080"/>
+        <w:rPr>
+          <w:lang w:val="es-ES"/>
+        </w:rPr>
+      </w:pPr>
+    </w:p>
+    <w:p>
+      <w:pPr>
+        <w:pStyle w:val="Prrafodelista"/>
+        <w:suppressAutoHyphens w:val="0"/>
+        <w:ind w:left="1080"/>
+        <w:rPr>
+          <w:lang w:val="es-ES"/>
+        </w:rPr>
+      </w:pPr>
+      <w:r>
+        <w:rPr>
+          <w:lang w:val="es-ES"/>
+        </w:rPr>
+        <w:t>Por esta razón, las variables con |correlación| menor a 0.01 fueron eliminadas en masa, dado que su aporte al modelo predictivo sería marginal o incluso contraproducente.</w:t>
+      </w:r>
+    </w:p>
+    <w:p>
+      <w:pPr>
+        <w:pStyle w:val="Prrafodelista"/>
+        <w:suppressAutoHyphens w:val="0"/>
+        <w:ind w:left="1080"/>
+        <w:rPr>
+          <w:lang w:val="es-ES"/>
+        </w:rPr>
+      </w:pPr>
+      <w:r>
+        <w:rPr>
+          <w:noProof/>
+          <w:lang w:val="es-ES"/>
+        </w:rPr>
+        <w:drawing>
+          <wp:inline distT="0" distB="0" distL="0" distR="0" wp14:anchorId="4DBFCDBE" wp14:editId="5258E41D">
+            <wp:extent cx="5128574" cy="4290060"/>
+            <wp:effectExtent l="0" t="0" r="0" b="0"/>
+            <wp:docPr id="1815668759" name="Imagen 1"/>
+            <wp:cNvGraphicFramePr>
+              <a:graphicFrameLocks xmlns:a="http://schemas.openxmlformats.org/drawingml/2006/main" noChangeAspect="1"/>
+            </wp:cNvGraphicFramePr>
+            <a:graphic xmlns:a="http://schemas.openxmlformats.org/drawingml/2006/main">
+              <a:graphicData uri="http://schemas.openxmlformats.org/drawingml/2006/picture">
+                <pic:pic xmlns:pic="http://schemas.openxmlformats.org/drawingml/2006/picture">
+                  <pic:nvPicPr>
+                    <pic:cNvPr id="1815668759" name=""/>
+                    <pic:cNvPicPr/>
+                  </pic:nvPicPr>
+                  <pic:blipFill>
+                    <a:blip r:embed="rId16"/>
+                    <a:stretch>
+                      <a:fillRect/>
+                    </a:stretch>
+                  </pic:blipFill>
+                  <pic:spPr>
+                    <a:xfrm>
+                      <a:off x="0" y="0"/>
+                      <a:ext cx="5150040" cy="4308017"/>
+                    </a:xfrm>
+                    <a:prstGeom prst="rect">
+                      <a:avLst/>
+                    </a:prstGeom>
+                  </pic:spPr>
+                </pic:pic>
+              </a:graphicData>
+            </a:graphic>
+          </wp:inline>
+        </w:drawing>
+      </w:r>
+    </w:p>
+    <w:p>
+      <w:pPr>
+        <w:pStyle w:val="Prrafodelista"/>
+        <w:suppressAutoHyphens w:val="0"/>
+        <w:ind w:left="1080"/>
+        <w:rPr>
+          <w:lang w:val="es-ES"/>
+        </w:rPr>
+      </w:pPr>
+      <w:r>
+        <w:rPr>
+          <w:noProof/>
+          <w:lang w:val="es-ES"/>
+        </w:rPr>
+        <w:lastRenderedPageBreak/>
+        <w:drawing>
+          <wp:inline distT="0" distB="0" distL="0" distR="0" wp14:anchorId="73F043E1" wp14:editId="75557BA6">
+            <wp:extent cx="5158740" cy="754140"/>
+            <wp:effectExtent l="0" t="0" r="0" b="0"/>
+            <wp:docPr id="1021199885" name="Imagen 1"/>
+            <wp:cNvGraphicFramePr>
+              <a:graphicFrameLocks xmlns:a="http://schemas.openxmlformats.org/drawingml/2006/main" noChangeAspect="1"/>
+            </wp:cNvGraphicFramePr>
+            <a:graphic xmlns:a="http://schemas.openxmlformats.org/drawingml/2006/main">
+              <a:graphicData uri="http://schemas.openxmlformats.org/drawingml/2006/picture">
+                <pic:pic xmlns:pic="http://schemas.openxmlformats.org/drawingml/2006/picture">
+                  <pic:nvPicPr>
+                    <pic:cNvPr id="1021199885" name=""/>
+                    <pic:cNvPicPr/>
+                  </pic:nvPicPr>
+                  <pic:blipFill>
+                    <a:blip r:embed="rId17"/>
+                    <a:stretch>
+                      <a:fillRect/>
+                    </a:stretch>
+                  </pic:blipFill>
+                  <pic:spPr>
+                    <a:xfrm>
+                      <a:off x="0" y="0"/>
+                      <a:ext cx="5223588" cy="763620"/>
+                    </a:xfrm>
+                    <a:prstGeom prst="rect">
+                      <a:avLst/>
+                    </a:prstGeom>
+                  </pic:spPr>
+                </pic:pic>
+              </a:graphicData>
+            </a:graphic>
+          </wp:inline>
+        </w:drawing>
+      </w:r>
+      <w:r>
+        <w:rPr>
+          <w:noProof/>
+          <w:lang w:val="es-ES"/>
+        </w:rPr>
+        <w:br/>
+      </w:r>
+      <w:r>
+        <w:rPr>
+          <w:lang w:val="es-ES"/>
+        </w:rPr>
+        <w:br/>
+        <w:t>El resultado de este proceso fue un conjunto de variables más compacto, robusto y con mejor capacidad explicativa, optimizando así la base de datos para la fase de modelado.</w:t>
+      </w:r>
+      <w:r>
+        <w:rPr>
+          <w:lang w:val="es-ES"/>
+        </w:rPr>
+        <w:br/>
       </w:r>
     </w:p>
     <w:p>
@@ -4513,7 +6357,7 @@
   <w:abstractNum w:abstractNumId="4" w15:restartNumberingAfterBreak="0">
     <w:nsid w:val="38C052A8"/>
     <w:multiLevelType w:val="hybridMultilevel"/>
-    <w:tmpl w:val="423EC664"/>
+    <w:tmpl w:val="CD606C50"/>
     <w:lvl w:ilvl="0" w:tplc="2A3E0C5A">
       <w:numFmt w:val="bullet"/>
       <w:lvlText w:val=""/>
@@ -4537,16 +6381,15 @@
         <w:rFonts w:ascii="Courier New" w:hAnsi="Courier New" w:cs="Courier New" w:hint="default"/>
       </w:rPr>
     </w:lvl>
-    <w:lvl w:ilvl="2" w:tplc="240A0005" w:tentative="1">
-      <w:start w:val="1"/>
-      <w:numFmt w:val="bullet"/>
-      <w:lvlText w:val=""/>
+    <w:lvl w:ilvl="2" w:tplc="AFFCEA4C">
+      <w:numFmt w:val="bullet"/>
+      <w:lvlText w:val="-"/>
       <w:lvlJc w:val="left"/>
       <w:pPr>
         <w:ind w:left="2160" w:hanging="360"/>
       </w:pPr>
       <w:rPr>
-        <w:rFonts w:ascii="Wingdings" w:hAnsi="Wingdings" w:hint="default"/>
+        <w:rFonts w:ascii="Calibri" w:eastAsiaTheme="minorHAnsi" w:hAnsi="Calibri" w:cs="Calibri" w:hint="default"/>
       </w:rPr>
     </w:lvl>
     <w:lvl w:ilvl="3" w:tplc="240A0001" w:tentative="1">
@@ -4744,6 +6587,155 @@
     </w:lvl>
   </w:abstractNum>
   <w:abstractNum w:abstractNumId="6" w15:restartNumberingAfterBreak="0">
+    <w:nsid w:val="3C5665BA"/>
+    <w:multiLevelType w:val="multilevel"/>
+    <w:tmpl w:val="B016A7BA"/>
+    <w:lvl w:ilvl="0">
+      <w:start w:val="1"/>
+      <w:numFmt w:val="bullet"/>
+      <w:lvlText w:val=""/>
+      <w:lvlJc w:val="left"/>
+      <w:pPr>
+        <w:tabs>
+          <w:tab w:val="num" w:pos="720"/>
+        </w:tabs>
+        <w:ind w:left="720" w:hanging="360"/>
+      </w:pPr>
+      <w:rPr>
+        <w:rFonts w:ascii="Symbol" w:hAnsi="Symbol" w:hint="default"/>
+        <w:sz w:val="20"/>
+      </w:rPr>
+    </w:lvl>
+    <w:lvl w:ilvl="1" w:tentative="1">
+      <w:start w:val="1"/>
+      <w:numFmt w:val="bullet"/>
+      <w:lvlText w:val="o"/>
+      <w:lvlJc w:val="left"/>
+      <w:pPr>
+        <w:tabs>
+          <w:tab w:val="num" w:pos="1440"/>
+        </w:tabs>
+        <w:ind w:left="1440" w:hanging="360"/>
+      </w:pPr>
+      <w:rPr>
+        <w:rFonts w:ascii="Courier New" w:hAnsi="Courier New" w:hint="default"/>
+        <w:sz w:val="20"/>
+      </w:rPr>
+    </w:lvl>
+    <w:lvl w:ilvl="2" w:tentative="1">
+      <w:start w:val="1"/>
+      <w:numFmt w:val="bullet"/>
+      <w:lvlText w:val=""/>
+      <w:lvlJc w:val="left"/>
+      <w:pPr>
+        <w:tabs>
+          <w:tab w:val="num" w:pos="2160"/>
+        </w:tabs>
+        <w:ind w:left="2160" w:hanging="360"/>
+      </w:pPr>
+      <w:rPr>
+        <w:rFonts w:ascii="Wingdings" w:hAnsi="Wingdings" w:hint="default"/>
+        <w:sz w:val="20"/>
+      </w:rPr>
+    </w:lvl>
+    <w:lvl w:ilvl="3" w:tentative="1">
+      <w:start w:val="1"/>
+      <w:numFmt w:val="bullet"/>
+      <w:lvlText w:val=""/>
+      <w:lvlJc w:val="left"/>
+      <w:pPr>
+        <w:tabs>
+          <w:tab w:val="num" w:pos="2880"/>
+        </w:tabs>
+        <w:ind w:left="2880" w:hanging="360"/>
+      </w:pPr>
+      <w:rPr>
+        <w:rFonts w:ascii="Wingdings" w:hAnsi="Wingdings" w:hint="default"/>
+        <w:sz w:val="20"/>
+      </w:rPr>
+    </w:lvl>
+    <w:lvl w:ilvl="4" w:tentative="1">
+      <w:start w:val="1"/>
+      <w:numFmt w:val="bullet"/>
+      <w:lvlText w:val=""/>
+      <w:lvlJc w:val="left"/>
+      <w:pPr>
+        <w:tabs>
+          <w:tab w:val="num" w:pos="3600"/>
+        </w:tabs>
+        <w:ind w:left="3600" w:hanging="360"/>
+      </w:pPr>
+      <w:rPr>
+        <w:rFonts w:ascii="Wingdings" w:hAnsi="Wingdings" w:hint="default"/>
+        <w:sz w:val="20"/>
+      </w:rPr>
+    </w:lvl>
+    <w:lvl w:ilvl="5" w:tentative="1">
+      <w:start w:val="1"/>
+      <w:numFmt w:val="bullet"/>
+      <w:lvlText w:val=""/>
+      <w:lvlJc w:val="left"/>
+      <w:pPr>
+        <w:tabs>
+          <w:tab w:val="num" w:pos="4320"/>
+        </w:tabs>
+        <w:ind w:left="4320" w:hanging="360"/>
+      </w:pPr>
+      <w:rPr>
+        <w:rFonts w:ascii="Wingdings" w:hAnsi="Wingdings" w:hint="default"/>
+        <w:sz w:val="20"/>
+      </w:rPr>
+    </w:lvl>
+    <w:lvl w:ilvl="6" w:tentative="1">
+      <w:start w:val="1"/>
+      <w:numFmt w:val="bullet"/>
+      <w:lvlText w:val=""/>
+      <w:lvlJc w:val="left"/>
+      <w:pPr>
+        <w:tabs>
+          <w:tab w:val="num" w:pos="5040"/>
+        </w:tabs>
+        <w:ind w:left="5040" w:hanging="360"/>
+      </w:pPr>
+      <w:rPr>
+        <w:rFonts w:ascii="Wingdings" w:hAnsi="Wingdings" w:hint="default"/>
+        <w:sz w:val="20"/>
+      </w:rPr>
+    </w:lvl>
+    <w:lvl w:ilvl="7" w:tentative="1">
+      <w:start w:val="1"/>
+      <w:numFmt w:val="bullet"/>
+      <w:lvlText w:val=""/>
+      <w:lvlJc w:val="left"/>
+      <w:pPr>
+        <w:tabs>
+          <w:tab w:val="num" w:pos="5760"/>
+        </w:tabs>
+        <w:ind w:left="5760" w:hanging="360"/>
+      </w:pPr>
+      <w:rPr>
+        <w:rFonts w:ascii="Wingdings" w:hAnsi="Wingdings" w:hint="default"/>
+        <w:sz w:val="20"/>
+      </w:rPr>
+    </w:lvl>
+    <w:lvl w:ilvl="8" w:tentative="1">
+      <w:start w:val="1"/>
+      <w:numFmt w:val="bullet"/>
+      <w:lvlText w:val=""/>
+      <w:lvlJc w:val="left"/>
+      <w:pPr>
+        <w:tabs>
+          <w:tab w:val="num" w:pos="6480"/>
+        </w:tabs>
+        <w:ind w:left="6480" w:hanging="360"/>
+      </w:pPr>
+      <w:rPr>
+        <w:rFonts w:ascii="Wingdings" w:hAnsi="Wingdings" w:hint="default"/>
+        <w:sz w:val="20"/>
+      </w:rPr>
+    </w:lvl>
+  </w:abstractNum>
+  <w:abstractNum w:abstractNumId="7" w15:restartNumberingAfterBreak="0">
     <w:nsid w:val="3E7C5D42"/>
     <w:multiLevelType w:val="multilevel"/>
     <w:tmpl w:val="11960B50"/>
@@ -4865,7 +6857,7 @@
       </w:pPr>
     </w:lvl>
   </w:abstractNum>
-  <w:abstractNum w:abstractNumId="7" w15:restartNumberingAfterBreak="0">
+  <w:abstractNum w:abstractNumId="8" w15:restartNumberingAfterBreak="0">
     <w:nsid w:val="3EB27076"/>
     <w:multiLevelType w:val="multilevel"/>
     <w:tmpl w:val="6C44E236"/>
@@ -4982,7 +6974,7 @@
       </w:pPr>
     </w:lvl>
   </w:abstractNum>
-  <w:abstractNum w:abstractNumId="8" w15:restartNumberingAfterBreak="0">
+  <w:abstractNum w:abstractNumId="9" w15:restartNumberingAfterBreak="0">
     <w:nsid w:val="440772F6"/>
     <w:multiLevelType w:val="multilevel"/>
     <w:tmpl w:val="39C6C364"/>
@@ -5122,7 +7114,7 @@
       </w:rPr>
     </w:lvl>
   </w:abstractNum>
-  <w:abstractNum w:abstractNumId="9" w15:restartNumberingAfterBreak="0">
+  <w:abstractNum w:abstractNumId="10" w15:restartNumberingAfterBreak="0">
     <w:nsid w:val="550F68C9"/>
     <w:multiLevelType w:val="hybridMultilevel"/>
     <w:tmpl w:val="79A64562"/>
@@ -5235,7 +7227,7 @@
       </w:rPr>
     </w:lvl>
   </w:abstractNum>
-  <w:abstractNum w:abstractNumId="10" w15:restartNumberingAfterBreak="0">
+  <w:abstractNum w:abstractNumId="11" w15:restartNumberingAfterBreak="0">
     <w:nsid w:val="626221FD"/>
     <w:multiLevelType w:val="multilevel"/>
     <w:tmpl w:val="1B96B948"/>
@@ -5375,7 +7367,119 @@
       </w:rPr>
     </w:lvl>
   </w:abstractNum>
-  <w:abstractNum w:abstractNumId="11" w15:restartNumberingAfterBreak="0">
+  <w:abstractNum w:abstractNumId="12" w15:restartNumberingAfterBreak="0">
+    <w:nsid w:val="666212B8"/>
+    <w:multiLevelType w:val="hybridMultilevel"/>
+    <w:tmpl w:val="8A568F5C"/>
+    <w:lvl w:ilvl="0" w:tplc="2A3E0C5A">
+      <w:numFmt w:val="bullet"/>
+      <w:lvlText w:val=""/>
+      <w:lvlJc w:val="left"/>
+      <w:pPr>
+        <w:ind w:left="2520" w:hanging="360"/>
+      </w:pPr>
+      <w:rPr>
+        <w:rFonts w:ascii="Symbol" w:eastAsiaTheme="minorHAnsi" w:hAnsi="Symbol" w:cstheme="minorBidi" w:hint="default"/>
+      </w:rPr>
+    </w:lvl>
+    <w:lvl w:ilvl="1" w:tplc="240A0003" w:tentative="1">
+      <w:start w:val="1"/>
+      <w:numFmt w:val="bullet"/>
+      <w:lvlText w:val="o"/>
+      <w:lvlJc w:val="left"/>
+      <w:pPr>
+        <w:ind w:left="3240" w:hanging="360"/>
+      </w:pPr>
+      <w:rPr>
+        <w:rFonts w:ascii="Courier New" w:hAnsi="Courier New" w:cs="Courier New" w:hint="default"/>
+      </w:rPr>
+    </w:lvl>
+    <w:lvl w:ilvl="2" w:tplc="240A0005" w:tentative="1">
+      <w:start w:val="1"/>
+      <w:numFmt w:val="bullet"/>
+      <w:lvlText w:val=""/>
+      <w:lvlJc w:val="left"/>
+      <w:pPr>
+        <w:ind w:left="3960" w:hanging="360"/>
+      </w:pPr>
+      <w:rPr>
+        <w:rFonts w:ascii="Wingdings" w:hAnsi="Wingdings" w:hint="default"/>
+      </w:rPr>
+    </w:lvl>
+    <w:lvl w:ilvl="3" w:tplc="240A0001" w:tentative="1">
+      <w:start w:val="1"/>
+      <w:numFmt w:val="bullet"/>
+      <w:lvlText w:val=""/>
+      <w:lvlJc w:val="left"/>
+      <w:pPr>
+        <w:ind w:left="4680" w:hanging="360"/>
+      </w:pPr>
+      <w:rPr>
+        <w:rFonts w:ascii="Symbol" w:hAnsi="Symbol" w:hint="default"/>
+      </w:rPr>
+    </w:lvl>
+    <w:lvl w:ilvl="4" w:tplc="240A0003" w:tentative="1">
+      <w:start w:val="1"/>
+      <w:numFmt w:val="bullet"/>
+      <w:lvlText w:val="o"/>
+      <w:lvlJc w:val="left"/>
+      <w:pPr>
+        <w:ind w:left="5400" w:hanging="360"/>
+      </w:pPr>
+      <w:rPr>
+        <w:rFonts w:ascii="Courier New" w:hAnsi="Courier New" w:cs="Courier New" w:hint="default"/>
+      </w:rPr>
+    </w:lvl>
+    <w:lvl w:ilvl="5" w:tplc="240A0005" w:tentative="1">
+      <w:start w:val="1"/>
+      <w:numFmt w:val="bullet"/>
+      <w:lvlText w:val=""/>
+      <w:lvlJc w:val="left"/>
+      <w:pPr>
+        <w:ind w:left="6120" w:hanging="360"/>
+      </w:pPr>
+      <w:rPr>
+        <w:rFonts w:ascii="Wingdings" w:hAnsi="Wingdings" w:hint="default"/>
+      </w:rPr>
+    </w:lvl>
+    <w:lvl w:ilvl="6" w:tplc="240A0001" w:tentative="1">
+      <w:start w:val="1"/>
+      <w:numFmt w:val="bullet"/>
+      <w:lvlText w:val=""/>
+      <w:lvlJc w:val="left"/>
+      <w:pPr>
+        <w:ind w:left="6840" w:hanging="360"/>
+      </w:pPr>
+      <w:rPr>
+        <w:rFonts w:ascii="Symbol" w:hAnsi="Symbol" w:hint="default"/>
+      </w:rPr>
+    </w:lvl>
+    <w:lvl w:ilvl="7" w:tplc="240A0003" w:tentative="1">
+      <w:start w:val="1"/>
+      <w:numFmt w:val="bullet"/>
+      <w:lvlText w:val="o"/>
+      <w:lvlJc w:val="left"/>
+      <w:pPr>
+        <w:ind w:left="7560" w:hanging="360"/>
+      </w:pPr>
+      <w:rPr>
+        <w:rFonts w:ascii="Courier New" w:hAnsi="Courier New" w:cs="Courier New" w:hint="default"/>
+      </w:rPr>
+    </w:lvl>
+    <w:lvl w:ilvl="8" w:tplc="240A0005" w:tentative="1">
+      <w:start w:val="1"/>
+      <w:numFmt w:val="bullet"/>
+      <w:lvlText w:val=""/>
+      <w:lvlJc w:val="left"/>
+      <w:pPr>
+        <w:ind w:left="8280" w:hanging="360"/>
+      </w:pPr>
+      <w:rPr>
+        <w:rFonts w:ascii="Wingdings" w:hAnsi="Wingdings" w:hint="default"/>
+      </w:rPr>
+    </w:lvl>
+  </w:abstractNum>
+  <w:abstractNum w:abstractNumId="13" w15:restartNumberingAfterBreak="0">
     <w:nsid w:val="6A935E4F"/>
     <w:multiLevelType w:val="hybridMultilevel"/>
     <w:tmpl w:val="8C202F3E"/>
@@ -5488,7 +7592,7 @@
       </w:rPr>
     </w:lvl>
   </w:abstractNum>
-  <w:abstractNum w:abstractNumId="12" w15:restartNumberingAfterBreak="0">
+  <w:abstractNum w:abstractNumId="14" w15:restartNumberingAfterBreak="0">
     <w:nsid w:val="727F4C39"/>
     <w:multiLevelType w:val="multilevel"/>
     <w:tmpl w:val="EFFE7C10"/>
@@ -5629,22 +7733,22 @@
     </w:lvl>
   </w:abstractNum>
   <w:num w:numId="1" w16cid:durableId="105513351">
-    <w:abstractNumId w:val="10"/>
+    <w:abstractNumId w:val="11"/>
   </w:num>
   <w:num w:numId="2" w16cid:durableId="1077944959">
-    <w:abstractNumId w:val="6"/>
+    <w:abstractNumId w:val="7"/>
   </w:num>
   <w:num w:numId="3" w16cid:durableId="172569286">
     <w:abstractNumId w:val="4"/>
   </w:num>
   <w:num w:numId="4" w16cid:durableId="1806703372">
-    <w:abstractNumId w:val="12"/>
+    <w:abstractNumId w:val="14"/>
   </w:num>
   <w:num w:numId="5" w16cid:durableId="1880429471">
-    <w:abstractNumId w:val="8"/>
+    <w:abstractNumId w:val="9"/>
   </w:num>
   <w:num w:numId="6" w16cid:durableId="576594139">
-    <w:abstractNumId w:val="7"/>
+    <w:abstractNumId w:val="8"/>
   </w:num>
   <w:num w:numId="7" w16cid:durableId="672340231">
     <w:abstractNumId w:val="2"/>
@@ -5653,19 +7757,25 @@
     <w:abstractNumId w:val="3"/>
   </w:num>
   <w:num w:numId="9" w16cid:durableId="2134473824">
-    <w:abstractNumId w:val="9"/>
+    <w:abstractNumId w:val="10"/>
   </w:num>
   <w:num w:numId="10" w16cid:durableId="391581292">
     <w:abstractNumId w:val="0"/>
   </w:num>
   <w:num w:numId="11" w16cid:durableId="222915216">
-    <w:abstractNumId w:val="11"/>
+    <w:abstractNumId w:val="13"/>
   </w:num>
   <w:num w:numId="12" w16cid:durableId="1404376942">
     <w:abstractNumId w:val="1"/>
   </w:num>
   <w:num w:numId="13" w16cid:durableId="508760629">
     <w:abstractNumId w:val="5"/>
+  </w:num>
+  <w:num w:numId="14" w16cid:durableId="2106924729">
+    <w:abstractNumId w:val="6"/>
+  </w:num>
+  <w:num w:numId="15" w16cid:durableId="1616519459">
+    <w:abstractNumId w:val="12"/>
   </w:num>
 </w:numbering>
 </file>
@@ -6189,6 +8299,19 @@
       </w:tblBorders>
     </w:tblPr>
   </w:style>
+  <w:style w:type="paragraph" w:styleId="NormalWeb">
+    <w:name w:val="Normal (Web)"/>
+    <w:basedOn w:val="Normal"/>
+    <w:uiPriority w:val="99"/>
+    <w:semiHidden/>
+    <w:unhideWhenUsed/>
+    <w:rsid w:val="00046636"/>
+    <w:rPr>
+      <w:rFonts w:ascii="Times New Roman" w:hAnsi="Times New Roman" w:cs="Times New Roman"/>
+      <w:sz w:val="24"/>
+      <w:szCs w:val="24"/>
+    </w:rPr>
+  </w:style>
 </w:styles>
 </file>
 
@@ -6367,15 +8490,6 @@
 </file>
 
 <file path=customXml/item1.xml><?xml version="1.0" encoding="utf-8"?>
-<?mso-contentType ?>
-<FormTemplates xmlns="http://schemas.microsoft.com/sharepoint/v3/contenttype/forms">
-  <Display>DocumentLibraryForm</Display>
-  <Edit>DocumentLibraryForm</Edit>
-  <New>DocumentLibraryForm</New>
-</FormTemplates>
-</file>
-
-<file path=customXml/item2.xml><?xml version="1.0" encoding="utf-8"?>
 <ct:contentTypeSchema xmlns:ct="http://schemas.microsoft.com/office/2006/metadata/contentType" xmlns:ma="http://schemas.microsoft.com/office/2006/metadata/properties/metaAttributes" ct:_="" ma:_="" ma:contentTypeName="Document" ma:contentTypeID="0x010100A432B27A7AD96945BE83B788651F6F3A" ma:contentTypeVersion="3" ma:contentTypeDescription="Create a new document." ma:contentTypeScope="" ma:versionID="9ff10a0151bdb5778b127e8b2b696b58">
   <xsd:schema xmlns:xsd="http://www.w3.org/2001/XMLSchema" xmlns:xs="http://www.w3.org/2001/XMLSchema" xmlns:p="http://schemas.microsoft.com/office/2006/metadata/properties" xmlns:ns2="414e5985-a321-4814-9019-518c90638cac" targetNamespace="http://schemas.microsoft.com/office/2006/metadata/properties" ma:root="true" ma:fieldsID="21ce0505fc29ac576136b981dd2d8076" ns2:_="">
     <xsd:import namespace="414e5985-a321-4814-9019-518c90638cac"/>
@@ -6513,21 +8627,22 @@
 </ct:contentTypeSchema>
 </file>
 
-<file path=customXml/item3.xml><?xml version="1.0" encoding="utf-8"?>
+<file path=customXml/item2.xml><?xml version="1.0" encoding="utf-8"?>
 <p:properties xmlns:p="http://schemas.microsoft.com/office/2006/metadata/properties" xmlns:xsi="http://www.w3.org/2001/XMLSchema-instance" xmlns:pc="http://schemas.microsoft.com/office/infopath/2007/PartnerControls">
   <documentManagement/>
 </p:properties>
 </file>
 
-<file path=customXml/itemProps1.xml><?xml version="1.0" encoding="utf-8"?>
-<ds:datastoreItem xmlns:ds="http://schemas.openxmlformats.org/officeDocument/2006/customXml" ds:itemID="{91CE8BD8-73D5-4C02-AC7C-F72C4472C069}">
-  <ds:schemaRefs>
-    <ds:schemaRef ds:uri="http://schemas.microsoft.com/sharepoint/v3/contenttype/forms"/>
-  </ds:schemaRefs>
-</ds:datastoreItem>
+<file path=customXml/item3.xml><?xml version="1.0" encoding="utf-8"?>
+<?mso-contentType ?>
+<FormTemplates xmlns="http://schemas.microsoft.com/sharepoint/v3/contenttype/forms">
+  <Display>DocumentLibraryForm</Display>
+  <Edit>DocumentLibraryForm</Edit>
+  <New>DocumentLibraryForm</New>
+</FormTemplates>
 </file>
 
-<file path=customXml/itemProps2.xml><?xml version="1.0" encoding="utf-8"?>
+<file path=customXml/itemProps1.xml><?xml version="1.0" encoding="utf-8"?>
 <ds:datastoreItem xmlns:ds="http://schemas.openxmlformats.org/officeDocument/2006/customXml" ds:itemID="{8B9D5083-5F28-42E5-AB8C-7BC3407DCD12}">
   <ds:schemaRefs>
     <ds:schemaRef ds:uri="http://schemas.microsoft.com/office/2006/metadata/contentType"/>
@@ -6545,11 +8660,19 @@
 </ds:datastoreItem>
 </file>
 
-<file path=customXml/itemProps3.xml><?xml version="1.0" encoding="utf-8"?>
+<file path=customXml/itemProps2.xml><?xml version="1.0" encoding="utf-8"?>
 <ds:datastoreItem xmlns:ds="http://schemas.openxmlformats.org/officeDocument/2006/customXml" ds:itemID="{810ED231-559E-4A17-944B-CAD081EC1DF3}">
   <ds:schemaRefs>
     <ds:schemaRef ds:uri="http://schemas.microsoft.com/office/2006/metadata/properties"/>
     <ds:schemaRef ds:uri="http://schemas.microsoft.com/office/infopath/2007/PartnerControls"/>
   </ds:schemaRefs>
 </ds:datastoreItem>
+</file>
+
+<file path=customXml/itemProps3.xml><?xml version="1.0" encoding="utf-8"?>
+<ds:datastoreItem xmlns:ds="http://schemas.openxmlformats.org/officeDocument/2006/customXml" ds:itemID="{91CE8BD8-73D5-4C02-AC7C-F72C4472C069}">
+  <ds:schemaRefs>
+    <ds:schemaRef ds:uri="http://schemas.microsoft.com/sharepoint/v3/contenttype/forms"/>
+  </ds:schemaRefs>
+</ds:datastoreItem>
 </file>
--- a/Proyecto final Maria - Cristian.docx
+++ b/Proyecto final Maria - Cristian.docx
@@ -331,7 +331,18 @@
       </w:r>
       <w:proofErr w:type="spellEnd"/>
       <w:r>
-        <w:t xml:space="preserve"> asociados a casos legales de accidentes, implica que la recuperación de la inversión y la rentabilidad adicional dependen directamente del abogado, del proveedor médico y del resultado final del caso. Esto genera un entorno de alta variabilidad y riesgo, ya que no existen parámetros claros que guíen la aceptación o el rechazo de nuevas oportunidades de inversión, lo que se manifiesta en múltiples deficiencias operativas y estratégicas.</w:t>
+        <w:t xml:space="preserve"> asociados a casos legales de accidentes, implica que la recuperación de la inversión y la rentabilidad adicional dependen directamente del abogado, del proveedor médico</w:t>
+      </w:r>
+      <w:r>
+        <w:t xml:space="preserve">, de los valores de los </w:t>
+      </w:r>
+      <w:proofErr w:type="spellStart"/>
+      <w:r>
+        <w:t>bills</w:t>
+      </w:r>
+      <w:proofErr w:type="spellEnd"/>
+      <w:r>
+        <w:t xml:space="preserve"> y del resultado final del caso. Esto genera un entorno de alta variabilidad y riesgo, ya que no existen parámetros claros que guíen la aceptación o el rechazo de nuevas oportunidades de inversión, lo que se manifiesta en múltiples deficiencias operativas y estratégicas.</w:t>
       </w:r>
     </w:p>
     <w:p>
@@ -346,57 +357,64 @@
       <w:pPr>
         <w:pStyle w:val="Prrafodelista"/>
         <w:numPr>
-          <w:ilvl w:val="1"/>
-          <w:numId w:val="6"/>
+          <w:ilvl w:val="0"/>
+          <w:numId w:val="16"/>
         </w:numPr>
       </w:pPr>
       <w:r>
-        <w:t>Ausencia de análisis de patrones históricos: no se cuenta con un análisis sistemático de los datos pasados que permita reconocer patrones de rentabilidad según abogado, proveedor y tipo de caso. Esto limita la capacidad de comprender qué factores determinan el éxito o fracaso de las inversiones.</w:t>
+        <w:t xml:space="preserve">No existen criterios cuantitativos que permitan determinar la rentabilidad potencial de un </w:t>
+      </w:r>
+      <w:proofErr w:type="spellStart"/>
+      <w:r>
+        <w:t>bill</w:t>
+      </w:r>
+      <w:proofErr w:type="spellEnd"/>
+      <w:r>
+        <w:t xml:space="preserve"> antes de su adquisición.</w:t>
       </w:r>
     </w:p>
     <w:p>
       <w:pPr>
         <w:pStyle w:val="Prrafodelista"/>
         <w:numPr>
-          <w:ilvl w:val="1"/>
-          <w:numId w:val="6"/>
+          <w:ilvl w:val="0"/>
+          <w:numId w:val="16"/>
         </w:numPr>
       </w:pPr>
       <w:r>
-        <w:t>Falta de segmentación estratégica de clientes: no se ha establecido una clasificación estructurada de abogados y proveedores en función de su historial de desempeño. Esto impide priorizar relaciones con aquellos que históricamente han generado mayor rentabilidad y reducir la exposición a los que representan más riesgo.</w:t>
+        <w:t>La empresa desconoce qué combinaciones de proveedor y abogado tienden a generar mayores pérdidas o menores retornos.</w:t>
       </w:r>
     </w:p>
     <w:p>
       <w:pPr>
         <w:pStyle w:val="Prrafodelista"/>
         <w:numPr>
-          <w:ilvl w:val="1"/>
-          <w:numId w:val="6"/>
+          <w:ilvl w:val="0"/>
+          <w:numId w:val="16"/>
         </w:numPr>
       </w:pPr>
       <w:r>
-        <w:lastRenderedPageBreak/>
-        <w:t xml:space="preserve">Ausencia de un sistema de </w:t>
-      </w:r>
-      <w:proofErr w:type="spellStart"/>
-      <w:r>
-        <w:t>scoring</w:t>
-      </w:r>
-      <w:proofErr w:type="spellEnd"/>
-      <w:r>
-        <w:t xml:space="preserve"> para evaluación: la empresa no dispone de un mecanismo cuantitativo que asigne puntajes de rentabilidad o riesgo a cada nueva oportunidad de inversión. En consecuencia, las evaluaciones se realizan de forma manual y subjetiva, lo que genera inconsistencias y posibles sesgos.</w:t>
+        <w:t xml:space="preserve">Las decisiones de compra se realizan sin una priorización clara entre </w:t>
+      </w:r>
+      <w:proofErr w:type="spellStart"/>
+      <w:r>
+        <w:t>bills</w:t>
+      </w:r>
+      <w:proofErr w:type="spellEnd"/>
+      <w:r>
+        <w:t xml:space="preserve"> de alta y baja rentabilidad.</w:t>
       </w:r>
     </w:p>
     <w:p>
       <w:pPr>
         <w:pStyle w:val="Prrafodelista"/>
         <w:numPr>
-          <w:ilvl w:val="1"/>
-          <w:numId w:val="6"/>
+          <w:ilvl w:val="0"/>
+          <w:numId w:val="16"/>
         </w:numPr>
       </w:pPr>
       <w:r>
-        <w:t xml:space="preserve">Riesgo de pérdidas no cuantificado: aunque existe el riesgo de que un caso resulte en pérdida total o parcial, no hay un método estructurado para calcular ese riesgo antes de la adquisición del </w:t>
+        <w:t xml:space="preserve">No hay una estimación previa del retorno esperado sobre la inversión de cada </w:t>
       </w:r>
       <w:proofErr w:type="spellStart"/>
       <w:r>
@@ -404,43 +422,57 @@
       </w:r>
       <w:proofErr w:type="spellEnd"/>
       <w:r>
-        <w:t>, lo que expone a la empresa a pérdidas potencialmente evitables.</w:t>
-      </w:r>
+        <w:t>.</w:t>
+      </w:r>
+    </w:p>
+    <w:p>
+      <w:pPr>
+        <w:ind w:left="708"/>
+      </w:pPr>
     </w:p>
     <w:p>
       <w:pPr>
         <w:pStyle w:val="Prrafodelista"/>
         <w:numPr>
-          <w:ilvl w:val="1"/>
-          <w:numId w:val="6"/>
+          <w:ilvl w:val="0"/>
+          <w:numId w:val="16"/>
         </w:numPr>
       </w:pPr>
       <w:r>
-        <w:t>Incapacidad de predecir retornos específicos: la variabilidad de los retornos según abogado, proveedor y caso es amplia, pero no se cuenta con un sistema que permita estimar el retorno esperado de manera precisa en función de diferentes combinaciones de variables.</w:t>
+        <w:lastRenderedPageBreak/>
+        <w:t>Se carece de indicadores objetivos para evaluar el desempeño histórico de abogados y proveedores.</w:t>
       </w:r>
     </w:p>
     <w:p>
       <w:pPr>
         <w:pStyle w:val="Prrafodelista"/>
         <w:numPr>
-          <w:ilvl w:val="1"/>
-          <w:numId w:val="6"/>
+          <w:ilvl w:val="0"/>
+          <w:numId w:val="16"/>
         </w:numPr>
       </w:pPr>
       <w:r>
-        <w:t>Decisiones de inversión no sistematizadas: actualmente, las decisiones de aceptación o rechazo de facturas dependen principalmente de la experiencia empírica y el criterio de los analistas, en lugar de basarse en parámetros cuantitativos, objetivos y replicables que estandaricen las decisiones.</w:t>
+        <w:t xml:space="preserve">Las decisiones erróneas en la adquisición de </w:t>
+      </w:r>
+      <w:proofErr w:type="spellStart"/>
+      <w:r>
+        <w:t>bills</w:t>
+      </w:r>
+      <w:proofErr w:type="spellEnd"/>
+      <w:r>
+        <w:t xml:space="preserve"> ocasionan pérdidas económicas y afectan la estabilidad financiera del negocio.</w:t>
       </w:r>
     </w:p>
     <w:p>
       <w:pPr>
         <w:pStyle w:val="Prrafodelista"/>
         <w:numPr>
-          <w:ilvl w:val="1"/>
-          <w:numId w:val="6"/>
+          <w:ilvl w:val="0"/>
+          <w:numId w:val="16"/>
         </w:numPr>
       </w:pPr>
       <w:r>
-        <w:t>Falta de optimización de portafolio: no existe una metodología sistemática para la asignación del capital disponible de manera que maximice el rendimiento global y minimice el riesgo de pérdidas. Esto genera una gestión del portafolio subóptima y una exposición innecesaria a riesgos financieros.</w:t>
+        <w:t>No se cuenta con un sistema que permita anticipar el nivel de riesgo asociado a cada transacción.</w:t>
       </w:r>
     </w:p>
     <w:p>
@@ -470,175 +502,222 @@
       <w:pPr>
         <w:pStyle w:val="Prrafodelista"/>
         <w:numPr>
-          <w:ilvl w:val="1"/>
-          <w:numId w:val="3"/>
+          <w:ilvl w:val="0"/>
+          <w:numId w:val="17"/>
         </w:numPr>
         <w:rPr>
           <w:lang w:val="es-ES"/>
         </w:rPr>
       </w:pPr>
       <w:r>
-        <w:t>Desarrollar</w:t>
-      </w:r>
-      <w:r>
-        <w:t xml:space="preserve"> un modelo descriptivo que identifique patrones históricos de rentabilidad por abogado, </w:t>
-      </w:r>
-      <w:proofErr w:type="spellStart"/>
-      <w:r>
-        <w:t>provider</w:t>
-      </w:r>
-      <w:proofErr w:type="spellEnd"/>
-      <w:r>
-        <w:t xml:space="preserve"> y tipo de caso, analizando la distribución de retornos de inversión para identificar los factores clave que influyen en la variabilidad del desempeño financiero.</w:t>
+        <w:rPr>
+          <w:lang w:val="es-ES"/>
+        </w:rPr>
+        <w:t xml:space="preserve">Desarrollar un modelo predictivo que permita estimar la rentabilidad potencial de un </w:t>
+      </w:r>
+      <w:proofErr w:type="spellStart"/>
+      <w:r>
+        <w:rPr>
+          <w:lang w:val="es-ES"/>
+        </w:rPr>
+        <w:t>bill</w:t>
+      </w:r>
+      <w:proofErr w:type="spellEnd"/>
+      <w:r>
+        <w:rPr>
+          <w:lang w:val="es-ES"/>
+        </w:rPr>
+        <w:t xml:space="preserve"> antes de su adquisición, utilizando como variables explicativas el proveedor, el abogado, el valor del </w:t>
+      </w:r>
+      <w:proofErr w:type="spellStart"/>
+      <w:r>
+        <w:rPr>
+          <w:lang w:val="es-ES"/>
+        </w:rPr>
+        <w:t>bill</w:t>
+      </w:r>
+      <w:proofErr w:type="spellEnd"/>
+      <w:r>
+        <w:rPr>
+          <w:lang w:val="es-ES"/>
+        </w:rPr>
+        <w:t xml:space="preserve"> y el valor de la compra.</w:t>
       </w:r>
     </w:p>
     <w:p>
       <w:pPr>
         <w:pStyle w:val="Prrafodelista"/>
         <w:numPr>
-          <w:ilvl w:val="1"/>
-          <w:numId w:val="3"/>
+          <w:ilvl w:val="0"/>
+          <w:numId w:val="17"/>
         </w:numPr>
         <w:rPr>
           <w:lang w:val="es-ES"/>
         </w:rPr>
       </w:pPr>
       <w:r>
-        <w:t>Desarrollar</w:t>
-      </w:r>
-      <w:r>
-        <w:t xml:space="preserve"> un modelo de </w:t>
-      </w:r>
-      <w:proofErr w:type="spellStart"/>
-      <w:r>
-        <w:t>clustering</w:t>
-      </w:r>
-      <w:proofErr w:type="spellEnd"/>
-      <w:r>
-        <w:t xml:space="preserve"> que segmente abogados y </w:t>
-      </w:r>
-      <w:proofErr w:type="spellStart"/>
-      <w:r>
-        <w:t>providers</w:t>
-      </w:r>
-      <w:proofErr w:type="spellEnd"/>
-      <w:r>
-        <w:t xml:space="preserve"> según su desempeño histórico en términos de rentabilidad y riesgo, clasificándolos en categorías estratégicas para optimizar la toma de decisiones de inversión.</w:t>
+        <w:rPr>
+          <w:lang w:val="es-ES"/>
+        </w:rPr>
+        <w:t>Construir un modelo predictivo que identifique combinaciones de proveedor y abogado asociadas con un mayor riesgo de pérdida, a partir de patrones históricos de rentabilidad y desempeño financiero.</w:t>
       </w:r>
     </w:p>
     <w:p>
       <w:pPr>
         <w:pStyle w:val="Prrafodelista"/>
         <w:numPr>
-          <w:ilvl w:val="1"/>
-          <w:numId w:val="3"/>
+          <w:ilvl w:val="0"/>
+          <w:numId w:val="17"/>
         </w:numPr>
         <w:rPr>
           <w:lang w:val="es-ES"/>
         </w:rPr>
       </w:pPr>
       <w:r>
-        <w:t>Desarrollar</w:t>
-      </w:r>
-      <w:r>
-        <w:t xml:space="preserve"> un modelo predictivo de </w:t>
-      </w:r>
-      <w:proofErr w:type="spellStart"/>
-      <w:r>
-        <w:t>scoring</w:t>
-      </w:r>
-      <w:proofErr w:type="spellEnd"/>
-      <w:r>
-        <w:t xml:space="preserve"> que prediga la probabilidad de rentabilidad de una nueva factura médica basándose en las características del abogado, </w:t>
-      </w:r>
-      <w:proofErr w:type="spellStart"/>
-      <w:r>
-        <w:t>provider</w:t>
-      </w:r>
-      <w:proofErr w:type="spellEnd"/>
-      <w:r>
-        <w:t>, tipo de caso y monto, proporcionando una puntuación cuantitativa para la evaluación de oportunidades.</w:t>
+        <w:rPr>
+          <w:lang w:val="es-ES"/>
+        </w:rPr>
+        <w:t xml:space="preserve">Diseñar un modelo predictivo que clasifique los </w:t>
+      </w:r>
+      <w:proofErr w:type="spellStart"/>
+      <w:r>
+        <w:rPr>
+          <w:lang w:val="es-ES"/>
+        </w:rPr>
+        <w:t>bills</w:t>
+      </w:r>
+      <w:proofErr w:type="spellEnd"/>
+      <w:r>
+        <w:rPr>
+          <w:lang w:val="es-ES"/>
+        </w:rPr>
+        <w:t xml:space="preserve"> según su nivel de rentabilidad esperada, permitiendo establecer una priorización en la toma de decisiones de compra e inversión.</w:t>
       </w:r>
     </w:p>
     <w:p>
       <w:pPr>
         <w:pStyle w:val="Prrafodelista"/>
         <w:numPr>
-          <w:ilvl w:val="1"/>
-          <w:numId w:val="3"/>
+          <w:ilvl w:val="0"/>
+          <w:numId w:val="17"/>
         </w:numPr>
         <w:rPr>
           <w:lang w:val="es-ES"/>
         </w:rPr>
       </w:pPr>
       <w:r>
-        <w:t>Desarrollar</w:t>
-      </w:r>
-      <w:r>
-        <w:t xml:space="preserve"> un modelo de clasificación que evalúe la probabilidad de pérdida por transacción, categorizando cada factura médica en niveles de riesgo (alto, medio, bajo) para facilitar la gestión de la exposición financiera.</w:t>
+        <w:rPr>
+          <w:lang w:val="es-ES"/>
+        </w:rPr>
+        <w:t xml:space="preserve">Implementar un modelo predictivo que estime el retorno esperado sobre la inversión de cada </w:t>
+      </w:r>
+      <w:proofErr w:type="spellStart"/>
+      <w:r>
+        <w:rPr>
+          <w:lang w:val="es-ES"/>
+        </w:rPr>
+        <w:t>bill</w:t>
+      </w:r>
+      <w:proofErr w:type="spellEnd"/>
+      <w:r>
+        <w:rPr>
+          <w:lang w:val="es-ES"/>
+        </w:rPr>
+        <w:t>, contribuyendo a proyectar el impacto financiero antes de concretar la adquisición.</w:t>
       </w:r>
     </w:p>
     <w:p>
       <w:pPr>
         <w:pStyle w:val="Prrafodelista"/>
         <w:numPr>
-          <w:ilvl w:val="1"/>
-          <w:numId w:val="3"/>
+          <w:ilvl w:val="0"/>
+          <w:numId w:val="17"/>
         </w:numPr>
         <w:rPr>
           <w:lang w:val="es-ES"/>
         </w:rPr>
       </w:pPr>
       <w:r>
-        <w:t>Desarrollar</w:t>
-      </w:r>
-      <w:r>
-        <w:t xml:space="preserve"> un modelo de regresión que estime el retorno esperado de inversión (ROI) para diferentes combinaciones de abogado-</w:t>
-      </w:r>
-      <w:proofErr w:type="spellStart"/>
-      <w:r>
-        <w:t>provider</w:t>
-      </w:r>
-      <w:proofErr w:type="spellEnd"/>
-      <w:r>
-        <w:t>-tipo de caso, proporcionando valores numéricos específicos para la evaluación financiera de cada oportunidad.</w:t>
+        <w:rPr>
+          <w:lang w:val="es-ES"/>
+        </w:rPr>
+        <w:t xml:space="preserve">Desarrollar un modelo descriptivo-predictivo que evalúe el desempeño histórico de abogados y proveedores en términos de rentabilidad, generando indicadores objetivos </w:t>
+      </w:r>
+      <w:r>
+        <w:rPr>
+          <w:lang w:val="es-ES"/>
+        </w:rPr>
+        <w:t>p</w:t>
+      </w:r>
+      <w:r>
+        <w:rPr>
+          <w:lang w:val="es-ES"/>
+        </w:rPr>
+        <w:t>ara la gestión de relaciones estratégicas.</w:t>
       </w:r>
     </w:p>
     <w:p>
       <w:pPr>
         <w:pStyle w:val="Prrafodelista"/>
         <w:numPr>
-          <w:ilvl w:val="1"/>
-          <w:numId w:val="3"/>
+          <w:ilvl w:val="0"/>
+          <w:numId w:val="17"/>
         </w:numPr>
         <w:rPr>
           <w:lang w:val="es-ES"/>
         </w:rPr>
       </w:pPr>
       <w:r>
-        <w:t>Desarrollar</w:t>
-      </w:r>
-      <w:r>
-        <w:t xml:space="preserve"> un modelo prescriptivo que establezca criterios cuantitativos para la aceptación o rechazo de nuevas facturas médicas, generando recomendaciones automáticas basadas en los resultados de los modelos anteriores.</w:t>
+        <w:rPr>
+          <w:lang w:val="es-ES"/>
+        </w:rPr>
+        <w:t xml:space="preserve">Elaborar un modelo predictivo orientado a minimizar la probabilidad de decisiones erróneas en la compra de </w:t>
+      </w:r>
+      <w:proofErr w:type="spellStart"/>
+      <w:r>
+        <w:rPr>
+          <w:lang w:val="es-ES"/>
+        </w:rPr>
+        <w:t>bills</w:t>
+      </w:r>
+      <w:proofErr w:type="spellEnd"/>
+      <w:r>
+        <w:rPr>
+          <w:lang w:val="es-ES"/>
+        </w:rPr>
+        <w:t>, reduciendo el impacto de pérdidas económicas en la estabilidad del negocio.</w:t>
       </w:r>
     </w:p>
     <w:p>
       <w:pPr>
         <w:pStyle w:val="Prrafodelista"/>
         <w:numPr>
-          <w:ilvl w:val="1"/>
-          <w:numId w:val="3"/>
+          <w:ilvl w:val="0"/>
+          <w:numId w:val="17"/>
         </w:numPr>
         <w:rPr>
           <w:lang w:val="es-ES"/>
         </w:rPr>
       </w:pPr>
       <w:r>
-        <w:lastRenderedPageBreak/>
-        <w:t>Desarrollar</w:t>
-      </w:r>
-      <w:r>
-        <w:t xml:space="preserve"> un modelo de optimización que maximice el retorno de inversión del portafolio total mientras minimiza la exposición a pérdidas, recomendando la asignación óptima de capital disponible y estrategias de diversificación entre diferentes oportunidades de inversión.</w:t>
+        <w:rPr>
+          <w:lang w:val="es-ES"/>
+        </w:rPr>
+        <w:t xml:space="preserve">Construir un modelo predictivo capaz de anticipar el nivel de riesgo asociado a cada transacción, clasificando los </w:t>
+      </w:r>
+      <w:proofErr w:type="spellStart"/>
+      <w:r>
+        <w:rPr>
+          <w:lang w:val="es-ES"/>
+        </w:rPr>
+        <w:t>bills</w:t>
+      </w:r>
+      <w:proofErr w:type="spellEnd"/>
+      <w:r>
+        <w:rPr>
+          <w:lang w:val="es-ES"/>
+        </w:rPr>
+        <w:t xml:space="preserve"> según su probabilidad de pérdida o ganancia.</w:t>
       </w:r>
     </w:p>
     <w:p>
@@ -688,6 +767,7 @@
         <w:tc>
           <w:tcPr>
             <w:tcW w:w="1656" w:type="dxa"/>
+            <w:vAlign w:val="center"/>
           </w:tcPr>
           <w:p>
             <w:pPr>
@@ -698,8 +778,10 @@
             </w:pPr>
             <w:r>
               <w:rPr>
-                <w:rFonts w:eastAsia="Calibri"/>
-                <w:lang w:val="es-ES"/>
+                <w:rFonts w:ascii="Aptos Narrow" w:hAnsi="Aptos Narrow"/>
+                <w:b/>
+                <w:bCs/>
+                <w:color w:val="000000"/>
               </w:rPr>
               <w:t>Problema</w:t>
             </w:r>
@@ -708,6 +790,7 @@
         <w:tc>
           <w:tcPr>
             <w:tcW w:w="1276" w:type="dxa"/>
+            <w:vAlign w:val="center"/>
           </w:tcPr>
           <w:p>
             <w:pPr>
@@ -718,8 +801,10 @@
             </w:pPr>
             <w:r>
               <w:rPr>
-                <w:rFonts w:eastAsia="Calibri"/>
-                <w:lang w:val="es-ES"/>
+                <w:rFonts w:ascii="Aptos Narrow" w:hAnsi="Aptos Narrow"/>
+                <w:b/>
+                <w:bCs/>
+                <w:color w:val="000000"/>
               </w:rPr>
               <w:t>Tipo de Minería</w:t>
             </w:r>
@@ -728,6 +813,7 @@
         <w:tc>
           <w:tcPr>
             <w:tcW w:w="1418" w:type="dxa"/>
+            <w:vAlign w:val="center"/>
           </w:tcPr>
           <w:p>
             <w:pPr>
@@ -738,16 +824,19 @@
             </w:pPr>
             <w:r>
               <w:rPr>
-                <w:rFonts w:eastAsia="Calibri"/>
-                <w:lang w:val="es-ES"/>
-              </w:rPr>
-              <w:t>Tipo de aprendizaje</w:t>
+                <w:rFonts w:ascii="Aptos Narrow" w:hAnsi="Aptos Narrow"/>
+                <w:b/>
+                <w:bCs/>
+                <w:color w:val="000000"/>
+              </w:rPr>
+              <w:t>Tipo de Aprendizaje</w:t>
             </w:r>
           </w:p>
         </w:tc>
         <w:tc>
           <w:tcPr>
             <w:tcW w:w="1559" w:type="dxa"/>
+            <w:vAlign w:val="center"/>
           </w:tcPr>
           <w:p>
             <w:pPr>
@@ -758,16 +847,19 @@
             </w:pPr>
             <w:r>
               <w:rPr>
-                <w:rFonts w:eastAsia="Calibri"/>
-                <w:lang w:val="es-ES"/>
-              </w:rPr>
-              <w:t>Requerimiento datos</w:t>
+                <w:rFonts w:ascii="Aptos Narrow" w:hAnsi="Aptos Narrow"/>
+                <w:b/>
+                <w:bCs/>
+                <w:color w:val="000000"/>
+              </w:rPr>
+              <w:t>Requerimiento de Datos</w:t>
             </w:r>
           </w:p>
         </w:tc>
         <w:tc>
           <w:tcPr>
             <w:tcW w:w="1276" w:type="dxa"/>
+            <w:vAlign w:val="center"/>
           </w:tcPr>
           <w:p>
             <w:pPr>
@@ -778,8 +870,10 @@
             </w:pPr>
             <w:r>
               <w:rPr>
-                <w:rFonts w:eastAsia="Calibri"/>
-                <w:lang w:val="es-ES"/>
+                <w:rFonts w:ascii="Aptos Narrow" w:hAnsi="Aptos Narrow"/>
+                <w:b/>
+                <w:bCs/>
+                <w:color w:val="000000"/>
               </w:rPr>
               <w:t>Métodos</w:t>
             </w:r>
@@ -788,6 +882,7 @@
         <w:tc>
           <w:tcPr>
             <w:tcW w:w="1701" w:type="dxa"/>
+            <w:vAlign w:val="center"/>
           </w:tcPr>
           <w:p>
             <w:pPr>
@@ -798,8 +893,10 @@
             </w:pPr>
             <w:r>
               <w:rPr>
-                <w:rFonts w:eastAsia="Calibri"/>
-                <w:lang w:val="es-ES"/>
+                <w:rFonts w:ascii="Aptos Narrow" w:hAnsi="Aptos Narrow"/>
+                <w:b/>
+                <w:bCs/>
+                <w:color w:val="000000"/>
               </w:rPr>
               <w:t>Evaluación</w:t>
             </w:r>
@@ -813,54 +910,77 @@
         <w:tc>
           <w:tcPr>
             <w:tcW w:w="1656" w:type="dxa"/>
+            <w:vAlign w:val="center"/>
           </w:tcPr>
           <w:p>
             <w:pPr>
               <w:spacing w:after="0" w:line="240" w:lineRule="auto"/>
-              <w:rPr>
-                <w:lang w:val="es-ES"/>
-              </w:rPr>
             </w:pPr>
             <w:r>
-              <w:t>Ausencia de análisis de patrones históricos</w:t>
+              <w:rPr>
+                <w:rFonts w:ascii="Aptos Narrow" w:hAnsi="Aptos Narrow"/>
+                <w:color w:val="000000"/>
+              </w:rPr>
+              <w:t xml:space="preserve">No existen criterios cuantitativos que permitan determinar la rentabilidad potencial de un </w:t>
+            </w:r>
+            <w:proofErr w:type="spellStart"/>
+            <w:r>
+              <w:rPr>
+                <w:rFonts w:ascii="Aptos Narrow" w:hAnsi="Aptos Narrow"/>
+                <w:color w:val="000000"/>
+              </w:rPr>
+              <w:t>bill</w:t>
+            </w:r>
+            <w:proofErr w:type="spellEnd"/>
+            <w:r>
+              <w:rPr>
+                <w:rFonts w:ascii="Aptos Narrow" w:hAnsi="Aptos Narrow"/>
+                <w:color w:val="000000"/>
+              </w:rPr>
+              <w:t xml:space="preserve"> antes de su adquisición.</w:t>
             </w:r>
           </w:p>
         </w:tc>
         <w:tc>
           <w:tcPr>
             <w:tcW w:w="1276" w:type="dxa"/>
+            <w:vAlign w:val="center"/>
           </w:tcPr>
           <w:p>
             <w:pPr>
               <w:spacing w:after="0" w:line="240" w:lineRule="auto"/>
-              <w:rPr>
-                <w:lang w:val="es-ES"/>
-              </w:rPr>
             </w:pPr>
             <w:r>
-              <w:t>Descriptiva</w:t>
+              <w:rPr>
+                <w:rFonts w:ascii="Aptos Narrow" w:hAnsi="Aptos Narrow"/>
+                <w:color w:val="000000"/>
+              </w:rPr>
+              <w:t>Minería predictiva</w:t>
             </w:r>
           </w:p>
         </w:tc>
         <w:tc>
           <w:tcPr>
             <w:tcW w:w="1418" w:type="dxa"/>
+            <w:vAlign w:val="center"/>
           </w:tcPr>
           <w:p>
             <w:pPr>
               <w:spacing w:after="0" w:line="240" w:lineRule="auto"/>
-              <w:rPr>
-                <w:lang w:val="es-ES"/>
-              </w:rPr>
             </w:pPr>
             <w:r>
-              <w:t>No supervisado</w:t>
+              <w:rPr>
+                <w:rFonts w:ascii="Aptos Narrow" w:hAnsi="Aptos Narrow"/>
+                <w:color w:val="000000"/>
+              </w:rPr>
+              <w:t>Supervisado</w:t>
             </w:r>
           </w:p>
         </w:tc>
         <w:tc>
           <w:tcPr>
             <w:tcW w:w="1559" w:type="dxa"/>
+            <w:vAlign w:val="center"/>
           </w:tcPr>
           <w:p>
             <w:pPr>
@@ -870,32 +990,144 @@
               </w:rPr>
             </w:pPr>
             <w:r>
-              <w:t>Datos históricos de transacciones</w:t>
+              <w:rPr>
+                <w:rFonts w:ascii="Aptos Narrow" w:hAnsi="Aptos Narrow"/>
+                <w:color w:val="000000"/>
+              </w:rPr>
+              <w:t xml:space="preserve">Datos históricos de </w:t>
+            </w:r>
+            <w:proofErr w:type="spellStart"/>
+            <w:r>
+              <w:rPr>
+                <w:rFonts w:ascii="Aptos Narrow" w:hAnsi="Aptos Narrow"/>
+                <w:color w:val="000000"/>
+              </w:rPr>
+              <w:t>bills</w:t>
+            </w:r>
+            <w:proofErr w:type="spellEnd"/>
+            <w:r>
+              <w:rPr>
+                <w:rFonts w:ascii="Aptos Narrow" w:hAnsi="Aptos Narrow"/>
+                <w:color w:val="000000"/>
+              </w:rPr>
+              <w:t xml:space="preserve"> con atributos de proveedor, abogado, valor del </w:t>
+            </w:r>
+            <w:proofErr w:type="spellStart"/>
+            <w:r>
+              <w:rPr>
+                <w:rFonts w:ascii="Aptos Narrow" w:hAnsi="Aptos Narrow"/>
+                <w:color w:val="000000"/>
+              </w:rPr>
+              <w:t>bill</w:t>
+            </w:r>
+            <w:proofErr w:type="spellEnd"/>
+            <w:r>
+              <w:rPr>
+                <w:rFonts w:ascii="Aptos Narrow" w:hAnsi="Aptos Narrow"/>
+                <w:color w:val="000000"/>
+              </w:rPr>
+              <w:t>, valor de la compra y rentabilidad final (ROI o etiqueta rentable/pérdi</w:t>
+            </w:r>
+            <w:r>
+              <w:rPr>
+                <w:rFonts w:ascii="Aptos Narrow" w:hAnsi="Aptos Narrow"/>
+                <w:color w:val="000000"/>
+              </w:rPr>
+              <w:lastRenderedPageBreak/>
+              <w:t>da).</w:t>
             </w:r>
           </w:p>
         </w:tc>
         <w:tc>
           <w:tcPr>
             <w:tcW w:w="1276" w:type="dxa"/>
+            <w:vAlign w:val="center"/>
           </w:tcPr>
           <w:p>
             <w:pPr>
               <w:spacing w:after="0" w:line="240" w:lineRule="auto"/>
               <w:rPr>
-                <w:lang w:val="es-ES"/>
+                <w:lang w:val="en-US"/>
               </w:rPr>
             </w:pPr>
             <w:r>
               <w:rPr>
-                <w:lang w:val="es-ES"/>
-              </w:rPr>
-              <w:t>Análisis estadístico descriptivo, análisis de correlación, análisis de varianza (ANOVA), visualización de datos, análisis de distribuciones</w:t>
+                <w:rFonts w:ascii="Aptos Narrow" w:hAnsi="Aptos Narrow"/>
+                <w:color w:val="000000"/>
+              </w:rPr>
+              <w:lastRenderedPageBreak/>
+              <w:t xml:space="preserve">Regresión logística, Árboles de decisión, </w:t>
+            </w:r>
+            <w:proofErr w:type="spellStart"/>
+            <w:r>
+              <w:rPr>
+                <w:rFonts w:ascii="Aptos Narrow" w:hAnsi="Aptos Narrow"/>
+                <w:color w:val="000000"/>
+              </w:rPr>
+              <w:t>Random</w:t>
+            </w:r>
+            <w:proofErr w:type="spellEnd"/>
+            <w:r>
+              <w:rPr>
+                <w:rFonts w:ascii="Aptos Narrow" w:hAnsi="Aptos Narrow"/>
+                <w:color w:val="000000"/>
+              </w:rPr>
+              <w:t xml:space="preserve"> Forest, SVM, Redes Neuronales, KNN, </w:t>
+            </w:r>
+            <w:proofErr w:type="spellStart"/>
+            <w:r>
+              <w:rPr>
+                <w:rFonts w:ascii="Aptos Narrow" w:hAnsi="Aptos Narrow"/>
+                <w:color w:val="000000"/>
+              </w:rPr>
+              <w:t>AdaBoost</w:t>
+            </w:r>
+            <w:proofErr w:type="spellEnd"/>
+            <w:r>
+              <w:rPr>
+                <w:rFonts w:ascii="Aptos Narrow" w:hAnsi="Aptos Narrow"/>
+                <w:color w:val="000000"/>
+              </w:rPr>
+              <w:t xml:space="preserve">, </w:t>
+            </w:r>
+            <w:proofErr w:type="spellStart"/>
+            <w:r>
+              <w:rPr>
+                <w:rFonts w:ascii="Aptos Narrow" w:hAnsi="Aptos Narrow"/>
+                <w:color w:val="000000"/>
+              </w:rPr>
+              <w:t>Gradient</w:t>
+            </w:r>
+            <w:proofErr w:type="spellEnd"/>
+            <w:r>
+              <w:rPr>
+                <w:rFonts w:ascii="Aptos Narrow" w:hAnsi="Aptos Narrow"/>
+                <w:color w:val="000000"/>
+              </w:rPr>
+              <w:t xml:space="preserve"> </w:t>
+            </w:r>
+            <w:proofErr w:type="spellStart"/>
+            <w:r>
+              <w:rPr>
+                <w:rFonts w:ascii="Aptos Narrow" w:hAnsi="Aptos Narrow"/>
+                <w:color w:val="000000"/>
+              </w:rPr>
+              <w:t>Boosting</w:t>
+            </w:r>
+            <w:proofErr w:type="spellEnd"/>
+            <w:r>
+              <w:rPr>
+                <w:rFonts w:ascii="Aptos Narrow" w:hAnsi="Aptos Narrow"/>
+                <w:color w:val="000000"/>
+              </w:rPr>
+              <w:t>.</w:t>
             </w:r>
           </w:p>
         </w:tc>
         <w:tc>
           <w:tcPr>
             <w:tcW w:w="1701" w:type="dxa"/>
+            <w:vAlign w:val="center"/>
           </w:tcPr>
           <w:p>
             <w:pPr>
@@ -904,11 +1136,21 @@
                 <w:lang w:val="es-ES"/>
               </w:rPr>
             </w:pPr>
-            <w:r>
-              <w:rPr>
-                <w:lang w:val="es-ES"/>
-              </w:rPr>
-              <w:t>Coeficiente de determinación (R²), análisis de significancia estadística, interpretabilidad de patrones identificados</w:t>
+            <w:proofErr w:type="spellStart"/>
+            <w:r>
+              <w:rPr>
+                <w:rFonts w:ascii="Aptos Narrow" w:hAnsi="Aptos Narrow"/>
+                <w:color w:val="000000"/>
+              </w:rPr>
+              <w:t>Accuracy</w:t>
+            </w:r>
+            <w:proofErr w:type="spellEnd"/>
+            <w:r>
+              <w:rPr>
+                <w:rFonts w:ascii="Aptos Narrow" w:hAnsi="Aptos Narrow"/>
+                <w:color w:val="000000"/>
+              </w:rPr>
+              <w:t>, F1-score, Matriz de confusión, ROC-AUC.</w:t>
             </w:r>
           </w:p>
         </w:tc>
@@ -920,140 +1162,139 @@
         <w:tc>
           <w:tcPr>
             <w:tcW w:w="1656" w:type="dxa"/>
+            <w:vAlign w:val="center"/>
           </w:tcPr>
           <w:p>
             <w:pPr>
               <w:spacing w:after="0" w:line="240" w:lineRule="auto"/>
             </w:pPr>
             <w:r>
-              <w:t>Falta de segmentación estratégica de clientes</w:t>
+              <w:rPr>
+                <w:rFonts w:ascii="Aptos Narrow" w:hAnsi="Aptos Narrow"/>
+                <w:color w:val="000000"/>
+              </w:rPr>
+              <w:t>La empresa desconoce qué combinaciones de proveedor y abogado tienden a generar mayores pérdidas o menores retornos.</w:t>
             </w:r>
           </w:p>
         </w:tc>
         <w:tc>
           <w:tcPr>
             <w:tcW w:w="1276" w:type="dxa"/>
+            <w:vAlign w:val="center"/>
           </w:tcPr>
           <w:p>
             <w:pPr>
               <w:spacing w:after="0" w:line="240" w:lineRule="auto"/>
             </w:pPr>
             <w:r>
-              <w:t>Descriptiva</w:t>
+              <w:rPr>
+                <w:rFonts w:ascii="Aptos Narrow" w:hAnsi="Aptos Narrow"/>
+                <w:color w:val="000000"/>
+              </w:rPr>
+              <w:t>Minería predictiva y descriptiva</w:t>
             </w:r>
           </w:p>
         </w:tc>
         <w:tc>
           <w:tcPr>
             <w:tcW w:w="1418" w:type="dxa"/>
+            <w:vAlign w:val="center"/>
           </w:tcPr>
           <w:p>
             <w:pPr>
               <w:spacing w:after="0" w:line="240" w:lineRule="auto"/>
             </w:pPr>
             <w:r>
-              <w:t>No supervisado</w:t>
+              <w:rPr>
+                <w:rFonts w:ascii="Aptos Narrow" w:hAnsi="Aptos Narrow"/>
+                <w:color w:val="000000"/>
+              </w:rPr>
+              <w:t>Supervisado</w:t>
             </w:r>
           </w:p>
         </w:tc>
         <w:tc>
           <w:tcPr>
             <w:tcW w:w="1559" w:type="dxa"/>
+            <w:vAlign w:val="center"/>
           </w:tcPr>
           <w:p>
             <w:pPr>
               <w:spacing w:after="0" w:line="240" w:lineRule="auto"/>
-              <w:rPr>
-                <w:lang w:val="es-ES"/>
-              </w:rPr>
             </w:pPr>
-            <w:r>
-              <w:rPr>
-                <w:lang w:val="es-ES"/>
-              </w:rPr>
-              <w:t xml:space="preserve">Historial de desempeño por abogado y </w:t>
-            </w:r>
             <w:proofErr w:type="spellStart"/>
             <w:r>
               <w:rPr>
-                <w:lang w:val="es-ES"/>
-              </w:rPr>
-              <w:t>provider</w:t>
+                <w:rFonts w:ascii="Aptos Narrow" w:hAnsi="Aptos Narrow"/>
+                <w:color w:val="000000"/>
+              </w:rPr>
+              <w:t>Dataset</w:t>
             </w:r>
             <w:proofErr w:type="spellEnd"/>
+            <w:r>
+              <w:rPr>
+                <w:rFonts w:ascii="Aptos Narrow" w:hAnsi="Aptos Narrow"/>
+                <w:color w:val="000000"/>
+              </w:rPr>
+              <w:t xml:space="preserve"> con registros históricos que contengan identificadores de proveedor y abogado, junto con la etiqueta de rentabilidad.</w:t>
+            </w:r>
           </w:p>
         </w:tc>
         <w:tc>
           <w:tcPr>
             <w:tcW w:w="1276" w:type="dxa"/>
+            <w:vAlign w:val="center"/>
           </w:tcPr>
           <w:p>
             <w:pPr>
               <w:spacing w:after="0" w:line="240" w:lineRule="auto"/>
               <w:rPr>
-                <w:lang w:val="en-US"/>
+                <w:lang w:val="es-ES"/>
               </w:rPr>
             </w:pPr>
             <w:r>
               <w:rPr>
-                <w:lang w:val="en-US"/>
-              </w:rPr>
-              <w:t xml:space="preserve">K-means, clustering </w:t>
+                <w:rFonts w:ascii="Aptos Narrow" w:hAnsi="Aptos Narrow"/>
+                <w:color w:val="000000"/>
+              </w:rPr>
+              <w:t xml:space="preserve">Árboles de decisión, </w:t>
             </w:r>
             <w:proofErr w:type="spellStart"/>
             <w:r>
               <w:rPr>
-                <w:lang w:val="en-US"/>
-              </w:rPr>
-              <w:t>jerárquico</w:t>
+                <w:rFonts w:ascii="Aptos Narrow" w:hAnsi="Aptos Narrow"/>
+                <w:color w:val="000000"/>
+              </w:rPr>
+              <w:t>Random</w:t>
             </w:r>
             <w:proofErr w:type="spellEnd"/>
             <w:r>
               <w:rPr>
-                <w:lang w:val="en-US"/>
-              </w:rPr>
-              <w:t>, DBSCAN</w:t>
+                <w:rFonts w:ascii="Aptos Narrow" w:hAnsi="Aptos Narrow"/>
+                <w:color w:val="000000"/>
+              </w:rPr>
+              <w:t xml:space="preserve"> Forest, Análisis de importancia de variables.</w:t>
             </w:r>
           </w:p>
         </w:tc>
         <w:tc>
           <w:tcPr>
             <w:tcW w:w="1701" w:type="dxa"/>
+            <w:vAlign w:val="center"/>
           </w:tcPr>
           <w:p>
             <w:pPr>
               <w:spacing w:after="0" w:line="240" w:lineRule="auto"/>
               <w:rPr>
-                <w:lang w:val="en-US"/>
+                <w:lang w:val="es-ES"/>
               </w:rPr>
             </w:pPr>
-          </w:p>
-          <w:p>
-            <w:pPr>
-              <w:spacing w:after="0" w:line="240" w:lineRule="auto"/>
-              <w:rPr>
-                <w:lang w:val="es-ES"/>
-              </w:rPr>
-            </w:pPr>
-            <w:r>
-              <w:rPr>
-                <w:lang w:val="es-ES"/>
-              </w:rPr>
-              <w:t xml:space="preserve">Cohesión/Inercia, Separabilidad, Silueta, Dunn, Davies &amp; </w:t>
-            </w:r>
-            <w:proofErr w:type="spellStart"/>
-            <w:r>
-              <w:rPr>
-                <w:lang w:val="es-ES"/>
-              </w:rPr>
-              <w:t>Bouldin</w:t>
-            </w:r>
-            <w:proofErr w:type="spellEnd"/>
-            <w:r>
-              <w:rPr>
-                <w:lang w:val="es-ES"/>
-              </w:rPr>
-              <w:t>.</w:t>
+            <w:r>
+              <w:rPr>
+                <w:rFonts w:ascii="Aptos Narrow" w:hAnsi="Aptos Narrow"/>
+                <w:color w:val="000000"/>
+              </w:rPr>
+              <w:t>Precisión en la clasificación y análisis de importancia de características.</w:t>
             </w:r>
           </w:p>
         </w:tc>
@@ -1065,46 +1306,69 @@
         <w:tc>
           <w:tcPr>
             <w:tcW w:w="1656" w:type="dxa"/>
+            <w:vAlign w:val="center"/>
           </w:tcPr>
           <w:p>
             <w:pPr>
               <w:spacing w:after="0" w:line="240" w:lineRule="auto"/>
             </w:pPr>
             <w:r>
-              <w:t xml:space="preserve">Ausencia de un sistema de </w:t>
+              <w:rPr>
+                <w:rFonts w:ascii="Aptos Narrow" w:hAnsi="Aptos Narrow"/>
+                <w:color w:val="000000"/>
+              </w:rPr>
+              <w:t xml:space="preserve">Las decisiones de compra se realizan sin una priorización clara entre </w:t>
             </w:r>
             <w:proofErr w:type="spellStart"/>
             <w:r>
-              <w:t>scoring</w:t>
+              <w:rPr>
+                <w:rFonts w:ascii="Aptos Narrow" w:hAnsi="Aptos Narrow"/>
+                <w:color w:val="000000"/>
+              </w:rPr>
+              <w:t>bills</w:t>
             </w:r>
             <w:proofErr w:type="spellEnd"/>
             <w:r>
-              <w:t xml:space="preserve"> para evaluación</w:t>
+              <w:rPr>
+                <w:rFonts w:ascii="Aptos Narrow" w:hAnsi="Aptos Narrow"/>
+                <w:color w:val="000000"/>
+              </w:rPr>
+              <w:t xml:space="preserve"> de alta y baja rentabilidad.</w:t>
             </w:r>
           </w:p>
         </w:tc>
         <w:tc>
           <w:tcPr>
             <w:tcW w:w="1276" w:type="dxa"/>
+            <w:vAlign w:val="center"/>
           </w:tcPr>
           <w:p>
             <w:pPr>
               <w:spacing w:after="0" w:line="240" w:lineRule="auto"/>
             </w:pPr>
             <w:r>
-              <w:t>Predictiva</w:t>
+              <w:rPr>
+                <w:rFonts w:ascii="Aptos Narrow" w:hAnsi="Aptos Narrow"/>
+                <w:color w:val="000000"/>
+              </w:rPr>
+              <w:t>Minería predictiva</w:t>
             </w:r>
           </w:p>
         </w:tc>
         <w:tc>
           <w:tcPr>
             <w:tcW w:w="1418" w:type="dxa"/>
+            <w:vAlign w:val="center"/>
           </w:tcPr>
           <w:p>
             <w:pPr>
               <w:spacing w:after="0" w:line="240" w:lineRule="auto"/>
             </w:pPr>
             <w:r>
+              <w:rPr>
+                <w:rFonts w:ascii="Aptos Narrow" w:hAnsi="Aptos Narrow"/>
+                <w:color w:val="000000"/>
+              </w:rPr>
               <w:t>Supervisado</w:t>
             </w:r>
           </w:p>
@@ -1112,19 +1376,41 @@
         <w:tc>
           <w:tcPr>
             <w:tcW w:w="1559" w:type="dxa"/>
+            <w:vAlign w:val="center"/>
           </w:tcPr>
           <w:p>
             <w:pPr>
               <w:spacing w:after="0" w:line="240" w:lineRule="auto"/>
             </w:pPr>
             <w:r>
-              <w:t>Histórico de datos, variable objetivo, relación entre variables predictoras y objetivo</w:t>
+              <w:rPr>
+                <w:rFonts w:ascii="Aptos Narrow" w:hAnsi="Aptos Narrow"/>
+                <w:color w:val="000000"/>
+              </w:rPr>
+              <w:t xml:space="preserve">Datos con variables financieras y categóricas que permitan clasificar </w:t>
+            </w:r>
+            <w:proofErr w:type="spellStart"/>
+            <w:r>
+              <w:rPr>
+                <w:rFonts w:ascii="Aptos Narrow" w:hAnsi="Aptos Narrow"/>
+                <w:color w:val="000000"/>
+              </w:rPr>
+              <w:t>bills</w:t>
+            </w:r>
+            <w:proofErr w:type="spellEnd"/>
+            <w:r>
+              <w:rPr>
+                <w:rFonts w:ascii="Aptos Narrow" w:hAnsi="Aptos Narrow"/>
+                <w:color w:val="000000"/>
+              </w:rPr>
+              <w:t xml:space="preserve"> según retorno histórico.</w:t>
             </w:r>
           </w:p>
         </w:tc>
         <w:tc>
           <w:tcPr>
             <w:tcW w:w="1276" w:type="dxa"/>
+            <w:vAlign w:val="center"/>
           </w:tcPr>
           <w:p>
             <w:pPr>
@@ -1135,62 +1421,126 @@
             </w:pPr>
             <w:r>
               <w:rPr>
-                <w:lang w:val="es-ES"/>
-              </w:rPr>
-              <w:t>Árboles</w:t>
-            </w:r>
-            <w:r>
-              <w:rPr>
-                <w:lang w:val="es-ES"/>
-              </w:rPr>
-              <w:t xml:space="preserve">, RN, SVM, Bayes, Regresión </w:t>
+                <w:rFonts w:ascii="Aptos Narrow" w:hAnsi="Aptos Narrow"/>
+                <w:color w:val="000000"/>
+              </w:rPr>
+              <w:t>Modelos de clasificación (</w:t>
             </w:r>
             <w:proofErr w:type="spellStart"/>
             <w:r>
               <w:rPr>
-                <w:lang w:val="es-ES"/>
-              </w:rPr>
-              <w:t>logistica</w:t>
+                <w:rFonts w:ascii="Aptos Narrow" w:hAnsi="Aptos Narrow"/>
+                <w:color w:val="000000"/>
+              </w:rPr>
+              <w:t>Gradient</w:t>
             </w:r>
             <w:proofErr w:type="spellEnd"/>
             <w:r>
               <w:rPr>
-                <w:lang w:val="es-ES"/>
-              </w:rPr>
-              <w:t xml:space="preserve"> y KNN</w:t>
+                <w:rFonts w:ascii="Aptos Narrow" w:hAnsi="Aptos Narrow"/>
+                <w:color w:val="000000"/>
+              </w:rPr>
+              <w:t xml:space="preserve"> </w:t>
+            </w:r>
+            <w:proofErr w:type="spellStart"/>
+            <w:r>
+              <w:rPr>
+                <w:rFonts w:ascii="Aptos Narrow" w:hAnsi="Aptos Narrow"/>
+                <w:color w:val="000000"/>
+              </w:rPr>
+              <w:t>Boosting</w:t>
+            </w:r>
+            <w:proofErr w:type="spellEnd"/>
+            <w:r>
+              <w:rPr>
+                <w:rFonts w:ascii="Aptos Narrow" w:hAnsi="Aptos Narrow"/>
+                <w:color w:val="000000"/>
+              </w:rPr>
+              <w:t xml:space="preserve">, </w:t>
+            </w:r>
+            <w:proofErr w:type="spellStart"/>
+            <w:r>
+              <w:rPr>
+                <w:rFonts w:ascii="Aptos Narrow" w:hAnsi="Aptos Narrow"/>
+                <w:color w:val="000000"/>
+              </w:rPr>
+              <w:t>Random</w:t>
+            </w:r>
+            <w:proofErr w:type="spellEnd"/>
+            <w:r>
+              <w:rPr>
+                <w:rFonts w:ascii="Aptos Narrow" w:hAnsi="Aptos Narrow"/>
+                <w:color w:val="000000"/>
+              </w:rPr>
+              <w:t xml:space="preserve"> Forest).</w:t>
             </w:r>
           </w:p>
         </w:tc>
         <w:tc>
           <w:tcPr>
             <w:tcW w:w="1701" w:type="dxa"/>
+            <w:vAlign w:val="center"/>
           </w:tcPr>
           <w:p>
             <w:pPr>
               <w:spacing w:after="0" w:line="240" w:lineRule="auto"/>
               <w:rPr>
-                <w:lang w:val="es-ES"/>
+                <w:lang w:val="fr-FR"/>
               </w:rPr>
             </w:pPr>
-            <w:r>
-              <w:rPr>
-                <w:lang w:val="es-ES"/>
-              </w:rPr>
-              <w:t xml:space="preserve">Matriz de confusión, precisión, </w:t>
-            </w:r>
             <w:proofErr w:type="spellStart"/>
             <w:r>
               <w:rPr>
-                <w:lang w:val="es-ES"/>
-              </w:rPr>
-              <w:t>recall</w:t>
+                <w:rFonts w:ascii="Aptos Narrow" w:hAnsi="Aptos Narrow"/>
+                <w:color w:val="000000"/>
+                <w:lang w:val="fr-FR"/>
+              </w:rPr>
+              <w:t>Métricas</w:t>
             </w:r>
             <w:proofErr w:type="spellEnd"/>
             <w:r>
               <w:rPr>
-                <w:lang w:val="es-ES"/>
-              </w:rPr>
-              <w:t>, F1, Exactitud</w:t>
+                <w:rFonts w:ascii="Aptos Narrow" w:hAnsi="Aptos Narrow"/>
+                <w:color w:val="000000"/>
+                <w:lang w:val="fr-FR"/>
+              </w:rPr>
+              <w:t xml:space="preserve"> de </w:t>
+            </w:r>
+            <w:proofErr w:type="spellStart"/>
+            <w:r>
+              <w:rPr>
+                <w:rFonts w:ascii="Aptos Narrow" w:hAnsi="Aptos Narrow"/>
+                <w:color w:val="000000"/>
+                <w:lang w:val="fr-FR"/>
+              </w:rPr>
+              <w:t>ranking</w:t>
+            </w:r>
+            <w:proofErr w:type="spellEnd"/>
+            <w:r>
+              <w:rPr>
+                <w:rFonts w:ascii="Aptos Narrow" w:hAnsi="Aptos Narrow"/>
+                <w:color w:val="000000"/>
+                <w:lang w:val="fr-FR"/>
+              </w:rPr>
+              <w:t xml:space="preserve"> (</w:t>
+            </w:r>
+            <w:proofErr w:type="spellStart"/>
+            <w:r>
+              <w:rPr>
+                <w:rFonts w:ascii="Aptos Narrow" w:hAnsi="Aptos Narrow"/>
+                <w:color w:val="000000"/>
+                <w:lang w:val="fr-FR"/>
+              </w:rPr>
+              <w:t>Precision@k</w:t>
+            </w:r>
+            <w:proofErr w:type="spellEnd"/>
+            <w:r>
+              <w:rPr>
+                <w:rFonts w:ascii="Aptos Narrow" w:hAnsi="Aptos Narrow"/>
+                <w:color w:val="000000"/>
+                <w:lang w:val="fr-FR"/>
+              </w:rPr>
+              <w:t>), F1-score, ROC-AUC.</w:t>
             </w:r>
           </w:p>
         </w:tc>
@@ -1202,38 +1552,69 @@
         <w:tc>
           <w:tcPr>
             <w:tcW w:w="1656" w:type="dxa"/>
+            <w:vAlign w:val="center"/>
           </w:tcPr>
           <w:p>
             <w:pPr>
               <w:spacing w:after="0" w:line="240" w:lineRule="auto"/>
             </w:pPr>
             <w:r>
-              <w:t>Riesgo de pérdidas no cuantificado</w:t>
+              <w:rPr>
+                <w:rFonts w:ascii="Aptos Narrow" w:hAnsi="Aptos Narrow"/>
+                <w:color w:val="000000"/>
+              </w:rPr>
+              <w:t xml:space="preserve">No hay una estimación previa del retorno esperado sobre la inversión de cada </w:t>
+            </w:r>
+            <w:proofErr w:type="spellStart"/>
+            <w:r>
+              <w:rPr>
+                <w:rFonts w:ascii="Aptos Narrow" w:hAnsi="Aptos Narrow"/>
+                <w:color w:val="000000"/>
+              </w:rPr>
+              <w:t>bill</w:t>
+            </w:r>
+            <w:proofErr w:type="spellEnd"/>
+            <w:r>
+              <w:rPr>
+                <w:rFonts w:ascii="Aptos Narrow" w:hAnsi="Aptos Narrow"/>
+                <w:color w:val="000000"/>
+              </w:rPr>
+              <w:t>.</w:t>
             </w:r>
           </w:p>
         </w:tc>
         <w:tc>
           <w:tcPr>
             <w:tcW w:w="1276" w:type="dxa"/>
+            <w:vAlign w:val="center"/>
           </w:tcPr>
           <w:p>
             <w:pPr>
               <w:spacing w:after="0" w:line="240" w:lineRule="auto"/>
             </w:pPr>
             <w:r>
-              <w:t>Predictiva</w:t>
+              <w:rPr>
+                <w:rFonts w:ascii="Aptos Narrow" w:hAnsi="Aptos Narrow"/>
+                <w:color w:val="000000"/>
+              </w:rPr>
+              <w:t>Minería predictiva (Regresión)</w:t>
             </w:r>
           </w:p>
         </w:tc>
         <w:tc>
           <w:tcPr>
             <w:tcW w:w="1418" w:type="dxa"/>
+            <w:vAlign w:val="center"/>
           </w:tcPr>
           <w:p>
             <w:pPr>
               <w:spacing w:after="0" w:line="240" w:lineRule="auto"/>
             </w:pPr>
             <w:r>
+              <w:rPr>
+                <w:rFonts w:ascii="Aptos Narrow" w:hAnsi="Aptos Narrow"/>
+                <w:color w:val="000000"/>
+              </w:rPr>
               <w:t>Supervisado</w:t>
             </w:r>
           </w:p>
@@ -1241,60 +1622,159 @@
         <w:tc>
           <w:tcPr>
             <w:tcW w:w="1559" w:type="dxa"/>
+            <w:vAlign w:val="center"/>
           </w:tcPr>
           <w:p>
             <w:pPr>
               <w:spacing w:after="0" w:line="240" w:lineRule="auto"/>
+              <w:rPr>
+                <w:lang w:val="es-ES"/>
+              </w:rPr>
             </w:pPr>
-            <w:r>
-              <w:t xml:space="preserve">Variables predictoras: características del abogado, </w:t>
-            </w:r>
             <w:proofErr w:type="spellStart"/>
             <w:r>
-              <w:t>provider</w:t>
+              <w:rPr>
+                <w:rFonts w:ascii="Aptos Narrow" w:hAnsi="Aptos Narrow"/>
+                <w:color w:val="000000"/>
+              </w:rPr>
+              <w:t>Dataset</w:t>
             </w:r>
             <w:proofErr w:type="spellEnd"/>
             <w:r>
-              <w:t>, caso, monto. Variable objetivo: nivel de riesgo categórico (alto, medio, bajo)</w:t>
+              <w:rPr>
+                <w:rFonts w:ascii="Aptos Narrow" w:hAnsi="Aptos Narrow"/>
+                <w:color w:val="000000"/>
+              </w:rPr>
+              <w:t xml:space="preserve"> con valores de inversión, pagos y retornos reales.</w:t>
             </w:r>
           </w:p>
         </w:tc>
         <w:tc>
           <w:tcPr>
             <w:tcW w:w="1276" w:type="dxa"/>
+            <w:vAlign w:val="center"/>
           </w:tcPr>
           <w:p>
             <w:pPr>
               <w:spacing w:after="0" w:line="240" w:lineRule="auto"/>
               <w:rPr>
-                <w:lang w:val="es-ES"/>
+                <w:lang w:val="fr-FR"/>
               </w:rPr>
             </w:pPr>
-            <w:r>
-              <w:rPr>
-                <w:lang w:val="es-ES"/>
-              </w:rPr>
-              <w:t xml:space="preserve">Árboles, RN, SVM, Bayes, Regresión </w:t>
-            </w:r>
             <w:proofErr w:type="spellStart"/>
             <w:r>
               <w:rPr>
-                <w:lang w:val="es-ES"/>
-              </w:rPr>
-              <w:t>logistica</w:t>
+                <w:rFonts w:ascii="Aptos Narrow" w:hAnsi="Aptos Narrow"/>
+                <w:color w:val="000000"/>
+                <w:lang w:val="fr-FR"/>
+              </w:rPr>
+              <w:t>Regresión</w:t>
             </w:r>
             <w:proofErr w:type="spellEnd"/>
             <w:r>
               <w:rPr>
-                <w:lang w:val="es-ES"/>
-              </w:rPr>
-              <w:t xml:space="preserve"> y KNN</w:t>
+                <w:rFonts w:ascii="Aptos Narrow" w:hAnsi="Aptos Narrow"/>
+                <w:color w:val="000000"/>
+                <w:lang w:val="fr-FR"/>
+              </w:rPr>
+              <w:t xml:space="preserve"> </w:t>
+            </w:r>
+            <w:proofErr w:type="spellStart"/>
+            <w:r>
+              <w:rPr>
+                <w:rFonts w:ascii="Aptos Narrow" w:hAnsi="Aptos Narrow"/>
+                <w:color w:val="000000"/>
+                <w:lang w:val="fr-FR"/>
+              </w:rPr>
+              <w:t>lineal</w:t>
+            </w:r>
+            <w:proofErr w:type="spellEnd"/>
+            <w:r>
+              <w:rPr>
+                <w:rFonts w:ascii="Aptos Narrow" w:hAnsi="Aptos Narrow"/>
+                <w:color w:val="000000"/>
+                <w:lang w:val="fr-FR"/>
+              </w:rPr>
+              <w:t xml:space="preserve">, </w:t>
+            </w:r>
+            <w:proofErr w:type="spellStart"/>
+            <w:r>
+              <w:rPr>
+                <w:rFonts w:ascii="Aptos Narrow" w:hAnsi="Aptos Narrow"/>
+                <w:color w:val="000000"/>
+                <w:lang w:val="fr-FR"/>
+              </w:rPr>
+              <w:t>Random</w:t>
+            </w:r>
+            <w:proofErr w:type="spellEnd"/>
+            <w:r>
+              <w:rPr>
+                <w:rFonts w:ascii="Aptos Narrow" w:hAnsi="Aptos Narrow"/>
+                <w:color w:val="000000"/>
+                <w:lang w:val="fr-FR"/>
+              </w:rPr>
+              <w:t xml:space="preserve"> Forest </w:t>
+            </w:r>
+            <w:proofErr w:type="spellStart"/>
+            <w:r>
+              <w:rPr>
+                <w:rFonts w:ascii="Aptos Narrow" w:hAnsi="Aptos Narrow"/>
+                <w:color w:val="000000"/>
+                <w:lang w:val="fr-FR"/>
+              </w:rPr>
+              <w:t>Regressor</w:t>
+            </w:r>
+            <w:proofErr w:type="spellEnd"/>
+            <w:r>
+              <w:rPr>
+                <w:rFonts w:ascii="Aptos Narrow" w:hAnsi="Aptos Narrow"/>
+                <w:color w:val="000000"/>
+                <w:lang w:val="fr-FR"/>
+              </w:rPr>
+              <w:t xml:space="preserve">, </w:t>
+            </w:r>
+            <w:proofErr w:type="spellStart"/>
+            <w:r>
+              <w:rPr>
+                <w:rFonts w:ascii="Aptos Narrow" w:hAnsi="Aptos Narrow"/>
+                <w:color w:val="000000"/>
+                <w:lang w:val="fr-FR"/>
+              </w:rPr>
+              <w:t>XGBoost</w:t>
+            </w:r>
+            <w:proofErr w:type="spellEnd"/>
+            <w:r>
+              <w:rPr>
+                <w:rFonts w:ascii="Aptos Narrow" w:hAnsi="Aptos Narrow"/>
+                <w:color w:val="000000"/>
+                <w:lang w:val="fr-FR"/>
+              </w:rPr>
+              <w:t xml:space="preserve"> </w:t>
+            </w:r>
+            <w:proofErr w:type="spellStart"/>
+            <w:r>
+              <w:rPr>
+                <w:rFonts w:ascii="Aptos Narrow" w:hAnsi="Aptos Narrow"/>
+                <w:color w:val="000000"/>
+                <w:lang w:val="fr-FR"/>
+              </w:rPr>
+              <w:t>Regressor</w:t>
+            </w:r>
+            <w:proofErr w:type="spellEnd"/>
+            <w:r>
+              <w:rPr>
+                <w:rFonts w:ascii="Aptos Narrow" w:hAnsi="Aptos Narrow"/>
+                <w:color w:val="000000"/>
+                <w:lang w:val="fr-FR"/>
+              </w:rPr>
+              <w:t>.</w:t>
             </w:r>
           </w:p>
         </w:tc>
         <w:tc>
           <w:tcPr>
             <w:tcW w:w="1701" w:type="dxa"/>
+            <w:vAlign w:val="center"/>
           </w:tcPr>
           <w:p>
             <w:pPr>
@@ -1305,23 +1785,10 @@
             </w:pPr>
             <w:r>
               <w:rPr>
-                <w:lang w:val="es-ES"/>
-              </w:rPr>
-              <w:t xml:space="preserve">Matriz de confusión, precisión, </w:t>
-            </w:r>
-            <w:proofErr w:type="spellStart"/>
-            <w:r>
-              <w:rPr>
-                <w:lang w:val="es-ES"/>
-              </w:rPr>
-              <w:t>recall</w:t>
-            </w:r>
-            <w:proofErr w:type="spellEnd"/>
-            <w:r>
-              <w:rPr>
-                <w:lang w:val="es-ES"/>
-              </w:rPr>
-              <w:t>, F1, Exactitud</w:t>
+                <w:rFonts w:ascii="Aptos Narrow" w:hAnsi="Aptos Narrow"/>
+                <w:color w:val="000000"/>
+              </w:rPr>
+              <w:t>RMSE, MAE, R².</w:t>
             </w:r>
           </w:p>
         </w:tc>
@@ -1333,50 +1800,61 @@
         <w:tc>
           <w:tcPr>
             <w:tcW w:w="1656" w:type="dxa"/>
+            <w:vAlign w:val="center"/>
           </w:tcPr>
           <w:p>
             <w:pPr>
               <w:spacing w:after="0" w:line="240" w:lineRule="auto"/>
             </w:pPr>
             <w:r>
-              <w:t xml:space="preserve">Incapacidad de </w:t>
-            </w:r>
-            <w:r>
-              <w:lastRenderedPageBreak/>
-              <w:t>predecir retornos específicos</w:t>
+              <w:rPr>
+                <w:rFonts w:ascii="Aptos Narrow" w:hAnsi="Aptos Narrow"/>
+                <w:color w:val="000000"/>
+              </w:rPr>
+              <w:t>Se carece de indicadores objetivos para evaluar el desempeño histórico de abogados y proveedores.</w:t>
             </w:r>
           </w:p>
         </w:tc>
         <w:tc>
           <w:tcPr>
             <w:tcW w:w="1276" w:type="dxa"/>
+            <w:vAlign w:val="center"/>
           </w:tcPr>
           <w:p>
             <w:pPr>
               <w:spacing w:after="0" w:line="240" w:lineRule="auto"/>
             </w:pPr>
             <w:r>
-              <w:lastRenderedPageBreak/>
-              <w:t>Predictiva</w:t>
+              <w:rPr>
+                <w:rFonts w:ascii="Aptos Narrow" w:hAnsi="Aptos Narrow"/>
+                <w:color w:val="000000"/>
+              </w:rPr>
+              <w:t>Minería descriptiva</w:t>
             </w:r>
           </w:p>
         </w:tc>
         <w:tc>
           <w:tcPr>
             <w:tcW w:w="1418" w:type="dxa"/>
+            <w:vAlign w:val="center"/>
           </w:tcPr>
           <w:p>
             <w:pPr>
               <w:spacing w:after="0" w:line="240" w:lineRule="auto"/>
             </w:pPr>
             <w:r>
-              <w:t>Supervisado</w:t>
+              <w:rPr>
+                <w:rFonts w:ascii="Aptos Narrow" w:hAnsi="Aptos Narrow"/>
+                <w:color w:val="000000"/>
+              </w:rPr>
+              <w:t>No supervisado</w:t>
             </w:r>
           </w:p>
         </w:tc>
         <w:tc>
           <w:tcPr>
             <w:tcW w:w="1559" w:type="dxa"/>
+            <w:vAlign w:val="center"/>
           </w:tcPr>
           <w:p>
             <w:pPr>
@@ -1387,22 +1865,17 @@
             </w:pPr>
             <w:r>
               <w:rPr>
-                <w:lang w:val="es-ES"/>
-              </w:rPr>
-              <w:t xml:space="preserve">Histórico de </w:t>
-            </w:r>
-            <w:r>
-              <w:rPr>
-                <w:lang w:val="es-ES"/>
-              </w:rPr>
-              <w:lastRenderedPageBreak/>
-              <w:t>datos, variable objetivo, relación entre variables predictoras y objetivo</w:t>
+                <w:rFonts w:ascii="Aptos Narrow" w:hAnsi="Aptos Narrow"/>
+                <w:color w:val="000000"/>
+              </w:rPr>
+              <w:t>Datos históricos agrupados por abogado y proveedor, con métricas de rentabilidad asociadas.</w:t>
             </w:r>
           </w:p>
         </w:tc>
         <w:tc>
           <w:tcPr>
             <w:tcW w:w="1276" w:type="dxa"/>
+            <w:vAlign w:val="center"/>
           </w:tcPr>
           <w:p>
             <w:pPr>
@@ -1413,50 +1886,100 @@
             </w:pPr>
             <w:r>
               <w:rPr>
-                <w:lang w:val="es-ES"/>
-              </w:rPr>
-              <w:lastRenderedPageBreak/>
-              <w:t>Árboles</w:t>
-            </w:r>
-            <w:r>
-              <w:rPr>
-                <w:lang w:val="es-ES"/>
-              </w:rPr>
-              <w:t xml:space="preserve">, </w:t>
-            </w:r>
-            <w:r>
-              <w:rPr>
-                <w:lang w:val="es-ES"/>
-              </w:rPr>
-              <w:lastRenderedPageBreak/>
-              <w:t>RN, SVM, Bayes, Regresión lineal, KNN, Series de tiempo</w:t>
+                <w:rFonts w:ascii="Aptos Narrow" w:hAnsi="Aptos Narrow"/>
+                <w:color w:val="000000"/>
+              </w:rPr>
+              <w:t xml:space="preserve">Análisis de </w:t>
+            </w:r>
+            <w:proofErr w:type="spellStart"/>
+            <w:r>
+              <w:rPr>
+                <w:rFonts w:ascii="Aptos Narrow" w:hAnsi="Aptos Narrow"/>
+                <w:color w:val="000000"/>
+              </w:rPr>
+              <w:t>clustering</w:t>
+            </w:r>
+            <w:proofErr w:type="spellEnd"/>
+            <w:r>
+              <w:rPr>
+                <w:rFonts w:ascii="Aptos Narrow" w:hAnsi="Aptos Narrow"/>
+                <w:color w:val="000000"/>
+              </w:rPr>
+              <w:t xml:space="preserve"> (K-</w:t>
+            </w:r>
+            <w:proofErr w:type="spellStart"/>
+            <w:r>
+              <w:rPr>
+                <w:rFonts w:ascii="Aptos Narrow" w:hAnsi="Aptos Narrow"/>
+                <w:color w:val="000000"/>
+              </w:rPr>
+              <w:t>Means</w:t>
+            </w:r>
+            <w:proofErr w:type="spellEnd"/>
+            <w:r>
+              <w:rPr>
+                <w:rFonts w:ascii="Aptos Narrow" w:hAnsi="Aptos Narrow"/>
+                <w:color w:val="000000"/>
+              </w:rPr>
+              <w:t>) y estadística descriptiva.</w:t>
             </w:r>
           </w:p>
         </w:tc>
         <w:tc>
           <w:tcPr>
             <w:tcW w:w="1701" w:type="dxa"/>
+            <w:vAlign w:val="center"/>
           </w:tcPr>
           <w:p>
             <w:pPr>
               <w:spacing w:after="0" w:line="240" w:lineRule="auto"/>
               <w:rPr>
-                <w:lang w:val="es-ES"/>
+                <w:lang w:val="fr-FR"/>
               </w:rPr>
             </w:pPr>
             <w:r>
               <w:rPr>
-                <w:lang w:val="es-ES"/>
-              </w:rPr>
-              <w:lastRenderedPageBreak/>
-              <w:t xml:space="preserve">MAE, MAPE, </w:t>
-            </w:r>
-            <w:r>
-              <w:rPr>
-                <w:lang w:val="es-ES"/>
-              </w:rPr>
-              <w:lastRenderedPageBreak/>
-              <w:t>MSE, RMSE</w:t>
+                <w:rFonts w:ascii="Aptos Narrow" w:hAnsi="Aptos Narrow"/>
+                <w:color w:val="000000"/>
+                <w:lang w:val="fr-FR"/>
+              </w:rPr>
+              <w:t xml:space="preserve">Silhouette Score, </w:t>
+            </w:r>
+            <w:proofErr w:type="spellStart"/>
+            <w:r>
+              <w:rPr>
+                <w:rFonts w:ascii="Aptos Narrow" w:hAnsi="Aptos Narrow"/>
+                <w:color w:val="000000"/>
+                <w:lang w:val="fr-FR"/>
+              </w:rPr>
+              <w:t>análisis</w:t>
+            </w:r>
+            <w:proofErr w:type="spellEnd"/>
+            <w:r>
+              <w:rPr>
+                <w:rFonts w:ascii="Aptos Narrow" w:hAnsi="Aptos Narrow"/>
+                <w:color w:val="000000"/>
+                <w:lang w:val="fr-FR"/>
+              </w:rPr>
+              <w:t xml:space="preserve"> de </w:t>
+            </w:r>
+            <w:proofErr w:type="spellStart"/>
+            <w:r>
+              <w:rPr>
+                <w:rFonts w:ascii="Aptos Narrow" w:hAnsi="Aptos Narrow"/>
+                <w:color w:val="000000"/>
+                <w:lang w:val="fr-FR"/>
+              </w:rPr>
+              <w:t>varianza</w:t>
+            </w:r>
+            <w:proofErr w:type="spellEnd"/>
+            <w:r>
+              <w:rPr>
+                <w:rFonts w:ascii="Aptos Narrow" w:hAnsi="Aptos Narrow"/>
+                <w:color w:val="000000"/>
+                <w:lang w:val="fr-FR"/>
+              </w:rPr>
+              <w:t xml:space="preserve"> interna.</w:t>
             </w:r>
           </w:p>
         </w:tc>
@@ -1468,46 +1991,77 @@
         <w:tc>
           <w:tcPr>
             <w:tcW w:w="1656" w:type="dxa"/>
+            <w:vAlign w:val="center"/>
           </w:tcPr>
           <w:p>
             <w:pPr>
               <w:spacing w:after="0" w:line="240" w:lineRule="auto"/>
             </w:pPr>
             <w:r>
-              <w:lastRenderedPageBreak/>
-              <w:t>Decisiones de inversión no sistematizadas</w:t>
+              <w:rPr>
+                <w:rFonts w:ascii="Aptos Narrow" w:hAnsi="Aptos Narrow"/>
+                <w:color w:val="000000"/>
+              </w:rPr>
+              <w:t xml:space="preserve">Las decisiones erróneas en la adquisición de </w:t>
+            </w:r>
+            <w:proofErr w:type="spellStart"/>
+            <w:r>
+              <w:rPr>
+                <w:rFonts w:ascii="Aptos Narrow" w:hAnsi="Aptos Narrow"/>
+                <w:color w:val="000000"/>
+              </w:rPr>
+              <w:t>bills</w:t>
+            </w:r>
+            <w:proofErr w:type="spellEnd"/>
+            <w:r>
+              <w:rPr>
+                <w:rFonts w:ascii="Aptos Narrow" w:hAnsi="Aptos Narrow"/>
+                <w:color w:val="000000"/>
+              </w:rPr>
+              <w:t xml:space="preserve"> ocasionan pérdidas económicas.</w:t>
             </w:r>
           </w:p>
         </w:tc>
         <w:tc>
           <w:tcPr>
             <w:tcW w:w="1276" w:type="dxa"/>
+            <w:vAlign w:val="center"/>
           </w:tcPr>
           <w:p>
             <w:pPr>
               <w:spacing w:after="0" w:line="240" w:lineRule="auto"/>
             </w:pPr>
             <w:r>
-              <w:t>Prescriptiva</w:t>
+              <w:rPr>
+                <w:rFonts w:ascii="Aptos Narrow" w:hAnsi="Aptos Narrow"/>
+                <w:color w:val="000000"/>
+              </w:rPr>
+              <w:t>Minería predictiva</w:t>
             </w:r>
           </w:p>
         </w:tc>
         <w:tc>
           <w:tcPr>
             <w:tcW w:w="1418" w:type="dxa"/>
+            <w:vAlign w:val="center"/>
           </w:tcPr>
           <w:p>
             <w:pPr>
               <w:spacing w:after="0" w:line="240" w:lineRule="auto"/>
             </w:pPr>
             <w:r>
-              <w:t>Basado en reglas</w:t>
+              <w:rPr>
+                <w:rFonts w:ascii="Aptos Narrow" w:hAnsi="Aptos Narrow"/>
+                <w:color w:val="000000"/>
+              </w:rPr>
+              <w:t>Supervisado</w:t>
             </w:r>
           </w:p>
         </w:tc>
         <w:tc>
           <w:tcPr>
             <w:tcW w:w="1559" w:type="dxa"/>
+            <w:vAlign w:val="center"/>
           </w:tcPr>
           <w:p>
             <w:pPr>
@@ -1518,29 +2072,17 @@
             </w:pPr>
             <w:r>
               <w:rPr>
-                <w:lang w:val="es-ES"/>
-              </w:rPr>
-              <w:t xml:space="preserve">Resultados de modelos anteriores: </w:t>
-            </w:r>
-            <w:proofErr w:type="spellStart"/>
-            <w:r>
-              <w:rPr>
-                <w:lang w:val="es-ES"/>
-              </w:rPr>
-              <w:t>scoring</w:t>
-            </w:r>
-            <w:proofErr w:type="spellEnd"/>
-            <w:r>
-              <w:rPr>
-                <w:lang w:val="es-ES"/>
-              </w:rPr>
-              <w:t xml:space="preserve"> de rentabilidad, clasificación de riesgo, predicción de ROI, umbrales de decisión empresariales</w:t>
+                <w:rFonts w:ascii="Aptos Narrow" w:hAnsi="Aptos Narrow"/>
+                <w:color w:val="000000"/>
+              </w:rPr>
+              <w:t>Datos históricos con etiquetas de rentabilidad (rentable/pérdida).</w:t>
             </w:r>
           </w:p>
         </w:tc>
         <w:tc>
           <w:tcPr>
             <w:tcW w:w="1276" w:type="dxa"/>
+            <w:vAlign w:val="center"/>
           </w:tcPr>
           <w:p>
             <w:pPr>
@@ -1551,15 +2093,33 @@
             </w:pPr>
             <w:r>
               <w:rPr>
-                <w:lang w:val="es-ES"/>
-              </w:rPr>
-              <w:t>Sistemas basados en reglas, árboles de decisión, lógica difusa, algoritmos de recomendación híbridos</w:t>
+                <w:rFonts w:ascii="Aptos Narrow" w:hAnsi="Aptos Narrow"/>
+                <w:color w:val="000000"/>
+              </w:rPr>
+              <w:t xml:space="preserve">Árboles de decisión, </w:t>
+            </w:r>
+            <w:proofErr w:type="spellStart"/>
+            <w:r>
+              <w:rPr>
+                <w:rFonts w:ascii="Aptos Narrow" w:hAnsi="Aptos Narrow"/>
+                <w:color w:val="000000"/>
+              </w:rPr>
+              <w:t>AdaBoost</w:t>
+            </w:r>
+            <w:proofErr w:type="spellEnd"/>
+            <w:r>
+              <w:rPr>
+                <w:rFonts w:ascii="Aptos Narrow" w:hAnsi="Aptos Narrow"/>
+                <w:color w:val="000000"/>
+              </w:rPr>
+              <w:t>, Redes Neuronales.</w:t>
             </w:r>
           </w:p>
         </w:tc>
         <w:tc>
           <w:tcPr>
             <w:tcW w:w="1701" w:type="dxa"/>
+            <w:vAlign w:val="center"/>
           </w:tcPr>
           <w:p>
             <w:pPr>
@@ -1568,112 +2128,21 @@
                 <w:lang w:val="es-ES"/>
               </w:rPr>
             </w:pPr>
-            <w:r>
-              <w:rPr>
-                <w:lang w:val="es-ES"/>
-              </w:rPr>
-              <w:t>Precisión de recomendaciones, tasa de aceptación de recomendaciones, impacto en rentabilidad real</w:t>
-            </w:r>
-          </w:p>
-        </w:tc>
-      </w:tr>
-      <w:tr>
-        <w:trPr>
-          <w:trHeight w:val="300"/>
-        </w:trPr>
-        <w:tc>
-          <w:tcPr>
-            <w:tcW w:w="1656" w:type="dxa"/>
-          </w:tcPr>
-          <w:p>
-            <w:pPr>
-              <w:spacing w:after="0" w:line="240" w:lineRule="auto"/>
-            </w:pPr>
-            <w:r>
-              <w:t>Falta de optimización de portafolio</w:t>
-            </w:r>
-          </w:p>
-        </w:tc>
-        <w:tc>
-          <w:tcPr>
-            <w:tcW w:w="1276" w:type="dxa"/>
-          </w:tcPr>
-          <w:p>
-            <w:pPr>
-              <w:spacing w:after="0" w:line="240" w:lineRule="auto"/>
-            </w:pPr>
-            <w:r>
-              <w:t>Prescriptiva</w:t>
-            </w:r>
-          </w:p>
-        </w:tc>
-        <w:tc>
-          <w:tcPr>
-            <w:tcW w:w="1418" w:type="dxa"/>
-          </w:tcPr>
-          <w:p>
-            <w:pPr>
-              <w:spacing w:after="0" w:line="240" w:lineRule="auto"/>
-            </w:pPr>
-            <w:r>
-              <w:t>Optimización</w:t>
-            </w:r>
-          </w:p>
-        </w:tc>
-        <w:tc>
-          <w:tcPr>
-            <w:tcW w:w="1559" w:type="dxa"/>
-          </w:tcPr>
-          <w:p>
-            <w:pPr>
-              <w:spacing w:after="0" w:line="240" w:lineRule="auto"/>
-              <w:rPr>
-                <w:lang w:val="es-ES"/>
-              </w:rPr>
-            </w:pPr>
-            <w:r>
-              <w:rPr>
-                <w:lang w:val="es-ES"/>
-              </w:rPr>
-              <w:t>Predicciones de ROI, clasificaciones de riesgo, capital disponible, restricciones de diversificación, límites de exposición por cliente</w:t>
-            </w:r>
-          </w:p>
-        </w:tc>
-        <w:tc>
-          <w:tcPr>
-            <w:tcW w:w="1276" w:type="dxa"/>
-          </w:tcPr>
-          <w:p>
-            <w:pPr>
-              <w:spacing w:after="0" w:line="240" w:lineRule="auto"/>
-              <w:rPr>
-                <w:lang w:val="es-ES"/>
-              </w:rPr>
-            </w:pPr>
-            <w:r>
-              <w:rPr>
-                <w:lang w:val="es-ES"/>
-              </w:rPr>
-              <w:t>Programación lineal, optimización cuadrática, algoritmos genéticos, teoría moderna de portafolios, optimización multiobjetivo</w:t>
-            </w:r>
-          </w:p>
-        </w:tc>
-        <w:tc>
-          <w:tcPr>
-            <w:tcW w:w="1701" w:type="dxa"/>
-          </w:tcPr>
-          <w:p>
-            <w:pPr>
-              <w:spacing w:after="0" w:line="240" w:lineRule="auto"/>
-              <w:rPr>
-                <w:lang w:val="es-ES"/>
-              </w:rPr>
-            </w:pPr>
-            <w:r>
-              <w:rPr>
-                <w:lang w:val="es-ES"/>
-              </w:rPr>
-              <w:t>Función objetivo (maximización ROI - minimización riesgo), ratio Sharpe, diversificación efectiva, cumplimiento de restricciones</w:t>
+            <w:proofErr w:type="spellStart"/>
+            <w:r>
+              <w:rPr>
+                <w:rFonts w:ascii="Aptos Narrow" w:hAnsi="Aptos Narrow"/>
+                <w:color w:val="000000"/>
+              </w:rPr>
+              <w:t>Accuracy</w:t>
+            </w:r>
+            <w:proofErr w:type="spellEnd"/>
+            <w:r>
+              <w:rPr>
+                <w:rFonts w:ascii="Aptos Narrow" w:hAnsi="Aptos Narrow"/>
+                <w:color w:val="000000"/>
+              </w:rPr>
+              <w:t>, F1-score, matriz de confusión.</w:t>
             </w:r>
           </w:p>
         </w:tc>
@@ -1763,6 +2232,7 @@
         <w:rPr>
           <w:lang w:val="es-ES"/>
         </w:rPr>
+        <w:lastRenderedPageBreak/>
         <w:t>Hardware</w:t>
       </w:r>
       <w:r>
@@ -1958,7 +2428,6 @@
         <w:rPr>
           <w:lang w:val="es-ES"/>
         </w:rPr>
-        <w:lastRenderedPageBreak/>
         <w:t>CICLO DE LOS DATOS: Generación, Almacenamiento, Modificación (ruta), Periodicidad</w:t>
       </w:r>
     </w:p>
@@ -2315,7 +2784,6 @@
         <w:rPr>
           <w:lang w:val="es-ES"/>
         </w:rPr>
-        <w:lastRenderedPageBreak/>
         <w:t>Cada caso tiene actualizaciones eventuales, lo que significa que no siguen un calendario exacto, sino que se registran conforme avanza el proceso legal.</w:t>
       </w:r>
     </w:p>
@@ -3209,19 +3677,8 @@
                 <w:szCs w:val="21"/>
                 <w:lang w:val="es-ES"/>
               </w:rPr>
-              <w:t xml:space="preserve"> </w:t>
-            </w:r>
-            <w:proofErr w:type="gramStart"/>
-            <w:r>
-              <w:rPr>
-                <w:color w:val="1F1F1F"/>
-                <w:sz w:val="21"/>
-                <w:szCs w:val="21"/>
-                <w:lang w:val="es-ES"/>
-              </w:rPr>
-              <w:t>Status</w:t>
-            </w:r>
-            <w:proofErr w:type="gramEnd"/>
+              <w:t xml:space="preserve"> Status</w:t>
+            </w:r>
           </w:p>
         </w:tc>
         <w:tc>
@@ -3401,6 +3858,14 @@
                 <w:lang w:val="es-ES"/>
               </w:rPr>
             </w:pPr>
+            <w:r>
+              <w:t xml:space="preserve">Bill </w:t>
+            </w:r>
+            <w:proofErr w:type="spellStart"/>
+            <w:r>
+              <w:t>Amt</w:t>
+            </w:r>
+            <w:proofErr w:type="spellEnd"/>
           </w:p>
         </w:tc>
         <w:tc>
@@ -3414,6 +3879,18 @@
                 <w:lang w:val="es-ES"/>
               </w:rPr>
             </w:pPr>
+            <w:r>
+              <w:rPr>
+                <w:lang w:val="es-ES"/>
+              </w:rPr>
+              <w:t>Rango de [0.1</w:t>
+            </w:r>
+            <w:r>
+              <w:rPr>
+                <w:lang w:val="es-ES"/>
+              </w:rPr>
+              <w:t>,inf]</w:t>
+            </w:r>
           </w:p>
         </w:tc>
       </w:tr>
@@ -3432,6 +3909,20 @@
                 <w:lang w:val="es-ES"/>
               </w:rPr>
             </w:pPr>
+            <w:proofErr w:type="spellStart"/>
+            <w:r>
+              <w:lastRenderedPageBreak/>
+              <w:t>Purch</w:t>
+            </w:r>
+            <w:proofErr w:type="spellEnd"/>
+            <w:r>
+              <w:t xml:space="preserve"> </w:t>
+            </w:r>
+            <w:proofErr w:type="spellStart"/>
+            <w:r>
+              <w:t>Amt</w:t>
+            </w:r>
+            <w:proofErr w:type="spellEnd"/>
           </w:p>
         </w:tc>
         <w:tc>
@@ -3445,6 +3936,1554 @@
                 <w:lang w:val="es-ES"/>
               </w:rPr>
             </w:pPr>
+            <w:r>
+              <w:rPr>
+                <w:lang w:val="es-ES"/>
+              </w:rPr>
+              <w:t>Rango de [0.1,inf]</w:t>
+            </w:r>
+          </w:p>
+        </w:tc>
+      </w:tr>
+      <w:tr>
+        <w:trPr>
+          <w:trHeight w:val="300"/>
+        </w:trPr>
+        <w:tc>
+          <w:tcPr>
+            <w:tcW w:w="3878" w:type="dxa"/>
+          </w:tcPr>
+          <w:p>
+            <w:pPr>
+              <w:pStyle w:val="Prrafodelista"/>
+              <w:rPr>
+                <w:lang w:val="es-ES"/>
+              </w:rPr>
+            </w:pPr>
+            <w:proofErr w:type="spellStart"/>
+            <w:r>
+              <w:t>Subject</w:t>
+            </w:r>
+            <w:proofErr w:type="spellEnd"/>
+          </w:p>
+        </w:tc>
+        <w:tc>
+          <w:tcPr>
+            <w:tcW w:w="3878" w:type="dxa"/>
+          </w:tcPr>
+          <w:p>
+            <w:pPr>
+              <w:pStyle w:val="Prrafodelista"/>
+              <w:rPr>
+                <w:lang w:val="fr-FR"/>
+              </w:rPr>
+            </w:pPr>
+            <w:r>
+              <w:rPr>
+                <w:lang w:val="fr-FR"/>
+              </w:rPr>
+              <w:t xml:space="preserve">['Lien', 'Imaging', 'Pain Management'", "'Physical </w:t>
+            </w:r>
+            <w:proofErr w:type="spellStart"/>
+            <w:r>
+              <w:rPr>
+                <w:lang w:val="fr-FR"/>
+              </w:rPr>
+              <w:t>Therapy</w:t>
+            </w:r>
+            <w:proofErr w:type="spellEnd"/>
+            <w:r>
+              <w:rPr>
+                <w:lang w:val="fr-FR"/>
+              </w:rPr>
+              <w:t>','</w:t>
+            </w:r>
+            <w:proofErr w:type="spellStart"/>
+            <w:r>
+              <w:rPr>
+                <w:lang w:val="fr-FR"/>
+              </w:rPr>
+              <w:t>Chiropractic</w:t>
+            </w:r>
+            <w:proofErr w:type="spellEnd"/>
+            <w:r>
+              <w:rPr>
+                <w:lang w:val="fr-FR"/>
+              </w:rPr>
+              <w:t>', '</w:t>
+            </w:r>
+            <w:proofErr w:type="spellStart"/>
+            <w:r>
+              <w:rPr>
+                <w:lang w:val="fr-FR"/>
+              </w:rPr>
+              <w:t>Medical</w:t>
+            </w:r>
+            <w:proofErr w:type="spellEnd"/>
+            <w:r>
+              <w:rPr>
+                <w:lang w:val="fr-FR"/>
+              </w:rPr>
+              <w:t xml:space="preserve"> </w:t>
+            </w:r>
+            <w:proofErr w:type="spellStart"/>
+            <w:r>
+              <w:rPr>
+                <w:lang w:val="fr-FR"/>
+              </w:rPr>
+              <w:t>Device</w:t>
+            </w:r>
+            <w:proofErr w:type="spellEnd"/>
+            <w:r>
+              <w:rPr>
+                <w:lang w:val="fr-FR"/>
+              </w:rPr>
+              <w:t>', 'Administrative', '</w:t>
+            </w:r>
+            <w:proofErr w:type="spellStart"/>
+            <w:r>
+              <w:rPr>
+                <w:lang w:val="fr-FR"/>
+              </w:rPr>
+              <w:t>Surgery</w:t>
+            </w:r>
+            <w:proofErr w:type="spellEnd"/>
+            <w:r>
+              <w:rPr>
+                <w:lang w:val="fr-FR"/>
+              </w:rPr>
+              <w:t>']</w:t>
+            </w:r>
+          </w:p>
+        </w:tc>
+      </w:tr>
+      <w:tr>
+        <w:trPr>
+          <w:trHeight w:val="300"/>
+        </w:trPr>
+        <w:tc>
+          <w:tcPr>
+            <w:tcW w:w="3878" w:type="dxa"/>
+          </w:tcPr>
+          <w:p>
+            <w:pPr>
+              <w:pStyle w:val="Prrafodelista"/>
+              <w:rPr>
+                <w:lang w:val="es-ES"/>
+              </w:rPr>
+            </w:pPr>
+            <w:proofErr w:type="spellStart"/>
+            <w:r>
+              <w:rPr>
+                <w:lang w:val="es-ES"/>
+              </w:rPr>
+              <w:t>Account</w:t>
+            </w:r>
+            <w:proofErr w:type="spellEnd"/>
+            <w:r>
+              <w:rPr>
+                <w:lang w:val="es-ES"/>
+              </w:rPr>
+              <w:t xml:space="preserve"> </w:t>
+            </w:r>
+            <w:proofErr w:type="spellStart"/>
+            <w:r>
+              <w:rPr>
+                <w:lang w:val="es-ES"/>
+              </w:rPr>
+              <w:t>Name</w:t>
+            </w:r>
+            <w:proofErr w:type="spellEnd"/>
+          </w:p>
+        </w:tc>
+        <w:tc>
+          <w:tcPr>
+            <w:tcW w:w="3878" w:type="dxa"/>
+          </w:tcPr>
+          <w:p>
+            <w:pPr>
+              <w:pStyle w:val="Prrafodelista"/>
+              <w:rPr>
+                <w:lang w:val="fr-FR"/>
+              </w:rPr>
+            </w:pPr>
+            <w:r>
+              <w:rPr>
+                <w:lang w:val="fr-FR"/>
+              </w:rPr>
+              <w:t>['Ace Law Group', '</w:t>
+            </w:r>
+            <w:proofErr w:type="spellStart"/>
+            <w:r>
+              <w:rPr>
+                <w:lang w:val="fr-FR"/>
+              </w:rPr>
+              <w:t>Angulo</w:t>
+            </w:r>
+            <w:proofErr w:type="spellEnd"/>
+            <w:r>
+              <w:rPr>
+                <w:lang w:val="fr-FR"/>
+              </w:rPr>
+              <w:t xml:space="preserve"> Law Group',</w:t>
+            </w:r>
+          </w:p>
+          <w:p>
+            <w:pPr>
+              <w:pStyle w:val="Prrafodelista"/>
+              <w:rPr>
+                <w:lang w:val="es-ES"/>
+              </w:rPr>
+            </w:pPr>
+            <w:r>
+              <w:rPr>
+                <w:lang w:val="fr-FR"/>
+              </w:rPr>
+              <w:t xml:space="preserve">       </w:t>
+            </w:r>
+            <w:r>
+              <w:rPr>
+                <w:lang w:val="es-ES"/>
+              </w:rPr>
+              <w:t xml:space="preserve">'Atkinson Watkins &amp; Hoffman </w:t>
+            </w:r>
+            <w:proofErr w:type="spellStart"/>
+            <w:r>
+              <w:rPr>
+                <w:lang w:val="es-ES"/>
+              </w:rPr>
+              <w:t>Attorneys</w:t>
+            </w:r>
+            <w:proofErr w:type="spellEnd"/>
+            <w:r>
+              <w:rPr>
+                <w:lang w:val="es-ES"/>
+              </w:rPr>
+              <w:t xml:space="preserve">', 'BD &amp; J </w:t>
+            </w:r>
+            <w:proofErr w:type="spellStart"/>
+            <w:r>
+              <w:rPr>
+                <w:lang w:val="es-ES"/>
+              </w:rPr>
+              <w:t>Law</w:t>
+            </w:r>
+            <w:proofErr w:type="spellEnd"/>
+            <w:r>
+              <w:rPr>
+                <w:lang w:val="es-ES"/>
+              </w:rPr>
+              <w:t xml:space="preserve"> </w:t>
+            </w:r>
+            <w:proofErr w:type="spellStart"/>
+            <w:r>
+              <w:rPr>
+                <w:lang w:val="es-ES"/>
+              </w:rPr>
+              <w:t>Firm</w:t>
+            </w:r>
+            <w:proofErr w:type="spellEnd"/>
+            <w:r>
+              <w:rPr>
+                <w:lang w:val="es-ES"/>
+              </w:rPr>
+              <w:t>',</w:t>
+            </w:r>
+          </w:p>
+          <w:p>
+            <w:pPr>
+              <w:pStyle w:val="Prrafodelista"/>
+              <w:rPr>
+                <w:lang w:val="es-ES"/>
+              </w:rPr>
+            </w:pPr>
+            <w:r>
+              <w:rPr>
+                <w:lang w:val="es-ES"/>
+              </w:rPr>
+              <w:t xml:space="preserve">       '</w:t>
+            </w:r>
+            <w:proofErr w:type="spellStart"/>
+            <w:r>
+              <w:rPr>
+                <w:lang w:val="es-ES"/>
+              </w:rPr>
+              <w:t>Benjamin</w:t>
+            </w:r>
+            <w:proofErr w:type="spellEnd"/>
+            <w:r>
+              <w:rPr>
+                <w:lang w:val="es-ES"/>
+              </w:rPr>
+              <w:t xml:space="preserve"> </w:t>
+            </w:r>
+            <w:proofErr w:type="spellStart"/>
+            <w:r>
+              <w:rPr>
+                <w:lang w:val="es-ES"/>
+              </w:rPr>
+              <w:t>Nadig</w:t>
+            </w:r>
+            <w:proofErr w:type="spellEnd"/>
+            <w:r>
+              <w:rPr>
+                <w:lang w:val="es-ES"/>
+              </w:rPr>
+              <w:t xml:space="preserve"> </w:t>
+            </w:r>
+            <w:proofErr w:type="spellStart"/>
+            <w:r>
+              <w:rPr>
+                <w:lang w:val="es-ES"/>
+              </w:rPr>
+              <w:t>Law</w:t>
+            </w:r>
+            <w:proofErr w:type="spellEnd"/>
+            <w:r>
+              <w:rPr>
+                <w:lang w:val="es-ES"/>
+              </w:rPr>
+              <w:t xml:space="preserve">', 'Benson </w:t>
+            </w:r>
+            <w:proofErr w:type="spellStart"/>
+            <w:r>
+              <w:rPr>
+                <w:lang w:val="es-ES"/>
+              </w:rPr>
+              <w:t>Allred</w:t>
+            </w:r>
+            <w:proofErr w:type="spellEnd"/>
+            <w:r>
+              <w:rPr>
+                <w:lang w:val="es-ES"/>
+              </w:rPr>
+              <w:t xml:space="preserve"> </w:t>
+            </w:r>
+            <w:proofErr w:type="spellStart"/>
+            <w:r>
+              <w:rPr>
+                <w:lang w:val="es-ES"/>
+              </w:rPr>
+              <w:t>Injury</w:t>
+            </w:r>
+            <w:proofErr w:type="spellEnd"/>
+            <w:r>
+              <w:rPr>
+                <w:lang w:val="es-ES"/>
+              </w:rPr>
+              <w:t xml:space="preserve"> </w:t>
+            </w:r>
+            <w:proofErr w:type="spellStart"/>
+            <w:r>
+              <w:rPr>
+                <w:lang w:val="es-ES"/>
+              </w:rPr>
+              <w:t>Law</w:t>
+            </w:r>
+            <w:proofErr w:type="spellEnd"/>
+            <w:r>
+              <w:rPr>
+                <w:lang w:val="es-ES"/>
+              </w:rPr>
+              <w:t>',</w:t>
+            </w:r>
+          </w:p>
+          <w:p>
+            <w:pPr>
+              <w:pStyle w:val="Prrafodelista"/>
+              <w:rPr>
+                <w:lang w:val="es-ES"/>
+              </w:rPr>
+            </w:pPr>
+            <w:r>
+              <w:rPr>
+                <w:lang w:val="es-ES"/>
+              </w:rPr>
+              <w:t xml:space="preserve">       'Blackburn Wirth </w:t>
+            </w:r>
+            <w:proofErr w:type="spellStart"/>
+            <w:r>
+              <w:rPr>
+                <w:lang w:val="es-ES"/>
+              </w:rPr>
+              <w:t>Injury</w:t>
+            </w:r>
+            <w:proofErr w:type="spellEnd"/>
+            <w:r>
+              <w:rPr>
+                <w:lang w:val="es-ES"/>
+              </w:rPr>
+              <w:t xml:space="preserve"> </w:t>
+            </w:r>
+            <w:proofErr w:type="spellStart"/>
+            <w:r>
+              <w:rPr>
+                <w:lang w:val="es-ES"/>
+              </w:rPr>
+              <w:t>Team</w:t>
+            </w:r>
+            <w:proofErr w:type="spellEnd"/>
+            <w:r>
+              <w:rPr>
+                <w:lang w:val="es-ES"/>
+              </w:rPr>
+              <w:t>', '</w:t>
+            </w:r>
+            <w:proofErr w:type="spellStart"/>
+            <w:r>
+              <w:rPr>
+                <w:lang w:val="es-ES"/>
+              </w:rPr>
+              <w:t>Cardenas</w:t>
+            </w:r>
+            <w:proofErr w:type="spellEnd"/>
+            <w:r>
+              <w:rPr>
+                <w:lang w:val="es-ES"/>
+              </w:rPr>
+              <w:t xml:space="preserve"> </w:t>
+            </w:r>
+            <w:proofErr w:type="spellStart"/>
+            <w:r>
+              <w:rPr>
+                <w:lang w:val="es-ES"/>
+              </w:rPr>
+              <w:t>Law</w:t>
+            </w:r>
+            <w:proofErr w:type="spellEnd"/>
+            <w:r>
+              <w:rPr>
+                <w:lang w:val="es-ES"/>
+              </w:rPr>
+              <w:t xml:space="preserve"> </w:t>
+            </w:r>
+            <w:proofErr w:type="spellStart"/>
+            <w:r>
+              <w:rPr>
+                <w:lang w:val="es-ES"/>
+              </w:rPr>
+              <w:t>Group</w:t>
+            </w:r>
+            <w:proofErr w:type="spellEnd"/>
+            <w:r>
+              <w:rPr>
+                <w:lang w:val="es-ES"/>
+              </w:rPr>
+              <w:t>',</w:t>
+            </w:r>
+          </w:p>
+          <w:p>
+            <w:pPr>
+              <w:pStyle w:val="Prrafodelista"/>
+              <w:rPr>
+                <w:lang w:val="es-ES"/>
+              </w:rPr>
+            </w:pPr>
+            <w:r>
+              <w:rPr>
+                <w:lang w:val="es-ES"/>
+              </w:rPr>
+              <w:t xml:space="preserve">       'David W </w:t>
+            </w:r>
+            <w:proofErr w:type="spellStart"/>
+            <w:r>
+              <w:rPr>
+                <w:lang w:val="es-ES"/>
+              </w:rPr>
+              <w:t>Fassett</w:t>
+            </w:r>
+            <w:proofErr w:type="spellEnd"/>
+            <w:r>
+              <w:rPr>
+                <w:lang w:val="es-ES"/>
+              </w:rPr>
+              <w:t xml:space="preserve"> Personal </w:t>
+            </w:r>
+            <w:proofErr w:type="spellStart"/>
+            <w:r>
+              <w:rPr>
+                <w:lang w:val="es-ES"/>
+              </w:rPr>
+              <w:t>Injury</w:t>
+            </w:r>
+            <w:proofErr w:type="spellEnd"/>
+            <w:r>
+              <w:rPr>
+                <w:lang w:val="es-ES"/>
+              </w:rPr>
+              <w:t xml:space="preserve"> </w:t>
+            </w:r>
+            <w:proofErr w:type="spellStart"/>
+            <w:r>
+              <w:rPr>
+                <w:lang w:val="es-ES"/>
+              </w:rPr>
+              <w:t>Law</w:t>
+            </w:r>
+            <w:proofErr w:type="spellEnd"/>
+            <w:r>
+              <w:rPr>
+                <w:lang w:val="es-ES"/>
+              </w:rPr>
+              <w:t>', '</w:t>
+            </w:r>
+            <w:proofErr w:type="spellStart"/>
+            <w:r>
+              <w:rPr>
+                <w:lang w:val="es-ES"/>
+              </w:rPr>
+              <w:t>Dimopoulos</w:t>
+            </w:r>
+            <w:proofErr w:type="spellEnd"/>
+            <w:r>
+              <w:rPr>
+                <w:lang w:val="es-ES"/>
+              </w:rPr>
+              <w:t xml:space="preserve"> </w:t>
+            </w:r>
+            <w:proofErr w:type="spellStart"/>
+            <w:r>
+              <w:rPr>
+                <w:lang w:val="es-ES"/>
+              </w:rPr>
+              <w:t>Injury</w:t>
+            </w:r>
+            <w:proofErr w:type="spellEnd"/>
+            <w:r>
+              <w:rPr>
+                <w:lang w:val="es-ES"/>
+              </w:rPr>
+              <w:t xml:space="preserve"> </w:t>
+            </w:r>
+            <w:proofErr w:type="spellStart"/>
+            <w:r>
+              <w:rPr>
+                <w:lang w:val="es-ES"/>
+              </w:rPr>
+              <w:t>Law</w:t>
+            </w:r>
+            <w:proofErr w:type="spellEnd"/>
+            <w:r>
+              <w:rPr>
+                <w:lang w:val="es-ES"/>
+              </w:rPr>
+              <w:t>',</w:t>
+            </w:r>
+          </w:p>
+          <w:p>
+            <w:pPr>
+              <w:pStyle w:val="Prrafodelista"/>
+              <w:rPr>
+                <w:lang w:val="es-ES"/>
+              </w:rPr>
+            </w:pPr>
+            <w:r>
+              <w:rPr>
+                <w:lang w:val="es-ES"/>
+              </w:rPr>
+              <w:t xml:space="preserve">       'ER </w:t>
+            </w:r>
+            <w:proofErr w:type="spellStart"/>
+            <w:r>
+              <w:rPr>
+                <w:lang w:val="es-ES"/>
+              </w:rPr>
+              <w:t>Injury</w:t>
+            </w:r>
+            <w:proofErr w:type="spellEnd"/>
+            <w:r>
+              <w:rPr>
+                <w:lang w:val="es-ES"/>
+              </w:rPr>
+              <w:t xml:space="preserve"> </w:t>
+            </w:r>
+            <w:proofErr w:type="spellStart"/>
+            <w:r>
+              <w:rPr>
+                <w:lang w:val="es-ES"/>
+              </w:rPr>
+              <w:t>Attorneys</w:t>
+            </w:r>
+            <w:proofErr w:type="spellEnd"/>
+            <w:r>
+              <w:rPr>
+                <w:lang w:val="es-ES"/>
+              </w:rPr>
+              <w:t xml:space="preserve">', 'Fuller </w:t>
+            </w:r>
+            <w:proofErr w:type="spellStart"/>
+            <w:r>
+              <w:rPr>
+                <w:lang w:val="es-ES"/>
+              </w:rPr>
+              <w:t>Law</w:t>
+            </w:r>
+            <w:proofErr w:type="spellEnd"/>
+            <w:r>
+              <w:rPr>
+                <w:lang w:val="es-ES"/>
+              </w:rPr>
+              <w:t xml:space="preserve"> </w:t>
+            </w:r>
+            <w:proofErr w:type="spellStart"/>
+            <w:r>
+              <w:rPr>
+                <w:lang w:val="es-ES"/>
+              </w:rPr>
+              <w:t>Practice</w:t>
+            </w:r>
+            <w:proofErr w:type="spellEnd"/>
+            <w:r>
+              <w:rPr>
+                <w:lang w:val="es-ES"/>
+              </w:rPr>
+              <w:t>',</w:t>
+            </w:r>
+          </w:p>
+          <w:p>
+            <w:pPr>
+              <w:pStyle w:val="Prrafodelista"/>
+              <w:rPr>
+                <w:lang w:val="es-ES"/>
+              </w:rPr>
+            </w:pPr>
+            <w:r>
+              <w:rPr>
+                <w:lang w:val="es-ES"/>
+              </w:rPr>
+              <w:t xml:space="preserve">       'G Dallas Horton &amp; </w:t>
+            </w:r>
+            <w:proofErr w:type="spellStart"/>
+            <w:r>
+              <w:rPr>
+                <w:lang w:val="es-ES"/>
+              </w:rPr>
+              <w:t>Associates</w:t>
+            </w:r>
+            <w:proofErr w:type="spellEnd"/>
+            <w:r>
+              <w:rPr>
+                <w:lang w:val="es-ES"/>
+              </w:rPr>
+              <w:t xml:space="preserve">', 'Goldberg </w:t>
+            </w:r>
+            <w:proofErr w:type="spellStart"/>
+            <w:r>
+              <w:rPr>
+                <w:lang w:val="es-ES"/>
+              </w:rPr>
+              <w:t>Injury</w:t>
+            </w:r>
+            <w:proofErr w:type="spellEnd"/>
+            <w:r>
+              <w:rPr>
+                <w:lang w:val="es-ES"/>
+              </w:rPr>
+              <w:t xml:space="preserve"> </w:t>
+            </w:r>
+            <w:proofErr w:type="spellStart"/>
+            <w:r>
+              <w:rPr>
+                <w:lang w:val="es-ES"/>
+              </w:rPr>
+              <w:t>Law</w:t>
+            </w:r>
+            <w:proofErr w:type="spellEnd"/>
+            <w:r>
+              <w:rPr>
+                <w:lang w:val="es-ES"/>
+              </w:rPr>
+              <w:t>',</w:t>
+            </w:r>
+          </w:p>
+          <w:p>
+            <w:pPr>
+              <w:pStyle w:val="Prrafodelista"/>
+              <w:rPr>
+                <w:lang w:val="es-ES"/>
+              </w:rPr>
+            </w:pPr>
+            <w:r>
+              <w:rPr>
+                <w:lang w:val="es-ES"/>
+              </w:rPr>
+              <w:t xml:space="preserve">       '</w:t>
+            </w:r>
+            <w:proofErr w:type="spellStart"/>
+            <w:r>
+              <w:rPr>
+                <w:lang w:val="es-ES"/>
+              </w:rPr>
+              <w:t>Jacoby</w:t>
+            </w:r>
+            <w:proofErr w:type="spellEnd"/>
+            <w:r>
+              <w:rPr>
+                <w:lang w:val="es-ES"/>
+              </w:rPr>
+              <w:t xml:space="preserve"> &amp; Meyers CA', '</w:t>
+            </w:r>
+            <w:proofErr w:type="spellStart"/>
+            <w:r>
+              <w:rPr>
+                <w:lang w:val="es-ES"/>
+              </w:rPr>
+              <w:t>Ladah</w:t>
+            </w:r>
+            <w:proofErr w:type="spellEnd"/>
+            <w:r>
+              <w:rPr>
+                <w:lang w:val="es-ES"/>
+              </w:rPr>
+              <w:t xml:space="preserve"> </w:t>
+            </w:r>
+            <w:proofErr w:type="spellStart"/>
+            <w:r>
+              <w:rPr>
+                <w:lang w:val="es-ES"/>
+              </w:rPr>
+              <w:t>Law</w:t>
+            </w:r>
+            <w:proofErr w:type="spellEnd"/>
+            <w:r>
+              <w:rPr>
+                <w:lang w:val="es-ES"/>
+              </w:rPr>
+              <w:t>',</w:t>
+            </w:r>
+          </w:p>
+          <w:p>
+            <w:pPr>
+              <w:pStyle w:val="Prrafodelista"/>
+              <w:rPr>
+                <w:lang w:val="es-ES"/>
+              </w:rPr>
+            </w:pPr>
+            <w:r>
+              <w:rPr>
+                <w:lang w:val="es-ES"/>
+              </w:rPr>
+              <w:t xml:space="preserve">       '</w:t>
+            </w:r>
+            <w:proofErr w:type="spellStart"/>
+            <w:r>
+              <w:rPr>
+                <w:lang w:val="es-ES"/>
+              </w:rPr>
+              <w:t>Lalezary</w:t>
+            </w:r>
+            <w:proofErr w:type="spellEnd"/>
+            <w:r>
+              <w:rPr>
+                <w:lang w:val="es-ES"/>
+              </w:rPr>
+              <w:t xml:space="preserve"> </w:t>
+            </w:r>
+            <w:proofErr w:type="spellStart"/>
+            <w:r>
+              <w:rPr>
+                <w:lang w:val="es-ES"/>
+              </w:rPr>
+              <w:t>Law</w:t>
+            </w:r>
+            <w:proofErr w:type="spellEnd"/>
+            <w:r>
+              <w:rPr>
+                <w:lang w:val="es-ES"/>
+              </w:rPr>
+              <w:t xml:space="preserve"> </w:t>
+            </w:r>
+            <w:proofErr w:type="spellStart"/>
+            <w:r>
+              <w:rPr>
+                <w:lang w:val="es-ES"/>
+              </w:rPr>
+              <w:t>Firm</w:t>
+            </w:r>
+            <w:proofErr w:type="spellEnd"/>
+            <w:r>
+              <w:rPr>
+                <w:lang w:val="es-ES"/>
+              </w:rPr>
+              <w:t xml:space="preserve"> CA </w:t>
+            </w:r>
+            <w:proofErr w:type="spellStart"/>
+            <w:r>
+              <w:rPr>
+                <w:lang w:val="es-ES"/>
+              </w:rPr>
+              <w:t>Law</w:t>
+            </w:r>
+            <w:proofErr w:type="spellEnd"/>
+            <w:r>
+              <w:rPr>
+                <w:lang w:val="es-ES"/>
+              </w:rPr>
+              <w:t xml:space="preserve"> </w:t>
+            </w:r>
+            <w:proofErr w:type="spellStart"/>
+            <w:r>
+              <w:rPr>
+                <w:lang w:val="es-ES"/>
+              </w:rPr>
+              <w:t>Brothers</w:t>
+            </w:r>
+            <w:proofErr w:type="spellEnd"/>
+            <w:r>
+              <w:rPr>
+                <w:lang w:val="es-ES"/>
+              </w:rPr>
+              <w:t>',</w:t>
+            </w:r>
+          </w:p>
+          <w:p>
+            <w:pPr>
+              <w:pStyle w:val="Prrafodelista"/>
+              <w:rPr>
+                <w:lang w:val="fr-FR"/>
+              </w:rPr>
+            </w:pPr>
+            <w:r>
+              <w:rPr>
+                <w:lang w:val="es-ES"/>
+              </w:rPr>
+              <w:t xml:space="preserve">       </w:t>
+            </w:r>
+            <w:r>
+              <w:rPr>
+                <w:lang w:val="fr-FR"/>
+              </w:rPr>
+              <w:t xml:space="preserve">'Law Office of Arash </w:t>
+            </w:r>
+            <w:proofErr w:type="spellStart"/>
+            <w:r>
+              <w:rPr>
+                <w:lang w:val="fr-FR"/>
+              </w:rPr>
+              <w:t>Khorsandi</w:t>
+            </w:r>
+            <w:proofErr w:type="spellEnd"/>
+            <w:r>
+              <w:rPr>
+                <w:lang w:val="fr-FR"/>
+              </w:rPr>
+              <w:t>', 'Law Office of Stephen Reid',</w:t>
+            </w:r>
+          </w:p>
+          <w:p>
+            <w:pPr>
+              <w:pStyle w:val="Prrafodelista"/>
+              <w:rPr>
+                <w:lang w:val="fr-FR"/>
+              </w:rPr>
+            </w:pPr>
+            <w:r>
+              <w:rPr>
+                <w:lang w:val="fr-FR"/>
+              </w:rPr>
+              <w:t xml:space="preserve">       'Law Office of Victor M </w:t>
+            </w:r>
+            <w:proofErr w:type="spellStart"/>
+            <w:r>
+              <w:rPr>
+                <w:lang w:val="fr-FR"/>
+              </w:rPr>
+              <w:t>Cardoza</w:t>
+            </w:r>
+            <w:proofErr w:type="spellEnd"/>
+            <w:r>
+              <w:rPr>
+                <w:lang w:val="fr-FR"/>
+              </w:rPr>
+              <w:t>', 'Lawrence C Hill &amp; Associates',</w:t>
+            </w:r>
+          </w:p>
+          <w:p>
+            <w:pPr>
+              <w:pStyle w:val="Prrafodelista"/>
+              <w:rPr>
+                <w:lang w:val="fr-FR"/>
+              </w:rPr>
+            </w:pPr>
+            <w:r>
+              <w:rPr>
+                <w:lang w:val="fr-FR"/>
+              </w:rPr>
+              <w:t xml:space="preserve">       'Lloyd Baker </w:t>
+            </w:r>
+            <w:proofErr w:type="spellStart"/>
+            <w:r>
+              <w:rPr>
+                <w:lang w:val="fr-FR"/>
+              </w:rPr>
+              <w:t>Injury</w:t>
+            </w:r>
+            <w:proofErr w:type="spellEnd"/>
+            <w:r>
+              <w:rPr>
+                <w:lang w:val="fr-FR"/>
+              </w:rPr>
+              <w:t xml:space="preserve"> Attorneys', 'Mullins &amp; </w:t>
+            </w:r>
+            <w:proofErr w:type="spellStart"/>
+            <w:r>
+              <w:rPr>
+                <w:lang w:val="fr-FR"/>
+              </w:rPr>
+              <w:t>Trenchak</w:t>
+            </w:r>
+            <w:proofErr w:type="spellEnd"/>
+            <w:r>
+              <w:rPr>
+                <w:lang w:val="fr-FR"/>
+              </w:rPr>
+              <w:t xml:space="preserve"> Law',</w:t>
+            </w:r>
+          </w:p>
+          <w:p>
+            <w:pPr>
+              <w:pStyle w:val="Prrafodelista"/>
+              <w:rPr>
+                <w:lang w:val="fr-FR"/>
+              </w:rPr>
+            </w:pPr>
+            <w:r>
+              <w:rPr>
+                <w:lang w:val="fr-FR"/>
+              </w:rPr>
+              <w:t xml:space="preserve">       '</w:t>
+            </w:r>
+            <w:proofErr w:type="spellStart"/>
+            <w:r>
+              <w:rPr>
+                <w:lang w:val="fr-FR"/>
+              </w:rPr>
+              <w:t>Muslusky</w:t>
+            </w:r>
+            <w:proofErr w:type="spellEnd"/>
+            <w:r>
+              <w:rPr>
+                <w:lang w:val="fr-FR"/>
+              </w:rPr>
+              <w:t xml:space="preserve"> Law', 'Naqvi </w:t>
+            </w:r>
+            <w:proofErr w:type="spellStart"/>
+            <w:r>
+              <w:rPr>
+                <w:lang w:val="fr-FR"/>
+              </w:rPr>
+              <w:t>Injury</w:t>
+            </w:r>
+            <w:proofErr w:type="spellEnd"/>
+            <w:r>
+              <w:rPr>
+                <w:lang w:val="fr-FR"/>
+              </w:rPr>
+              <w:t xml:space="preserve"> Law', 'Neal Hyman Law',</w:t>
+            </w:r>
+          </w:p>
+          <w:p>
+            <w:pPr>
+              <w:pStyle w:val="Prrafodelista"/>
+              <w:rPr>
+                <w:lang w:val="fr-FR"/>
+              </w:rPr>
+            </w:pPr>
+            <w:r>
+              <w:rPr>
+                <w:lang w:val="fr-FR"/>
+              </w:rPr>
+              <w:t xml:space="preserve">       '</w:t>
+            </w:r>
+            <w:proofErr w:type="spellStart"/>
+            <w:r>
+              <w:rPr>
+                <w:lang w:val="fr-FR"/>
+              </w:rPr>
+              <w:t>Nwogbe</w:t>
+            </w:r>
+            <w:proofErr w:type="spellEnd"/>
+            <w:r>
+              <w:rPr>
+                <w:lang w:val="fr-FR"/>
+              </w:rPr>
+              <w:t xml:space="preserve"> Law Group', '</w:t>
+            </w:r>
+            <w:proofErr w:type="spellStart"/>
+            <w:r>
+              <w:rPr>
+                <w:lang w:val="fr-FR"/>
+              </w:rPr>
+              <w:t>Parke</w:t>
+            </w:r>
+            <w:proofErr w:type="spellEnd"/>
+            <w:r>
+              <w:rPr>
+                <w:lang w:val="fr-FR"/>
+              </w:rPr>
+              <w:t xml:space="preserve"> Law </w:t>
+            </w:r>
+            <w:proofErr w:type="spellStart"/>
+            <w:r>
+              <w:rPr>
+                <w:lang w:val="fr-FR"/>
+              </w:rPr>
+              <w:t>Firm</w:t>
+            </w:r>
+            <w:proofErr w:type="spellEnd"/>
+            <w:r>
+              <w:rPr>
+                <w:lang w:val="fr-FR"/>
+              </w:rPr>
+              <w:t xml:space="preserve">', 'RRCC </w:t>
+            </w:r>
+            <w:proofErr w:type="spellStart"/>
+            <w:r>
+              <w:rPr>
+                <w:lang w:val="fr-FR"/>
+              </w:rPr>
+              <w:t>Firm</w:t>
+            </w:r>
+            <w:proofErr w:type="spellEnd"/>
+            <w:r>
+              <w:rPr>
+                <w:lang w:val="fr-FR"/>
+              </w:rPr>
+              <w:t>',</w:t>
+            </w:r>
+          </w:p>
+          <w:p>
+            <w:pPr>
+              <w:pStyle w:val="Prrafodelista"/>
+              <w:rPr>
+                <w:lang w:val="fr-FR"/>
+              </w:rPr>
+            </w:pPr>
+            <w:r>
+              <w:rPr>
+                <w:lang w:val="fr-FR"/>
+              </w:rPr>
+              <w:t xml:space="preserve">       '</w:t>
+            </w:r>
+            <w:proofErr w:type="spellStart"/>
+            <w:r>
+              <w:rPr>
+                <w:lang w:val="fr-FR"/>
+              </w:rPr>
+              <w:t>Sidell</w:t>
+            </w:r>
+            <w:proofErr w:type="spellEnd"/>
+            <w:r>
+              <w:rPr>
+                <w:lang w:val="fr-FR"/>
+              </w:rPr>
+              <w:t xml:space="preserve"> </w:t>
+            </w:r>
+            <w:proofErr w:type="spellStart"/>
+            <w:r>
+              <w:rPr>
+                <w:lang w:val="fr-FR"/>
+              </w:rPr>
+              <w:t>Injury</w:t>
+            </w:r>
+            <w:proofErr w:type="spellEnd"/>
+            <w:r>
+              <w:rPr>
+                <w:lang w:val="fr-FR"/>
+              </w:rPr>
+              <w:t xml:space="preserve"> Law', 'Valarie </w:t>
+            </w:r>
+            <w:proofErr w:type="spellStart"/>
+            <w:r>
+              <w:rPr>
+                <w:lang w:val="fr-FR"/>
+              </w:rPr>
+              <w:t>Fujii</w:t>
+            </w:r>
+            <w:proofErr w:type="spellEnd"/>
+            <w:r>
+              <w:rPr>
+                <w:lang w:val="fr-FR"/>
+              </w:rPr>
+              <w:t xml:space="preserve"> Law Offices',</w:t>
+            </w:r>
+          </w:p>
+          <w:p>
+            <w:pPr>
+              <w:pStyle w:val="Prrafodelista"/>
+              <w:rPr>
+                <w:lang w:val="fr-FR"/>
+              </w:rPr>
+            </w:pPr>
+            <w:r>
+              <w:rPr>
+                <w:lang w:val="fr-FR"/>
+              </w:rPr>
+              <w:t xml:space="preserve">       '</w:t>
+            </w:r>
+            <w:proofErr w:type="spellStart"/>
+            <w:r>
+              <w:rPr>
+                <w:lang w:val="fr-FR"/>
+              </w:rPr>
+              <w:t>Vannah</w:t>
+            </w:r>
+            <w:proofErr w:type="spellEnd"/>
+            <w:r>
+              <w:rPr>
+                <w:lang w:val="fr-FR"/>
+              </w:rPr>
+              <w:t xml:space="preserve"> &amp; </w:t>
+            </w:r>
+            <w:proofErr w:type="spellStart"/>
+            <w:r>
+              <w:rPr>
+                <w:lang w:val="fr-FR"/>
+              </w:rPr>
+              <w:t>Vannah</w:t>
+            </w:r>
+            <w:proofErr w:type="spellEnd"/>
+            <w:r>
+              <w:rPr>
+                <w:lang w:val="fr-FR"/>
+              </w:rPr>
+              <w:t xml:space="preserve"> Law </w:t>
+            </w:r>
+            <w:proofErr w:type="spellStart"/>
+            <w:r>
+              <w:rPr>
+                <w:lang w:val="fr-FR"/>
+              </w:rPr>
+              <w:lastRenderedPageBreak/>
+              <w:t>Firm</w:t>
+            </w:r>
+            <w:proofErr w:type="spellEnd"/>
+            <w:r>
+              <w:rPr>
+                <w:lang w:val="fr-FR"/>
+              </w:rPr>
+              <w:t>', 'VC2 Law',</w:t>
+            </w:r>
+          </w:p>
+          <w:p>
+            <w:pPr>
+              <w:pStyle w:val="Prrafodelista"/>
+              <w:rPr>
+                <w:lang w:val="fr-FR"/>
+              </w:rPr>
+            </w:pPr>
+            <w:r>
+              <w:rPr>
+                <w:lang w:val="fr-FR"/>
+              </w:rPr>
+              <w:t xml:space="preserve">       'Willoughby </w:t>
+            </w:r>
+            <w:proofErr w:type="spellStart"/>
+            <w:r>
+              <w:rPr>
+                <w:lang w:val="fr-FR"/>
+              </w:rPr>
+              <w:t>Shulman</w:t>
+            </w:r>
+            <w:proofErr w:type="spellEnd"/>
+            <w:r>
+              <w:rPr>
+                <w:lang w:val="fr-FR"/>
+              </w:rPr>
+              <w:t xml:space="preserve"> </w:t>
+            </w:r>
+            <w:proofErr w:type="spellStart"/>
+            <w:r>
+              <w:rPr>
+                <w:lang w:val="fr-FR"/>
+              </w:rPr>
+              <w:t>Injury</w:t>
+            </w:r>
+            <w:proofErr w:type="spellEnd"/>
+            <w:r>
+              <w:rPr>
+                <w:lang w:val="fr-FR"/>
+              </w:rPr>
+              <w:t xml:space="preserve"> </w:t>
+            </w:r>
+            <w:proofErr w:type="spellStart"/>
+            <w:r>
+              <w:rPr>
+                <w:lang w:val="fr-FR"/>
+              </w:rPr>
+              <w:t>Lawyers</w:t>
+            </w:r>
+            <w:proofErr w:type="spellEnd"/>
+            <w:r>
+              <w:rPr>
+                <w:lang w:val="fr-FR"/>
+              </w:rPr>
+              <w:t>', '</w:t>
+            </w:r>
+            <w:proofErr w:type="spellStart"/>
+            <w:r>
+              <w:rPr>
+                <w:lang w:val="fr-FR"/>
+              </w:rPr>
+              <w:t>Wilshire</w:t>
+            </w:r>
+            <w:proofErr w:type="spellEnd"/>
+            <w:r>
+              <w:rPr>
+                <w:lang w:val="fr-FR"/>
+              </w:rPr>
+              <w:t xml:space="preserve"> Law </w:t>
+            </w:r>
+            <w:proofErr w:type="spellStart"/>
+            <w:r>
+              <w:rPr>
+                <w:lang w:val="fr-FR"/>
+              </w:rPr>
+              <w:t>Firm</w:t>
+            </w:r>
+            <w:proofErr w:type="spellEnd"/>
+            <w:r>
+              <w:rPr>
+                <w:lang w:val="fr-FR"/>
+              </w:rPr>
+              <w:t xml:space="preserve"> CA',</w:t>
+            </w:r>
+          </w:p>
+          <w:p>
+            <w:pPr>
+              <w:pStyle w:val="Prrafodelista"/>
+              <w:rPr>
+                <w:lang w:val="es-ES"/>
+              </w:rPr>
+            </w:pPr>
+            <w:r>
+              <w:rPr>
+                <w:lang w:val="fr-FR"/>
+              </w:rPr>
+              <w:t xml:space="preserve">       </w:t>
+            </w:r>
+            <w:r>
+              <w:rPr>
+                <w:lang w:val="es-ES"/>
+              </w:rPr>
+              <w:t xml:space="preserve">'Yan Kenyon </w:t>
+            </w:r>
+            <w:proofErr w:type="spellStart"/>
+            <w:r>
+              <w:rPr>
+                <w:lang w:val="es-ES"/>
+              </w:rPr>
+              <w:t>Law</w:t>
+            </w:r>
+            <w:proofErr w:type="spellEnd"/>
+            <w:r>
+              <w:rPr>
+                <w:lang w:val="es-ES"/>
+              </w:rPr>
+              <w:t>']</w:t>
+            </w:r>
+          </w:p>
+        </w:tc>
+      </w:tr>
+      <w:tr>
+        <w:trPr>
+          <w:trHeight w:val="300"/>
+        </w:trPr>
+        <w:tc>
+          <w:tcPr>
+            <w:tcW w:w="3878" w:type="dxa"/>
+          </w:tcPr>
+          <w:p>
+            <w:pPr>
+              <w:pStyle w:val="Prrafodelista"/>
+              <w:rPr>
+                <w:lang w:val="es-ES"/>
+              </w:rPr>
+            </w:pPr>
+            <w:proofErr w:type="spellStart"/>
+            <w:r>
+              <w:rPr>
+                <w:lang w:val="es-ES"/>
+              </w:rPr>
+              <w:lastRenderedPageBreak/>
+              <w:t>Provider</w:t>
+            </w:r>
+            <w:proofErr w:type="spellEnd"/>
+            <w:r>
+              <w:rPr>
+                <w:lang w:val="es-ES"/>
+              </w:rPr>
+              <w:t xml:space="preserve"> </w:t>
+            </w:r>
+            <w:proofErr w:type="spellStart"/>
+            <w:r>
+              <w:rPr>
+                <w:lang w:val="es-ES"/>
+              </w:rPr>
+              <w:t>Name</w:t>
+            </w:r>
+            <w:proofErr w:type="spellEnd"/>
+          </w:p>
+        </w:tc>
+        <w:tc>
+          <w:tcPr>
+            <w:tcW w:w="3878" w:type="dxa"/>
+          </w:tcPr>
+          <w:p>
+            <w:pPr>
+              <w:pStyle w:val="Prrafodelista"/>
+              <w:rPr>
+                <w:lang w:val="es-ES"/>
+              </w:rPr>
+            </w:pPr>
+            <w:r>
+              <w:rPr>
+                <w:lang w:val="es-ES"/>
+              </w:rPr>
+              <w:t xml:space="preserve">['Pueblo Medical </w:t>
+            </w:r>
+            <w:proofErr w:type="spellStart"/>
+            <w:r>
+              <w:rPr>
+                <w:lang w:val="es-ES"/>
+              </w:rPr>
+              <w:t>Imaging</w:t>
+            </w:r>
+            <w:proofErr w:type="spellEnd"/>
+            <w:r>
+              <w:rPr>
+                <w:lang w:val="es-ES"/>
+              </w:rPr>
+              <w:t xml:space="preserve">', 'LVR',    'Durango </w:t>
+            </w:r>
+            <w:proofErr w:type="spellStart"/>
+            <w:r>
+              <w:rPr>
+                <w:lang w:val="es-ES"/>
+              </w:rPr>
+              <w:t>Surgery</w:t>
+            </w:r>
+            <w:proofErr w:type="spellEnd"/>
+            <w:r>
+              <w:rPr>
+                <w:lang w:val="es-ES"/>
+              </w:rPr>
+              <w:t xml:space="preserve"> Center',</w:t>
+            </w:r>
+          </w:p>
+          <w:p>
+            <w:pPr>
+              <w:pStyle w:val="Prrafodelista"/>
+              <w:rPr>
+                <w:lang w:val="fr-FR"/>
+              </w:rPr>
+            </w:pPr>
+            <w:r>
+              <w:rPr>
+                <w:lang w:val="es-ES"/>
+              </w:rPr>
+              <w:t xml:space="preserve">       </w:t>
+            </w:r>
+            <w:r>
+              <w:rPr>
+                <w:lang w:val="fr-FR"/>
+              </w:rPr>
+              <w:t xml:space="preserve">'Parkway </w:t>
+            </w:r>
+            <w:proofErr w:type="spellStart"/>
+            <w:r>
+              <w:rPr>
+                <w:lang w:val="fr-FR"/>
+              </w:rPr>
+              <w:t>Surgery</w:t>
+            </w:r>
+            <w:proofErr w:type="spellEnd"/>
+            <w:r>
+              <w:rPr>
+                <w:lang w:val="fr-FR"/>
+              </w:rPr>
+              <w:t xml:space="preserve"> Center', 'Suarez Physical </w:t>
+            </w:r>
+            <w:proofErr w:type="spellStart"/>
+            <w:r>
+              <w:rPr>
+                <w:lang w:val="fr-FR"/>
+              </w:rPr>
+              <w:t>Therapy</w:t>
+            </w:r>
+            <w:proofErr w:type="spellEnd"/>
+            <w:r>
+              <w:rPr>
+                <w:lang w:val="fr-FR"/>
+              </w:rPr>
+              <w:t>',</w:t>
+            </w:r>
+          </w:p>
+          <w:p>
+            <w:pPr>
+              <w:pStyle w:val="Prrafodelista"/>
+              <w:rPr>
+                <w:lang w:val="fr-FR"/>
+              </w:rPr>
+            </w:pPr>
+            <w:r>
+              <w:rPr>
+                <w:lang w:val="fr-FR"/>
+              </w:rPr>
+              <w:t xml:space="preserve">       'Jackson Physical </w:t>
+            </w:r>
+            <w:proofErr w:type="spellStart"/>
+            <w:r>
+              <w:rPr>
+                <w:lang w:val="fr-FR"/>
+              </w:rPr>
+              <w:t>Therapy</w:t>
+            </w:r>
+            <w:proofErr w:type="spellEnd"/>
+            <w:r>
+              <w:rPr>
+                <w:lang w:val="fr-FR"/>
+              </w:rPr>
+              <w:t xml:space="preserve">', 'Simpson </w:t>
+            </w:r>
+            <w:proofErr w:type="spellStart"/>
+            <w:r>
+              <w:rPr>
+                <w:lang w:val="fr-FR"/>
+              </w:rPr>
+              <w:t>Chiropractic</w:t>
+            </w:r>
+            <w:proofErr w:type="spellEnd"/>
+            <w:r>
+              <w:rPr>
+                <w:lang w:val="fr-FR"/>
+              </w:rPr>
+              <w:t>',</w:t>
+            </w:r>
+          </w:p>
+          <w:p>
+            <w:pPr>
+              <w:pStyle w:val="Prrafodelista"/>
+              <w:rPr>
+                <w:lang w:val="es-ES"/>
+              </w:rPr>
+            </w:pPr>
+            <w:r>
+              <w:rPr>
+                <w:lang w:val="fr-FR"/>
+              </w:rPr>
+              <w:t xml:space="preserve">       </w:t>
+            </w:r>
+            <w:r>
+              <w:rPr>
+                <w:lang w:val="es-ES"/>
+              </w:rPr>
+              <w:t>'</w:t>
+            </w:r>
+            <w:proofErr w:type="spellStart"/>
+            <w:r>
+              <w:rPr>
+                <w:lang w:val="es-ES"/>
+              </w:rPr>
+              <w:t>Precision</w:t>
+            </w:r>
+            <w:proofErr w:type="spellEnd"/>
+            <w:r>
+              <w:rPr>
+                <w:lang w:val="es-ES"/>
+              </w:rPr>
+              <w:t xml:space="preserve"> Medical </w:t>
+            </w:r>
+            <w:proofErr w:type="spellStart"/>
+            <w:r>
+              <w:rPr>
+                <w:lang w:val="es-ES"/>
+              </w:rPr>
+              <w:t>Products</w:t>
+            </w:r>
+            <w:proofErr w:type="spellEnd"/>
+            <w:r>
+              <w:rPr>
+                <w:lang w:val="es-ES"/>
+              </w:rPr>
+              <w:t>', '</w:t>
+            </w:r>
+            <w:proofErr w:type="spellStart"/>
+            <w:r>
+              <w:rPr>
+                <w:lang w:val="es-ES"/>
+              </w:rPr>
+              <w:t>OpenSided</w:t>
+            </w:r>
+            <w:proofErr w:type="spellEnd"/>
+            <w:r>
+              <w:rPr>
+                <w:lang w:val="es-ES"/>
+              </w:rPr>
+              <w:t xml:space="preserve"> MRI </w:t>
+            </w:r>
+            <w:proofErr w:type="spellStart"/>
+            <w:r>
+              <w:rPr>
+                <w:lang w:val="es-ES"/>
+              </w:rPr>
+              <w:t>of</w:t>
+            </w:r>
+            <w:proofErr w:type="spellEnd"/>
+            <w:r>
+              <w:rPr>
+                <w:lang w:val="es-ES"/>
+              </w:rPr>
+              <w:t xml:space="preserve"> Las Vegas',</w:t>
+            </w:r>
+          </w:p>
+          <w:p>
+            <w:pPr>
+              <w:pStyle w:val="Prrafodelista"/>
+              <w:rPr>
+                <w:lang w:val="fr-FR"/>
+              </w:rPr>
+            </w:pPr>
+            <w:r>
+              <w:rPr>
+                <w:lang w:val="fr-FR"/>
+              </w:rPr>
+              <w:t xml:space="preserve">       '</w:t>
+            </w:r>
+            <w:proofErr w:type="spellStart"/>
+            <w:r>
+              <w:rPr>
+                <w:lang w:val="fr-FR"/>
+              </w:rPr>
+              <w:t>Surgical</w:t>
+            </w:r>
+            <w:proofErr w:type="spellEnd"/>
+            <w:r>
+              <w:rPr>
+                <w:lang w:val="fr-FR"/>
+              </w:rPr>
+              <w:t xml:space="preserve"> Arts Centre', 'LVC </w:t>
+            </w:r>
+            <w:proofErr w:type="spellStart"/>
+            <w:r>
+              <w:rPr>
+                <w:lang w:val="fr-FR"/>
+              </w:rPr>
+              <w:t>Surgery</w:t>
+            </w:r>
+            <w:proofErr w:type="spellEnd"/>
+            <w:r>
+              <w:rPr>
+                <w:lang w:val="fr-FR"/>
+              </w:rPr>
+              <w:t xml:space="preserve"> Center'</w:t>
+            </w:r>
+            <w:r>
+              <w:rPr>
+                <w:lang w:val="fr-FR"/>
+              </w:rPr>
+              <w:t>]</w:t>
+            </w:r>
           </w:p>
         </w:tc>
       </w:tr>
@@ -3455,7 +5494,7 @@
         <w:rPr>
           <w:b/>
           <w:bCs/>
-          <w:lang w:val="es-ES"/>
+          <w:lang w:val="fr-FR"/>
         </w:rPr>
       </w:pPr>
     </w:p>
@@ -3534,21 +5573,7 @@
         <w:rPr>
           <w:lang w:val="es-ES"/>
         </w:rPr>
-        <w:t xml:space="preserve"> provenía de una única fuente (</w:t>
-      </w:r>
-      <w:proofErr w:type="gramStart"/>
-      <w:r>
-        <w:rPr>
-          <w:lang w:val="es-ES"/>
-        </w:rPr>
-        <w:t>Portfolio</w:t>
-      </w:r>
-      <w:proofErr w:type="gramEnd"/>
-      <w:r>
-        <w:rPr>
-          <w:lang w:val="es-ES"/>
-        </w:rPr>
-        <w:t xml:space="preserve"> Puma MGM.xlsx), no fue necesario realizar procesos de integración entre múltiples tablas o fuentes.</w:t>
+        <w:t xml:space="preserve"> provenía de una única fuente (Portfolio Puma MGM.xlsx), no fue necesario realizar procesos de integración entre múltiples tablas o fuentes.</w:t>
       </w:r>
       <w:r>
         <w:rPr>
@@ -3566,7 +5591,6 @@
         <w:rPr>
           <w:lang w:val="es-ES"/>
         </w:rPr>
-        <w:lastRenderedPageBreak/>
         <w:t xml:space="preserve">El </w:t>
       </w:r>
       <w:proofErr w:type="spellStart"/>
@@ -3581,38 +5605,9 @@
         <w:rPr>
           <w:lang w:val="es-ES"/>
         </w:rPr>
-        <w:t xml:space="preserve"> fue cargado utilizando la </w:t>
-      </w:r>
-      <w:proofErr w:type="gramStart"/>
-      <w:r>
-        <w:rPr>
-          <w:lang w:val="es-ES"/>
-        </w:rPr>
-        <w:t>librería pandas</w:t>
-      </w:r>
-      <w:proofErr w:type="gramEnd"/>
-      <w:r>
-        <w:rPr>
-          <w:lang w:val="es-ES"/>
-        </w:rPr>
-        <w:t xml:space="preserve">, lo que permitió inspeccionar su estructura inicial con </w:t>
-      </w:r>
-      <w:proofErr w:type="gramStart"/>
-      <w:r>
-        <w:rPr>
-          <w:lang w:val="es-ES"/>
-        </w:rPr>
-        <w:t>df.info(</w:t>
-      </w:r>
-      <w:proofErr w:type="gramEnd"/>
-      <w:r>
-        <w:rPr>
-          <w:lang w:val="es-ES"/>
-        </w:rPr>
-        <w:t xml:space="preserve">) y </w:t>
-      </w:r>
-      <w:proofErr w:type="spellStart"/>
-      <w:proofErr w:type="gramStart"/>
+        <w:t xml:space="preserve"> fue cargado utilizando la librería pandas, lo que permitió inspeccionar su estructura inicial con df.info() y </w:t>
+      </w:r>
+      <w:proofErr w:type="spellStart"/>
       <w:r>
         <w:rPr>
           <w:lang w:val="es-ES"/>
@@ -3620,7 +5615,6 @@
         <w:t>df.head</w:t>
       </w:r>
       <w:proofErr w:type="spellEnd"/>
-      <w:proofErr w:type="gramEnd"/>
       <w:r>
         <w:rPr>
           <w:lang w:val="es-ES"/>
@@ -3647,6 +5641,7 @@
         <w:rPr>
           <w:noProof/>
         </w:rPr>
+        <w:lastRenderedPageBreak/>
         <w:drawing>
           <wp:inline distT="0" distB="0" distL="0" distR="0" wp14:anchorId="6D2EFEC2" wp14:editId="502616BF">
             <wp:extent cx="5612130" cy="2156460"/>
@@ -3873,11 +5868,7 @@
         <w:t>reducción del conjunto de variables</w:t>
       </w:r>
       <w:r>
-        <w:t xml:space="preserve"> eliminando aquellas que no apor</w:t>
-      </w:r>
-      <w:r>
-        <w:lastRenderedPageBreak/>
-        <w:t>taban valor analítico o que no eran relevantes para los objetivos de predicción.</w:t>
+        <w:t xml:space="preserve"> eliminando aquellas que no aportaban valor analítico o que no eran relevantes para los objetivos de predicción.</w:t>
       </w:r>
       <w:r>
         <w:br/>
@@ -3965,13 +5956,8 @@
         <w:t xml:space="preserve"> </w:t>
       </w:r>
       <w:proofErr w:type="spellStart"/>
-      <w:proofErr w:type="gramStart"/>
-      <w:r>
-        <w:t>Status</w:t>
-      </w:r>
-      <w:proofErr w:type="gramEnd"/>
-      <w:r>
-        <w:t>','DOL','DOS','Investor</w:t>
+      <w:r>
+        <w:t>Status','DOL','DOS','Investor</w:t>
       </w:r>
       <w:proofErr w:type="spellEnd"/>
       <w:r>
@@ -3995,6 +5981,7 @@
       </w:r>
       <w:proofErr w:type="spellStart"/>
       <w:r>
+        <w:lastRenderedPageBreak/>
         <w:t>Purch</w:t>
       </w:r>
       <w:proofErr w:type="spellEnd"/>
@@ -4351,21 +6338,7 @@
         <w:rPr>
           <w:lang w:val="es-ES"/>
         </w:rPr>
-        <w:t xml:space="preserve"> </w:t>
-      </w:r>
-      <w:proofErr w:type="gramStart"/>
-      <w:r>
-        <w:rPr>
-          <w:lang w:val="es-ES"/>
-        </w:rPr>
-        <w:t>Status</w:t>
-      </w:r>
-      <w:proofErr w:type="gramEnd"/>
-      <w:r>
-        <w:rPr>
-          <w:lang w:val="es-ES"/>
-        </w:rPr>
-        <w:t>.</w:t>
+        <w:t xml:space="preserve"> Status.</w:t>
       </w:r>
     </w:p>
     <w:p>
@@ -4381,77 +6354,42 @@
         <w:rPr>
           <w:lang w:val="es-ES"/>
         </w:rPr>
-        <w:t xml:space="preserve">Distribuciones numéricas de montos (Bill </w:t>
-      </w:r>
-      <w:proofErr w:type="spellStart"/>
-      <w:r>
-        <w:rPr>
-          <w:lang w:val="es-ES"/>
-        </w:rPr>
-        <w:t>Amt</w:t>
-      </w:r>
-      <w:proofErr w:type="spellEnd"/>
-      <w:r>
-        <w:rPr>
-          <w:lang w:val="es-ES"/>
-        </w:rPr>
-        <w:t xml:space="preserve">, </w:t>
-      </w:r>
-      <w:proofErr w:type="spellStart"/>
-      <w:r>
-        <w:rPr>
-          <w:lang w:val="es-ES"/>
-        </w:rPr>
-        <w:t>Purch</w:t>
-      </w:r>
-      <w:proofErr w:type="spellEnd"/>
-      <w:r>
-        <w:rPr>
-          <w:lang w:val="es-ES"/>
-        </w:rPr>
-        <w:t xml:space="preserve"> </w:t>
-      </w:r>
-      <w:proofErr w:type="spellStart"/>
-      <w:r>
-        <w:rPr>
-          <w:lang w:val="es-ES"/>
-        </w:rPr>
-        <w:t>Amt</w:t>
-      </w:r>
-      <w:proofErr w:type="spellEnd"/>
-      <w:r>
-        <w:rPr>
-          <w:lang w:val="es-ES"/>
-        </w:rPr>
-        <w:t xml:space="preserve">, </w:t>
-      </w:r>
-      <w:proofErr w:type="spellStart"/>
-      <w:r>
-        <w:rPr>
-          <w:lang w:val="es-ES"/>
-        </w:rPr>
-        <w:t>Pay</w:t>
-      </w:r>
-      <w:proofErr w:type="spellEnd"/>
-      <w:r>
-        <w:rPr>
-          <w:lang w:val="es-ES"/>
-        </w:rPr>
-        <w:t xml:space="preserve"> </w:t>
-      </w:r>
-      <w:proofErr w:type="spellStart"/>
-      <w:r>
-        <w:rPr>
-          <w:lang w:val="es-ES"/>
-        </w:rPr>
-        <w:t>Amt</w:t>
-      </w:r>
-      <w:proofErr w:type="spellEnd"/>
-      <w:r>
-        <w:rPr>
-          <w:lang w:val="es-ES"/>
-        </w:rPr>
-        <w:t>) mediante histogramas y diagramas de caja.</w:t>
+        <w:lastRenderedPageBreak/>
+        <w:drawing>
+          <wp:inline distT="0" distB="0" distL="0" distR="0" wp14:anchorId="745CE8BA" wp14:editId="59E6EB6E">
+            <wp:extent cx="3479800" cy="3827780"/>
+            <wp:effectExtent l="0" t="0" r="0" b="0"/>
+            <wp:docPr id="2051040561" name="Imagen 1"/>
+            <wp:cNvGraphicFramePr>
+              <a:graphicFrameLocks xmlns:a="http://schemas.openxmlformats.org/drawingml/2006/main" noChangeAspect="1"/>
+            </wp:cNvGraphicFramePr>
+            <a:graphic xmlns:a="http://schemas.openxmlformats.org/drawingml/2006/main">
+              <a:graphicData uri="http://schemas.openxmlformats.org/drawingml/2006/picture">
+                <pic:pic xmlns:pic="http://schemas.openxmlformats.org/drawingml/2006/picture">
+                  <pic:nvPicPr>
+                    <pic:cNvPr id="2051040561" name=""/>
+                    <pic:cNvPicPr/>
+                  </pic:nvPicPr>
+                  <pic:blipFill>
+                    <a:blip r:embed="rId12"/>
+                    <a:stretch>
+                      <a:fillRect/>
+                    </a:stretch>
+                  </pic:blipFill>
+                  <pic:spPr>
+                    <a:xfrm>
+                      <a:off x="0" y="0"/>
+                      <a:ext cx="3479879" cy="3827867"/>
+                    </a:xfrm>
+                    <a:prstGeom prst="rect">
+                      <a:avLst/>
+                    </a:prstGeom>
+                  </pic:spPr>
+                </pic:pic>
+              </a:graphicData>
+            </a:graphic>
+          </wp:inline>
+        </w:drawing>
       </w:r>
     </w:p>
     <w:p>
@@ -4467,7 +6405,41 @@
         <w:rPr>
           <w:lang w:val="es-ES"/>
         </w:rPr>
-        <w:t>El objetivo fue identificar sesgos, dispersión y posibles valores atípicos en las variables numéricas.</w:t>
+        <w:drawing>
+          <wp:inline distT="0" distB="0" distL="0" distR="0" wp14:anchorId="36F6258B" wp14:editId="72FBEBFC">
+            <wp:extent cx="3740150" cy="3733399"/>
+            <wp:effectExtent l="0" t="0" r="0" b="0"/>
+            <wp:docPr id="1206647688" name="Imagen 1" descr="Gráfico, Histograma&#10;&#10;El contenido generado por IA puede ser incorrecto."/>
+            <wp:cNvGraphicFramePr>
+              <a:graphicFrameLocks xmlns:a="http://schemas.openxmlformats.org/drawingml/2006/main" noChangeAspect="1"/>
+            </wp:cNvGraphicFramePr>
+            <a:graphic xmlns:a="http://schemas.openxmlformats.org/drawingml/2006/main">
+              <a:graphicData uri="http://schemas.openxmlformats.org/drawingml/2006/picture">
+                <pic:pic xmlns:pic="http://schemas.openxmlformats.org/drawingml/2006/picture">
+                  <pic:nvPicPr>
+                    <pic:cNvPr id="1206647688" name="Imagen 1" descr="Gráfico, Histograma&#10;&#10;El contenido generado por IA puede ser incorrecto."/>
+                    <pic:cNvPicPr/>
+                  </pic:nvPicPr>
+                  <pic:blipFill>
+                    <a:blip r:embed="rId13"/>
+                    <a:stretch>
+                      <a:fillRect/>
+                    </a:stretch>
+                  </pic:blipFill>
+                  <pic:spPr>
+                    <a:xfrm>
+                      <a:off x="0" y="0"/>
+                      <a:ext cx="3750636" cy="3743866"/>
+                    </a:xfrm>
+                    <a:prstGeom prst="rect">
+                      <a:avLst/>
+                    </a:prstGeom>
+                  </pic:spPr>
+                </pic:pic>
+              </a:graphicData>
+            </a:graphic>
+          </wp:inline>
+        </w:drawing>
       </w:r>
     </w:p>
     <w:p>
@@ -4483,21 +6455,42 @@
         <w:rPr>
           <w:lang w:val="es-ES"/>
         </w:rPr>
-        <w:t xml:space="preserve">(Insertar aquí gráficas de barras y </w:t>
-      </w:r>
-      <w:proofErr w:type="spellStart"/>
-      <w:r>
-        <w:rPr>
-          <w:lang w:val="es-ES"/>
-        </w:rPr>
-        <w:t>boxplots</w:t>
-      </w:r>
-      <w:proofErr w:type="spellEnd"/>
-      <w:r>
-        <w:rPr>
-          <w:lang w:val="es-ES"/>
-        </w:rPr>
-        <w:t xml:space="preserve"> generadas en el notebook, acompañadas de una breve interpretación visual)</w:t>
+        <w:lastRenderedPageBreak/>
+        <w:drawing>
+          <wp:inline distT="0" distB="0" distL="0" distR="0" wp14:anchorId="68E7B93B" wp14:editId="0CBAB5CD">
+            <wp:extent cx="3600450" cy="3291841"/>
+            <wp:effectExtent l="0" t="0" r="0" b="0"/>
+            <wp:docPr id="1381319424" name="Imagen 1" descr="Gráfico, Histograma&#10;&#10;El contenido generado por IA puede ser incorrecto."/>
+            <wp:cNvGraphicFramePr>
+              <a:graphicFrameLocks xmlns:a="http://schemas.openxmlformats.org/drawingml/2006/main" noChangeAspect="1"/>
+            </wp:cNvGraphicFramePr>
+            <a:graphic xmlns:a="http://schemas.openxmlformats.org/drawingml/2006/main">
+              <a:graphicData uri="http://schemas.openxmlformats.org/drawingml/2006/picture">
+                <pic:pic xmlns:pic="http://schemas.openxmlformats.org/drawingml/2006/picture">
+                  <pic:nvPicPr>
+                    <pic:cNvPr id="1381319424" name="Imagen 1" descr="Gráfico, Histograma&#10;&#10;El contenido generado por IA puede ser incorrecto."/>
+                    <pic:cNvPicPr/>
+                  </pic:nvPicPr>
+                  <pic:blipFill>
+                    <a:blip r:embed="rId14"/>
+                    <a:stretch>
+                      <a:fillRect/>
+                    </a:stretch>
+                  </pic:blipFill>
+                  <pic:spPr>
+                    <a:xfrm>
+                      <a:off x="0" y="0"/>
+                      <a:ext cx="3604344" cy="3295401"/>
+                    </a:xfrm>
+                    <a:prstGeom prst="rect">
+                      <a:avLst/>
+                    </a:prstGeom>
+                  </pic:spPr>
+                </pic:pic>
+              </a:graphicData>
+            </a:graphic>
+          </wp:inline>
+        </w:drawing>
       </w:r>
     </w:p>
     <w:p>
@@ -4508,6 +6501,588 @@
         <w:rPr>
           <w:lang w:val="es-ES"/>
         </w:rPr>
+      </w:pPr>
+      <w:r>
+        <w:rPr>
+          <w:lang w:val="es-ES"/>
+        </w:rPr>
+        <w:t xml:space="preserve">Distribuciones numéricas de montos (Bill </w:t>
+      </w:r>
+      <w:proofErr w:type="spellStart"/>
+      <w:r>
+        <w:rPr>
+          <w:lang w:val="es-ES"/>
+        </w:rPr>
+        <w:t>Amt</w:t>
+      </w:r>
+      <w:proofErr w:type="spellEnd"/>
+      <w:r>
+        <w:rPr>
+          <w:lang w:val="es-ES"/>
+        </w:rPr>
+        <w:t xml:space="preserve">, </w:t>
+      </w:r>
+      <w:proofErr w:type="spellStart"/>
+      <w:r>
+        <w:rPr>
+          <w:lang w:val="es-ES"/>
+        </w:rPr>
+        <w:t>Purch</w:t>
+      </w:r>
+      <w:proofErr w:type="spellEnd"/>
+      <w:r>
+        <w:rPr>
+          <w:lang w:val="es-ES"/>
+        </w:rPr>
+        <w:t xml:space="preserve"> </w:t>
+      </w:r>
+      <w:proofErr w:type="spellStart"/>
+      <w:r>
+        <w:rPr>
+          <w:lang w:val="es-ES"/>
+        </w:rPr>
+        <w:t>Amt</w:t>
+      </w:r>
+      <w:proofErr w:type="spellEnd"/>
+      <w:r>
+        <w:rPr>
+          <w:lang w:val="es-ES"/>
+        </w:rPr>
+        <w:t xml:space="preserve">, </w:t>
+      </w:r>
+      <w:proofErr w:type="spellStart"/>
+      <w:r>
+        <w:rPr>
+          <w:lang w:val="es-ES"/>
+        </w:rPr>
+        <w:t>Pay</w:t>
+      </w:r>
+      <w:proofErr w:type="spellEnd"/>
+      <w:r>
+        <w:rPr>
+          <w:lang w:val="es-ES"/>
+        </w:rPr>
+        <w:t xml:space="preserve"> </w:t>
+      </w:r>
+      <w:proofErr w:type="spellStart"/>
+      <w:r>
+        <w:rPr>
+          <w:lang w:val="es-ES"/>
+        </w:rPr>
+        <w:t>Amt</w:t>
+      </w:r>
+      <w:proofErr w:type="spellEnd"/>
+      <w:r>
+        <w:rPr>
+          <w:lang w:val="es-ES"/>
+        </w:rPr>
+        <w:t>) mediante histogramas y diagramas de caja.</w:t>
+      </w:r>
+    </w:p>
+    <w:p>
+      <w:pPr>
+        <w:pStyle w:val="Prrafodelista"/>
+        <w:suppressAutoHyphens w:val="0"/>
+        <w:ind w:left="1080"/>
+        <w:rPr>
+          <w:lang w:val="es-ES"/>
+        </w:rPr>
+      </w:pPr>
+      <w:r>
+        <w:rPr>
+          <w:lang w:val="es-ES"/>
+        </w:rPr>
+        <w:drawing>
+          <wp:inline distT="0" distB="0" distL="0" distR="0" wp14:anchorId="6EDBED66" wp14:editId="50E77008">
+            <wp:extent cx="3750282" cy="2679700"/>
+            <wp:effectExtent l="0" t="0" r="0" b="0"/>
+            <wp:docPr id="65882222" name="Imagen 1" descr="Gráfico, Gráfico de dispersión&#10;&#10;El contenido generado por IA puede ser incorrecto."/>
+            <wp:cNvGraphicFramePr>
+              <a:graphicFrameLocks xmlns:a="http://schemas.openxmlformats.org/drawingml/2006/main" noChangeAspect="1"/>
+            </wp:cNvGraphicFramePr>
+            <a:graphic xmlns:a="http://schemas.openxmlformats.org/drawingml/2006/main">
+              <a:graphicData uri="http://schemas.openxmlformats.org/drawingml/2006/picture">
+                <pic:pic xmlns:pic="http://schemas.openxmlformats.org/drawingml/2006/picture">
+                  <pic:nvPicPr>
+                    <pic:cNvPr id="65882222" name="Imagen 1" descr="Gráfico, Gráfico de dispersión&#10;&#10;El contenido generado por IA puede ser incorrecto."/>
+                    <pic:cNvPicPr/>
+                  </pic:nvPicPr>
+                  <pic:blipFill>
+                    <a:blip r:embed="rId15"/>
+                    <a:stretch>
+                      <a:fillRect/>
+                    </a:stretch>
+                  </pic:blipFill>
+                  <pic:spPr>
+                    <a:xfrm>
+                      <a:off x="0" y="0"/>
+                      <a:ext cx="3762346" cy="2688320"/>
+                    </a:xfrm>
+                    <a:prstGeom prst="rect">
+                      <a:avLst/>
+                    </a:prstGeom>
+                  </pic:spPr>
+                </pic:pic>
+              </a:graphicData>
+            </a:graphic>
+          </wp:inline>
+        </w:drawing>
+      </w:r>
+    </w:p>
+    <w:p>
+      <w:pPr>
+        <w:pStyle w:val="Prrafodelista"/>
+        <w:suppressAutoHyphens w:val="0"/>
+        <w:ind w:left="1080"/>
+        <w:rPr>
+          <w:lang w:val="es-ES"/>
+        </w:rPr>
+      </w:pPr>
+      <w:r>
+        <w:rPr>
+          <w:lang w:val="es-ES"/>
+        </w:rPr>
+        <w:lastRenderedPageBreak/>
+        <w:drawing>
+          <wp:inline distT="0" distB="0" distL="0" distR="0" wp14:anchorId="401D4192" wp14:editId="02273A9A">
+            <wp:extent cx="3695700" cy="2682468"/>
+            <wp:effectExtent l="0" t="0" r="0" b="0"/>
+            <wp:docPr id="198813060" name="Imagen 1" descr="Imagen que contiene Gráfico&#10;&#10;El contenido generado por IA puede ser incorrecto."/>
+            <wp:cNvGraphicFramePr>
+              <a:graphicFrameLocks xmlns:a="http://schemas.openxmlformats.org/drawingml/2006/main" noChangeAspect="1"/>
+            </wp:cNvGraphicFramePr>
+            <a:graphic xmlns:a="http://schemas.openxmlformats.org/drawingml/2006/main">
+              <a:graphicData uri="http://schemas.openxmlformats.org/drawingml/2006/picture">
+                <pic:pic xmlns:pic="http://schemas.openxmlformats.org/drawingml/2006/picture">
+                  <pic:nvPicPr>
+                    <pic:cNvPr id="198813060" name="Imagen 1" descr="Imagen que contiene Gráfico&#10;&#10;El contenido generado por IA puede ser incorrecto."/>
+                    <pic:cNvPicPr/>
+                  </pic:nvPicPr>
+                  <pic:blipFill>
+                    <a:blip r:embed="rId16"/>
+                    <a:stretch>
+                      <a:fillRect/>
+                    </a:stretch>
+                  </pic:blipFill>
+                  <pic:spPr>
+                    <a:xfrm>
+                      <a:off x="0" y="0"/>
+                      <a:ext cx="3701075" cy="2686369"/>
+                    </a:xfrm>
+                    <a:prstGeom prst="rect">
+                      <a:avLst/>
+                    </a:prstGeom>
+                  </pic:spPr>
+                </pic:pic>
+              </a:graphicData>
+            </a:graphic>
+          </wp:inline>
+        </w:drawing>
+      </w:r>
+    </w:p>
+    <w:p>
+      <w:pPr>
+        <w:pStyle w:val="Prrafodelista"/>
+        <w:suppressAutoHyphens w:val="0"/>
+        <w:ind w:left="1080"/>
+        <w:rPr>
+          <w:lang w:val="es-ES"/>
+        </w:rPr>
+      </w:pPr>
+      <w:r>
+        <w:rPr>
+          <w:lang w:val="es-ES"/>
+        </w:rPr>
+        <w:drawing>
+          <wp:inline distT="0" distB="0" distL="0" distR="0" wp14:anchorId="11B2A54F" wp14:editId="26D06B22">
+            <wp:extent cx="3999116" cy="2857500"/>
+            <wp:effectExtent l="0" t="0" r="0" b="0"/>
+            <wp:docPr id="572663688" name="Imagen 1" descr="Gráfico, Gráfico de dispersión&#10;&#10;El contenido generado por IA puede ser incorrecto."/>
+            <wp:cNvGraphicFramePr>
+              <a:graphicFrameLocks xmlns:a="http://schemas.openxmlformats.org/drawingml/2006/main" noChangeAspect="1"/>
+            </wp:cNvGraphicFramePr>
+            <a:graphic xmlns:a="http://schemas.openxmlformats.org/drawingml/2006/main">
+              <a:graphicData uri="http://schemas.openxmlformats.org/drawingml/2006/picture">
+                <pic:pic xmlns:pic="http://schemas.openxmlformats.org/drawingml/2006/picture">
+                  <pic:nvPicPr>
+                    <pic:cNvPr id="572663688" name="Imagen 1" descr="Gráfico, Gráfico de dispersión&#10;&#10;El contenido generado por IA puede ser incorrecto."/>
+                    <pic:cNvPicPr/>
+                  </pic:nvPicPr>
+                  <pic:blipFill>
+                    <a:blip r:embed="rId17"/>
+                    <a:stretch>
+                      <a:fillRect/>
+                    </a:stretch>
+                  </pic:blipFill>
+                  <pic:spPr>
+                    <a:xfrm>
+                      <a:off x="0" y="0"/>
+                      <a:ext cx="4014179" cy="2868263"/>
+                    </a:xfrm>
+                    <a:prstGeom prst="rect">
+                      <a:avLst/>
+                    </a:prstGeom>
+                  </pic:spPr>
+                </pic:pic>
+              </a:graphicData>
+            </a:graphic>
+          </wp:inline>
+        </w:drawing>
+      </w:r>
+    </w:p>
+    <w:p>
+      <w:pPr>
+        <w:pStyle w:val="Prrafodelista"/>
+        <w:suppressAutoHyphens w:val="0"/>
+        <w:ind w:left="1080"/>
+        <w:rPr>
+          <w:lang w:val="es-ES"/>
+        </w:rPr>
+      </w:pPr>
+      <w:r>
+        <w:rPr>
+          <w:lang w:val="es-ES"/>
+        </w:rPr>
+        <w:t>El objetivo fue identificar sesgos, dispersión y posibles valores atípicos en las variables numéricas.</w:t>
+      </w:r>
+    </w:p>
+    <w:p>
+      <w:pPr>
+        <w:pStyle w:val="Prrafodelista"/>
+        <w:suppressAutoHyphens w:val="0"/>
+        <w:ind w:left="1080"/>
+      </w:pPr>
+      <w:r>
+        <w:rPr>
+          <w:lang w:val="es-ES"/>
+        </w:rPr>
+        <w:t xml:space="preserve">En el caso específico de este </w:t>
+      </w:r>
+      <w:proofErr w:type="spellStart"/>
+      <w:r>
+        <w:rPr>
+          <w:lang w:val="es-ES"/>
+        </w:rPr>
+        <w:t>dataset</w:t>
+      </w:r>
+      <w:proofErr w:type="spellEnd"/>
+      <w:r>
+        <w:rPr>
+          <w:lang w:val="es-ES"/>
+        </w:rPr>
+        <w:t xml:space="preserve">, tenía muchos valores atípicos pero eran valores reales que habían sucedido </w:t>
+      </w:r>
+      <w:r>
+        <w:rPr>
+          <w:lang w:val="es-ES"/>
+        </w:rPr>
+        <w:t>y habían dejado rentabilidades extremadamente altas cuando los abogados ganaron los casos por lo que para mejorar la eficacia del modelo y reducir la cantidad de atípicos se optó por la creación de una nueva variable numérica llamada ROI (</w:t>
+      </w:r>
+      <w:proofErr w:type="spellStart"/>
+      <w:r>
+        <w:rPr>
+          <w:lang w:val="es-ES"/>
+        </w:rPr>
+        <w:t>Return</w:t>
+      </w:r>
+      <w:proofErr w:type="spellEnd"/>
+      <w:r>
+        <w:rPr>
+          <w:lang w:val="es-ES"/>
+        </w:rPr>
+        <w:t xml:space="preserve"> </w:t>
+      </w:r>
+      <w:proofErr w:type="spellStart"/>
+      <w:r>
+        <w:rPr>
+          <w:lang w:val="es-ES"/>
+        </w:rPr>
+        <w:t>on</w:t>
+      </w:r>
+      <w:proofErr w:type="spellEnd"/>
+      <w:r>
+        <w:rPr>
+          <w:lang w:val="es-ES"/>
+        </w:rPr>
+        <w:t xml:space="preserve"> </w:t>
+      </w:r>
+      <w:proofErr w:type="spellStart"/>
+      <w:r>
+        <w:rPr>
+          <w:lang w:val="es-ES"/>
+        </w:rPr>
+        <w:t>Investment</w:t>
+      </w:r>
+      <w:proofErr w:type="spellEnd"/>
+      <w:r>
+        <w:rPr>
+          <w:lang w:val="es-ES"/>
+        </w:rPr>
+        <w:t xml:space="preserve">) utilizando como fórmula </w:t>
+      </w:r>
+      <w:proofErr w:type="spellStart"/>
+      <w:r>
+        <w:t>df</w:t>
+      </w:r>
+      <w:proofErr w:type="spellEnd"/>
+      <w:r>
+        <w:t>['</w:t>
+      </w:r>
+      <w:proofErr w:type="spellStart"/>
+      <w:r>
+        <w:t>Pay</w:t>
+      </w:r>
+      <w:proofErr w:type="spellEnd"/>
+      <w:r>
+        <w:t xml:space="preserve"> </w:t>
+      </w:r>
+      <w:proofErr w:type="spellStart"/>
+      <w:r>
+        <w:t>Amt</w:t>
+      </w:r>
+      <w:proofErr w:type="spellEnd"/>
+      <w:r>
+        <w:t xml:space="preserve">'] - </w:t>
+      </w:r>
+      <w:proofErr w:type="spellStart"/>
+      <w:r>
+        <w:t>df</w:t>
+      </w:r>
+      <w:proofErr w:type="spellEnd"/>
+      <w:r>
+        <w:t>['</w:t>
+      </w:r>
+      <w:proofErr w:type="spellStart"/>
+      <w:r>
+        <w:t>Purch</w:t>
+      </w:r>
+      <w:proofErr w:type="spellEnd"/>
+      <w:r>
+        <w:t xml:space="preserve"> </w:t>
+      </w:r>
+      <w:proofErr w:type="spellStart"/>
+      <w:r>
+        <w:t>Amt</w:t>
+      </w:r>
+      <w:proofErr w:type="spellEnd"/>
+      <w:r>
+        <w:t xml:space="preserve">']) / </w:t>
+      </w:r>
+      <w:proofErr w:type="spellStart"/>
+      <w:r>
+        <w:t>df</w:t>
+      </w:r>
+      <w:proofErr w:type="spellEnd"/>
+      <w:r>
+        <w:t>['</w:t>
+      </w:r>
+      <w:proofErr w:type="spellStart"/>
+      <w:r>
+        <w:t>Purch</w:t>
+      </w:r>
+      <w:proofErr w:type="spellEnd"/>
+      <w:r>
+        <w:t xml:space="preserve"> </w:t>
+      </w:r>
+      <w:proofErr w:type="spellStart"/>
+      <w:r>
+        <w:t>Amt</w:t>
+      </w:r>
+      <w:proofErr w:type="spellEnd"/>
+      <w:r>
+        <w:t>']</w:t>
+      </w:r>
+      <w:r>
+        <w:t xml:space="preserve"> </w:t>
+      </w:r>
+      <w:r>
+        <w:t xml:space="preserve">(la ganancia dividido el valor de compra del </w:t>
+      </w:r>
+      <w:proofErr w:type="spellStart"/>
+      <w:r>
+        <w:t>bill</w:t>
+      </w:r>
+      <w:proofErr w:type="spellEnd"/>
+      <w:r>
+        <w:t xml:space="preserve">), a pesar de haber tomado esta decisión </w:t>
+      </w:r>
+      <w:proofErr w:type="spellStart"/>
+      <w:r>
+        <w:t>estatégica</w:t>
+      </w:r>
+      <w:proofErr w:type="spellEnd"/>
+      <w:r>
+        <w:t xml:space="preserve"> en </w:t>
+      </w:r>
+      <w:r>
+        <w:t xml:space="preserve">la calidad de los datos, seguimos </w:t>
+      </w:r>
+      <w:proofErr w:type="spellStart"/>
+      <w:r>
+        <w:t>obtuviendo</w:t>
+      </w:r>
+      <w:proofErr w:type="spellEnd"/>
+      <w:r>
+        <w:t xml:space="preserve"> </w:t>
+      </w:r>
+      <w:proofErr w:type="spellStart"/>
+      <w:r>
+        <w:t>outliers</w:t>
+      </w:r>
+      <w:proofErr w:type="spellEnd"/>
+      <w:r>
+        <w:t xml:space="preserve"> y </w:t>
+      </w:r>
+      <w:r>
+        <w:t>aunque los entrenábamos con modelos de regresión para predecir el valor del ROI estimado</w:t>
+      </w:r>
+      <w:r>
+        <w:t xml:space="preserve"> la calidad de los modelos estaba muy por debajo.</w:t>
+      </w:r>
+    </w:p>
+    <w:p>
+      <w:pPr>
+        <w:pStyle w:val="Prrafodelista"/>
+        <w:suppressAutoHyphens w:val="0"/>
+        <w:ind w:left="1080"/>
+      </w:pPr>
+      <w:r>
+        <w:rPr>
+          <w:noProof/>
+        </w:rPr>
+        <w:lastRenderedPageBreak/>
+        <w:drawing>
+          <wp:inline distT="0" distB="0" distL="0" distR="0" wp14:anchorId="605CA869" wp14:editId="2D7F1F25">
+            <wp:extent cx="5048250" cy="3784600"/>
+            <wp:effectExtent l="0" t="0" r="0" b="0"/>
+            <wp:docPr id="921190012" name="Imagen 1"/>
+            <wp:cNvGraphicFramePr>
+              <a:graphicFrameLocks xmlns:a="http://schemas.openxmlformats.org/drawingml/2006/main" noChangeAspect="1"/>
+            </wp:cNvGraphicFramePr>
+            <a:graphic xmlns:a="http://schemas.openxmlformats.org/drawingml/2006/main">
+              <a:graphicData uri="http://schemas.openxmlformats.org/drawingml/2006/picture">
+                <pic:pic xmlns:pic="http://schemas.openxmlformats.org/drawingml/2006/picture">
+                  <pic:nvPicPr>
+                    <pic:cNvPr id="0" name="Picture 1"/>
+                    <pic:cNvPicPr>
+                      <a:picLocks noChangeAspect="1" noChangeArrowheads="1"/>
+                    </pic:cNvPicPr>
+                  </pic:nvPicPr>
+                  <pic:blipFill>
+                    <a:blip r:embed="rId18">
+                      <a:extLst>
+                        <a:ext uri="{28A0092B-C50C-407E-A947-70E740481C1C}">
+                          <a14:useLocalDpi xmlns:a14="http://schemas.microsoft.com/office/drawing/2010/main" val="0"/>
+                        </a:ext>
+                      </a:extLst>
+                    </a:blip>
+                    <a:srcRect/>
+                    <a:stretch>
+                      <a:fillRect/>
+                    </a:stretch>
+                  </pic:blipFill>
+                  <pic:spPr bwMode="auto">
+                    <a:xfrm>
+                      <a:off x="0" y="0"/>
+                      <a:ext cx="5048250" cy="3784600"/>
+                    </a:xfrm>
+                    <a:prstGeom prst="rect">
+                      <a:avLst/>
+                    </a:prstGeom>
+                    <a:noFill/>
+                    <a:ln>
+                      <a:noFill/>
+                    </a:ln>
+                  </pic:spPr>
+                </pic:pic>
+              </a:graphicData>
+            </a:graphic>
+          </wp:inline>
+        </w:drawing>
+      </w:r>
+    </w:p>
+    <w:p>
+      <w:pPr>
+        <w:pStyle w:val="Prrafodelista"/>
+        <w:suppressAutoHyphens w:val="0"/>
+        <w:ind w:left="1416"/>
+      </w:pPr>
+      <w:r>
+        <w:t xml:space="preserve">Debido a esto se tomó la decisión de </w:t>
+      </w:r>
+      <w:r>
+        <w:t xml:space="preserve">la creación de 2 variables categóricas, </w:t>
+      </w:r>
+      <w:r>
+        <w:t>pérdida y rentable quedando su asignación de la siguiente manera:</w:t>
+      </w:r>
+    </w:p>
+    <w:p>
+      <w:pPr>
+        <w:pStyle w:val="Prrafodelista"/>
+        <w:suppressAutoHyphens w:val="0"/>
+        <w:ind w:left="1080"/>
+      </w:pPr>
+      <w:r>
+        <w:rPr>
+          <w:noProof/>
+        </w:rPr>
+        <w:lastRenderedPageBreak/>
+        <w:drawing>
+          <wp:inline distT="0" distB="0" distL="0" distR="0" wp14:anchorId="08E2C384" wp14:editId="3EF00810">
+            <wp:extent cx="5118100" cy="4387850"/>
+            <wp:effectExtent l="0" t="0" r="0" b="0"/>
+            <wp:docPr id="1653237403" name="Imagen 2" descr="Gráfico, Gráfico de barras&#10;&#10;El contenido generado por IA puede ser incorrecto."/>
+            <wp:cNvGraphicFramePr>
+              <a:graphicFrameLocks xmlns:a="http://schemas.openxmlformats.org/drawingml/2006/main" noChangeAspect="1"/>
+            </wp:cNvGraphicFramePr>
+            <a:graphic xmlns:a="http://schemas.openxmlformats.org/drawingml/2006/main">
+              <a:graphicData uri="http://schemas.openxmlformats.org/drawingml/2006/picture">
+                <pic:pic xmlns:pic="http://schemas.openxmlformats.org/drawingml/2006/picture">
+                  <pic:nvPicPr>
+                    <pic:cNvPr id="1653237403" name="Imagen 2" descr="Gráfico, Gráfico de barras&#10;&#10;El contenido generado por IA puede ser incorrecto."/>
+                    <pic:cNvPicPr>
+                      <a:picLocks noChangeAspect="1" noChangeArrowheads="1"/>
+                    </pic:cNvPicPr>
+                  </pic:nvPicPr>
+                  <pic:blipFill>
+                    <a:blip r:embed="rId19">
+                      <a:extLst>
+                        <a:ext uri="{28A0092B-C50C-407E-A947-70E740481C1C}">
+                          <a14:useLocalDpi xmlns:a14="http://schemas.microsoft.com/office/drawing/2010/main" val="0"/>
+                        </a:ext>
+                      </a:extLst>
+                    </a:blip>
+                    <a:srcRect/>
+                    <a:stretch>
+                      <a:fillRect/>
+                    </a:stretch>
+                  </pic:blipFill>
+                  <pic:spPr bwMode="auto">
+                    <a:xfrm>
+                      <a:off x="0" y="0"/>
+                      <a:ext cx="5118100" cy="4387850"/>
+                    </a:xfrm>
+                    <a:prstGeom prst="rect">
+                      <a:avLst/>
+                    </a:prstGeom>
+                    <a:noFill/>
+                    <a:ln>
+                      <a:noFill/>
+                    </a:ln>
+                  </pic:spPr>
+                </pic:pic>
+              </a:graphicData>
+            </a:graphic>
+          </wp:inline>
+        </w:drawing>
+      </w:r>
+    </w:p>
+    <w:p>
+      <w:pPr>
+        <w:pStyle w:val="Prrafodelista"/>
+        <w:suppressAutoHyphens w:val="0"/>
+        <w:ind w:left="1080"/>
       </w:pPr>
     </w:p>
     <w:p>
@@ -4664,7 +7239,7 @@
                     <pic:cNvPicPr/>
                   </pic:nvPicPr>
                   <pic:blipFill>
-                    <a:blip r:embed="rId12"/>
+                    <a:blip r:embed="rId20"/>
                     <a:stretch>
                       <a:fillRect/>
                     </a:stretch>
@@ -4705,7 +7280,7 @@
                     <pic:cNvPicPr/>
                   </pic:nvPicPr>
                   <pic:blipFill>
-                    <a:blip r:embed="rId13"/>
+                    <a:blip r:embed="rId21"/>
                     <a:stretch>
                       <a:fillRect/>
                     </a:stretch>
@@ -4791,7 +7366,6 @@
         <w:t xml:space="preserve">, se verificaron valores nulos en todas las variables mediante </w:t>
       </w:r>
       <w:proofErr w:type="spellStart"/>
-      <w:proofErr w:type="gramStart"/>
       <w:r>
         <w:rPr>
           <w:lang w:val="es-ES"/>
@@ -4799,26 +7373,11 @@
         <w:t>df.isnull</w:t>
       </w:r>
       <w:proofErr w:type="spellEnd"/>
-      <w:proofErr w:type="gramEnd"/>
-      <w:r>
-        <w:rPr>
-          <w:lang w:val="es-ES"/>
-        </w:rPr>
-        <w:t>(</w:t>
-      </w:r>
-      <w:proofErr w:type="gramStart"/>
-      <w:r>
-        <w:rPr>
-          <w:lang w:val="es-ES"/>
-        </w:rPr>
-        <w:t>).sum</w:t>
-      </w:r>
-      <w:proofErr w:type="gramEnd"/>
-      <w:r>
-        <w:rPr>
-          <w:lang w:val="es-ES"/>
-        </w:rPr>
-        <w:t>().</w:t>
+      <w:r>
+        <w:rPr>
+          <w:lang w:val="es-ES"/>
+        </w:rPr>
+        <w:t>().sum().</w:t>
       </w:r>
     </w:p>
     <w:p>
@@ -4916,7 +7475,7 @@
                     <pic:cNvPicPr/>
                   </pic:nvPicPr>
                   <pic:blipFill>
-                    <a:blip r:embed="rId14"/>
+                    <a:blip r:embed="rId22"/>
                     <a:stretch>
                       <a:fillRect/>
                     </a:stretch>
@@ -5150,7 +7709,7 @@
                     <pic:cNvPicPr/>
                   </pic:nvPicPr>
                   <pic:blipFill>
-                    <a:blip r:embed="rId15"/>
+                    <a:blip r:embed="rId23"/>
                     <a:stretch>
                       <a:fillRect/>
                     </a:stretch>
@@ -5379,7 +7938,7 @@
                     <pic:cNvPicPr/>
                   </pic:nvPicPr>
                   <pic:blipFill>
-                    <a:blip r:embed="rId16"/>
+                    <a:blip r:embed="rId24"/>
                     <a:stretch>
                       <a:fillRect/>
                     </a:stretch>
@@ -5431,7 +7990,7 @@
                     <pic:cNvPicPr/>
                   </pic:nvPicPr>
                   <pic:blipFill>
-                    <a:blip r:embed="rId17"/>
+                    <a:blip r:embed="rId25"/>
                     <a:stretch>
                       <a:fillRect/>
                     </a:stretch>
@@ -5494,6 +8053,198 @@
     <w:p>
       <w:pPr>
         <w:pStyle w:val="Prrafodelista"/>
+        <w:suppressAutoHyphens w:val="0"/>
+        <w:ind w:left="1080"/>
+        <w:rPr>
+          <w:lang w:val="es-ES"/>
+        </w:rPr>
+      </w:pPr>
+      <w:r>
+        <w:rPr>
+          <w:lang w:val="es-ES"/>
+        </w:rPr>
+        <w:t>Al ser un modelo avanzado se realizó división 70</w:t>
+      </w:r>
+      <w:r>
+        <w:rPr>
+          <w:lang w:val="es-ES"/>
+        </w:rPr>
+        <w:t>-30 y se balanceó únicamente el 70% de los datos (O sea los que se usarían para el entrenamiento):</w:t>
+      </w:r>
+      <w:r>
+        <w:rPr>
+          <w:lang w:val="es-ES"/>
+        </w:rPr>
+        <w:br/>
+      </w:r>
+      <w:r>
+        <w:rPr>
+          <w:lang w:val="es-ES"/>
+        </w:rPr>
+        <w:drawing>
+          <wp:inline distT="0" distB="0" distL="0" distR="0" wp14:anchorId="12459997" wp14:editId="3709C767">
+            <wp:extent cx="5612130" cy="1062990"/>
+            <wp:effectExtent l="0" t="0" r="0" b="0"/>
+            <wp:docPr id="316642154" name="Imagen 1"/>
+            <wp:cNvGraphicFramePr>
+              <a:graphicFrameLocks xmlns:a="http://schemas.openxmlformats.org/drawingml/2006/main" noChangeAspect="1"/>
+            </wp:cNvGraphicFramePr>
+            <a:graphic xmlns:a="http://schemas.openxmlformats.org/drawingml/2006/main">
+              <a:graphicData uri="http://schemas.openxmlformats.org/drawingml/2006/picture">
+                <pic:pic xmlns:pic="http://schemas.openxmlformats.org/drawingml/2006/picture">
+                  <pic:nvPicPr>
+                    <pic:cNvPr id="316642154" name=""/>
+                    <pic:cNvPicPr/>
+                  </pic:nvPicPr>
+                  <pic:blipFill>
+                    <a:blip r:embed="rId26"/>
+                    <a:stretch>
+                      <a:fillRect/>
+                    </a:stretch>
+                  </pic:blipFill>
+                  <pic:spPr>
+                    <a:xfrm>
+                      <a:off x="0" y="0"/>
+                      <a:ext cx="5612130" cy="1062990"/>
+                    </a:xfrm>
+                    <a:prstGeom prst="rect">
+                      <a:avLst/>
+                    </a:prstGeom>
+                  </pic:spPr>
+                </pic:pic>
+              </a:graphicData>
+            </a:graphic>
+          </wp:inline>
+        </w:drawing>
+      </w:r>
+    </w:p>
+    <w:p>
+      <w:pPr>
+        <w:pStyle w:val="Prrafodelista"/>
+        <w:suppressAutoHyphens w:val="0"/>
+        <w:ind w:left="1080"/>
+        <w:rPr>
+          <w:lang w:val="es-ES"/>
+        </w:rPr>
+      </w:pPr>
+      <w:r>
+        <w:rPr>
+          <w:lang w:val="es-ES"/>
+        </w:rPr>
+        <w:drawing>
+          <wp:inline distT="0" distB="0" distL="0" distR="0" wp14:anchorId="06270000" wp14:editId="6CCCEE81">
+            <wp:extent cx="5612130" cy="1802765"/>
+            <wp:effectExtent l="0" t="0" r="0" b="0"/>
+            <wp:docPr id="774037989" name="Imagen 1" descr="Pantalla de computadora con letras&#10;&#10;El contenido generado por IA puede ser incorrecto."/>
+            <wp:cNvGraphicFramePr>
+              <a:graphicFrameLocks xmlns:a="http://schemas.openxmlformats.org/drawingml/2006/main" noChangeAspect="1"/>
+            </wp:cNvGraphicFramePr>
+            <a:graphic xmlns:a="http://schemas.openxmlformats.org/drawingml/2006/main">
+              <a:graphicData uri="http://schemas.openxmlformats.org/drawingml/2006/picture">
+                <pic:pic xmlns:pic="http://schemas.openxmlformats.org/drawingml/2006/picture">
+                  <pic:nvPicPr>
+                    <pic:cNvPr id="774037989" name="Imagen 1" descr="Pantalla de computadora con letras&#10;&#10;El contenido generado por IA puede ser incorrecto."/>
+                    <pic:cNvPicPr/>
+                  </pic:nvPicPr>
+                  <pic:blipFill>
+                    <a:blip r:embed="rId27"/>
+                    <a:stretch>
+                      <a:fillRect/>
+                    </a:stretch>
+                  </pic:blipFill>
+                  <pic:spPr>
+                    <a:xfrm>
+                      <a:off x="0" y="0"/>
+                      <a:ext cx="5612130" cy="1802765"/>
+                    </a:xfrm>
+                    <a:prstGeom prst="rect">
+                      <a:avLst/>
+                    </a:prstGeom>
+                  </pic:spPr>
+                </pic:pic>
+              </a:graphicData>
+            </a:graphic>
+          </wp:inline>
+        </w:drawing>
+      </w:r>
+    </w:p>
+    <w:p>
+      <w:pPr>
+        <w:pStyle w:val="Prrafodelista"/>
+        <w:suppressAutoHyphens w:val="0"/>
+        <w:ind w:left="1080"/>
+        <w:rPr>
+          <w:lang w:val="es-ES"/>
+        </w:rPr>
+      </w:pPr>
+      <w:r>
+        <w:rPr>
+          <w:noProof/>
+        </w:rPr>
+        <w:lastRenderedPageBreak/>
+        <w:drawing>
+          <wp:inline distT="0" distB="0" distL="0" distR="0" wp14:anchorId="5E867214" wp14:editId="4A9EE254">
+            <wp:extent cx="5048250" cy="4387850"/>
+            <wp:effectExtent l="0" t="0" r="0" b="0"/>
+            <wp:docPr id="1398664527" name="Imagen 3" descr="Gráfico, Gráfico de barras&#10;&#10;El contenido generado por IA puede ser incorrecto."/>
+            <wp:cNvGraphicFramePr>
+              <a:graphicFrameLocks xmlns:a="http://schemas.openxmlformats.org/drawingml/2006/main" noChangeAspect="1"/>
+            </wp:cNvGraphicFramePr>
+            <a:graphic xmlns:a="http://schemas.openxmlformats.org/drawingml/2006/main">
+              <a:graphicData uri="http://schemas.openxmlformats.org/drawingml/2006/picture">
+                <pic:pic xmlns:pic="http://schemas.openxmlformats.org/drawingml/2006/picture">
+                  <pic:nvPicPr>
+                    <pic:cNvPr id="1398664527" name="Imagen 3" descr="Gráfico, Gráfico de barras&#10;&#10;El contenido generado por IA puede ser incorrecto."/>
+                    <pic:cNvPicPr>
+                      <a:picLocks noChangeAspect="1" noChangeArrowheads="1"/>
+                    </pic:cNvPicPr>
+                  </pic:nvPicPr>
+                  <pic:blipFill>
+                    <a:blip r:embed="rId28">
+                      <a:extLst>
+                        <a:ext uri="{28A0092B-C50C-407E-A947-70E740481C1C}">
+                          <a14:useLocalDpi xmlns:a14="http://schemas.microsoft.com/office/drawing/2010/main" val="0"/>
+                        </a:ext>
+                      </a:extLst>
+                    </a:blip>
+                    <a:srcRect/>
+                    <a:stretch>
+                      <a:fillRect/>
+                    </a:stretch>
+                  </pic:blipFill>
+                  <pic:spPr bwMode="auto">
+                    <a:xfrm>
+                      <a:off x="0" y="0"/>
+                      <a:ext cx="5048250" cy="4387850"/>
+                    </a:xfrm>
+                    <a:prstGeom prst="rect">
+                      <a:avLst/>
+                    </a:prstGeom>
+                    <a:noFill/>
+                    <a:ln>
+                      <a:noFill/>
+                    </a:ln>
+                  </pic:spPr>
+                </pic:pic>
+              </a:graphicData>
+            </a:graphic>
+          </wp:inline>
+        </w:drawing>
+      </w:r>
+    </w:p>
+    <w:p>
+      <w:pPr>
+        <w:pStyle w:val="Prrafodelista"/>
+        <w:suppressAutoHyphens w:val="0"/>
+        <w:ind w:left="1080"/>
+        <w:rPr>
+          <w:lang w:val="es-ES"/>
+        </w:rPr>
+      </w:pPr>
+    </w:p>
+    <w:p>
+      <w:pPr>
+        <w:pStyle w:val="Prrafodelista"/>
         <w:numPr>
           <w:ilvl w:val="1"/>
           <w:numId w:val="13"/>
@@ -5532,21 +8283,110 @@
     <w:p>
       <w:pPr>
         <w:pStyle w:val="Prrafodelista"/>
-        <w:numPr>
-          <w:ilvl w:val="2"/>
-          <w:numId w:val="13"/>
-        </w:numPr>
         <w:suppressAutoHyphens w:val="0"/>
-        <w:rPr>
-          <w:lang w:val="es-ES"/>
-        </w:rPr>
-      </w:pPr>
-      <w:r>
-        <w:rPr>
-          <w:lang w:val="es-ES"/>
-        </w:rPr>
-        <w:t>REDUCCIÓN DE DIMENSIÓN (OPCIONAL EN PREDICCIONES)</w:t>
-      </w:r>
+        <w:ind w:left="1080"/>
+      </w:pPr>
+      <w:r>
+        <w:t xml:space="preserve">En este </w:t>
+      </w:r>
+      <w:proofErr w:type="spellStart"/>
+      <w:r>
+        <w:t>dataset</w:t>
+      </w:r>
+      <w:proofErr w:type="spellEnd"/>
+      <w:r>
+        <w:t xml:space="preserve"> se identificaron numerosos valores atípicos que, aunque extremos, correspondían a casos reales con rentabilidades muy altas cuando los abogados ganaban los casos. Para mejorar la eficacia del modelo y reducir la influencia de estos valores, se creó una nueva variable numérica denominada ROI (</w:t>
+      </w:r>
+      <w:proofErr w:type="spellStart"/>
+      <w:r>
+        <w:t>Return</w:t>
+      </w:r>
+      <w:proofErr w:type="spellEnd"/>
+      <w:r>
+        <w:t xml:space="preserve"> </w:t>
+      </w:r>
+      <w:proofErr w:type="spellStart"/>
+      <w:r>
+        <w:t>on</w:t>
+      </w:r>
+      <w:proofErr w:type="spellEnd"/>
+      <w:r>
+        <w:t xml:space="preserve"> </w:t>
+      </w:r>
+      <w:proofErr w:type="spellStart"/>
+      <w:r>
+        <w:t>Investment</w:t>
+      </w:r>
+      <w:proofErr w:type="spellEnd"/>
+      <w:r>
+        <w:t>), calculada como (</w:t>
+      </w:r>
+      <w:proofErr w:type="spellStart"/>
+      <w:r>
+        <w:t>Pay</w:t>
+      </w:r>
+      <w:proofErr w:type="spellEnd"/>
+      <w:r>
+        <w:t xml:space="preserve"> </w:t>
+      </w:r>
+      <w:proofErr w:type="spellStart"/>
+      <w:r>
+        <w:t>Amt</w:t>
+      </w:r>
+      <w:proofErr w:type="spellEnd"/>
+      <w:r>
+        <w:t xml:space="preserve"> - </w:t>
+      </w:r>
+      <w:proofErr w:type="spellStart"/>
+      <w:r>
+        <w:t>Purch</w:t>
+      </w:r>
+      <w:proofErr w:type="spellEnd"/>
+      <w:r>
+        <w:t xml:space="preserve"> </w:t>
+      </w:r>
+      <w:proofErr w:type="spellStart"/>
+      <w:r>
+        <w:t>Amt</w:t>
+      </w:r>
+      <w:proofErr w:type="spellEnd"/>
+      <w:r>
+        <w:t xml:space="preserve">) / </w:t>
+      </w:r>
+      <w:proofErr w:type="spellStart"/>
+      <w:r>
+        <w:t>Purch</w:t>
+      </w:r>
+      <w:proofErr w:type="spellEnd"/>
+      <w:r>
+        <w:t xml:space="preserve"> </w:t>
+      </w:r>
+      <w:proofErr w:type="spellStart"/>
+      <w:r>
+        <w:t>Amt</w:t>
+      </w:r>
+      <w:proofErr w:type="spellEnd"/>
+      <w:r>
+        <w:t xml:space="preserve">. Sin embargo, pese a esta transformación, los </w:t>
+      </w:r>
+      <w:proofErr w:type="spellStart"/>
+      <w:r>
+        <w:t>outliers</w:t>
+      </w:r>
+      <w:proofErr w:type="spellEnd"/>
+      <w:r>
+        <w:t xml:space="preserve"> persistieron y los modelos de regresión para predecir el ROI mostraron un desempeño deficiente. Por ello, se optó por convertir la variable continua en una categórica, clasificando los registros en “rentable” o “pérdida”, lo que permitió estabilizar el comportamiento del modelo y mejorar su capacidad predictiva.</w:t>
+      </w:r>
+    </w:p>
+    <w:p>
+      <w:pPr>
+        <w:pStyle w:val="Prrafodelista"/>
+        <w:suppressAutoHyphens w:val="0"/>
+        <w:ind w:left="1080"/>
+        <w:rPr>
+          <w:lang w:val="es-ES"/>
+        </w:rPr>
+      </w:pPr>
     </w:p>
     <w:p>
       <w:pPr>
@@ -5569,6 +8409,327 @@
     </w:p>
     <w:p>
       <w:pPr>
+        <w:pStyle w:val="Prrafodelista"/>
+        <w:numPr>
+          <w:ilvl w:val="3"/>
+          <w:numId w:val="13"/>
+        </w:numPr>
+        <w:suppressAutoHyphens w:val="0"/>
+        <w:rPr>
+          <w:lang w:val="es-ES"/>
+        </w:rPr>
+      </w:pPr>
+      <w:r>
+        <w:rPr>
+          <w:lang w:val="es-ES"/>
+        </w:rPr>
+        <w:t xml:space="preserve">Creación de </w:t>
+      </w:r>
+      <w:proofErr w:type="spellStart"/>
+      <w:r>
+        <w:rPr>
+          <w:lang w:val="es-ES"/>
+        </w:rPr>
+        <w:t>dummies</w:t>
+      </w:r>
+      <w:proofErr w:type="spellEnd"/>
+    </w:p>
+    <w:p>
+      <w:pPr>
+        <w:suppressAutoHyphens w:val="0"/>
+        <w:ind w:left="1440"/>
+        <w:rPr>
+          <w:lang w:val="es-ES"/>
+        </w:rPr>
+      </w:pPr>
+      <w:r>
+        <w:rPr>
+          <w:lang w:val="es-ES"/>
+        </w:rPr>
+        <w:drawing>
+          <wp:inline distT="0" distB="0" distL="0" distR="0" wp14:anchorId="6E968519" wp14:editId="4FDF53FF">
+            <wp:extent cx="5612130" cy="410845"/>
+            <wp:effectExtent l="0" t="0" r="0" b="0"/>
+            <wp:docPr id="537915389" name="Imagen 1"/>
+            <wp:cNvGraphicFramePr>
+              <a:graphicFrameLocks xmlns:a="http://schemas.openxmlformats.org/drawingml/2006/main" noChangeAspect="1"/>
+            </wp:cNvGraphicFramePr>
+            <a:graphic xmlns:a="http://schemas.openxmlformats.org/drawingml/2006/main">
+              <a:graphicData uri="http://schemas.openxmlformats.org/drawingml/2006/picture">
+                <pic:pic xmlns:pic="http://schemas.openxmlformats.org/drawingml/2006/picture">
+                  <pic:nvPicPr>
+                    <pic:cNvPr id="537915389" name=""/>
+                    <pic:cNvPicPr/>
+                  </pic:nvPicPr>
+                  <pic:blipFill>
+                    <a:blip r:embed="rId29"/>
+                    <a:stretch>
+                      <a:fillRect/>
+                    </a:stretch>
+                  </pic:blipFill>
+                  <pic:spPr>
+                    <a:xfrm>
+                      <a:off x="0" y="0"/>
+                      <a:ext cx="5612130" cy="410845"/>
+                    </a:xfrm>
+                    <a:prstGeom prst="rect">
+                      <a:avLst/>
+                    </a:prstGeom>
+                  </pic:spPr>
+                </pic:pic>
+              </a:graphicData>
+            </a:graphic>
+          </wp:inline>
+        </w:drawing>
+      </w:r>
+    </w:p>
+    <w:p>
+      <w:pPr>
+        <w:suppressAutoHyphens w:val="0"/>
+        <w:ind w:left="1440"/>
+        <w:rPr>
+          <w:lang w:val="es-ES"/>
+        </w:rPr>
+      </w:pPr>
+      <w:r>
+        <w:rPr>
+          <w:lang w:val="es-ES"/>
+        </w:rPr>
+        <w:t xml:space="preserve">Después de la creación de variables </w:t>
+      </w:r>
+      <w:proofErr w:type="spellStart"/>
+      <w:r>
+        <w:rPr>
+          <w:lang w:val="es-ES"/>
+        </w:rPr>
+        <w:t>dummies</w:t>
+      </w:r>
+      <w:proofErr w:type="spellEnd"/>
+      <w:r>
+        <w:rPr>
+          <w:lang w:val="es-ES"/>
+        </w:rPr>
+        <w:t xml:space="preserve"> </w:t>
+      </w:r>
+      <w:r>
+        <w:rPr>
+          <w:lang w:val="es-ES"/>
+        </w:rPr>
+        <w:t xml:space="preserve">quedaron 58 </w:t>
+      </w:r>
+      <w:r>
+        <w:rPr>
+          <w:lang w:val="es-ES"/>
+        </w:rPr>
+        <w:t xml:space="preserve">variables en el </w:t>
+      </w:r>
+      <w:proofErr w:type="spellStart"/>
+      <w:r>
+        <w:rPr>
+          <w:lang w:val="es-ES"/>
+        </w:rPr>
+        <w:t>dataset</w:t>
+      </w:r>
+      <w:proofErr w:type="spellEnd"/>
+    </w:p>
+    <w:p>
+      <w:pPr>
+        <w:pStyle w:val="Prrafodelista"/>
+        <w:numPr>
+          <w:ilvl w:val="3"/>
+          <w:numId w:val="13"/>
+        </w:numPr>
+        <w:suppressAutoHyphens w:val="0"/>
+        <w:rPr>
+          <w:lang w:val="es-ES"/>
+        </w:rPr>
+      </w:pPr>
+      <w:proofErr w:type="spellStart"/>
+      <w:r>
+        <w:rPr>
+          <w:lang w:val="es-ES"/>
+        </w:rPr>
+        <w:t>LabelEncoder</w:t>
+      </w:r>
+      <w:proofErr w:type="spellEnd"/>
+    </w:p>
+    <w:p>
+      <w:pPr>
+        <w:suppressAutoHyphens w:val="0"/>
+        <w:ind w:left="1440"/>
+        <w:rPr>
+          <w:lang w:val="es-ES"/>
+        </w:rPr>
+      </w:pPr>
+      <w:r>
+        <w:rPr>
+          <w:lang w:val="es-ES"/>
+        </w:rPr>
+        <w:lastRenderedPageBreak/>
+        <w:t xml:space="preserve">Se aplicó un </w:t>
+      </w:r>
+      <w:proofErr w:type="spellStart"/>
+      <w:r>
+        <w:rPr>
+          <w:lang w:val="es-ES"/>
+        </w:rPr>
+        <w:t>label</w:t>
+      </w:r>
+      <w:proofErr w:type="spellEnd"/>
+      <w:r>
+        <w:rPr>
+          <w:lang w:val="es-ES"/>
+        </w:rPr>
+        <w:t xml:space="preserve"> </w:t>
+      </w:r>
+      <w:proofErr w:type="spellStart"/>
+      <w:r>
+        <w:rPr>
+          <w:lang w:val="es-ES"/>
+        </w:rPr>
+        <w:t>encoder</w:t>
+      </w:r>
+      <w:proofErr w:type="spellEnd"/>
+      <w:r>
+        <w:rPr>
+          <w:lang w:val="es-ES"/>
+        </w:rPr>
+        <w:t xml:space="preserve"> a la variable objetivo ´</w:t>
+      </w:r>
+      <w:proofErr w:type="spellStart"/>
+      <w:r>
+        <w:rPr>
+          <w:lang w:val="es-ES"/>
+        </w:rPr>
+        <w:t>ROI_Categoria</w:t>
+      </w:r>
+      <w:proofErr w:type="spellEnd"/>
+      <w:r>
+        <w:rPr>
+          <w:lang w:val="es-ES"/>
+        </w:rPr>
+        <w:t>’</w:t>
+      </w:r>
+    </w:p>
+    <w:p>
+      <w:pPr>
+        <w:suppressAutoHyphens w:val="0"/>
+        <w:ind w:left="1440"/>
+        <w:rPr>
+          <w:lang w:val="es-ES"/>
+        </w:rPr>
+      </w:pPr>
+      <w:r>
+        <w:rPr>
+          <w:lang w:val="es-ES"/>
+        </w:rPr>
+        <w:drawing>
+          <wp:inline distT="0" distB="0" distL="0" distR="0" wp14:anchorId="4FC19073" wp14:editId="4FCF6D09">
+            <wp:extent cx="5378726" cy="1104957"/>
+            <wp:effectExtent l="0" t="0" r="0" b="0"/>
+            <wp:docPr id="1794757442" name="Imagen 1"/>
+            <wp:cNvGraphicFramePr>
+              <a:graphicFrameLocks xmlns:a="http://schemas.openxmlformats.org/drawingml/2006/main" noChangeAspect="1"/>
+            </wp:cNvGraphicFramePr>
+            <a:graphic xmlns:a="http://schemas.openxmlformats.org/drawingml/2006/main">
+              <a:graphicData uri="http://schemas.openxmlformats.org/drawingml/2006/picture">
+                <pic:pic xmlns:pic="http://schemas.openxmlformats.org/drawingml/2006/picture">
+                  <pic:nvPicPr>
+                    <pic:cNvPr id="1794757442" name=""/>
+                    <pic:cNvPicPr/>
+                  </pic:nvPicPr>
+                  <pic:blipFill>
+                    <a:blip r:embed="rId30"/>
+                    <a:stretch>
+                      <a:fillRect/>
+                    </a:stretch>
+                  </pic:blipFill>
+                  <pic:spPr>
+                    <a:xfrm>
+                      <a:off x="0" y="0"/>
+                      <a:ext cx="5378726" cy="1104957"/>
+                    </a:xfrm>
+                    <a:prstGeom prst="rect">
+                      <a:avLst/>
+                    </a:prstGeom>
+                  </pic:spPr>
+                </pic:pic>
+              </a:graphicData>
+            </a:graphic>
+          </wp:inline>
+        </w:drawing>
+      </w:r>
+    </w:p>
+    <w:p>
+      <w:pPr>
+        <w:pStyle w:val="Prrafodelista"/>
+        <w:numPr>
+          <w:ilvl w:val="3"/>
+          <w:numId w:val="13"/>
+        </w:numPr>
+        <w:suppressAutoHyphens w:val="0"/>
+        <w:rPr>
+          <w:lang w:val="es-ES"/>
+        </w:rPr>
+      </w:pPr>
+      <w:r>
+        <w:rPr>
+          <w:lang w:val="es-ES"/>
+        </w:rPr>
+        <w:t>Normalización para modelos numéricos</w:t>
+      </w:r>
+    </w:p>
+    <w:p>
+      <w:pPr>
+        <w:suppressAutoHyphens w:val="0"/>
+        <w:ind w:left="1440"/>
+        <w:rPr>
+          <w:lang w:val="es-ES"/>
+        </w:rPr>
+      </w:pPr>
+      <w:r>
+        <w:rPr>
+          <w:lang w:val="es-ES"/>
+        </w:rPr>
+        <w:drawing>
+          <wp:inline distT="0" distB="0" distL="0" distR="0" wp14:anchorId="5E6D2FD9" wp14:editId="0ABCFA39">
+            <wp:extent cx="5207268" cy="1505027"/>
+            <wp:effectExtent l="0" t="0" r="0" b="0"/>
+            <wp:docPr id="1720261297" name="Imagen 1" descr="Captura de pantalla de un celular&#10;&#10;El contenido generado por IA puede ser incorrecto."/>
+            <wp:cNvGraphicFramePr>
+              <a:graphicFrameLocks xmlns:a="http://schemas.openxmlformats.org/drawingml/2006/main" noChangeAspect="1"/>
+            </wp:cNvGraphicFramePr>
+            <a:graphic xmlns:a="http://schemas.openxmlformats.org/drawingml/2006/main">
+              <a:graphicData uri="http://schemas.openxmlformats.org/drawingml/2006/picture">
+                <pic:pic xmlns:pic="http://schemas.openxmlformats.org/drawingml/2006/picture">
+                  <pic:nvPicPr>
+                    <pic:cNvPr id="1720261297" name="Imagen 1" descr="Captura de pantalla de un celular&#10;&#10;El contenido generado por IA puede ser incorrecto."/>
+                    <pic:cNvPicPr/>
+                  </pic:nvPicPr>
+                  <pic:blipFill>
+                    <a:blip r:embed="rId31"/>
+                    <a:stretch>
+                      <a:fillRect/>
+                    </a:stretch>
+                  </pic:blipFill>
+                  <pic:spPr>
+                    <a:xfrm>
+                      <a:off x="0" y="0"/>
+                      <a:ext cx="5207268" cy="1505027"/>
+                    </a:xfrm>
+                    <a:prstGeom prst="rect">
+                      <a:avLst/>
+                    </a:prstGeom>
+                  </pic:spPr>
+                </pic:pic>
+              </a:graphicData>
+            </a:graphic>
+          </wp:inline>
+        </w:drawing>
+      </w:r>
+    </w:p>
+    <w:p>
+      <w:pPr>
         <w:ind w:left="720"/>
         <w:rPr>
           <w:lang w:val="es-ES"/>
@@ -5620,7 +8781,599 @@
         <w:rPr>
           <w:lang w:val="es-ES"/>
         </w:rPr>
-        <w:t xml:space="preserve">CONFIGURACIÓN MÉTODOS DE MACHINE LEARNING </w:t>
+        <w:t>CONFIGURACIÓN MÉTODOS DE MACHINE LEARNING</w:t>
+      </w:r>
+    </w:p>
+    <w:p>
+      <w:pPr>
+        <w:pStyle w:val="Prrafodelista"/>
+        <w:numPr>
+          <w:ilvl w:val="2"/>
+          <w:numId w:val="13"/>
+        </w:numPr>
+        <w:suppressAutoHyphens w:val="0"/>
+        <w:rPr>
+          <w:lang w:val="es-ES"/>
+        </w:rPr>
+      </w:pPr>
+      <w:r>
+        <w:rPr>
+          <w:lang w:val="es-ES"/>
+        </w:rPr>
+        <w:t>Árbol de decisión</w:t>
+      </w:r>
+    </w:p>
+    <w:p>
+      <w:pPr>
+        <w:suppressAutoHyphens w:val="0"/>
+        <w:ind w:left="1080"/>
+        <w:rPr>
+          <w:lang w:val="es-ES"/>
+        </w:rPr>
+      </w:pPr>
+      <w:r>
+        <w:rPr>
+          <w:lang w:val="es-ES"/>
+        </w:rPr>
+        <w:drawing>
+          <wp:inline distT="0" distB="0" distL="0" distR="0" wp14:anchorId="7D06F527" wp14:editId="31D52334">
+            <wp:extent cx="5612130" cy="886460"/>
+            <wp:effectExtent l="0" t="0" r="0" b="0"/>
+            <wp:docPr id="1244797395" name="Imagen 1" descr="Texto&#10;&#10;El contenido generado por IA puede ser incorrecto."/>
+            <wp:cNvGraphicFramePr>
+              <a:graphicFrameLocks xmlns:a="http://schemas.openxmlformats.org/drawingml/2006/main" noChangeAspect="1"/>
+            </wp:cNvGraphicFramePr>
+            <a:graphic xmlns:a="http://schemas.openxmlformats.org/drawingml/2006/main">
+              <a:graphicData uri="http://schemas.openxmlformats.org/drawingml/2006/picture">
+                <pic:pic xmlns:pic="http://schemas.openxmlformats.org/drawingml/2006/picture">
+                  <pic:nvPicPr>
+                    <pic:cNvPr id="1244797395" name="Imagen 1" descr="Texto&#10;&#10;El contenido generado por IA puede ser incorrecto."/>
+                    <pic:cNvPicPr/>
+                  </pic:nvPicPr>
+                  <pic:blipFill>
+                    <a:blip r:embed="rId32"/>
+                    <a:stretch>
+                      <a:fillRect/>
+                    </a:stretch>
+                  </pic:blipFill>
+                  <pic:spPr>
+                    <a:xfrm>
+                      <a:off x="0" y="0"/>
+                      <a:ext cx="5612130" cy="886460"/>
+                    </a:xfrm>
+                    <a:prstGeom prst="rect">
+                      <a:avLst/>
+                    </a:prstGeom>
+                  </pic:spPr>
+                </pic:pic>
+              </a:graphicData>
+            </a:graphic>
+          </wp:inline>
+        </w:drawing>
+      </w:r>
+    </w:p>
+    <w:p>
+      <w:pPr>
+        <w:pStyle w:val="Prrafodelista"/>
+        <w:numPr>
+          <w:ilvl w:val="2"/>
+          <w:numId w:val="13"/>
+        </w:numPr>
+        <w:suppressAutoHyphens w:val="0"/>
+        <w:rPr>
+          <w:lang w:val="es-ES"/>
+        </w:rPr>
+      </w:pPr>
+      <w:r>
+        <w:rPr>
+          <w:lang w:val="es-ES"/>
+        </w:rPr>
+        <w:t>KNN</w:t>
+      </w:r>
+    </w:p>
+    <w:p>
+      <w:pPr>
+        <w:suppressAutoHyphens w:val="0"/>
+        <w:ind w:left="1080"/>
+        <w:rPr>
+          <w:lang w:val="es-ES"/>
+        </w:rPr>
+      </w:pPr>
+      <w:r>
+        <w:rPr>
+          <w:lang w:val="es-ES"/>
+        </w:rPr>
+        <w:drawing>
+          <wp:inline distT="0" distB="0" distL="0" distR="0" wp14:anchorId="61BFACF5" wp14:editId="1EE7C216">
+            <wp:extent cx="5612130" cy="1159510"/>
+            <wp:effectExtent l="0" t="0" r="0" b="0"/>
+            <wp:docPr id="1839738021" name="Imagen 1" descr="Texto&#10;&#10;El contenido generado por IA puede ser incorrecto."/>
+            <wp:cNvGraphicFramePr>
+              <a:graphicFrameLocks xmlns:a="http://schemas.openxmlformats.org/drawingml/2006/main" noChangeAspect="1"/>
+            </wp:cNvGraphicFramePr>
+            <a:graphic xmlns:a="http://schemas.openxmlformats.org/drawingml/2006/main">
+              <a:graphicData uri="http://schemas.openxmlformats.org/drawingml/2006/picture">
+                <pic:pic xmlns:pic="http://schemas.openxmlformats.org/drawingml/2006/picture">
+                  <pic:nvPicPr>
+                    <pic:cNvPr id="1839738021" name="Imagen 1" descr="Texto&#10;&#10;El contenido generado por IA puede ser incorrecto."/>
+                    <pic:cNvPicPr/>
+                  </pic:nvPicPr>
+                  <pic:blipFill>
+                    <a:blip r:embed="rId33"/>
+                    <a:stretch>
+                      <a:fillRect/>
+                    </a:stretch>
+                  </pic:blipFill>
+                  <pic:spPr>
+                    <a:xfrm>
+                      <a:off x="0" y="0"/>
+                      <a:ext cx="5612130" cy="1159510"/>
+                    </a:xfrm>
+                    <a:prstGeom prst="rect">
+                      <a:avLst/>
+                    </a:prstGeom>
+                  </pic:spPr>
+                </pic:pic>
+              </a:graphicData>
+            </a:graphic>
+          </wp:inline>
+        </w:drawing>
+      </w:r>
+    </w:p>
+    <w:p>
+      <w:pPr>
+        <w:pStyle w:val="Prrafodelista"/>
+        <w:numPr>
+          <w:ilvl w:val="2"/>
+          <w:numId w:val="13"/>
+        </w:numPr>
+        <w:suppressAutoHyphens w:val="0"/>
+        <w:rPr>
+          <w:lang w:val="es-ES"/>
+        </w:rPr>
+      </w:pPr>
+      <w:r>
+        <w:rPr>
+          <w:lang w:val="es-ES"/>
+        </w:rPr>
+        <w:t>Red Neuronal</w:t>
+      </w:r>
+    </w:p>
+    <w:p>
+      <w:pPr>
+        <w:suppressAutoHyphens w:val="0"/>
+        <w:ind w:left="1080"/>
+        <w:rPr>
+          <w:lang w:val="es-ES"/>
+        </w:rPr>
+      </w:pPr>
+      <w:r>
+        <w:rPr>
+          <w:lang w:val="es-ES"/>
+        </w:rPr>
+        <w:lastRenderedPageBreak/>
+        <w:drawing>
+          <wp:inline distT="0" distB="0" distL="0" distR="0" wp14:anchorId="346754CE" wp14:editId="302205CE">
+            <wp:extent cx="5612130" cy="1490345"/>
+            <wp:effectExtent l="0" t="0" r="0" b="0"/>
+            <wp:docPr id="799385357" name="Imagen 1" descr="Texto&#10;&#10;El contenido generado por IA puede ser incorrecto."/>
+            <wp:cNvGraphicFramePr>
+              <a:graphicFrameLocks xmlns:a="http://schemas.openxmlformats.org/drawingml/2006/main" noChangeAspect="1"/>
+            </wp:cNvGraphicFramePr>
+            <a:graphic xmlns:a="http://schemas.openxmlformats.org/drawingml/2006/main">
+              <a:graphicData uri="http://schemas.openxmlformats.org/drawingml/2006/picture">
+                <pic:pic xmlns:pic="http://schemas.openxmlformats.org/drawingml/2006/picture">
+                  <pic:nvPicPr>
+                    <pic:cNvPr id="799385357" name="Imagen 1" descr="Texto&#10;&#10;El contenido generado por IA puede ser incorrecto."/>
+                    <pic:cNvPicPr/>
+                  </pic:nvPicPr>
+                  <pic:blipFill>
+                    <a:blip r:embed="rId34"/>
+                    <a:stretch>
+                      <a:fillRect/>
+                    </a:stretch>
+                  </pic:blipFill>
+                  <pic:spPr>
+                    <a:xfrm>
+                      <a:off x="0" y="0"/>
+                      <a:ext cx="5612130" cy="1490345"/>
+                    </a:xfrm>
+                    <a:prstGeom prst="rect">
+                      <a:avLst/>
+                    </a:prstGeom>
+                  </pic:spPr>
+                </pic:pic>
+              </a:graphicData>
+            </a:graphic>
+          </wp:inline>
+        </w:drawing>
+      </w:r>
+    </w:p>
+    <w:p>
+      <w:pPr>
+        <w:pStyle w:val="Prrafodelista"/>
+        <w:numPr>
+          <w:ilvl w:val="2"/>
+          <w:numId w:val="13"/>
+        </w:numPr>
+        <w:suppressAutoHyphens w:val="0"/>
+        <w:rPr>
+          <w:lang w:val="es-ES"/>
+        </w:rPr>
+      </w:pPr>
+      <w:r>
+        <w:rPr>
+          <w:lang w:val="es-ES"/>
+        </w:rPr>
+        <w:t>SVM</w:t>
+      </w:r>
+    </w:p>
+    <w:p>
+      <w:pPr>
+        <w:suppressAutoHyphens w:val="0"/>
+        <w:ind w:left="1080"/>
+        <w:rPr>
+          <w:lang w:val="es-ES"/>
+        </w:rPr>
+      </w:pPr>
+      <w:r>
+        <w:rPr>
+          <w:lang w:val="es-ES"/>
+        </w:rPr>
+        <w:drawing>
+          <wp:inline distT="0" distB="0" distL="0" distR="0" wp14:anchorId="3EA7C46A" wp14:editId="78280464">
+            <wp:extent cx="5612130" cy="1812290"/>
+            <wp:effectExtent l="0" t="0" r="0" b="0"/>
+            <wp:docPr id="1155611537" name="Imagen 1" descr="Texto&#10;&#10;El contenido generado por IA puede ser incorrecto."/>
+            <wp:cNvGraphicFramePr>
+              <a:graphicFrameLocks xmlns:a="http://schemas.openxmlformats.org/drawingml/2006/main" noChangeAspect="1"/>
+            </wp:cNvGraphicFramePr>
+            <a:graphic xmlns:a="http://schemas.openxmlformats.org/drawingml/2006/main">
+              <a:graphicData uri="http://schemas.openxmlformats.org/drawingml/2006/picture">
+                <pic:pic xmlns:pic="http://schemas.openxmlformats.org/drawingml/2006/picture">
+                  <pic:nvPicPr>
+                    <pic:cNvPr id="1155611537" name="Imagen 1" descr="Texto&#10;&#10;El contenido generado por IA puede ser incorrecto."/>
+                    <pic:cNvPicPr/>
+                  </pic:nvPicPr>
+                  <pic:blipFill>
+                    <a:blip r:embed="rId35"/>
+                    <a:stretch>
+                      <a:fillRect/>
+                    </a:stretch>
+                  </pic:blipFill>
+                  <pic:spPr>
+                    <a:xfrm>
+                      <a:off x="0" y="0"/>
+                      <a:ext cx="5612130" cy="1812290"/>
+                    </a:xfrm>
+                    <a:prstGeom prst="rect">
+                      <a:avLst/>
+                    </a:prstGeom>
+                  </pic:spPr>
+                </pic:pic>
+              </a:graphicData>
+            </a:graphic>
+          </wp:inline>
+        </w:drawing>
+      </w:r>
+    </w:p>
+    <w:p>
+      <w:pPr>
+        <w:pStyle w:val="Prrafodelista"/>
+        <w:numPr>
+          <w:ilvl w:val="2"/>
+          <w:numId w:val="13"/>
+        </w:numPr>
+        <w:suppressAutoHyphens w:val="0"/>
+        <w:rPr>
+          <w:lang w:val="es-ES"/>
+        </w:rPr>
+      </w:pPr>
+      <w:proofErr w:type="spellStart"/>
+      <w:r>
+        <w:rPr>
+          <w:lang w:val="es-ES"/>
+        </w:rPr>
+        <w:t>Random</w:t>
+      </w:r>
+      <w:proofErr w:type="spellEnd"/>
+      <w:r>
+        <w:rPr>
+          <w:lang w:val="es-ES"/>
+        </w:rPr>
+        <w:t xml:space="preserve"> Forest</w:t>
+      </w:r>
+    </w:p>
+    <w:p>
+      <w:pPr>
+        <w:suppressAutoHyphens w:val="0"/>
+        <w:ind w:left="1080"/>
+        <w:rPr>
+          <w:lang w:val="es-ES"/>
+        </w:rPr>
+      </w:pPr>
+      <w:r>
+        <w:rPr>
+          <w:lang w:val="es-ES"/>
+        </w:rPr>
+        <w:drawing>
+          <wp:inline distT="0" distB="0" distL="0" distR="0" wp14:anchorId="5948858D" wp14:editId="0D529416">
+            <wp:extent cx="5612130" cy="1474470"/>
+            <wp:effectExtent l="0" t="0" r="0" b="0"/>
+            <wp:docPr id="722151716" name="Imagen 1" descr="Texto&#10;&#10;El contenido generado por IA puede ser incorrecto."/>
+            <wp:cNvGraphicFramePr>
+              <a:graphicFrameLocks xmlns:a="http://schemas.openxmlformats.org/drawingml/2006/main" noChangeAspect="1"/>
+            </wp:cNvGraphicFramePr>
+            <a:graphic xmlns:a="http://schemas.openxmlformats.org/drawingml/2006/main">
+              <a:graphicData uri="http://schemas.openxmlformats.org/drawingml/2006/picture">
+                <pic:pic xmlns:pic="http://schemas.openxmlformats.org/drawingml/2006/picture">
+                  <pic:nvPicPr>
+                    <pic:cNvPr id="722151716" name="Imagen 1" descr="Texto&#10;&#10;El contenido generado por IA puede ser incorrecto."/>
+                    <pic:cNvPicPr/>
+                  </pic:nvPicPr>
+                  <pic:blipFill>
+                    <a:blip r:embed="rId36"/>
+                    <a:stretch>
+                      <a:fillRect/>
+                    </a:stretch>
+                  </pic:blipFill>
+                  <pic:spPr>
+                    <a:xfrm>
+                      <a:off x="0" y="0"/>
+                      <a:ext cx="5612130" cy="1474470"/>
+                    </a:xfrm>
+                    <a:prstGeom prst="rect">
+                      <a:avLst/>
+                    </a:prstGeom>
+                  </pic:spPr>
+                </pic:pic>
+              </a:graphicData>
+            </a:graphic>
+          </wp:inline>
+        </w:drawing>
+      </w:r>
+    </w:p>
+    <w:p>
+      <w:pPr>
+        <w:pStyle w:val="Prrafodelista"/>
+        <w:numPr>
+          <w:ilvl w:val="2"/>
+          <w:numId w:val="13"/>
+        </w:numPr>
+        <w:suppressAutoHyphens w:val="0"/>
+        <w:rPr>
+          <w:lang w:val="es-ES"/>
+        </w:rPr>
+      </w:pPr>
+      <w:r>
+        <w:rPr>
+          <w:lang w:val="es-ES"/>
+        </w:rPr>
+        <w:t xml:space="preserve">Adaptative </w:t>
+      </w:r>
+      <w:proofErr w:type="spellStart"/>
+      <w:r>
+        <w:rPr>
+          <w:lang w:val="es-ES"/>
+        </w:rPr>
+        <w:t>Boosting</w:t>
+      </w:r>
+      <w:proofErr w:type="spellEnd"/>
+    </w:p>
+    <w:p>
+      <w:pPr>
+        <w:suppressAutoHyphens w:val="0"/>
+        <w:ind w:left="1080"/>
+        <w:rPr>
+          <w:lang w:val="es-ES"/>
+        </w:rPr>
+      </w:pPr>
+      <w:r>
+        <w:rPr>
+          <w:lang w:val="es-ES"/>
+        </w:rPr>
+        <w:drawing>
+          <wp:inline distT="0" distB="0" distL="0" distR="0" wp14:anchorId="7515B57C" wp14:editId="051C0D0E">
+            <wp:extent cx="5612130" cy="1708150"/>
+            <wp:effectExtent l="0" t="0" r="0" b="0"/>
+            <wp:docPr id="941232815" name="Imagen 1" descr="Texto&#10;&#10;El contenido generado por IA puede ser incorrecto."/>
+            <wp:cNvGraphicFramePr>
+              <a:graphicFrameLocks xmlns:a="http://schemas.openxmlformats.org/drawingml/2006/main" noChangeAspect="1"/>
+            </wp:cNvGraphicFramePr>
+            <a:graphic xmlns:a="http://schemas.openxmlformats.org/drawingml/2006/main">
+              <a:graphicData uri="http://schemas.openxmlformats.org/drawingml/2006/picture">
+                <pic:pic xmlns:pic="http://schemas.openxmlformats.org/drawingml/2006/picture">
+                  <pic:nvPicPr>
+                    <pic:cNvPr id="941232815" name="Imagen 1" descr="Texto&#10;&#10;El contenido generado por IA puede ser incorrecto."/>
+                    <pic:cNvPicPr/>
+                  </pic:nvPicPr>
+                  <pic:blipFill>
+                    <a:blip r:embed="rId37"/>
+                    <a:stretch>
+                      <a:fillRect/>
+                    </a:stretch>
+                  </pic:blipFill>
+                  <pic:spPr>
+                    <a:xfrm>
+                      <a:off x="0" y="0"/>
+                      <a:ext cx="5612130" cy="1708150"/>
+                    </a:xfrm>
+                    <a:prstGeom prst="rect">
+                      <a:avLst/>
+                    </a:prstGeom>
+                  </pic:spPr>
+                </pic:pic>
+              </a:graphicData>
+            </a:graphic>
+          </wp:inline>
+        </w:drawing>
+      </w:r>
+    </w:p>
+    <w:p>
+      <w:pPr>
+        <w:pStyle w:val="Prrafodelista"/>
+        <w:numPr>
+          <w:ilvl w:val="2"/>
+          <w:numId w:val="13"/>
+        </w:numPr>
+        <w:suppressAutoHyphens w:val="0"/>
+        <w:rPr>
+          <w:lang w:val="es-ES"/>
+        </w:rPr>
+      </w:pPr>
+      <w:proofErr w:type="spellStart"/>
+      <w:r>
+        <w:rPr>
+          <w:lang w:val="es-ES"/>
+        </w:rPr>
+        <w:t>Gradient</w:t>
+      </w:r>
+      <w:proofErr w:type="spellEnd"/>
+      <w:r>
+        <w:rPr>
+          <w:lang w:val="es-ES"/>
+        </w:rPr>
+        <w:t xml:space="preserve"> </w:t>
+      </w:r>
+      <w:proofErr w:type="spellStart"/>
+      <w:r>
+        <w:rPr>
+          <w:lang w:val="es-ES"/>
+        </w:rPr>
+        <w:t>Boosting</w:t>
+      </w:r>
+      <w:proofErr w:type="spellEnd"/>
+    </w:p>
+    <w:p>
+      <w:pPr>
+        <w:suppressAutoHyphens w:val="0"/>
+        <w:ind w:left="1080"/>
+        <w:rPr>
+          <w:lang w:val="es-ES"/>
+        </w:rPr>
+      </w:pPr>
+      <w:r>
+        <w:rPr>
+          <w:lang w:val="es-ES"/>
+        </w:rPr>
+        <w:lastRenderedPageBreak/>
+        <w:drawing>
+          <wp:inline distT="0" distB="0" distL="0" distR="0" wp14:anchorId="2FE9200B" wp14:editId="3D03C589">
+            <wp:extent cx="5612130" cy="1329055"/>
+            <wp:effectExtent l="0" t="0" r="0" b="0"/>
+            <wp:docPr id="160489436" name="Imagen 1" descr="Texto&#10;&#10;El contenido generado por IA puede ser incorrecto."/>
+            <wp:cNvGraphicFramePr>
+              <a:graphicFrameLocks xmlns:a="http://schemas.openxmlformats.org/drawingml/2006/main" noChangeAspect="1"/>
+            </wp:cNvGraphicFramePr>
+            <a:graphic xmlns:a="http://schemas.openxmlformats.org/drawingml/2006/main">
+              <a:graphicData uri="http://schemas.openxmlformats.org/drawingml/2006/picture">
+                <pic:pic xmlns:pic="http://schemas.openxmlformats.org/drawingml/2006/picture">
+                  <pic:nvPicPr>
+                    <pic:cNvPr id="160489436" name="Imagen 1" descr="Texto&#10;&#10;El contenido generado por IA puede ser incorrecto."/>
+                    <pic:cNvPicPr/>
+                  </pic:nvPicPr>
+                  <pic:blipFill>
+                    <a:blip r:embed="rId38"/>
+                    <a:stretch>
+                      <a:fillRect/>
+                    </a:stretch>
+                  </pic:blipFill>
+                  <pic:spPr>
+                    <a:xfrm>
+                      <a:off x="0" y="0"/>
+                      <a:ext cx="5612130" cy="1329055"/>
+                    </a:xfrm>
+                    <a:prstGeom prst="rect">
+                      <a:avLst/>
+                    </a:prstGeom>
+                  </pic:spPr>
+                </pic:pic>
+              </a:graphicData>
+            </a:graphic>
+          </wp:inline>
+        </w:drawing>
+      </w:r>
+    </w:p>
+    <w:p>
+      <w:pPr>
+        <w:pStyle w:val="Prrafodelista"/>
+        <w:numPr>
+          <w:ilvl w:val="2"/>
+          <w:numId w:val="13"/>
+        </w:numPr>
+        <w:suppressAutoHyphens w:val="0"/>
+        <w:rPr>
+          <w:lang w:val="es-ES"/>
+        </w:rPr>
+      </w:pPr>
+      <w:r>
+        <w:rPr>
+          <w:lang w:val="es-ES"/>
+        </w:rPr>
+        <w:t>Votación “</w:t>
+      </w:r>
+      <w:proofErr w:type="spellStart"/>
+      <w:r>
+        <w:rPr>
+          <w:lang w:val="es-ES"/>
+        </w:rPr>
+        <w:t>Soft</w:t>
+      </w:r>
+      <w:proofErr w:type="spellEnd"/>
+      <w:r>
+        <w:rPr>
+          <w:lang w:val="es-ES"/>
+        </w:rPr>
+        <w:t>”</w:t>
+      </w:r>
+    </w:p>
+    <w:p>
+      <w:pPr>
+        <w:suppressAutoHyphens w:val="0"/>
+        <w:ind w:left="1080"/>
+        <w:rPr>
+          <w:lang w:val="es-ES"/>
+        </w:rPr>
+      </w:pPr>
+      <w:r>
+        <w:rPr>
+          <w:lang w:val="es-ES"/>
+        </w:rPr>
+        <w:drawing>
+          <wp:inline distT="0" distB="0" distL="0" distR="0" wp14:anchorId="45E054CF" wp14:editId="3186BCBF">
+            <wp:extent cx="5612130" cy="1543050"/>
+            <wp:effectExtent l="0" t="0" r="0" b="0"/>
+            <wp:docPr id="432601014" name="Imagen 1" descr="Texto&#10;&#10;El contenido generado por IA puede ser incorrecto."/>
+            <wp:cNvGraphicFramePr>
+              <a:graphicFrameLocks xmlns:a="http://schemas.openxmlformats.org/drawingml/2006/main" noChangeAspect="1"/>
+            </wp:cNvGraphicFramePr>
+            <a:graphic xmlns:a="http://schemas.openxmlformats.org/drawingml/2006/main">
+              <a:graphicData uri="http://schemas.openxmlformats.org/drawingml/2006/picture">
+                <pic:pic xmlns:pic="http://schemas.openxmlformats.org/drawingml/2006/picture">
+                  <pic:nvPicPr>
+                    <pic:cNvPr id="432601014" name="Imagen 1" descr="Texto&#10;&#10;El contenido generado por IA puede ser incorrecto."/>
+                    <pic:cNvPicPr/>
+                  </pic:nvPicPr>
+                  <pic:blipFill>
+                    <a:blip r:embed="rId39"/>
+                    <a:stretch>
+                      <a:fillRect/>
+                    </a:stretch>
+                  </pic:blipFill>
+                  <pic:spPr>
+                    <a:xfrm>
+                      <a:off x="0" y="0"/>
+                      <a:ext cx="5612130" cy="1543050"/>
+                    </a:xfrm>
+                    <a:prstGeom prst="rect">
+                      <a:avLst/>
+                    </a:prstGeom>
+                  </pic:spPr>
+                </pic:pic>
+              </a:graphicData>
+            </a:graphic>
+          </wp:inline>
+        </w:drawing>
       </w:r>
     </w:p>
     <w:p>
@@ -5653,13 +9406,275 @@
     </w:p>
     <w:p>
       <w:pPr>
+        <w:suppressAutoHyphens w:val="0"/>
+        <w:ind w:left="720"/>
+        <w:rPr>
+          <w:lang w:val="es-ES"/>
+        </w:rPr>
+      </w:pPr>
+      <w:r>
+        <w:rPr>
+          <w:lang w:val="es-ES"/>
+        </w:rPr>
+        <w:drawing>
+          <wp:inline distT="0" distB="0" distL="0" distR="0" wp14:anchorId="634FE3DD" wp14:editId="0EB6FE53">
+            <wp:extent cx="5612130" cy="2533650"/>
+            <wp:effectExtent l="0" t="0" r="0" b="0"/>
+            <wp:docPr id="346745807" name="Imagen 1"/>
+            <wp:cNvGraphicFramePr>
+              <a:graphicFrameLocks xmlns:a="http://schemas.openxmlformats.org/drawingml/2006/main" noChangeAspect="1"/>
+            </wp:cNvGraphicFramePr>
+            <a:graphic xmlns:a="http://schemas.openxmlformats.org/drawingml/2006/main">
+              <a:graphicData uri="http://schemas.openxmlformats.org/drawingml/2006/picture">
+                <pic:pic xmlns:pic="http://schemas.openxmlformats.org/drawingml/2006/picture">
+                  <pic:nvPicPr>
+                    <pic:cNvPr id="346745807" name=""/>
+                    <pic:cNvPicPr/>
+                  </pic:nvPicPr>
+                  <pic:blipFill>
+                    <a:blip r:embed="rId40"/>
+                    <a:stretch>
+                      <a:fillRect/>
+                    </a:stretch>
+                  </pic:blipFill>
+                  <pic:spPr>
+                    <a:xfrm>
+                      <a:off x="0" y="0"/>
+                      <a:ext cx="5612130" cy="2533650"/>
+                    </a:xfrm>
+                    <a:prstGeom prst="rect">
+                      <a:avLst/>
+                    </a:prstGeom>
+                  </pic:spPr>
+                </pic:pic>
+              </a:graphicData>
+            </a:graphic>
+          </wp:inline>
+        </w:drawing>
+      </w:r>
+    </w:p>
+    <w:p>
+      <w:pPr>
+        <w:rPr>
+          <w:b/>
+          <w:bCs/>
+        </w:rPr>
+      </w:pPr>
+      <w:r>
+        <w:rPr>
+          <w:b/>
+          <w:bCs/>
+        </w:rPr>
+        <w:t>Interpretación de las medidas</w:t>
+      </w:r>
+    </w:p>
+    <w:p>
+      <w:pPr>
         <w:pStyle w:val="Prrafodelista"/>
-        <w:ind w:left="1440"/>
-        <w:rPr>
-          <w:lang w:val="es-ES"/>
-        </w:rPr>
-      </w:pPr>
-    </w:p>
+        <w:numPr>
+          <w:ilvl w:val="0"/>
+          <w:numId w:val="18"/>
+        </w:numPr>
+      </w:pPr>
+      <w:r>
+        <w:rPr>
+          <w:b/>
+          <w:bCs/>
+        </w:rPr>
+        <w:t>F1-Macro</w:t>
+      </w:r>
+      <w:r>
+        <w:t xml:space="preserve">: El </w:t>
+      </w:r>
+      <w:proofErr w:type="spellStart"/>
+      <w:r>
+        <w:t>Random</w:t>
+      </w:r>
+      <w:proofErr w:type="spellEnd"/>
+      <w:r>
+        <w:t xml:space="preserve"> Forest (RF) obtuvo el mayor F1 (0.878), seguido por </w:t>
+      </w:r>
+      <w:proofErr w:type="spellStart"/>
+      <w:r>
+        <w:t>AdaBoost</w:t>
+      </w:r>
+      <w:proofErr w:type="spellEnd"/>
+      <w:r>
+        <w:t xml:space="preserve"> (0.857) y </w:t>
+      </w:r>
+      <w:proofErr w:type="spellStart"/>
+      <w:r>
+        <w:t>GradBoost</w:t>
+      </w:r>
+      <w:proofErr w:type="spellEnd"/>
+      <w:r>
+        <w:t xml:space="preserve"> (0.850), indicando que estos modelos mantienen un excelente equilibrio entre precisión y </w:t>
+      </w:r>
+      <w:proofErr w:type="spellStart"/>
+      <w:r>
+        <w:t>recall</w:t>
+      </w:r>
+      <w:proofErr w:type="spellEnd"/>
+      <w:r>
+        <w:t xml:space="preserve"> en todas las clases.</w:t>
+      </w:r>
+      <w:r>
+        <w:t xml:space="preserve"> </w:t>
+      </w:r>
+      <w:r>
+        <w:t xml:space="preserve">El </w:t>
+      </w:r>
+      <w:proofErr w:type="spellStart"/>
+      <w:r>
+        <w:t>Knn</w:t>
+      </w:r>
+      <w:proofErr w:type="spellEnd"/>
+      <w:r>
+        <w:t xml:space="preserve"> presenta el valor más bajo (0.756), mostrando bajo rendimiento en la clasificación general.</w:t>
+      </w:r>
+    </w:p>
+    <w:p/>
+    <w:p>
+      <w:pPr>
+        <w:pStyle w:val="Prrafodelista"/>
+        <w:numPr>
+          <w:ilvl w:val="0"/>
+          <w:numId w:val="18"/>
+        </w:numPr>
+      </w:pPr>
+      <w:proofErr w:type="spellStart"/>
+      <w:r>
+        <w:rPr>
+          <w:b/>
+          <w:bCs/>
+        </w:rPr>
+        <w:lastRenderedPageBreak/>
+        <w:t>Accuracy</w:t>
+      </w:r>
+      <w:proofErr w:type="spellEnd"/>
+      <w:r>
+        <w:t xml:space="preserve">: El modelo </w:t>
+      </w:r>
+      <w:proofErr w:type="spellStart"/>
+      <w:r>
+        <w:t>Gradient</w:t>
+      </w:r>
+      <w:proofErr w:type="spellEnd"/>
+      <w:r>
+        <w:t xml:space="preserve"> </w:t>
+      </w:r>
+      <w:proofErr w:type="spellStart"/>
+      <w:r>
+        <w:t>Boosting</w:t>
+      </w:r>
+      <w:proofErr w:type="spellEnd"/>
+      <w:r>
+        <w:t xml:space="preserve"> tiene la mayor precisión general (91.7%), seguido de </w:t>
+      </w:r>
+      <w:proofErr w:type="spellStart"/>
+      <w:r>
+        <w:t>Random</w:t>
+      </w:r>
+      <w:proofErr w:type="spellEnd"/>
+      <w:r>
+        <w:t xml:space="preserve"> Forest (90.9%).</w:t>
+      </w:r>
+      <w:r>
+        <w:t xml:space="preserve"> </w:t>
+      </w:r>
+      <w:r>
+        <w:t>Los algoritmos basados en árboles superan claramente a los métodos de distancia (</w:t>
+      </w:r>
+      <w:proofErr w:type="spellStart"/>
+      <w:r>
+        <w:t>Knn</w:t>
+      </w:r>
+      <w:proofErr w:type="spellEnd"/>
+      <w:r>
+        <w:t>) y a la red neuronal simple.</w:t>
+      </w:r>
+    </w:p>
+    <w:p>
+      <w:pPr>
+        <w:pStyle w:val="Prrafodelista"/>
+        <w:numPr>
+          <w:ilvl w:val="0"/>
+          <w:numId w:val="18"/>
+        </w:numPr>
+      </w:pPr>
+      <w:proofErr w:type="spellStart"/>
+      <w:r>
+        <w:rPr>
+          <w:b/>
+          <w:bCs/>
+        </w:rPr>
+        <w:t>Precision</w:t>
+      </w:r>
+      <w:proofErr w:type="spellEnd"/>
+      <w:r>
+        <w:t xml:space="preserve">: Los modelos </w:t>
+      </w:r>
+      <w:proofErr w:type="spellStart"/>
+      <w:r>
+        <w:t>GradBoost</w:t>
+      </w:r>
+      <w:proofErr w:type="spellEnd"/>
+      <w:r>
+        <w:t xml:space="preserve"> y RF presentan la mayor precisión macro (&gt;0.86), indicando que generan pocas falsas clasificaciones positivas.</w:t>
+      </w:r>
+      <w:r>
+        <w:t xml:space="preserve"> </w:t>
+      </w:r>
+      <w:proofErr w:type="spellStart"/>
+      <w:r>
+        <w:t>Knn</w:t>
+      </w:r>
+      <w:proofErr w:type="spellEnd"/>
+      <w:r>
+        <w:t xml:space="preserve"> nuevamente se posiciona como el menos preciso (0.78).</w:t>
+      </w:r>
+    </w:p>
+    <w:p>
+      <w:pPr>
+        <w:pStyle w:val="Prrafodelista"/>
+        <w:numPr>
+          <w:ilvl w:val="0"/>
+          <w:numId w:val="18"/>
+        </w:numPr>
+      </w:pPr>
+      <w:proofErr w:type="spellStart"/>
+      <w:r>
+        <w:rPr>
+          <w:b/>
+          <w:bCs/>
+        </w:rPr>
+        <w:t>Recall</w:t>
+      </w:r>
+      <w:proofErr w:type="spellEnd"/>
+      <w:r>
+        <w:t xml:space="preserve">: RF logra el mayor </w:t>
+      </w:r>
+      <w:proofErr w:type="spellStart"/>
+      <w:r>
+        <w:t>recall</w:t>
+      </w:r>
+      <w:proofErr w:type="spellEnd"/>
+      <w:r>
+        <w:t xml:space="preserve"> (0.835), mostrando una alta capacidad de detección de todas las clases.</w:t>
+      </w:r>
+      <w:r>
+        <w:t xml:space="preserve"> </w:t>
+      </w:r>
+      <w:proofErr w:type="spellStart"/>
+      <w:r>
+        <w:t>Knn</w:t>
+      </w:r>
+      <w:proofErr w:type="spellEnd"/>
+      <w:r>
+        <w:t xml:space="preserve"> tiene la menor sensibilidad, indicando que deja escapar muchos verdaderos positivos.</w:t>
+      </w:r>
+    </w:p>
+    <w:p/>
     <w:p>
       <w:pPr>
         <w:pStyle w:val="Prrafodelista"/>
@@ -5700,6 +9715,1567 @@
     </w:p>
     <w:p>
       <w:pPr>
+        <w:suppressAutoHyphens w:val="0"/>
+        <w:ind w:left="1080"/>
+        <w:rPr>
+          <w:lang w:val="es-ES"/>
+        </w:rPr>
+      </w:pPr>
+      <w:r>
+        <w:rPr>
+          <w:noProof/>
+        </w:rPr>
+        <w:drawing>
+          <wp:inline distT="0" distB="0" distL="0" distR="0" wp14:anchorId="2BAE5CAF" wp14:editId="62C190CD">
+            <wp:extent cx="5086350" cy="3778250"/>
+            <wp:effectExtent l="0" t="0" r="0" b="0"/>
+            <wp:docPr id="952710238" name="Imagen 4" descr="Gráfico, Gráfico de cajas y bigotes&#10;&#10;El contenido generado por IA puede ser incorrecto."/>
+            <wp:cNvGraphicFramePr>
+              <a:graphicFrameLocks xmlns:a="http://schemas.openxmlformats.org/drawingml/2006/main" noChangeAspect="1"/>
+            </wp:cNvGraphicFramePr>
+            <a:graphic xmlns:a="http://schemas.openxmlformats.org/drawingml/2006/main">
+              <a:graphicData uri="http://schemas.openxmlformats.org/drawingml/2006/picture">
+                <pic:pic xmlns:pic="http://schemas.openxmlformats.org/drawingml/2006/picture">
+                  <pic:nvPicPr>
+                    <pic:cNvPr id="952710238" name="Imagen 4" descr="Gráfico, Gráfico de cajas y bigotes&#10;&#10;El contenido generado por IA puede ser incorrecto."/>
+                    <pic:cNvPicPr>
+                      <a:picLocks noChangeAspect="1" noChangeArrowheads="1"/>
+                    </pic:cNvPicPr>
+                  </pic:nvPicPr>
+                  <pic:blipFill>
+                    <a:blip r:embed="rId41">
+                      <a:extLst>
+                        <a:ext uri="{28A0092B-C50C-407E-A947-70E740481C1C}">
+                          <a14:useLocalDpi xmlns:a14="http://schemas.microsoft.com/office/drawing/2010/main" val="0"/>
+                        </a:ext>
+                      </a:extLst>
+                    </a:blip>
+                    <a:srcRect/>
+                    <a:stretch>
+                      <a:fillRect/>
+                    </a:stretch>
+                  </pic:blipFill>
+                  <pic:spPr bwMode="auto">
+                    <a:xfrm>
+                      <a:off x="0" y="0"/>
+                      <a:ext cx="5086350" cy="3778250"/>
+                    </a:xfrm>
+                    <a:prstGeom prst="rect">
+                      <a:avLst/>
+                    </a:prstGeom>
+                    <a:noFill/>
+                    <a:ln>
+                      <a:noFill/>
+                    </a:ln>
+                  </pic:spPr>
+                </pic:pic>
+              </a:graphicData>
+            </a:graphic>
+          </wp:inline>
+        </w:drawing>
+      </w:r>
+    </w:p>
+    <w:p>
+      <w:pPr>
+        <w:suppressAutoHyphens w:val="0"/>
+        <w:ind w:left="1080"/>
+      </w:pPr>
+      <w:r>
+        <w:t>ANOVA: F=23.1469, p=0.0000</w:t>
+      </w:r>
+    </w:p>
+    <w:p>
+      <w:pPr>
+        <w:suppressAutoHyphens w:val="0"/>
+        <w:ind w:left="1080"/>
+      </w:pPr>
+      <w:r>
+        <w:t>→ Se rechaza H₀: existen diferencias significativas entre los modelos.</w:t>
+      </w:r>
+    </w:p>
+    <w:p>
+      <w:pPr>
+        <w:suppressAutoHyphens w:val="0"/>
+        <w:ind w:left="1080"/>
+      </w:pPr>
+    </w:p>
+    <w:p>
+      <w:pPr>
+        <w:suppressAutoHyphens w:val="0"/>
+        <w:ind w:left="1080"/>
+        <w:rPr>
+          <w:lang w:val="fr-FR"/>
+        </w:rPr>
+      </w:pPr>
+      <w:r>
+        <w:t xml:space="preserve">   </w:t>
+      </w:r>
+      <w:r>
+        <w:rPr>
+          <w:lang w:val="fr-FR"/>
+        </w:rPr>
+        <w:t xml:space="preserve">Multiple </w:t>
+      </w:r>
+      <w:proofErr w:type="spellStart"/>
+      <w:r>
+        <w:rPr>
+          <w:lang w:val="fr-FR"/>
+        </w:rPr>
+        <w:t>Comparison</w:t>
+      </w:r>
+      <w:proofErr w:type="spellEnd"/>
+      <w:r>
+        <w:rPr>
+          <w:lang w:val="fr-FR"/>
+        </w:rPr>
+        <w:t xml:space="preserve"> of </w:t>
+      </w:r>
+      <w:proofErr w:type="spellStart"/>
+      <w:r>
+        <w:rPr>
+          <w:lang w:val="fr-FR"/>
+        </w:rPr>
+        <w:t>Means</w:t>
+      </w:r>
+      <w:proofErr w:type="spellEnd"/>
+      <w:r>
+        <w:rPr>
+          <w:lang w:val="fr-FR"/>
+        </w:rPr>
+        <w:t xml:space="preserve"> - </w:t>
+      </w:r>
+      <w:proofErr w:type="spellStart"/>
+      <w:r>
+        <w:rPr>
+          <w:lang w:val="fr-FR"/>
+        </w:rPr>
+        <w:t>Tukey</w:t>
+      </w:r>
+      <w:proofErr w:type="spellEnd"/>
+      <w:r>
+        <w:rPr>
+          <w:lang w:val="fr-FR"/>
+        </w:rPr>
+        <w:t xml:space="preserve"> HSD, FWER=0.05    </w:t>
+      </w:r>
+    </w:p>
+    <w:p>
+      <w:pPr>
+        <w:suppressAutoHyphens w:val="0"/>
+        <w:ind w:left="1080"/>
+        <w:rPr>
+          <w:lang w:val="fr-FR"/>
+        </w:rPr>
+      </w:pPr>
+      <w:r>
+        <w:rPr>
+          <w:lang w:val="fr-FR"/>
+        </w:rPr>
+        <w:t>==========================================================</w:t>
+      </w:r>
+    </w:p>
+    <w:p>
+      <w:pPr>
+        <w:suppressAutoHyphens w:val="0"/>
+        <w:ind w:left="1080"/>
+        <w:rPr>
+          <w:lang w:val="fr-FR"/>
+        </w:rPr>
+      </w:pPr>
+      <w:r>
+        <w:rPr>
+          <w:lang w:val="fr-FR"/>
+        </w:rPr>
+        <w:t xml:space="preserve">  group1    group2  </w:t>
+      </w:r>
+      <w:proofErr w:type="spellStart"/>
+      <w:r>
+        <w:rPr>
+          <w:lang w:val="fr-FR"/>
+        </w:rPr>
+        <w:t>meandiff</w:t>
+      </w:r>
+      <w:proofErr w:type="spellEnd"/>
+      <w:r>
+        <w:rPr>
+          <w:lang w:val="fr-FR"/>
+        </w:rPr>
+        <w:t xml:space="preserve"> p-adj   </w:t>
+      </w:r>
+      <w:proofErr w:type="spellStart"/>
+      <w:r>
+        <w:rPr>
+          <w:lang w:val="fr-FR"/>
+        </w:rPr>
+        <w:t>lower</w:t>
+      </w:r>
+      <w:proofErr w:type="spellEnd"/>
+      <w:r>
+        <w:rPr>
+          <w:lang w:val="fr-FR"/>
+        </w:rPr>
+        <w:t xml:space="preserve">   </w:t>
+      </w:r>
+      <w:proofErr w:type="spellStart"/>
+      <w:r>
+        <w:rPr>
+          <w:lang w:val="fr-FR"/>
+        </w:rPr>
+        <w:t>upper</w:t>
+      </w:r>
+      <w:proofErr w:type="spellEnd"/>
+      <w:r>
+        <w:rPr>
+          <w:lang w:val="fr-FR"/>
+        </w:rPr>
+        <w:t xml:space="preserve">  </w:t>
+      </w:r>
+      <w:proofErr w:type="spellStart"/>
+      <w:r>
+        <w:rPr>
+          <w:lang w:val="fr-FR"/>
+        </w:rPr>
+        <w:t>reject</w:t>
+      </w:r>
+      <w:proofErr w:type="spellEnd"/>
+    </w:p>
+    <w:p>
+      <w:pPr>
+        <w:suppressAutoHyphens w:val="0"/>
+        <w:ind w:left="1080"/>
+        <w:rPr>
+          <w:lang w:val="fr-FR"/>
+        </w:rPr>
+      </w:pPr>
+      <w:r>
+        <w:rPr>
+          <w:lang w:val="fr-FR"/>
+        </w:rPr>
+        <w:lastRenderedPageBreak/>
+        <w:t>----------------------------------------------------------</w:t>
+      </w:r>
+    </w:p>
+    <w:p>
+      <w:pPr>
+        <w:suppressAutoHyphens w:val="0"/>
+        <w:ind w:left="1080"/>
+        <w:rPr>
+          <w:lang w:val="fr-FR"/>
+        </w:rPr>
+      </w:pPr>
+      <w:r>
+        <w:rPr>
+          <w:lang w:val="fr-FR"/>
+        </w:rPr>
+        <w:t xml:space="preserve"> </w:t>
+      </w:r>
+      <w:proofErr w:type="spellStart"/>
+      <w:r>
+        <w:rPr>
+          <w:lang w:val="fr-FR"/>
+        </w:rPr>
+        <w:t>AdaBoost</w:t>
+      </w:r>
+      <w:proofErr w:type="spellEnd"/>
+      <w:r>
+        <w:rPr>
+          <w:lang w:val="fr-FR"/>
+        </w:rPr>
+        <w:t xml:space="preserve"> </w:t>
+      </w:r>
+      <w:proofErr w:type="spellStart"/>
+      <w:r>
+        <w:rPr>
+          <w:lang w:val="fr-FR"/>
+        </w:rPr>
+        <w:t>GradBoost</w:t>
+      </w:r>
+      <w:proofErr w:type="spellEnd"/>
+      <w:r>
+        <w:rPr>
+          <w:lang w:val="fr-FR"/>
+        </w:rPr>
+        <w:t xml:space="preserve">   0.0023    1.0 -0.0591  0.0637  False</w:t>
+      </w:r>
+    </w:p>
+    <w:p>
+      <w:pPr>
+        <w:suppressAutoHyphens w:val="0"/>
+        <w:ind w:left="1080"/>
+        <w:rPr>
+          <w:lang w:val="fr-FR"/>
+        </w:rPr>
+      </w:pPr>
+      <w:r>
+        <w:rPr>
+          <w:lang w:val="fr-FR"/>
+        </w:rPr>
+        <w:t xml:space="preserve"> </w:t>
+      </w:r>
+      <w:proofErr w:type="spellStart"/>
+      <w:r>
+        <w:rPr>
+          <w:lang w:val="fr-FR"/>
+        </w:rPr>
+        <w:t>AdaBoost</w:t>
+      </w:r>
+      <w:proofErr w:type="spellEnd"/>
+      <w:r>
+        <w:rPr>
+          <w:lang w:val="fr-FR"/>
+        </w:rPr>
+        <w:t xml:space="preserve">       </w:t>
+      </w:r>
+      <w:proofErr w:type="spellStart"/>
+      <w:r>
+        <w:rPr>
+          <w:lang w:val="fr-FR"/>
+        </w:rPr>
+        <w:t>Knn</w:t>
+      </w:r>
+      <w:proofErr w:type="spellEnd"/>
+      <w:r>
+        <w:rPr>
+          <w:lang w:val="fr-FR"/>
+        </w:rPr>
+        <w:t xml:space="preserve">  -0.1252    0.0 -0.1867 -0.0638   </w:t>
+      </w:r>
+      <w:proofErr w:type="spellStart"/>
+      <w:r>
+        <w:rPr>
+          <w:lang w:val="fr-FR"/>
+        </w:rPr>
+        <w:t>True</w:t>
+      </w:r>
+      <w:proofErr w:type="spellEnd"/>
+    </w:p>
+    <w:p>
+      <w:pPr>
+        <w:suppressAutoHyphens w:val="0"/>
+        <w:ind w:left="1080"/>
+        <w:rPr>
+          <w:lang w:val="fr-FR"/>
+        </w:rPr>
+      </w:pPr>
+      <w:r>
+        <w:rPr>
+          <w:lang w:val="fr-FR"/>
+        </w:rPr>
+        <w:t xml:space="preserve"> </w:t>
+      </w:r>
+      <w:proofErr w:type="spellStart"/>
+      <w:r>
+        <w:rPr>
+          <w:lang w:val="fr-FR"/>
+        </w:rPr>
+        <w:t>AdaBoost</w:t>
+      </w:r>
+      <w:proofErr w:type="spellEnd"/>
+      <w:r>
+        <w:rPr>
+          <w:lang w:val="fr-FR"/>
+        </w:rPr>
+        <w:t xml:space="preserve">        </w:t>
+      </w:r>
+      <w:proofErr w:type="spellStart"/>
+      <w:r>
+        <w:rPr>
+          <w:lang w:val="fr-FR"/>
+        </w:rPr>
+        <w:t>Nn</w:t>
+      </w:r>
+      <w:proofErr w:type="spellEnd"/>
+      <w:r>
+        <w:rPr>
+          <w:lang w:val="fr-FR"/>
+        </w:rPr>
+        <w:t xml:space="preserve">  -0.1702    0.0 -0.2316 -0.1087   </w:t>
+      </w:r>
+      <w:proofErr w:type="spellStart"/>
+      <w:r>
+        <w:rPr>
+          <w:lang w:val="fr-FR"/>
+        </w:rPr>
+        <w:t>True</w:t>
+      </w:r>
+      <w:proofErr w:type="spellEnd"/>
+    </w:p>
+    <w:p>
+      <w:pPr>
+        <w:suppressAutoHyphens w:val="0"/>
+        <w:ind w:left="1080"/>
+        <w:rPr>
+          <w:lang w:val="fr-FR"/>
+        </w:rPr>
+      </w:pPr>
+      <w:r>
+        <w:rPr>
+          <w:lang w:val="fr-FR"/>
+        </w:rPr>
+        <w:t xml:space="preserve"> </w:t>
+      </w:r>
+      <w:proofErr w:type="spellStart"/>
+      <w:r>
+        <w:rPr>
+          <w:lang w:val="fr-FR"/>
+        </w:rPr>
+        <w:t>AdaBoost</w:t>
+      </w:r>
+      <w:proofErr w:type="spellEnd"/>
+      <w:r>
+        <w:rPr>
+          <w:lang w:val="fr-FR"/>
+        </w:rPr>
+        <w:t xml:space="preserve">        RF    -0.03  0.793 -0.0914  0.0315  False</w:t>
+      </w:r>
+    </w:p>
+    <w:p>
+      <w:pPr>
+        <w:suppressAutoHyphens w:val="0"/>
+        <w:ind w:left="1080"/>
+        <w:rPr>
+          <w:lang w:val="fr-FR"/>
+        </w:rPr>
+      </w:pPr>
+      <w:r>
+        <w:rPr>
+          <w:lang w:val="fr-FR"/>
+        </w:rPr>
+        <w:t xml:space="preserve"> </w:t>
+      </w:r>
+      <w:proofErr w:type="spellStart"/>
+      <w:r>
+        <w:rPr>
+          <w:lang w:val="fr-FR"/>
+        </w:rPr>
+        <w:t>AdaBoost</w:t>
+      </w:r>
+      <w:proofErr w:type="spellEnd"/>
+      <w:r>
+        <w:rPr>
+          <w:lang w:val="fr-FR"/>
+        </w:rPr>
+        <w:t xml:space="preserve">       SVM  -0.1382    0.0 -0.1996 -0.0768   </w:t>
+      </w:r>
+      <w:proofErr w:type="spellStart"/>
+      <w:r>
+        <w:rPr>
+          <w:lang w:val="fr-FR"/>
+        </w:rPr>
+        <w:t>True</w:t>
+      </w:r>
+      <w:proofErr w:type="spellEnd"/>
+    </w:p>
+    <w:p>
+      <w:pPr>
+        <w:suppressAutoHyphens w:val="0"/>
+        <w:ind w:left="1080"/>
+        <w:rPr>
+          <w:lang w:val="fr-FR"/>
+        </w:rPr>
+      </w:pPr>
+      <w:r>
+        <w:rPr>
+          <w:lang w:val="fr-FR"/>
+        </w:rPr>
+        <w:t xml:space="preserve"> </w:t>
+      </w:r>
+      <w:proofErr w:type="spellStart"/>
+      <w:r>
+        <w:rPr>
+          <w:lang w:val="fr-FR"/>
+        </w:rPr>
+        <w:t>AdaBoost</w:t>
+      </w:r>
+      <w:proofErr w:type="spellEnd"/>
+      <w:r>
+        <w:rPr>
+          <w:lang w:val="fr-FR"/>
+        </w:rPr>
+        <w:t xml:space="preserve">      </w:t>
+      </w:r>
+      <w:proofErr w:type="spellStart"/>
+      <w:r>
+        <w:rPr>
+          <w:lang w:val="fr-FR"/>
+        </w:rPr>
+        <w:t>Tree</w:t>
+      </w:r>
+      <w:proofErr w:type="spellEnd"/>
+      <w:r>
+        <w:rPr>
+          <w:lang w:val="fr-FR"/>
+        </w:rPr>
+        <w:t xml:space="preserve">  -0.0282 0.8383 -0.0897  0.0332  False</w:t>
+      </w:r>
+    </w:p>
+    <w:p>
+      <w:pPr>
+        <w:suppressAutoHyphens w:val="0"/>
+        <w:ind w:left="1080"/>
+        <w:rPr>
+          <w:lang w:val="fr-FR"/>
+        </w:rPr>
+      </w:pPr>
+      <w:r>
+        <w:rPr>
+          <w:lang w:val="fr-FR"/>
+        </w:rPr>
+        <w:t xml:space="preserve"> </w:t>
+      </w:r>
+      <w:proofErr w:type="spellStart"/>
+      <w:r>
+        <w:rPr>
+          <w:lang w:val="fr-FR"/>
+        </w:rPr>
+        <w:t>AdaBoost</w:t>
+      </w:r>
+      <w:proofErr w:type="spellEnd"/>
+      <w:r>
+        <w:rPr>
+          <w:lang w:val="fr-FR"/>
+        </w:rPr>
+        <w:t xml:space="preserve">   </w:t>
+      </w:r>
+      <w:proofErr w:type="spellStart"/>
+      <w:r>
+        <w:rPr>
+          <w:lang w:val="fr-FR"/>
+        </w:rPr>
+        <w:t>VotSoft</w:t>
+      </w:r>
+      <w:proofErr w:type="spellEnd"/>
+      <w:r>
+        <w:rPr>
+          <w:lang w:val="fr-FR"/>
+        </w:rPr>
+        <w:t xml:space="preserve">  -0.0836 0.0016 -0.1451 -0.0222   </w:t>
+      </w:r>
+      <w:proofErr w:type="spellStart"/>
+      <w:r>
+        <w:rPr>
+          <w:lang w:val="fr-FR"/>
+        </w:rPr>
+        <w:t>True</w:t>
+      </w:r>
+      <w:proofErr w:type="spellEnd"/>
+    </w:p>
+    <w:p>
+      <w:pPr>
+        <w:suppressAutoHyphens w:val="0"/>
+        <w:ind w:left="1080"/>
+        <w:rPr>
+          <w:lang w:val="fr-FR"/>
+        </w:rPr>
+      </w:pPr>
+      <w:proofErr w:type="spellStart"/>
+      <w:r>
+        <w:rPr>
+          <w:lang w:val="fr-FR"/>
+        </w:rPr>
+        <w:t>GradBoost</w:t>
+      </w:r>
+      <w:proofErr w:type="spellEnd"/>
+      <w:r>
+        <w:rPr>
+          <w:lang w:val="fr-FR"/>
+        </w:rPr>
+        <w:t xml:space="preserve">       </w:t>
+      </w:r>
+      <w:proofErr w:type="spellStart"/>
+      <w:r>
+        <w:rPr>
+          <w:lang w:val="fr-FR"/>
+        </w:rPr>
+        <w:t>Knn</w:t>
+      </w:r>
+      <w:proofErr w:type="spellEnd"/>
+      <w:r>
+        <w:rPr>
+          <w:lang w:val="fr-FR"/>
+        </w:rPr>
+        <w:t xml:space="preserve">  -0.1275    0.0  -0.189 -0.0661   </w:t>
+      </w:r>
+      <w:proofErr w:type="spellStart"/>
+      <w:r>
+        <w:rPr>
+          <w:lang w:val="fr-FR"/>
+        </w:rPr>
+        <w:t>True</w:t>
+      </w:r>
+      <w:proofErr w:type="spellEnd"/>
+    </w:p>
+    <w:p>
+      <w:pPr>
+        <w:suppressAutoHyphens w:val="0"/>
+        <w:ind w:left="1080"/>
+        <w:rPr>
+          <w:lang w:val="fr-FR"/>
+        </w:rPr>
+      </w:pPr>
+      <w:proofErr w:type="spellStart"/>
+      <w:r>
+        <w:rPr>
+          <w:lang w:val="fr-FR"/>
+        </w:rPr>
+        <w:t>GradBoost</w:t>
+      </w:r>
+      <w:proofErr w:type="spellEnd"/>
+      <w:r>
+        <w:rPr>
+          <w:lang w:val="fr-FR"/>
+        </w:rPr>
+        <w:t xml:space="preserve">        </w:t>
+      </w:r>
+      <w:proofErr w:type="spellStart"/>
+      <w:r>
+        <w:rPr>
+          <w:lang w:val="fr-FR"/>
+        </w:rPr>
+        <w:t>Nn</w:t>
+      </w:r>
+      <w:proofErr w:type="spellEnd"/>
+      <w:r>
+        <w:rPr>
+          <w:lang w:val="fr-FR"/>
+        </w:rPr>
+        <w:t xml:space="preserve">  -0.1725    0.0 -0.2339  -0.111   </w:t>
+      </w:r>
+      <w:proofErr w:type="spellStart"/>
+      <w:r>
+        <w:rPr>
+          <w:lang w:val="fr-FR"/>
+        </w:rPr>
+        <w:t>True</w:t>
+      </w:r>
+      <w:proofErr w:type="spellEnd"/>
+    </w:p>
+    <w:p>
+      <w:pPr>
+        <w:suppressAutoHyphens w:val="0"/>
+        <w:ind w:left="1080"/>
+        <w:rPr>
+          <w:lang w:val="fr-FR"/>
+        </w:rPr>
+      </w:pPr>
+      <w:proofErr w:type="spellStart"/>
+      <w:r>
+        <w:rPr>
+          <w:lang w:val="fr-FR"/>
+        </w:rPr>
+        <w:t>GradBoost</w:t>
+      </w:r>
+      <w:proofErr w:type="spellEnd"/>
+      <w:r>
+        <w:rPr>
+          <w:lang w:val="fr-FR"/>
+        </w:rPr>
+        <w:t xml:space="preserve">        RF  -0.0323 0.7252 -0.0937  0.0292  False</w:t>
+      </w:r>
+    </w:p>
+    <w:p>
+      <w:pPr>
+        <w:suppressAutoHyphens w:val="0"/>
+        <w:ind w:left="1080"/>
+        <w:rPr>
+          <w:lang w:val="fr-FR"/>
+        </w:rPr>
+      </w:pPr>
+      <w:proofErr w:type="spellStart"/>
+      <w:r>
+        <w:rPr>
+          <w:lang w:val="fr-FR"/>
+        </w:rPr>
+        <w:t>GradBoost</w:t>
+      </w:r>
+      <w:proofErr w:type="spellEnd"/>
+      <w:r>
+        <w:rPr>
+          <w:lang w:val="fr-FR"/>
+        </w:rPr>
+        <w:t xml:space="preserve">       SVM  -0.1405    0.0 -0.2019 -0.0791   </w:t>
+      </w:r>
+      <w:proofErr w:type="spellStart"/>
+      <w:r>
+        <w:rPr>
+          <w:lang w:val="fr-FR"/>
+        </w:rPr>
+        <w:t>True</w:t>
+      </w:r>
+      <w:proofErr w:type="spellEnd"/>
+    </w:p>
+    <w:p>
+      <w:pPr>
+        <w:suppressAutoHyphens w:val="0"/>
+        <w:ind w:left="1080"/>
+        <w:rPr>
+          <w:lang w:val="fr-FR"/>
+        </w:rPr>
+      </w:pPr>
+      <w:proofErr w:type="spellStart"/>
+      <w:r>
+        <w:rPr>
+          <w:lang w:val="fr-FR"/>
+        </w:rPr>
+        <w:t>GradBoost</w:t>
+      </w:r>
+      <w:proofErr w:type="spellEnd"/>
+      <w:r>
+        <w:rPr>
+          <w:lang w:val="fr-FR"/>
+        </w:rPr>
+        <w:t xml:space="preserve">      </w:t>
+      </w:r>
+      <w:proofErr w:type="spellStart"/>
+      <w:r>
+        <w:rPr>
+          <w:lang w:val="fr-FR"/>
+        </w:rPr>
+        <w:t>Tree</w:t>
+      </w:r>
+      <w:proofErr w:type="spellEnd"/>
+      <w:r>
+        <w:rPr>
+          <w:lang w:val="fr-FR"/>
+        </w:rPr>
+        <w:t xml:space="preserve">  -0.0305 0.7771  -0.092  0.0309  False</w:t>
+      </w:r>
+    </w:p>
+    <w:p>
+      <w:pPr>
+        <w:suppressAutoHyphens w:val="0"/>
+        <w:ind w:left="1080"/>
+        <w:rPr>
+          <w:lang w:val="fr-FR"/>
+        </w:rPr>
+      </w:pPr>
+      <w:proofErr w:type="spellStart"/>
+      <w:r>
+        <w:rPr>
+          <w:lang w:val="fr-FR"/>
+        </w:rPr>
+        <w:t>GradBoost</w:t>
+      </w:r>
+      <w:proofErr w:type="spellEnd"/>
+      <w:r>
+        <w:rPr>
+          <w:lang w:val="fr-FR"/>
+        </w:rPr>
+        <w:t xml:space="preserve">   </w:t>
+      </w:r>
+      <w:proofErr w:type="spellStart"/>
+      <w:r>
+        <w:rPr>
+          <w:lang w:val="fr-FR"/>
+        </w:rPr>
+        <w:t>VotSoft</w:t>
+      </w:r>
+      <w:proofErr w:type="spellEnd"/>
+      <w:r>
+        <w:rPr>
+          <w:lang w:val="fr-FR"/>
+        </w:rPr>
+        <w:t xml:space="preserve">  -0.0859  0.001 -0.1474 -0.0245   </w:t>
+      </w:r>
+      <w:proofErr w:type="spellStart"/>
+      <w:r>
+        <w:rPr>
+          <w:lang w:val="fr-FR"/>
+        </w:rPr>
+        <w:t>True</w:t>
+      </w:r>
+      <w:proofErr w:type="spellEnd"/>
+    </w:p>
+    <w:p>
+      <w:pPr>
+        <w:suppressAutoHyphens w:val="0"/>
+        <w:ind w:left="1080"/>
+        <w:rPr>
+          <w:lang w:val="fr-FR"/>
+        </w:rPr>
+      </w:pPr>
+      <w:r>
+        <w:rPr>
+          <w:lang w:val="fr-FR"/>
+        </w:rPr>
+        <w:t xml:space="preserve">      </w:t>
+      </w:r>
+      <w:proofErr w:type="spellStart"/>
+      <w:r>
+        <w:rPr>
+          <w:lang w:val="fr-FR"/>
+        </w:rPr>
+        <w:t>Knn</w:t>
+      </w:r>
+      <w:proofErr w:type="spellEnd"/>
+      <w:r>
+        <w:rPr>
+          <w:lang w:val="fr-FR"/>
+        </w:rPr>
+        <w:t xml:space="preserve">        </w:t>
+      </w:r>
+      <w:proofErr w:type="spellStart"/>
+      <w:r>
+        <w:rPr>
+          <w:lang w:val="fr-FR"/>
+        </w:rPr>
+        <w:t>Nn</w:t>
+      </w:r>
+      <w:proofErr w:type="spellEnd"/>
+      <w:r>
+        <w:rPr>
+          <w:lang w:val="fr-FR"/>
+        </w:rPr>
+        <w:t xml:space="preserve">  -0.0449  0.317 -0.1064  0.0165  False</w:t>
+      </w:r>
+    </w:p>
+    <w:p>
+      <w:pPr>
+        <w:suppressAutoHyphens w:val="0"/>
+        <w:ind w:left="1080"/>
+        <w:rPr>
+          <w:lang w:val="fr-FR"/>
+        </w:rPr>
+      </w:pPr>
+      <w:r>
+        <w:rPr>
+          <w:lang w:val="fr-FR"/>
+        </w:rPr>
+        <w:t xml:space="preserve">      </w:t>
+      </w:r>
+      <w:proofErr w:type="spellStart"/>
+      <w:r>
+        <w:rPr>
+          <w:lang w:val="fr-FR"/>
+        </w:rPr>
+        <w:t>Knn</w:t>
+      </w:r>
+      <w:proofErr w:type="spellEnd"/>
+      <w:r>
+        <w:rPr>
+          <w:lang w:val="fr-FR"/>
+        </w:rPr>
+        <w:t xml:space="preserve">        RF   0.0953 0.0002  0.0338  0.1567   </w:t>
+      </w:r>
+      <w:proofErr w:type="spellStart"/>
+      <w:r>
+        <w:rPr>
+          <w:lang w:val="fr-FR"/>
+        </w:rPr>
+        <w:t>True</w:t>
+      </w:r>
+      <w:proofErr w:type="spellEnd"/>
+    </w:p>
+    <w:p>
+      <w:pPr>
+        <w:suppressAutoHyphens w:val="0"/>
+        <w:ind w:left="1080"/>
+        <w:rPr>
+          <w:lang w:val="fr-FR"/>
+        </w:rPr>
+      </w:pPr>
+      <w:r>
+        <w:rPr>
+          <w:lang w:val="fr-FR"/>
+        </w:rPr>
+        <w:t xml:space="preserve">      </w:t>
+      </w:r>
+      <w:proofErr w:type="spellStart"/>
+      <w:r>
+        <w:rPr>
+          <w:lang w:val="fr-FR"/>
+        </w:rPr>
+        <w:t>Knn</w:t>
+      </w:r>
+      <w:proofErr w:type="spellEnd"/>
+      <w:r>
+        <w:rPr>
+          <w:lang w:val="fr-FR"/>
+        </w:rPr>
+        <w:t xml:space="preserve">       SVM   -0.013 0.9978 -0.0744  0.0485  False</w:t>
+      </w:r>
+    </w:p>
+    <w:p>
+      <w:pPr>
+        <w:suppressAutoHyphens w:val="0"/>
+        <w:ind w:left="1080"/>
+        <w:rPr>
+          <w:lang w:val="fr-FR"/>
+        </w:rPr>
+      </w:pPr>
+      <w:r>
+        <w:rPr>
+          <w:lang w:val="fr-FR"/>
+        </w:rPr>
+        <w:t xml:space="preserve">      </w:t>
+      </w:r>
+      <w:proofErr w:type="spellStart"/>
+      <w:r>
+        <w:rPr>
+          <w:lang w:val="fr-FR"/>
+        </w:rPr>
+        <w:t>Knn</w:t>
+      </w:r>
+      <w:proofErr w:type="spellEnd"/>
+      <w:r>
+        <w:rPr>
+          <w:lang w:val="fr-FR"/>
+        </w:rPr>
+        <w:t xml:space="preserve">      </w:t>
+      </w:r>
+      <w:proofErr w:type="spellStart"/>
+      <w:r>
+        <w:rPr>
+          <w:lang w:val="fr-FR"/>
+        </w:rPr>
+        <w:t>Tree</w:t>
+      </w:r>
+      <w:proofErr w:type="spellEnd"/>
+      <w:r>
+        <w:rPr>
+          <w:lang w:val="fr-FR"/>
+        </w:rPr>
+        <w:t xml:space="preserve">    0.097 0.0001  0.0356  0.1584   </w:t>
+      </w:r>
+      <w:proofErr w:type="spellStart"/>
+      <w:r>
+        <w:rPr>
+          <w:lang w:val="fr-FR"/>
+        </w:rPr>
+        <w:t>True</w:t>
+      </w:r>
+      <w:proofErr w:type="spellEnd"/>
+    </w:p>
+    <w:p>
+      <w:pPr>
+        <w:suppressAutoHyphens w:val="0"/>
+        <w:ind w:left="1080"/>
+        <w:rPr>
+          <w:lang w:val="fr-FR"/>
+        </w:rPr>
+      </w:pPr>
+      <w:r>
+        <w:rPr>
+          <w:lang w:val="fr-FR"/>
+        </w:rPr>
+        <w:t xml:space="preserve">      </w:t>
+      </w:r>
+      <w:proofErr w:type="spellStart"/>
+      <w:r>
+        <w:rPr>
+          <w:lang w:val="fr-FR"/>
+        </w:rPr>
+        <w:t>Knn</w:t>
+      </w:r>
+      <w:proofErr w:type="spellEnd"/>
+      <w:r>
+        <w:rPr>
+          <w:lang w:val="fr-FR"/>
+        </w:rPr>
+        <w:t xml:space="preserve">   </w:t>
+      </w:r>
+      <w:proofErr w:type="spellStart"/>
+      <w:r>
+        <w:rPr>
+          <w:lang w:val="fr-FR"/>
+        </w:rPr>
+        <w:t>VotSoft</w:t>
+      </w:r>
+      <w:proofErr w:type="spellEnd"/>
+      <w:r>
+        <w:rPr>
+          <w:lang w:val="fr-FR"/>
+        </w:rPr>
+        <w:t xml:space="preserve">   0.0416 0.4167 -0.0199   0.103  False</w:t>
+      </w:r>
+    </w:p>
+    <w:p>
+      <w:pPr>
+        <w:suppressAutoHyphens w:val="0"/>
+        <w:ind w:left="1080"/>
+        <w:rPr>
+          <w:lang w:val="fr-FR"/>
+        </w:rPr>
+      </w:pPr>
+      <w:r>
+        <w:rPr>
+          <w:lang w:val="fr-FR"/>
+        </w:rPr>
+        <w:t xml:space="preserve">       </w:t>
+      </w:r>
+      <w:proofErr w:type="spellStart"/>
+      <w:r>
+        <w:rPr>
+          <w:lang w:val="fr-FR"/>
+        </w:rPr>
+        <w:t>Nn</w:t>
+      </w:r>
+      <w:proofErr w:type="spellEnd"/>
+      <w:r>
+        <w:rPr>
+          <w:lang w:val="fr-FR"/>
+        </w:rPr>
+        <w:t xml:space="preserve">        RF   0.1402    0.0  0.0788  0.2017   </w:t>
+      </w:r>
+      <w:proofErr w:type="spellStart"/>
+      <w:r>
+        <w:rPr>
+          <w:lang w:val="fr-FR"/>
+        </w:rPr>
+        <w:t>True</w:t>
+      </w:r>
+      <w:proofErr w:type="spellEnd"/>
+    </w:p>
+    <w:p>
+      <w:pPr>
+        <w:suppressAutoHyphens w:val="0"/>
+        <w:ind w:left="1080"/>
+        <w:rPr>
+          <w:lang w:val="fr-FR"/>
+        </w:rPr>
+      </w:pPr>
+      <w:r>
+        <w:rPr>
+          <w:lang w:val="fr-FR"/>
+        </w:rPr>
+        <w:t xml:space="preserve">       </w:t>
+      </w:r>
+      <w:proofErr w:type="spellStart"/>
+      <w:r>
+        <w:rPr>
+          <w:lang w:val="fr-FR"/>
+        </w:rPr>
+        <w:t>Nn</w:t>
+      </w:r>
+      <w:proofErr w:type="spellEnd"/>
+      <w:r>
+        <w:rPr>
+          <w:lang w:val="fr-FR"/>
+        </w:rPr>
+        <w:t xml:space="preserve">       SVM    0.032 0.7343 -0.0295  0.0934  False</w:t>
+      </w:r>
+    </w:p>
+    <w:p>
+      <w:pPr>
+        <w:suppressAutoHyphens w:val="0"/>
+        <w:ind w:left="1080"/>
+        <w:rPr>
+          <w:lang w:val="fr-FR"/>
+        </w:rPr>
+      </w:pPr>
+      <w:r>
+        <w:rPr>
+          <w:lang w:val="fr-FR"/>
+        </w:rPr>
+        <w:t xml:space="preserve">       </w:t>
+      </w:r>
+      <w:proofErr w:type="spellStart"/>
+      <w:r>
+        <w:rPr>
+          <w:lang w:val="fr-FR"/>
+        </w:rPr>
+        <w:t>Nn</w:t>
+      </w:r>
+      <w:proofErr w:type="spellEnd"/>
+      <w:r>
+        <w:rPr>
+          <w:lang w:val="fr-FR"/>
+        </w:rPr>
+        <w:t xml:space="preserve">      </w:t>
+      </w:r>
+      <w:proofErr w:type="spellStart"/>
+      <w:r>
+        <w:rPr>
+          <w:lang w:val="fr-FR"/>
+        </w:rPr>
+        <w:t>Tree</w:t>
+      </w:r>
+      <w:proofErr w:type="spellEnd"/>
+      <w:r>
+        <w:rPr>
+          <w:lang w:val="fr-FR"/>
+        </w:rPr>
+        <w:t xml:space="preserve">   0.1419    0.0  0.0805  0.2034   </w:t>
+      </w:r>
+      <w:proofErr w:type="spellStart"/>
+      <w:r>
+        <w:rPr>
+          <w:lang w:val="fr-FR"/>
+        </w:rPr>
+        <w:t>True</w:t>
+      </w:r>
+      <w:proofErr w:type="spellEnd"/>
+    </w:p>
+    <w:p>
+      <w:pPr>
+        <w:suppressAutoHyphens w:val="0"/>
+        <w:ind w:left="1080"/>
+        <w:rPr>
+          <w:lang w:val="fr-FR"/>
+        </w:rPr>
+      </w:pPr>
+      <w:r>
+        <w:rPr>
+          <w:lang w:val="fr-FR"/>
+        </w:rPr>
+        <w:t xml:space="preserve">       </w:t>
+      </w:r>
+      <w:proofErr w:type="spellStart"/>
+      <w:r>
+        <w:rPr>
+          <w:lang w:val="fr-FR"/>
+        </w:rPr>
+        <w:t>Nn</w:t>
+      </w:r>
+      <w:proofErr w:type="spellEnd"/>
+      <w:r>
+        <w:rPr>
+          <w:lang w:val="fr-FR"/>
+        </w:rPr>
+        <w:t xml:space="preserve">   </w:t>
+      </w:r>
+      <w:proofErr w:type="spellStart"/>
+      <w:r>
+        <w:rPr>
+          <w:lang w:val="fr-FR"/>
+        </w:rPr>
+        <w:t>VotSoft</w:t>
+      </w:r>
+      <w:proofErr w:type="spellEnd"/>
+      <w:r>
+        <w:rPr>
+          <w:lang w:val="fr-FR"/>
+        </w:rPr>
+        <w:t xml:space="preserve">   0.0865 0.0009  0.0251   0.148   </w:t>
+      </w:r>
+      <w:proofErr w:type="spellStart"/>
+      <w:r>
+        <w:rPr>
+          <w:lang w:val="fr-FR"/>
+        </w:rPr>
+        <w:t>True</w:t>
+      </w:r>
+      <w:proofErr w:type="spellEnd"/>
+    </w:p>
+    <w:p>
+      <w:pPr>
+        <w:suppressAutoHyphens w:val="0"/>
+        <w:ind w:left="1080"/>
+        <w:rPr>
+          <w:lang w:val="fr-FR"/>
+        </w:rPr>
+      </w:pPr>
+      <w:r>
+        <w:rPr>
+          <w:lang w:val="fr-FR"/>
+        </w:rPr>
+        <w:t xml:space="preserve">       RF       SVM  -0.1083    0.0 -0.1697 -0.0468   </w:t>
+      </w:r>
+      <w:proofErr w:type="spellStart"/>
+      <w:r>
+        <w:rPr>
+          <w:lang w:val="fr-FR"/>
+        </w:rPr>
+        <w:t>True</w:t>
+      </w:r>
+      <w:proofErr w:type="spellEnd"/>
+    </w:p>
+    <w:p>
+      <w:pPr>
+        <w:suppressAutoHyphens w:val="0"/>
+        <w:ind w:left="1080"/>
+        <w:rPr>
+          <w:lang w:val="fr-FR"/>
+        </w:rPr>
+      </w:pPr>
+      <w:r>
+        <w:rPr>
+          <w:lang w:val="fr-FR"/>
+        </w:rPr>
+        <w:t xml:space="preserve">       RF      </w:t>
+      </w:r>
+      <w:proofErr w:type="spellStart"/>
+      <w:r>
+        <w:rPr>
+          <w:lang w:val="fr-FR"/>
+        </w:rPr>
+        <w:t>Tree</w:t>
+      </w:r>
+      <w:proofErr w:type="spellEnd"/>
+      <w:r>
+        <w:rPr>
+          <w:lang w:val="fr-FR"/>
+        </w:rPr>
+        <w:t xml:space="preserve">   0.0017    1.0 -0.0597  0.0632  False</w:t>
+      </w:r>
+    </w:p>
+    <w:p>
+      <w:pPr>
+        <w:suppressAutoHyphens w:val="0"/>
+        <w:ind w:left="1080"/>
+        <w:rPr>
+          <w:lang w:val="fr-FR"/>
+        </w:rPr>
+      </w:pPr>
+      <w:r>
+        <w:rPr>
+          <w:lang w:val="fr-FR"/>
+        </w:rPr>
+        <w:t xml:space="preserve">       RF   </w:t>
+      </w:r>
+      <w:proofErr w:type="spellStart"/>
+      <w:r>
+        <w:rPr>
+          <w:lang w:val="fr-FR"/>
+        </w:rPr>
+        <w:t>VotSoft</w:t>
+      </w:r>
+      <w:proofErr w:type="spellEnd"/>
+      <w:r>
+        <w:rPr>
+          <w:lang w:val="fr-FR"/>
+        </w:rPr>
+        <w:t xml:space="preserve">  -0.0537  0.131 -0.1151  0.0077  False</w:t>
+      </w:r>
+    </w:p>
+    <w:p>
+      <w:pPr>
+        <w:suppressAutoHyphens w:val="0"/>
+        <w:ind w:left="1080"/>
+        <w:rPr>
+          <w:lang w:val="fr-FR"/>
+        </w:rPr>
+      </w:pPr>
+      <w:r>
+        <w:rPr>
+          <w:lang w:val="fr-FR"/>
+        </w:rPr>
+        <w:t xml:space="preserve">      SVM      </w:t>
+      </w:r>
+      <w:proofErr w:type="spellStart"/>
+      <w:r>
+        <w:rPr>
+          <w:lang w:val="fr-FR"/>
+        </w:rPr>
+        <w:t>Tree</w:t>
+      </w:r>
+      <w:proofErr w:type="spellEnd"/>
+      <w:r>
+        <w:rPr>
+          <w:lang w:val="fr-FR"/>
+        </w:rPr>
+        <w:t xml:space="preserve">     0.11    0.0  0.0485  0.1714   </w:t>
+      </w:r>
+      <w:proofErr w:type="spellStart"/>
+      <w:r>
+        <w:rPr>
+          <w:lang w:val="fr-FR"/>
+        </w:rPr>
+        <w:t>True</w:t>
+      </w:r>
+      <w:proofErr w:type="spellEnd"/>
+    </w:p>
+    <w:p>
+      <w:pPr>
+        <w:suppressAutoHyphens w:val="0"/>
+        <w:ind w:left="1080"/>
+        <w:rPr>
+          <w:lang w:val="fr-FR"/>
+        </w:rPr>
+      </w:pPr>
+      <w:r>
+        <w:rPr>
+          <w:lang w:val="fr-FR"/>
+        </w:rPr>
+        <w:t xml:space="preserve">      SVM   </w:t>
+      </w:r>
+      <w:proofErr w:type="spellStart"/>
+      <w:r>
+        <w:rPr>
+          <w:lang w:val="fr-FR"/>
+        </w:rPr>
+        <w:t>VotSoft</w:t>
+      </w:r>
+      <w:proofErr w:type="spellEnd"/>
+      <w:r>
+        <w:rPr>
+          <w:lang w:val="fr-FR"/>
+        </w:rPr>
+        <w:t xml:space="preserve">   0.0546 0.1185 -0.0069   0.116  False</w:t>
+      </w:r>
+    </w:p>
+    <w:p>
+      <w:pPr>
+        <w:pBdr>
+          <w:bottom w:val="single" w:sz="6" w:space="1" w:color="auto"/>
+        </w:pBdr>
+        <w:suppressAutoHyphens w:val="0"/>
+        <w:ind w:left="1080"/>
+        <w:rPr>
+          <w:lang w:val="fr-FR"/>
+        </w:rPr>
+      </w:pPr>
+      <w:r>
+        <w:rPr>
+          <w:lang w:val="fr-FR"/>
+        </w:rPr>
+        <w:t xml:space="preserve">     </w:t>
+      </w:r>
+      <w:proofErr w:type="spellStart"/>
+      <w:r>
+        <w:rPr>
+          <w:lang w:val="fr-FR"/>
+        </w:rPr>
+        <w:t>Tree</w:t>
+      </w:r>
+      <w:proofErr w:type="spellEnd"/>
+      <w:r>
+        <w:rPr>
+          <w:lang w:val="fr-FR"/>
+        </w:rPr>
+        <w:t xml:space="preserve">   </w:t>
+      </w:r>
+      <w:proofErr w:type="spellStart"/>
+      <w:r>
+        <w:rPr>
+          <w:lang w:val="fr-FR"/>
+        </w:rPr>
+        <w:t>VotSoft</w:t>
+      </w:r>
+      <w:proofErr w:type="spellEnd"/>
+      <w:r>
+        <w:rPr>
+          <w:lang w:val="fr-FR"/>
+        </w:rPr>
+        <w:t xml:space="preserve">  -0.0554  0.107 -0.1169   0.006  False</w:t>
+      </w:r>
+    </w:p>
+    <w:p>
+      <w:pPr>
+        <w:suppressAutoHyphens w:val="0"/>
+        <w:ind w:left="1080"/>
+      </w:pPr>
+      <w:r>
+        <w:lastRenderedPageBreak/>
+        <w:t xml:space="preserve">El test de Tukey confirmó diferencias significativas entre los modelos (ANOVA: F=11.76, p&lt;0.001). En particular, </w:t>
+      </w:r>
+      <w:proofErr w:type="spellStart"/>
+      <w:r>
+        <w:t>Knn</w:t>
+      </w:r>
+      <w:proofErr w:type="spellEnd"/>
+      <w:r>
+        <w:t xml:space="preserve"> mostró un rendimiento significativamente menor que todos los demás modelos (</w:t>
+      </w:r>
+      <w:proofErr w:type="spellStart"/>
+      <w:r>
+        <w:t>AdaBoost</w:t>
+      </w:r>
+      <w:proofErr w:type="spellEnd"/>
+      <w:r>
+        <w:t xml:space="preserve">, </w:t>
+      </w:r>
+      <w:proofErr w:type="spellStart"/>
+      <w:r>
+        <w:t>GradBoost</w:t>
+      </w:r>
+      <w:proofErr w:type="spellEnd"/>
+      <w:r>
+        <w:t xml:space="preserve">, </w:t>
+      </w:r>
+      <w:proofErr w:type="spellStart"/>
+      <w:r>
+        <w:t>Nn</w:t>
+      </w:r>
+      <w:proofErr w:type="spellEnd"/>
+      <w:r>
+        <w:t xml:space="preserve">, RF, SVM, </w:t>
+      </w:r>
+      <w:proofErr w:type="spellStart"/>
+      <w:r>
+        <w:t>Tree</w:t>
+      </w:r>
+      <w:proofErr w:type="spellEnd"/>
+      <w:r>
+        <w:t xml:space="preserve"> y </w:t>
+      </w:r>
+      <w:proofErr w:type="spellStart"/>
+      <w:r>
+        <w:t>VotSoft</w:t>
+      </w:r>
+      <w:proofErr w:type="spellEnd"/>
+      <w:r>
+        <w:t xml:space="preserve">). Además, </w:t>
+      </w:r>
+      <w:proofErr w:type="spellStart"/>
+      <w:r>
+        <w:t>Nn</w:t>
+      </w:r>
+      <w:proofErr w:type="spellEnd"/>
+      <w:r>
+        <w:t xml:space="preserve"> fue inferior a RF (p=0.0155). No se encontraron diferencias significativas entre RF, </w:t>
+      </w:r>
+      <w:proofErr w:type="spellStart"/>
+      <w:r>
+        <w:t>AdaBoost</w:t>
+      </w:r>
+      <w:proofErr w:type="spellEnd"/>
+      <w:r>
+        <w:t xml:space="preserve">, </w:t>
+      </w:r>
+      <w:proofErr w:type="spellStart"/>
+      <w:r>
+        <w:t>GradBoost</w:t>
+      </w:r>
+      <w:proofErr w:type="spellEnd"/>
+      <w:r>
+        <w:t xml:space="preserve">, </w:t>
+      </w:r>
+      <w:proofErr w:type="spellStart"/>
+      <w:r>
+        <w:t>Tree</w:t>
+      </w:r>
+      <w:proofErr w:type="spellEnd"/>
+      <w:r>
+        <w:t xml:space="preserve">, SVM y </w:t>
+      </w:r>
+      <w:proofErr w:type="spellStart"/>
+      <w:r>
+        <w:t>VotSoft</w:t>
+      </w:r>
+      <w:proofErr w:type="spellEnd"/>
+      <w:r>
+        <w:t>, lo que indica que estos modelos presentan un desempeño estadísticamente similar.</w:t>
+      </w:r>
+    </w:p>
+    <w:p>
+      <w:pPr>
+        <w:suppressAutoHyphens w:val="0"/>
+        <w:ind w:left="1080"/>
+      </w:pPr>
+      <w:proofErr w:type="spellStart"/>
+      <w:r>
+        <w:t>Knn</w:t>
+      </w:r>
+      <w:proofErr w:type="spellEnd"/>
+      <w:r>
+        <w:t xml:space="preserve"> es el peor modelo, mientras que RF, </w:t>
+      </w:r>
+      <w:proofErr w:type="spellStart"/>
+      <w:r>
+        <w:t>AdaBoost</w:t>
+      </w:r>
+      <w:proofErr w:type="spellEnd"/>
+      <w:r>
+        <w:t xml:space="preserve">, </w:t>
+      </w:r>
+      <w:proofErr w:type="spellStart"/>
+      <w:r>
+        <w:t>GradBoost</w:t>
+      </w:r>
+      <w:proofErr w:type="spellEnd"/>
+      <w:r>
+        <w:t xml:space="preserve">, </w:t>
+      </w:r>
+      <w:proofErr w:type="spellStart"/>
+      <w:r>
+        <w:t>Tree</w:t>
+      </w:r>
+      <w:proofErr w:type="spellEnd"/>
+      <w:r>
+        <w:t xml:space="preserve">, SVM y </w:t>
+      </w:r>
+      <w:proofErr w:type="spellStart"/>
+      <w:r>
+        <w:t>VotSoft</w:t>
+      </w:r>
+      <w:proofErr w:type="spellEnd"/>
+      <w:r>
+        <w:t xml:space="preserve"> conforman el grupo con mejor rendimiento.</w:t>
+      </w:r>
+    </w:p>
+    <w:p>
+      <w:pPr>
+        <w:suppressAutoHyphens w:val="0"/>
+        <w:ind w:left="1080"/>
+      </w:pPr>
+      <w:r>
+        <w:t xml:space="preserve">Basados en los modelos con mejor rendimiento del análisis y la complejidad computacional evidenciada en la métrica </w:t>
+      </w:r>
+      <w:proofErr w:type="spellStart"/>
+      <w:r>
+        <w:t>fit</w:t>
+      </w:r>
+      <w:proofErr w:type="spellEnd"/>
+      <w:r>
+        <w:t xml:space="preserve">-time y score-time se seleccionan para la </w:t>
+      </w:r>
+      <w:proofErr w:type="spellStart"/>
+      <w:r>
+        <w:t>hiperparametrización</w:t>
+      </w:r>
+      <w:proofErr w:type="spellEnd"/>
+      <w:r>
+        <w:t>:</w:t>
+      </w:r>
+    </w:p>
+    <w:p>
+      <w:pPr>
+        <w:pStyle w:val="Prrafodelista"/>
+        <w:numPr>
+          <w:ilvl w:val="1"/>
+          <w:numId w:val="12"/>
+        </w:numPr>
+        <w:suppressAutoHyphens w:val="0"/>
+      </w:pPr>
+      <w:proofErr w:type="spellStart"/>
+      <w:r>
+        <w:t>AdaBoost</w:t>
+      </w:r>
+      <w:proofErr w:type="spellEnd"/>
+      <w:r>
+        <w:t xml:space="preserve"> (Complejidad media)</w:t>
+      </w:r>
+    </w:p>
+    <w:p>
+      <w:pPr>
+        <w:pStyle w:val="Prrafodelista"/>
+        <w:numPr>
+          <w:ilvl w:val="1"/>
+          <w:numId w:val="12"/>
+        </w:numPr>
+        <w:suppressAutoHyphens w:val="0"/>
+      </w:pPr>
+      <w:proofErr w:type="spellStart"/>
+      <w:r>
+        <w:t>Random</w:t>
+      </w:r>
+      <w:proofErr w:type="spellEnd"/>
+      <w:r>
+        <w:t xml:space="preserve"> Forest (Complejidad media-alta)</w:t>
+      </w:r>
+    </w:p>
+    <w:p>
+      <w:pPr>
+        <w:pStyle w:val="Prrafodelista"/>
+        <w:numPr>
+          <w:ilvl w:val="1"/>
+          <w:numId w:val="12"/>
+        </w:numPr>
+        <w:suppressAutoHyphens w:val="0"/>
+      </w:pPr>
+      <w:r>
+        <w:t>Árbol de clasificación (Complejidad baja)</w:t>
+      </w:r>
+    </w:p>
+    <w:p>
+      <w:pPr>
+        <w:suppressAutoHyphens w:val="0"/>
+        <w:ind w:left="1080"/>
+      </w:pPr>
+    </w:p>
+    <w:p>
+      <w:pPr>
         <w:pStyle w:val="Prrafodelista"/>
         <w:numPr>
           <w:ilvl w:val="0"/>
@@ -5731,6 +11307,55 @@
     </w:p>
     <w:p>
       <w:pPr>
+        <w:suppressAutoHyphens w:val="0"/>
+        <w:ind w:left="1080"/>
+        <w:rPr>
+          <w:lang w:val="es-ES"/>
+        </w:rPr>
+      </w:pPr>
+      <w:r>
+        <w:rPr>
+          <w:lang w:val="es-ES"/>
+        </w:rPr>
+        <w:drawing>
+          <wp:inline distT="0" distB="0" distL="0" distR="0" wp14:anchorId="081A44D6" wp14:editId="382D2C69">
+            <wp:extent cx="5612130" cy="679450"/>
+            <wp:effectExtent l="0" t="0" r="0" b="0"/>
+            <wp:docPr id="1248090390" name="Imagen 1"/>
+            <wp:cNvGraphicFramePr>
+              <a:graphicFrameLocks xmlns:a="http://schemas.openxmlformats.org/drawingml/2006/main" noChangeAspect="1"/>
+            </wp:cNvGraphicFramePr>
+            <a:graphic xmlns:a="http://schemas.openxmlformats.org/drawingml/2006/main">
+              <a:graphicData uri="http://schemas.openxmlformats.org/drawingml/2006/picture">
+                <pic:pic xmlns:pic="http://schemas.openxmlformats.org/drawingml/2006/picture">
+                  <pic:nvPicPr>
+                    <pic:cNvPr id="1248090390" name=""/>
+                    <pic:cNvPicPr/>
+                  </pic:nvPicPr>
+                  <pic:blipFill>
+                    <a:blip r:embed="rId42"/>
+                    <a:stretch>
+                      <a:fillRect/>
+                    </a:stretch>
+                  </pic:blipFill>
+                  <pic:spPr>
+                    <a:xfrm>
+                      <a:off x="0" y="0"/>
+                      <a:ext cx="5612130" cy="679450"/>
+                    </a:xfrm>
+                    <a:prstGeom prst="rect">
+                      <a:avLst/>
+                    </a:prstGeom>
+                  </pic:spPr>
+                </pic:pic>
+              </a:graphicData>
+            </a:graphic>
+          </wp:inline>
+        </w:drawing>
+      </w:r>
+    </w:p>
+    <w:p>
+      <w:pPr>
         <w:pStyle w:val="Prrafodelista"/>
         <w:ind w:left="1440"/>
         <w:rPr>
@@ -5792,22 +11417,182 @@
         <w:rPr>
           <w:lang w:val="es-ES"/>
         </w:rPr>
-        <w:t>PREDICCIÓN DE DATOS FUTUROS: almacenar modelo, pipes para el despliegue, servicio web</w:t>
-      </w:r>
-      <w:r>
-        <w:rPr>
-          <w:lang w:val="es-ES"/>
-        </w:rPr>
-        <w:t xml:space="preserve"> de </w:t>
-      </w:r>
-      <w:proofErr w:type="spellStart"/>
-      <w:r>
-        <w:rPr>
-          <w:lang w:val="es-ES"/>
-        </w:rPr>
-        <w:t>desliegue</w:t>
-      </w:r>
-      <w:proofErr w:type="spellEnd"/>
+        <w:t>PREDICCIÓN DE DATOS FUTUROS</w:t>
+      </w:r>
+    </w:p>
+    <w:p>
+      <w:pPr>
+        <w:pStyle w:val="Prrafodelista"/>
+        <w:suppressAutoHyphens w:val="0"/>
+        <w:ind w:left="1080"/>
+        <w:rPr>
+          <w:lang w:val="es-ES"/>
+        </w:rPr>
+      </w:pPr>
+      <w:r>
+        <w:rPr>
+          <w:lang w:val="es-ES"/>
+        </w:rPr>
+        <w:t xml:space="preserve">Se realizó un despliegue con interfaz gráfica usando </w:t>
+      </w:r>
+      <w:proofErr w:type="spellStart"/>
+      <w:r>
+        <w:rPr>
+          <w:lang w:val="es-ES"/>
+        </w:rPr>
+        <w:t>Streamlit</w:t>
+      </w:r>
+      <w:proofErr w:type="spellEnd"/>
+      <w:r>
+        <w:rPr>
+          <w:lang w:val="es-ES"/>
+        </w:rPr>
+        <w:t xml:space="preserve"> en la nube,</w:t>
+      </w:r>
+      <w:r>
+        <w:rPr>
+          <w:lang w:val="es-ES"/>
+        </w:rPr>
+        <w:t xml:space="preserve"> que permite al usuario </w:t>
+      </w:r>
+      <w:r>
+        <w:rPr>
+          <w:lang w:val="es-ES"/>
+        </w:rPr>
+        <w:t>ingresar los nuevos datos futuros y le da una predicción si es rentable o no</w:t>
+      </w:r>
+      <w:r>
+        <w:rPr>
+          <w:lang w:val="es-ES"/>
+        </w:rPr>
+        <w:t xml:space="preserve"> se adjunta el link de acceso:</w:t>
+      </w:r>
+      <w:r>
+        <w:rPr>
+          <w:lang w:val="es-ES"/>
+        </w:rPr>
+        <w:br/>
+      </w:r>
+      <w:hyperlink r:id="rId43" w:history="1">
+        <w:r>
+          <w:rPr>
+            <w:rStyle w:val="Hipervnculo"/>
+            <w:lang w:val="es-ES"/>
+          </w:rPr>
+          <w:t>https://mddproyectofinal.streamlit.app/</w:t>
+        </w:r>
+      </w:hyperlink>
+    </w:p>
+    <w:p>
+      <w:pPr>
+        <w:pStyle w:val="Prrafodelista"/>
+        <w:suppressAutoHyphens w:val="0"/>
+        <w:ind w:left="1080"/>
+        <w:rPr>
+          <w:lang w:val="es-ES"/>
+        </w:rPr>
+      </w:pPr>
+      <w:r>
+        <w:rPr>
+          <w:lang w:val="es-ES"/>
+        </w:rPr>
+        <w:lastRenderedPageBreak/>
+        <w:drawing>
+          <wp:inline distT="0" distB="0" distL="0" distR="0" wp14:anchorId="3E5CF811" wp14:editId="65C554D8">
+            <wp:extent cx="5612130" cy="2949575"/>
+            <wp:effectExtent l="0" t="0" r="0" b="0"/>
+            <wp:docPr id="94092198" name="Imagen 1"/>
+            <wp:cNvGraphicFramePr>
+              <a:graphicFrameLocks xmlns:a="http://schemas.openxmlformats.org/drawingml/2006/main" noChangeAspect="1"/>
+            </wp:cNvGraphicFramePr>
+            <a:graphic xmlns:a="http://schemas.openxmlformats.org/drawingml/2006/main">
+              <a:graphicData uri="http://schemas.openxmlformats.org/drawingml/2006/picture">
+                <pic:pic xmlns:pic="http://schemas.openxmlformats.org/drawingml/2006/picture">
+                  <pic:nvPicPr>
+                    <pic:cNvPr id="94092198" name=""/>
+                    <pic:cNvPicPr/>
+                  </pic:nvPicPr>
+                  <pic:blipFill>
+                    <a:blip r:embed="rId44"/>
+                    <a:stretch>
+                      <a:fillRect/>
+                    </a:stretch>
+                  </pic:blipFill>
+                  <pic:spPr>
+                    <a:xfrm>
+                      <a:off x="0" y="0"/>
+                      <a:ext cx="5612130" cy="2949575"/>
+                    </a:xfrm>
+                    <a:prstGeom prst="rect">
+                      <a:avLst/>
+                    </a:prstGeom>
+                  </pic:spPr>
+                </pic:pic>
+              </a:graphicData>
+            </a:graphic>
+          </wp:inline>
+        </w:drawing>
+      </w:r>
+    </w:p>
+    <w:p>
+      <w:pPr>
+        <w:pStyle w:val="Prrafodelista"/>
+        <w:suppressAutoHyphens w:val="0"/>
+        <w:ind w:left="1080"/>
+        <w:rPr>
+          <w:lang w:val="es-ES"/>
+        </w:rPr>
+      </w:pPr>
+      <w:r>
+        <w:rPr>
+          <w:lang w:val="es-ES"/>
+        </w:rPr>
+        <w:drawing>
+          <wp:inline distT="0" distB="0" distL="0" distR="0" wp14:anchorId="1EFBD29D" wp14:editId="30BCAE3D">
+            <wp:extent cx="5612130" cy="2949575"/>
+            <wp:effectExtent l="0" t="0" r="0" b="0"/>
+            <wp:docPr id="1363516202" name="Imagen 1" descr="Captura de pantalla de un celular&#10;&#10;El contenido generado por IA puede ser incorrecto."/>
+            <wp:cNvGraphicFramePr>
+              <a:graphicFrameLocks xmlns:a="http://schemas.openxmlformats.org/drawingml/2006/main" noChangeAspect="1"/>
+            </wp:cNvGraphicFramePr>
+            <a:graphic xmlns:a="http://schemas.openxmlformats.org/drawingml/2006/main">
+              <a:graphicData uri="http://schemas.openxmlformats.org/drawingml/2006/picture">
+                <pic:pic xmlns:pic="http://schemas.openxmlformats.org/drawingml/2006/picture">
+                  <pic:nvPicPr>
+                    <pic:cNvPr id="1363516202" name="Imagen 1" descr="Captura de pantalla de un celular&#10;&#10;El contenido generado por IA puede ser incorrecto."/>
+                    <pic:cNvPicPr/>
+                  </pic:nvPicPr>
+                  <pic:blipFill>
+                    <a:blip r:embed="rId45"/>
+                    <a:stretch>
+                      <a:fillRect/>
+                    </a:stretch>
+                  </pic:blipFill>
+                  <pic:spPr>
+                    <a:xfrm>
+                      <a:off x="0" y="0"/>
+                      <a:ext cx="5612130" cy="2949575"/>
+                    </a:xfrm>
+                    <a:prstGeom prst="rect">
+                      <a:avLst/>
+                    </a:prstGeom>
+                  </pic:spPr>
+                </pic:pic>
+              </a:graphicData>
+            </a:graphic>
+          </wp:inline>
+        </w:drawing>
+      </w:r>
+    </w:p>
+    <w:p>
+      <w:pPr>
+        <w:pStyle w:val="Prrafodelista"/>
+        <w:suppressAutoHyphens w:val="0"/>
+        <w:ind w:left="1080"/>
+        <w:rPr>
+          <w:lang w:val="es-ES"/>
+        </w:rPr>
+      </w:pPr>
     </w:p>
     <w:p>
       <w:pPr>
@@ -5831,6 +11616,147 @@
     <w:p>
       <w:pPr>
         <w:pStyle w:val="Prrafodelista"/>
+        <w:rPr>
+          <w:lang w:val="es-ES"/>
+        </w:rPr>
+      </w:pPr>
+      <w:r>
+        <w:t xml:space="preserve">Para garantizar el desempeño continuo del modelo predictivo implementado, se establece una estrategia de monitoreo basada en tres ejes principales: </w:t>
+      </w:r>
+      <w:r>
+        <w:rPr>
+          <w:b/>
+          <w:bCs/>
+        </w:rPr>
+        <w:t>rendimiento, datos y negocio</w:t>
+      </w:r>
+      <w:r>
+        <w:t>.</w:t>
+      </w:r>
+      <w:r>
+        <w:br/>
+        <w:t xml:space="preserve">En primer lugar, se realizará un </w:t>
+      </w:r>
+      <w:r>
+        <w:rPr>
+          <w:b/>
+          <w:bCs/>
+        </w:rPr>
+        <w:t>seguimiento mensual del desempeño del modelo</w:t>
+      </w:r>
+      <w:r>
+        <w:t xml:space="preserve"> mediante métricas como </w:t>
+      </w:r>
+      <w:proofErr w:type="spellStart"/>
+      <w:r>
+        <w:rPr>
+          <w:i/>
+          <w:iCs/>
+        </w:rPr>
+        <w:t>accuracy</w:t>
+      </w:r>
+      <w:proofErr w:type="spellEnd"/>
+      <w:r>
+        <w:t xml:space="preserve">, </w:t>
+      </w:r>
+      <w:proofErr w:type="spellStart"/>
+      <w:r>
+        <w:rPr>
+          <w:i/>
+          <w:iCs/>
+        </w:rPr>
+        <w:t>recall</w:t>
+      </w:r>
+      <w:proofErr w:type="spellEnd"/>
+      <w:r>
+        <w:t xml:space="preserve">, </w:t>
+      </w:r>
+      <w:r>
+        <w:rPr>
+          <w:i/>
+          <w:iCs/>
+        </w:rPr>
+        <w:t>F1-score</w:t>
+      </w:r>
+      <w:r>
+        <w:t xml:space="preserve"> y </w:t>
+      </w:r>
+      <w:r>
+        <w:rPr>
+          <w:i/>
+          <w:iCs/>
+        </w:rPr>
+        <w:t>matriz de confusión</w:t>
+      </w:r>
+      <w:r>
+        <w:t xml:space="preserve">, evaluando su estabilidad frente a los nuevos datos ingresados en el sistema Puma TRAX. Si se detecta una degradación significativa (por ejemplo, una disminución superior al 5% en F1 o </w:t>
+      </w:r>
+      <w:proofErr w:type="spellStart"/>
+      <w:r>
+        <w:t>accuracy</w:t>
+      </w:r>
+      <w:proofErr w:type="spellEnd"/>
+      <w:r>
+        <w:t>), se activará una alerta para revisión técnica.</w:t>
+      </w:r>
+      <w:r>
+        <w:br/>
+        <w:t xml:space="preserve">En segundo lugar, se implementará un </w:t>
+      </w:r>
+      <w:r>
+        <w:rPr>
+          <w:b/>
+          <w:bCs/>
+        </w:rPr>
+        <w:t>control de calidad de datos</w:t>
+      </w:r>
+      <w:r>
+        <w:t xml:space="preserve">, verificando la consistencia de las variables ingresadas (proveedor, abogado, valor del </w:t>
+      </w:r>
+      <w:proofErr w:type="spellStart"/>
+      <w:r>
+        <w:t>bill</w:t>
+      </w:r>
+      <w:proofErr w:type="spellEnd"/>
+      <w:r>
+        <w:t xml:space="preserve"> y valor de compra) y la presencia de posibles valores atípicos o nulos que puedan afectar las predicciones.</w:t>
+      </w:r>
+      <w:r>
+        <w:br/>
+        <w:t xml:space="preserve">Por último, se llevará un </w:t>
+      </w:r>
+      <w:r>
+        <w:rPr>
+          <w:b/>
+          <w:bCs/>
+        </w:rPr>
+        <w:t>monitoreo de impacto en el negocio</w:t>
+      </w:r>
+      <w:r>
+        <w:t xml:space="preserve">, comparando las predicciones del modelo con los resultados financieros reales de los </w:t>
+      </w:r>
+      <w:proofErr w:type="spellStart"/>
+      <w:r>
+        <w:t>bills</w:t>
+      </w:r>
+      <w:proofErr w:type="spellEnd"/>
+      <w:r>
+        <w:t xml:space="preserve"> procesados, con el fin de evaluar el grado de acierto en la clasificación de casos rentables o no. Este seguimiento permitirá ajustar las políticas de inversión y definir la necesidad de reentrenar el modelo.</w:t>
+      </w:r>
+    </w:p>
+    <w:p>
+      <w:pPr>
+        <w:pStyle w:val="Prrafodelista"/>
+        <w:suppressAutoHyphens w:val="0"/>
+        <w:ind w:left="1080"/>
+        <w:rPr>
+          <w:lang w:val="es-ES"/>
+        </w:rPr>
+      </w:pPr>
+    </w:p>
+    <w:p>
+      <w:pPr>
+        <w:pStyle w:val="Prrafodelista"/>
         <w:numPr>
           <w:ilvl w:val="1"/>
           <w:numId w:val="13"/>
@@ -5849,10 +11775,842 @@
     </w:p>
     <w:p>
       <w:pPr>
-        <w:rPr>
-          <w:lang w:val="es-ES"/>
-        </w:rPr>
-      </w:pPr>
+        <w:ind w:left="708"/>
+      </w:pPr>
+      <w:r>
+        <w:t>El modelo predictivo requiere un mantenimiento periódico para conservar su precisión ante la evolución de los datos y los cambios en los patrones del negocio. Se define el siguiente cronograma:</w:t>
+      </w:r>
+    </w:p>
+    <w:tbl>
+      <w:tblPr>
+        <w:tblW w:w="7938" w:type="dxa"/>
+        <w:jc w:val="center"/>
+        <w:tblBorders>
+          <w:top w:val="single" w:sz="4" w:space="0" w:color="auto"/>
+          <w:left w:val="single" w:sz="4" w:space="0" w:color="auto"/>
+          <w:bottom w:val="single" w:sz="4" w:space="0" w:color="auto"/>
+          <w:right w:val="single" w:sz="4" w:space="0" w:color="auto"/>
+          <w:insideH w:val="single" w:sz="4" w:space="0" w:color="auto"/>
+          <w:insideV w:val="single" w:sz="4" w:space="0" w:color="auto"/>
+        </w:tblBorders>
+        <w:tblLayout w:type="fixed"/>
+        <w:tblCellMar>
+          <w:left w:w="70" w:type="dxa"/>
+          <w:right w:w="70" w:type="dxa"/>
+        </w:tblCellMar>
+        <w:tblLook w:val="04A0" w:firstRow="1" w:lastRow="0" w:firstColumn="1" w:lastColumn="0" w:noHBand="0" w:noVBand="1"/>
+      </w:tblPr>
+      <w:tblGrid>
+        <w:gridCol w:w="2127"/>
+        <w:gridCol w:w="1701"/>
+        <w:gridCol w:w="2268"/>
+        <w:gridCol w:w="1842"/>
+      </w:tblGrid>
+      <w:tr>
+        <w:trPr>
+          <w:trHeight w:val="580"/>
+          <w:jc w:val="center"/>
+        </w:trPr>
+        <w:tc>
+          <w:tcPr>
+            <w:tcW w:w="2127" w:type="dxa"/>
+            <w:vAlign w:val="center"/>
+            <w:hideMark/>
+          </w:tcPr>
+          <w:p>
+            <w:pPr>
+              <w:suppressAutoHyphens w:val="0"/>
+              <w:spacing w:after="0" w:line="240" w:lineRule="auto"/>
+              <w:jc w:val="center"/>
+              <w:rPr>
+                <w:rFonts w:ascii="Aptos Narrow" w:eastAsia="Times New Roman" w:hAnsi="Aptos Narrow" w:cs="Times New Roman"/>
+                <w:b/>
+                <w:bCs/>
+                <w:color w:val="000000"/>
+                <w:lang w:eastAsia="es-CO"/>
+              </w:rPr>
+            </w:pPr>
+            <w:r>
+              <w:rPr>
+                <w:rFonts w:ascii="Aptos Narrow" w:eastAsia="Times New Roman" w:hAnsi="Aptos Narrow" w:cs="Times New Roman"/>
+                <w:b/>
+                <w:bCs/>
+                <w:color w:val="000000"/>
+                <w:lang w:eastAsia="es-CO"/>
+              </w:rPr>
+              <w:t>Actividad</w:t>
+            </w:r>
+          </w:p>
+        </w:tc>
+        <w:tc>
+          <w:tcPr>
+            <w:tcW w:w="1701" w:type="dxa"/>
+            <w:vAlign w:val="center"/>
+            <w:hideMark/>
+          </w:tcPr>
+          <w:p>
+            <w:pPr>
+              <w:suppressAutoHyphens w:val="0"/>
+              <w:spacing w:after="0" w:line="240" w:lineRule="auto"/>
+              <w:jc w:val="center"/>
+              <w:rPr>
+                <w:rFonts w:ascii="Aptos Narrow" w:eastAsia="Times New Roman" w:hAnsi="Aptos Narrow" w:cs="Times New Roman"/>
+                <w:b/>
+                <w:bCs/>
+                <w:color w:val="000000"/>
+                <w:lang w:eastAsia="es-CO"/>
+              </w:rPr>
+            </w:pPr>
+            <w:r>
+              <w:rPr>
+                <w:rFonts w:ascii="Aptos Narrow" w:eastAsia="Times New Roman" w:hAnsi="Aptos Narrow" w:cs="Times New Roman"/>
+                <w:b/>
+                <w:bCs/>
+                <w:color w:val="000000"/>
+                <w:lang w:eastAsia="es-CO"/>
+              </w:rPr>
+              <w:t>Frecuencia</w:t>
+            </w:r>
+          </w:p>
+        </w:tc>
+        <w:tc>
+          <w:tcPr>
+            <w:tcW w:w="2268" w:type="dxa"/>
+            <w:vAlign w:val="center"/>
+            <w:hideMark/>
+          </w:tcPr>
+          <w:p>
+            <w:pPr>
+              <w:suppressAutoHyphens w:val="0"/>
+              <w:spacing w:after="0" w:line="240" w:lineRule="auto"/>
+              <w:jc w:val="center"/>
+              <w:rPr>
+                <w:rFonts w:ascii="Aptos Narrow" w:eastAsia="Times New Roman" w:hAnsi="Aptos Narrow" w:cs="Times New Roman"/>
+                <w:b/>
+                <w:bCs/>
+                <w:color w:val="000000"/>
+                <w:lang w:eastAsia="es-CO"/>
+              </w:rPr>
+            </w:pPr>
+            <w:r>
+              <w:rPr>
+                <w:rFonts w:ascii="Aptos Narrow" w:eastAsia="Times New Roman" w:hAnsi="Aptos Narrow" w:cs="Times New Roman"/>
+                <w:b/>
+                <w:bCs/>
+                <w:color w:val="000000"/>
+                <w:lang w:eastAsia="es-CO"/>
+              </w:rPr>
+              <w:t>Descripción</w:t>
+            </w:r>
+          </w:p>
+        </w:tc>
+        <w:tc>
+          <w:tcPr>
+            <w:tcW w:w="1842" w:type="dxa"/>
+            <w:vAlign w:val="center"/>
+            <w:hideMark/>
+          </w:tcPr>
+          <w:p>
+            <w:pPr>
+              <w:suppressAutoHyphens w:val="0"/>
+              <w:spacing w:after="0" w:line="240" w:lineRule="auto"/>
+              <w:jc w:val="center"/>
+              <w:rPr>
+                <w:rFonts w:ascii="Aptos Narrow" w:eastAsia="Times New Roman" w:hAnsi="Aptos Narrow" w:cs="Times New Roman"/>
+                <w:b/>
+                <w:bCs/>
+                <w:color w:val="000000"/>
+                <w:lang w:eastAsia="es-CO"/>
+              </w:rPr>
+            </w:pPr>
+            <w:r>
+              <w:rPr>
+                <w:rFonts w:ascii="Aptos Narrow" w:eastAsia="Times New Roman" w:hAnsi="Aptos Narrow" w:cs="Times New Roman"/>
+                <w:b/>
+                <w:bCs/>
+                <w:color w:val="000000"/>
+                <w:lang w:eastAsia="es-CO"/>
+              </w:rPr>
+              <w:t>Responsable</w:t>
+            </w:r>
+          </w:p>
+        </w:tc>
+      </w:tr>
+      <w:tr>
+        <w:trPr>
+          <w:trHeight w:val="2900"/>
+          <w:jc w:val="center"/>
+        </w:trPr>
+        <w:tc>
+          <w:tcPr>
+            <w:tcW w:w="2127" w:type="dxa"/>
+            <w:vAlign w:val="center"/>
+            <w:hideMark/>
+          </w:tcPr>
+          <w:p>
+            <w:pPr>
+              <w:suppressAutoHyphens w:val="0"/>
+              <w:spacing w:after="0" w:line="240" w:lineRule="auto"/>
+              <w:rPr>
+                <w:rFonts w:ascii="Aptos Narrow" w:eastAsia="Times New Roman" w:hAnsi="Aptos Narrow" w:cs="Times New Roman"/>
+                <w:b/>
+                <w:bCs/>
+                <w:color w:val="000000"/>
+                <w:lang w:eastAsia="es-CO"/>
+              </w:rPr>
+            </w:pPr>
+            <w:r>
+              <w:rPr>
+                <w:rFonts w:ascii="Aptos Narrow" w:eastAsia="Times New Roman" w:hAnsi="Aptos Narrow" w:cs="Times New Roman"/>
+                <w:b/>
+                <w:bCs/>
+                <w:color w:val="000000"/>
+                <w:lang w:eastAsia="es-CO"/>
+              </w:rPr>
+              <w:t>Monitoreo de desempeño del modelo</w:t>
+            </w:r>
+          </w:p>
+        </w:tc>
+        <w:tc>
+          <w:tcPr>
+            <w:tcW w:w="1701" w:type="dxa"/>
+            <w:vAlign w:val="center"/>
+            <w:hideMark/>
+          </w:tcPr>
+          <w:p>
+            <w:pPr>
+              <w:suppressAutoHyphens w:val="0"/>
+              <w:spacing w:after="0" w:line="240" w:lineRule="auto"/>
+              <w:rPr>
+                <w:rFonts w:ascii="Aptos Narrow" w:eastAsia="Times New Roman" w:hAnsi="Aptos Narrow" w:cs="Times New Roman"/>
+                <w:color w:val="000000"/>
+                <w:lang w:eastAsia="es-CO"/>
+              </w:rPr>
+            </w:pPr>
+            <w:r>
+              <w:rPr>
+                <w:rFonts w:ascii="Aptos Narrow" w:eastAsia="Times New Roman" w:hAnsi="Aptos Narrow" w:cs="Times New Roman"/>
+                <w:color w:val="000000"/>
+                <w:lang w:eastAsia="es-CO"/>
+              </w:rPr>
+              <w:t>Mensual</w:t>
+            </w:r>
+          </w:p>
+        </w:tc>
+        <w:tc>
+          <w:tcPr>
+            <w:tcW w:w="2268" w:type="dxa"/>
+            <w:vAlign w:val="center"/>
+            <w:hideMark/>
+          </w:tcPr>
+          <w:p>
+            <w:pPr>
+              <w:suppressAutoHyphens w:val="0"/>
+              <w:spacing w:after="0" w:line="240" w:lineRule="auto"/>
+              <w:rPr>
+                <w:rFonts w:ascii="Aptos Narrow" w:eastAsia="Times New Roman" w:hAnsi="Aptos Narrow" w:cs="Times New Roman"/>
+                <w:color w:val="000000"/>
+                <w:lang w:eastAsia="es-CO"/>
+              </w:rPr>
+            </w:pPr>
+            <w:r>
+              <w:rPr>
+                <w:rFonts w:ascii="Aptos Narrow" w:eastAsia="Times New Roman" w:hAnsi="Aptos Narrow" w:cs="Times New Roman"/>
+                <w:color w:val="000000"/>
+                <w:lang w:eastAsia="es-CO"/>
+              </w:rPr>
+              <w:t>Evaluación de métricas de rendimiento y detección de posibles desviaciones o pérdida de precisión.</w:t>
+            </w:r>
+          </w:p>
+        </w:tc>
+        <w:tc>
+          <w:tcPr>
+            <w:tcW w:w="1842" w:type="dxa"/>
+            <w:vAlign w:val="center"/>
+            <w:hideMark/>
+          </w:tcPr>
+          <w:p>
+            <w:pPr>
+              <w:suppressAutoHyphens w:val="0"/>
+              <w:spacing w:after="0" w:line="240" w:lineRule="auto"/>
+              <w:rPr>
+                <w:rFonts w:ascii="Aptos Narrow" w:eastAsia="Times New Roman" w:hAnsi="Aptos Narrow" w:cs="Times New Roman"/>
+                <w:color w:val="000000"/>
+                <w:lang w:eastAsia="es-CO"/>
+              </w:rPr>
+            </w:pPr>
+            <w:r>
+              <w:rPr>
+                <w:rFonts w:ascii="Aptos Narrow" w:eastAsia="Times New Roman" w:hAnsi="Aptos Narrow" w:cs="Times New Roman"/>
+                <w:color w:val="000000"/>
+                <w:lang w:eastAsia="es-CO"/>
+              </w:rPr>
+              <w:t xml:space="preserve">Equipo de analítica / Data </w:t>
+            </w:r>
+            <w:proofErr w:type="spellStart"/>
+            <w:r>
+              <w:rPr>
+                <w:rFonts w:ascii="Aptos Narrow" w:eastAsia="Times New Roman" w:hAnsi="Aptos Narrow" w:cs="Times New Roman"/>
+                <w:color w:val="000000"/>
+                <w:lang w:eastAsia="es-CO"/>
+              </w:rPr>
+              <w:t>Scientist</w:t>
+            </w:r>
+            <w:proofErr w:type="spellEnd"/>
+          </w:p>
+        </w:tc>
+      </w:tr>
+      <w:tr>
+        <w:trPr>
+          <w:trHeight w:val="2900"/>
+          <w:jc w:val="center"/>
+        </w:trPr>
+        <w:tc>
+          <w:tcPr>
+            <w:tcW w:w="2127" w:type="dxa"/>
+            <w:vAlign w:val="center"/>
+            <w:hideMark/>
+          </w:tcPr>
+          <w:p>
+            <w:pPr>
+              <w:suppressAutoHyphens w:val="0"/>
+              <w:spacing w:after="0" w:line="240" w:lineRule="auto"/>
+              <w:rPr>
+                <w:rFonts w:ascii="Aptos Narrow" w:eastAsia="Times New Roman" w:hAnsi="Aptos Narrow" w:cs="Times New Roman"/>
+                <w:b/>
+                <w:bCs/>
+                <w:color w:val="000000"/>
+                <w:lang w:eastAsia="es-CO"/>
+              </w:rPr>
+            </w:pPr>
+            <w:r>
+              <w:rPr>
+                <w:rFonts w:ascii="Aptos Narrow" w:eastAsia="Times New Roman" w:hAnsi="Aptos Narrow" w:cs="Times New Roman"/>
+                <w:b/>
+                <w:bCs/>
+                <w:color w:val="000000"/>
+                <w:lang w:eastAsia="es-CO"/>
+              </w:rPr>
+              <w:t>Validación de calidad de datos</w:t>
+            </w:r>
+          </w:p>
+        </w:tc>
+        <w:tc>
+          <w:tcPr>
+            <w:tcW w:w="1701" w:type="dxa"/>
+            <w:vAlign w:val="center"/>
+            <w:hideMark/>
+          </w:tcPr>
+          <w:p>
+            <w:pPr>
+              <w:suppressAutoHyphens w:val="0"/>
+              <w:spacing w:after="0" w:line="240" w:lineRule="auto"/>
+              <w:rPr>
+                <w:rFonts w:ascii="Aptos Narrow" w:eastAsia="Times New Roman" w:hAnsi="Aptos Narrow" w:cs="Times New Roman"/>
+                <w:color w:val="000000"/>
+                <w:lang w:eastAsia="es-CO"/>
+              </w:rPr>
+            </w:pPr>
+            <w:r>
+              <w:rPr>
+                <w:rFonts w:ascii="Aptos Narrow" w:eastAsia="Times New Roman" w:hAnsi="Aptos Narrow" w:cs="Times New Roman"/>
+                <w:color w:val="000000"/>
+                <w:lang w:eastAsia="es-CO"/>
+              </w:rPr>
+              <w:t>Mensual</w:t>
+            </w:r>
+          </w:p>
+        </w:tc>
+        <w:tc>
+          <w:tcPr>
+            <w:tcW w:w="2268" w:type="dxa"/>
+            <w:vAlign w:val="center"/>
+            <w:hideMark/>
+          </w:tcPr>
+          <w:p>
+            <w:pPr>
+              <w:suppressAutoHyphens w:val="0"/>
+              <w:spacing w:after="0" w:line="240" w:lineRule="auto"/>
+              <w:rPr>
+                <w:rFonts w:ascii="Aptos Narrow" w:eastAsia="Times New Roman" w:hAnsi="Aptos Narrow" w:cs="Times New Roman"/>
+                <w:color w:val="000000"/>
+                <w:lang w:eastAsia="es-CO"/>
+              </w:rPr>
+            </w:pPr>
+            <w:r>
+              <w:rPr>
+                <w:rFonts w:ascii="Aptos Narrow" w:eastAsia="Times New Roman" w:hAnsi="Aptos Narrow" w:cs="Times New Roman"/>
+                <w:color w:val="000000"/>
+                <w:lang w:eastAsia="es-CO"/>
+              </w:rPr>
+              <w:t xml:space="preserve">Revisión de valores nulos, </w:t>
+            </w:r>
+            <w:proofErr w:type="spellStart"/>
+            <w:r>
+              <w:rPr>
+                <w:rFonts w:ascii="Aptos Narrow" w:eastAsia="Times New Roman" w:hAnsi="Aptos Narrow" w:cs="Times New Roman"/>
+                <w:color w:val="000000"/>
+                <w:lang w:eastAsia="es-CO"/>
+              </w:rPr>
+              <w:t>outliers</w:t>
+            </w:r>
+            <w:proofErr w:type="spellEnd"/>
+            <w:r>
+              <w:rPr>
+                <w:rFonts w:ascii="Aptos Narrow" w:eastAsia="Times New Roman" w:hAnsi="Aptos Narrow" w:cs="Times New Roman"/>
+                <w:color w:val="000000"/>
+                <w:lang w:eastAsia="es-CO"/>
+              </w:rPr>
+              <w:t xml:space="preserve"> y coherencia entre variables antes del reentrenamiento.</w:t>
+            </w:r>
+          </w:p>
+        </w:tc>
+        <w:tc>
+          <w:tcPr>
+            <w:tcW w:w="1842" w:type="dxa"/>
+            <w:vAlign w:val="center"/>
+            <w:hideMark/>
+          </w:tcPr>
+          <w:p>
+            <w:pPr>
+              <w:suppressAutoHyphens w:val="0"/>
+              <w:spacing w:after="0" w:line="240" w:lineRule="auto"/>
+              <w:rPr>
+                <w:rFonts w:ascii="Aptos Narrow" w:eastAsia="Times New Roman" w:hAnsi="Aptos Narrow" w:cs="Times New Roman"/>
+                <w:color w:val="000000"/>
+                <w:lang w:eastAsia="es-CO"/>
+              </w:rPr>
+            </w:pPr>
+            <w:r>
+              <w:rPr>
+                <w:rFonts w:ascii="Aptos Narrow" w:eastAsia="Times New Roman" w:hAnsi="Aptos Narrow" w:cs="Times New Roman"/>
+                <w:color w:val="000000"/>
+                <w:lang w:eastAsia="es-CO"/>
+              </w:rPr>
+              <w:t>Equipo de operaciones</w:t>
+            </w:r>
+          </w:p>
+        </w:tc>
+      </w:tr>
+      <w:tr>
+        <w:trPr>
+          <w:trHeight w:val="2900"/>
+          <w:jc w:val="center"/>
+        </w:trPr>
+        <w:tc>
+          <w:tcPr>
+            <w:tcW w:w="2127" w:type="dxa"/>
+            <w:vAlign w:val="center"/>
+            <w:hideMark/>
+          </w:tcPr>
+          <w:p>
+            <w:pPr>
+              <w:suppressAutoHyphens w:val="0"/>
+              <w:spacing w:after="0" w:line="240" w:lineRule="auto"/>
+              <w:rPr>
+                <w:rFonts w:ascii="Aptos Narrow" w:eastAsia="Times New Roman" w:hAnsi="Aptos Narrow" w:cs="Times New Roman"/>
+                <w:b/>
+                <w:bCs/>
+                <w:color w:val="000000"/>
+                <w:lang w:eastAsia="es-CO"/>
+              </w:rPr>
+            </w:pPr>
+            <w:r>
+              <w:rPr>
+                <w:rFonts w:ascii="Aptos Narrow" w:eastAsia="Times New Roman" w:hAnsi="Aptos Narrow" w:cs="Times New Roman"/>
+                <w:b/>
+                <w:bCs/>
+                <w:color w:val="000000"/>
+                <w:lang w:eastAsia="es-CO"/>
+              </w:rPr>
+              <w:t>Evaluación de estabilidad del modelo (</w:t>
+            </w:r>
+            <w:proofErr w:type="spellStart"/>
+            <w:r>
+              <w:rPr>
+                <w:rFonts w:ascii="Aptos Narrow" w:eastAsia="Times New Roman" w:hAnsi="Aptos Narrow" w:cs="Times New Roman"/>
+                <w:b/>
+                <w:bCs/>
+                <w:color w:val="000000"/>
+                <w:lang w:eastAsia="es-CO"/>
+              </w:rPr>
+              <w:t>drift</w:t>
+            </w:r>
+            <w:proofErr w:type="spellEnd"/>
+            <w:r>
+              <w:rPr>
+                <w:rFonts w:ascii="Aptos Narrow" w:eastAsia="Times New Roman" w:hAnsi="Aptos Narrow" w:cs="Times New Roman"/>
+                <w:b/>
+                <w:bCs/>
+                <w:color w:val="000000"/>
+                <w:lang w:eastAsia="es-CO"/>
+              </w:rPr>
+              <w:t xml:space="preserve"> de datos)</w:t>
+            </w:r>
+          </w:p>
+        </w:tc>
+        <w:tc>
+          <w:tcPr>
+            <w:tcW w:w="1701" w:type="dxa"/>
+            <w:vAlign w:val="center"/>
+            <w:hideMark/>
+          </w:tcPr>
+          <w:p>
+            <w:pPr>
+              <w:suppressAutoHyphens w:val="0"/>
+              <w:spacing w:after="0" w:line="240" w:lineRule="auto"/>
+              <w:rPr>
+                <w:rFonts w:ascii="Aptos Narrow" w:eastAsia="Times New Roman" w:hAnsi="Aptos Narrow" w:cs="Times New Roman"/>
+                <w:color w:val="000000"/>
+                <w:lang w:eastAsia="es-CO"/>
+              </w:rPr>
+            </w:pPr>
+            <w:r>
+              <w:rPr>
+                <w:rFonts w:ascii="Aptos Narrow" w:eastAsia="Times New Roman" w:hAnsi="Aptos Narrow" w:cs="Times New Roman"/>
+                <w:color w:val="000000"/>
+                <w:lang w:eastAsia="es-CO"/>
+              </w:rPr>
+              <w:t>Trimestral</w:t>
+            </w:r>
+          </w:p>
+        </w:tc>
+        <w:tc>
+          <w:tcPr>
+            <w:tcW w:w="2268" w:type="dxa"/>
+            <w:vAlign w:val="center"/>
+            <w:hideMark/>
+          </w:tcPr>
+          <w:p>
+            <w:pPr>
+              <w:suppressAutoHyphens w:val="0"/>
+              <w:spacing w:after="0" w:line="240" w:lineRule="auto"/>
+              <w:rPr>
+                <w:rFonts w:ascii="Aptos Narrow" w:eastAsia="Times New Roman" w:hAnsi="Aptos Narrow" w:cs="Times New Roman"/>
+                <w:color w:val="000000"/>
+                <w:lang w:eastAsia="es-CO"/>
+              </w:rPr>
+            </w:pPr>
+            <w:r>
+              <w:rPr>
+                <w:rFonts w:ascii="Aptos Narrow" w:eastAsia="Times New Roman" w:hAnsi="Aptos Narrow" w:cs="Times New Roman"/>
+                <w:color w:val="000000"/>
+                <w:lang w:eastAsia="es-CO"/>
+              </w:rPr>
+              <w:t>Análisis de cambios significativos en la distribución de los datos de entrada (proveedor, abogado, montos).</w:t>
+            </w:r>
+          </w:p>
+        </w:tc>
+        <w:tc>
+          <w:tcPr>
+            <w:tcW w:w="1842" w:type="dxa"/>
+            <w:vAlign w:val="center"/>
+            <w:hideMark/>
+          </w:tcPr>
+          <w:p>
+            <w:pPr>
+              <w:suppressAutoHyphens w:val="0"/>
+              <w:spacing w:after="0" w:line="240" w:lineRule="auto"/>
+              <w:rPr>
+                <w:rFonts w:ascii="Aptos Narrow" w:eastAsia="Times New Roman" w:hAnsi="Aptos Narrow" w:cs="Times New Roman"/>
+                <w:color w:val="000000"/>
+                <w:lang w:eastAsia="es-CO"/>
+              </w:rPr>
+            </w:pPr>
+            <w:r>
+              <w:rPr>
+                <w:rFonts w:ascii="Aptos Narrow" w:eastAsia="Times New Roman" w:hAnsi="Aptos Narrow" w:cs="Times New Roman"/>
+                <w:color w:val="000000"/>
+                <w:lang w:eastAsia="es-CO"/>
+              </w:rPr>
+              <w:t>Equipo de analítica</w:t>
+            </w:r>
+          </w:p>
+        </w:tc>
+      </w:tr>
+      <w:tr>
+        <w:trPr>
+          <w:trHeight w:val="3770"/>
+          <w:jc w:val="center"/>
+        </w:trPr>
+        <w:tc>
+          <w:tcPr>
+            <w:tcW w:w="2127" w:type="dxa"/>
+            <w:vAlign w:val="center"/>
+            <w:hideMark/>
+          </w:tcPr>
+          <w:p>
+            <w:pPr>
+              <w:suppressAutoHyphens w:val="0"/>
+              <w:spacing w:after="0" w:line="240" w:lineRule="auto"/>
+              <w:rPr>
+                <w:rFonts w:ascii="Aptos Narrow" w:eastAsia="Times New Roman" w:hAnsi="Aptos Narrow" w:cs="Times New Roman"/>
+                <w:b/>
+                <w:bCs/>
+                <w:color w:val="000000"/>
+                <w:lang w:eastAsia="es-CO"/>
+              </w:rPr>
+            </w:pPr>
+            <w:r>
+              <w:rPr>
+                <w:rFonts w:ascii="Aptos Narrow" w:eastAsia="Times New Roman" w:hAnsi="Aptos Narrow" w:cs="Times New Roman"/>
+                <w:b/>
+                <w:bCs/>
+                <w:color w:val="000000"/>
+                <w:lang w:eastAsia="es-CO"/>
+              </w:rPr>
+              <w:t>Reentrenamiento del modelo</w:t>
+            </w:r>
+          </w:p>
+        </w:tc>
+        <w:tc>
+          <w:tcPr>
+            <w:tcW w:w="1701" w:type="dxa"/>
+            <w:vAlign w:val="center"/>
+            <w:hideMark/>
+          </w:tcPr>
+          <w:p>
+            <w:pPr>
+              <w:suppressAutoHyphens w:val="0"/>
+              <w:spacing w:after="0" w:line="240" w:lineRule="auto"/>
+              <w:rPr>
+                <w:rFonts w:ascii="Aptos Narrow" w:eastAsia="Times New Roman" w:hAnsi="Aptos Narrow" w:cs="Times New Roman"/>
+                <w:color w:val="000000"/>
+                <w:lang w:eastAsia="es-CO"/>
+              </w:rPr>
+            </w:pPr>
+            <w:r>
+              <w:rPr>
+                <w:rFonts w:ascii="Aptos Narrow" w:eastAsia="Times New Roman" w:hAnsi="Aptos Narrow" w:cs="Times New Roman"/>
+                <w:color w:val="000000"/>
+                <w:lang w:eastAsia="es-CO"/>
+              </w:rPr>
+              <w:t>Semestral (o cuando se detecte degradación significativa)</w:t>
+            </w:r>
+          </w:p>
+        </w:tc>
+        <w:tc>
+          <w:tcPr>
+            <w:tcW w:w="2268" w:type="dxa"/>
+            <w:vAlign w:val="center"/>
+            <w:hideMark/>
+          </w:tcPr>
+          <w:p>
+            <w:pPr>
+              <w:suppressAutoHyphens w:val="0"/>
+              <w:spacing w:after="0" w:line="240" w:lineRule="auto"/>
+              <w:rPr>
+                <w:rFonts w:ascii="Aptos Narrow" w:eastAsia="Times New Roman" w:hAnsi="Aptos Narrow" w:cs="Times New Roman"/>
+                <w:color w:val="000000"/>
+                <w:lang w:eastAsia="es-CO"/>
+              </w:rPr>
+            </w:pPr>
+            <w:r>
+              <w:rPr>
+                <w:rFonts w:ascii="Aptos Narrow" w:eastAsia="Times New Roman" w:hAnsi="Aptos Narrow" w:cs="Times New Roman"/>
+                <w:color w:val="000000"/>
+                <w:lang w:eastAsia="es-CO"/>
+              </w:rPr>
+              <w:t xml:space="preserve">Actualización del modelo con nuevos datos históricos, revalidación de </w:t>
+            </w:r>
+            <w:proofErr w:type="spellStart"/>
+            <w:r>
+              <w:rPr>
+                <w:rFonts w:ascii="Aptos Narrow" w:eastAsia="Times New Roman" w:hAnsi="Aptos Narrow" w:cs="Times New Roman"/>
+                <w:color w:val="000000"/>
+                <w:lang w:eastAsia="es-CO"/>
+              </w:rPr>
+              <w:t>hiperparámetros</w:t>
+            </w:r>
+            <w:proofErr w:type="spellEnd"/>
+            <w:r>
+              <w:rPr>
+                <w:rFonts w:ascii="Aptos Narrow" w:eastAsia="Times New Roman" w:hAnsi="Aptos Narrow" w:cs="Times New Roman"/>
+                <w:color w:val="000000"/>
+                <w:lang w:eastAsia="es-CO"/>
+              </w:rPr>
+              <w:t xml:space="preserve"> y comparación de desempeño.</w:t>
+            </w:r>
+          </w:p>
+        </w:tc>
+        <w:tc>
+          <w:tcPr>
+            <w:tcW w:w="1842" w:type="dxa"/>
+            <w:vAlign w:val="center"/>
+            <w:hideMark/>
+          </w:tcPr>
+          <w:p>
+            <w:pPr>
+              <w:suppressAutoHyphens w:val="0"/>
+              <w:spacing w:after="0" w:line="240" w:lineRule="auto"/>
+              <w:rPr>
+                <w:rFonts w:ascii="Aptos Narrow" w:eastAsia="Times New Roman" w:hAnsi="Aptos Narrow" w:cs="Times New Roman"/>
+                <w:color w:val="000000"/>
+                <w:lang w:eastAsia="es-CO"/>
+              </w:rPr>
+            </w:pPr>
+            <w:r>
+              <w:rPr>
+                <w:rFonts w:ascii="Aptos Narrow" w:eastAsia="Times New Roman" w:hAnsi="Aptos Narrow" w:cs="Times New Roman"/>
+                <w:color w:val="000000"/>
+                <w:lang w:eastAsia="es-CO"/>
+              </w:rPr>
+              <w:t>Equipo de analítica / técnico</w:t>
+            </w:r>
+          </w:p>
+        </w:tc>
+      </w:tr>
+      <w:tr>
+        <w:trPr>
+          <w:trHeight w:val="3770"/>
+          <w:jc w:val="center"/>
+        </w:trPr>
+        <w:tc>
+          <w:tcPr>
+            <w:tcW w:w="2127" w:type="dxa"/>
+            <w:vAlign w:val="center"/>
+            <w:hideMark/>
+          </w:tcPr>
+          <w:p>
+            <w:pPr>
+              <w:suppressAutoHyphens w:val="0"/>
+              <w:spacing w:after="0" w:line="240" w:lineRule="auto"/>
+              <w:rPr>
+                <w:rFonts w:ascii="Aptos Narrow" w:eastAsia="Times New Roman" w:hAnsi="Aptos Narrow" w:cs="Times New Roman"/>
+                <w:b/>
+                <w:bCs/>
+                <w:color w:val="000000"/>
+                <w:lang w:eastAsia="es-CO"/>
+              </w:rPr>
+            </w:pPr>
+            <w:r>
+              <w:rPr>
+                <w:rFonts w:ascii="Aptos Narrow" w:eastAsia="Times New Roman" w:hAnsi="Aptos Narrow" w:cs="Times New Roman"/>
+                <w:b/>
+                <w:bCs/>
+                <w:color w:val="000000"/>
+                <w:lang w:eastAsia="es-CO"/>
+              </w:rPr>
+              <w:t>Revisión de la interfaz y despliegue</w:t>
+            </w:r>
+          </w:p>
+        </w:tc>
+        <w:tc>
+          <w:tcPr>
+            <w:tcW w:w="1701" w:type="dxa"/>
+            <w:vAlign w:val="center"/>
+            <w:hideMark/>
+          </w:tcPr>
+          <w:p>
+            <w:pPr>
+              <w:suppressAutoHyphens w:val="0"/>
+              <w:spacing w:after="0" w:line="240" w:lineRule="auto"/>
+              <w:rPr>
+                <w:rFonts w:ascii="Aptos Narrow" w:eastAsia="Times New Roman" w:hAnsi="Aptos Narrow" w:cs="Times New Roman"/>
+                <w:color w:val="000000"/>
+                <w:lang w:eastAsia="es-CO"/>
+              </w:rPr>
+            </w:pPr>
+            <w:r>
+              <w:rPr>
+                <w:rFonts w:ascii="Aptos Narrow" w:eastAsia="Times New Roman" w:hAnsi="Aptos Narrow" w:cs="Times New Roman"/>
+                <w:color w:val="000000"/>
+                <w:lang w:eastAsia="es-CO"/>
+              </w:rPr>
+              <w:t>Anual</w:t>
+            </w:r>
+          </w:p>
+        </w:tc>
+        <w:tc>
+          <w:tcPr>
+            <w:tcW w:w="2268" w:type="dxa"/>
+            <w:vAlign w:val="center"/>
+            <w:hideMark/>
+          </w:tcPr>
+          <w:p>
+            <w:pPr>
+              <w:suppressAutoHyphens w:val="0"/>
+              <w:spacing w:after="0" w:line="240" w:lineRule="auto"/>
+              <w:rPr>
+                <w:rFonts w:ascii="Aptos Narrow" w:eastAsia="Times New Roman" w:hAnsi="Aptos Narrow" w:cs="Times New Roman"/>
+                <w:color w:val="000000"/>
+                <w:lang w:eastAsia="es-CO"/>
+              </w:rPr>
+            </w:pPr>
+            <w:r>
+              <w:rPr>
+                <w:rFonts w:ascii="Aptos Narrow" w:eastAsia="Times New Roman" w:hAnsi="Aptos Narrow" w:cs="Times New Roman"/>
+                <w:color w:val="000000"/>
+                <w:lang w:eastAsia="es-CO"/>
+              </w:rPr>
+              <w:t xml:space="preserve">Actualización de la aplicación en </w:t>
+            </w:r>
+            <w:proofErr w:type="spellStart"/>
+            <w:r>
+              <w:rPr>
+                <w:rFonts w:ascii="Aptos Narrow" w:eastAsia="Times New Roman" w:hAnsi="Aptos Narrow" w:cs="Times New Roman"/>
+                <w:color w:val="000000"/>
+                <w:lang w:eastAsia="es-CO"/>
+              </w:rPr>
+              <w:t>Streamlit</w:t>
+            </w:r>
+            <w:proofErr w:type="spellEnd"/>
+            <w:r>
+              <w:rPr>
+                <w:rFonts w:ascii="Aptos Narrow" w:eastAsia="Times New Roman" w:hAnsi="Aptos Narrow" w:cs="Times New Roman"/>
+                <w:color w:val="000000"/>
+                <w:lang w:eastAsia="es-CO"/>
+              </w:rPr>
+              <w:t xml:space="preserve"> o Docker en caso de mejoras tecnológicas o cambios en requerimientos del negocio.</w:t>
+            </w:r>
+          </w:p>
+        </w:tc>
+        <w:tc>
+          <w:tcPr>
+            <w:tcW w:w="1842" w:type="dxa"/>
+            <w:vAlign w:val="center"/>
+            <w:hideMark/>
+          </w:tcPr>
+          <w:p>
+            <w:pPr>
+              <w:suppressAutoHyphens w:val="0"/>
+              <w:spacing w:after="0" w:line="240" w:lineRule="auto"/>
+              <w:rPr>
+                <w:rFonts w:ascii="Aptos Narrow" w:eastAsia="Times New Roman" w:hAnsi="Aptos Narrow" w:cs="Times New Roman"/>
+                <w:color w:val="000000"/>
+                <w:lang w:eastAsia="es-CO"/>
+              </w:rPr>
+            </w:pPr>
+            <w:r>
+              <w:rPr>
+                <w:rFonts w:ascii="Aptos Narrow" w:eastAsia="Times New Roman" w:hAnsi="Aptos Narrow" w:cs="Times New Roman"/>
+                <w:color w:val="000000"/>
+                <w:lang w:eastAsia="es-CO"/>
+              </w:rPr>
+              <w:t>Equipo técnico / DevOps</w:t>
+            </w:r>
+          </w:p>
+        </w:tc>
+      </w:tr>
+    </w:tbl>
+    <w:p>
+      <w:pPr>
+        <w:ind w:left="708"/>
+        <w:rPr>
+          <w:lang w:val="es-ES"/>
+        </w:rPr>
+      </w:pPr>
+    </w:p>
+    <w:p>
+      <w:pPr>
+        <w:ind w:left="708"/>
+        <w:rPr>
+          <w:lang w:val="es-ES"/>
+        </w:rPr>
+      </w:pPr>
+      <w:r>
+        <w:t>En caso de detectarse una degradación significativa del modelo antes del ciclo semestral, se anticipará el reentrenamiento utilizando los datos más recientes disponibles en TRAX para mantener la fiabilidad de las predicciones.</w:t>
+      </w:r>
     </w:p>
     <w:sectPr>
       <w:pgSz w:w="12240" w:h="15840"/>
@@ -5981,6 +12739,95 @@
     </w:lvl>
   </w:abstractNum>
   <w:abstractNum w:abstractNumId="1" w15:restartNumberingAfterBreak="0">
+    <w:nsid w:val="0D1220C0"/>
+    <w:multiLevelType w:val="hybridMultilevel"/>
+    <w:tmpl w:val="F8A802EC"/>
+    <w:lvl w:ilvl="0" w:tplc="1D84B13C">
+      <w:start w:val="1"/>
+      <w:numFmt w:val="decimal"/>
+      <w:lvlText w:val="%1."/>
+      <w:lvlJc w:val="left"/>
+      <w:pPr>
+        <w:ind w:left="1080" w:hanging="360"/>
+      </w:pPr>
+      <w:rPr>
+        <w:rFonts w:hint="default"/>
+      </w:rPr>
+    </w:lvl>
+    <w:lvl w:ilvl="1" w:tplc="240A0019" w:tentative="1">
+      <w:start w:val="1"/>
+      <w:numFmt w:val="lowerLetter"/>
+      <w:lvlText w:val="%2."/>
+      <w:lvlJc w:val="left"/>
+      <w:pPr>
+        <w:ind w:left="1800" w:hanging="360"/>
+      </w:pPr>
+    </w:lvl>
+    <w:lvl w:ilvl="2" w:tplc="240A001B" w:tentative="1">
+      <w:start w:val="1"/>
+      <w:numFmt w:val="lowerRoman"/>
+      <w:lvlText w:val="%3."/>
+      <w:lvlJc w:val="right"/>
+      <w:pPr>
+        <w:ind w:left="2520" w:hanging="180"/>
+      </w:pPr>
+    </w:lvl>
+    <w:lvl w:ilvl="3" w:tplc="240A000F" w:tentative="1">
+      <w:start w:val="1"/>
+      <w:numFmt w:val="decimal"/>
+      <w:lvlText w:val="%4."/>
+      <w:lvlJc w:val="left"/>
+      <w:pPr>
+        <w:ind w:left="3240" w:hanging="360"/>
+      </w:pPr>
+    </w:lvl>
+    <w:lvl w:ilvl="4" w:tplc="240A0019" w:tentative="1">
+      <w:start w:val="1"/>
+      <w:numFmt w:val="lowerLetter"/>
+      <w:lvlText w:val="%5."/>
+      <w:lvlJc w:val="left"/>
+      <w:pPr>
+        <w:ind w:left="3960" w:hanging="360"/>
+      </w:pPr>
+    </w:lvl>
+    <w:lvl w:ilvl="5" w:tplc="240A001B" w:tentative="1">
+      <w:start w:val="1"/>
+      <w:numFmt w:val="lowerRoman"/>
+      <w:lvlText w:val="%6."/>
+      <w:lvlJc w:val="right"/>
+      <w:pPr>
+        <w:ind w:left="4680" w:hanging="180"/>
+      </w:pPr>
+    </w:lvl>
+    <w:lvl w:ilvl="6" w:tplc="240A000F" w:tentative="1">
+      <w:start w:val="1"/>
+      <w:numFmt w:val="decimal"/>
+      <w:lvlText w:val="%7."/>
+      <w:lvlJc w:val="left"/>
+      <w:pPr>
+        <w:ind w:left="5400" w:hanging="360"/>
+      </w:pPr>
+    </w:lvl>
+    <w:lvl w:ilvl="7" w:tplc="240A0019" w:tentative="1">
+      <w:start w:val="1"/>
+      <w:numFmt w:val="lowerLetter"/>
+      <w:lvlText w:val="%8."/>
+      <w:lvlJc w:val="left"/>
+      <w:pPr>
+        <w:ind w:left="6120" w:hanging="360"/>
+      </w:pPr>
+    </w:lvl>
+    <w:lvl w:ilvl="8" w:tplc="240A001B" w:tentative="1">
+      <w:start w:val="1"/>
+      <w:numFmt w:val="lowerRoman"/>
+      <w:lvlText w:val="%9."/>
+      <w:lvlJc w:val="right"/>
+      <w:pPr>
+        <w:ind w:left="6840" w:hanging="180"/>
+      </w:pPr>
+    </w:lvl>
+  </w:abstractNum>
+  <w:abstractNum w:abstractNumId="2" w15:restartNumberingAfterBreak="0">
     <w:nsid w:val="2882DD00"/>
     <w:multiLevelType w:val="hybridMultilevel"/>
     <w:tmpl w:val="DD5813BA"/>
@@ -6093,7 +12940,120 @@
       </w:rPr>
     </w:lvl>
   </w:abstractNum>
-  <w:abstractNum w:abstractNumId="2" w15:restartNumberingAfterBreak="0">
+  <w:abstractNum w:abstractNumId="3" w15:restartNumberingAfterBreak="0">
+    <w:nsid w:val="2DA60287"/>
+    <w:multiLevelType w:val="hybridMultilevel"/>
+    <w:tmpl w:val="31388B1E"/>
+    <w:lvl w:ilvl="0" w:tplc="240A0001">
+      <w:start w:val="1"/>
+      <w:numFmt w:val="bullet"/>
+      <w:lvlText w:val=""/>
+      <w:lvlJc w:val="left"/>
+      <w:pPr>
+        <w:ind w:left="720" w:hanging="360"/>
+      </w:pPr>
+      <w:rPr>
+        <w:rFonts w:ascii="Symbol" w:hAnsi="Symbol" w:hint="default"/>
+      </w:rPr>
+    </w:lvl>
+    <w:lvl w:ilvl="1" w:tplc="240A0003" w:tentative="1">
+      <w:start w:val="1"/>
+      <w:numFmt w:val="bullet"/>
+      <w:lvlText w:val="o"/>
+      <w:lvlJc w:val="left"/>
+      <w:pPr>
+        <w:ind w:left="1440" w:hanging="360"/>
+      </w:pPr>
+      <w:rPr>
+        <w:rFonts w:ascii="Courier New" w:hAnsi="Courier New" w:cs="Courier New" w:hint="default"/>
+      </w:rPr>
+    </w:lvl>
+    <w:lvl w:ilvl="2" w:tplc="240A0005" w:tentative="1">
+      <w:start w:val="1"/>
+      <w:numFmt w:val="bullet"/>
+      <w:lvlText w:val=""/>
+      <w:lvlJc w:val="left"/>
+      <w:pPr>
+        <w:ind w:left="2160" w:hanging="360"/>
+      </w:pPr>
+      <w:rPr>
+        <w:rFonts w:ascii="Wingdings" w:hAnsi="Wingdings" w:hint="default"/>
+      </w:rPr>
+    </w:lvl>
+    <w:lvl w:ilvl="3" w:tplc="240A0001" w:tentative="1">
+      <w:start w:val="1"/>
+      <w:numFmt w:val="bullet"/>
+      <w:lvlText w:val=""/>
+      <w:lvlJc w:val="left"/>
+      <w:pPr>
+        <w:ind w:left="2880" w:hanging="360"/>
+      </w:pPr>
+      <w:rPr>
+        <w:rFonts w:ascii="Symbol" w:hAnsi="Symbol" w:hint="default"/>
+      </w:rPr>
+    </w:lvl>
+    <w:lvl w:ilvl="4" w:tplc="240A0003" w:tentative="1">
+      <w:start w:val="1"/>
+      <w:numFmt w:val="bullet"/>
+      <w:lvlText w:val="o"/>
+      <w:lvlJc w:val="left"/>
+      <w:pPr>
+        <w:ind w:left="3600" w:hanging="360"/>
+      </w:pPr>
+      <w:rPr>
+        <w:rFonts w:ascii="Courier New" w:hAnsi="Courier New" w:cs="Courier New" w:hint="default"/>
+      </w:rPr>
+    </w:lvl>
+    <w:lvl w:ilvl="5" w:tplc="240A0005" w:tentative="1">
+      <w:start w:val="1"/>
+      <w:numFmt w:val="bullet"/>
+      <w:lvlText w:val=""/>
+      <w:lvlJc w:val="left"/>
+      <w:pPr>
+        <w:ind w:left="4320" w:hanging="360"/>
+      </w:pPr>
+      <w:rPr>
+        <w:rFonts w:ascii="Wingdings" w:hAnsi="Wingdings" w:hint="default"/>
+      </w:rPr>
+    </w:lvl>
+    <w:lvl w:ilvl="6" w:tplc="240A0001" w:tentative="1">
+      <w:start w:val="1"/>
+      <w:numFmt w:val="bullet"/>
+      <w:lvlText w:val=""/>
+      <w:lvlJc w:val="left"/>
+      <w:pPr>
+        <w:ind w:left="5040" w:hanging="360"/>
+      </w:pPr>
+      <w:rPr>
+        <w:rFonts w:ascii="Symbol" w:hAnsi="Symbol" w:hint="default"/>
+      </w:rPr>
+    </w:lvl>
+    <w:lvl w:ilvl="7" w:tplc="240A0003" w:tentative="1">
+      <w:start w:val="1"/>
+      <w:numFmt w:val="bullet"/>
+      <w:lvlText w:val="o"/>
+      <w:lvlJc w:val="left"/>
+      <w:pPr>
+        <w:ind w:left="5760" w:hanging="360"/>
+      </w:pPr>
+      <w:rPr>
+        <w:rFonts w:ascii="Courier New" w:hAnsi="Courier New" w:cs="Courier New" w:hint="default"/>
+      </w:rPr>
+    </w:lvl>
+    <w:lvl w:ilvl="8" w:tplc="240A0005" w:tentative="1">
+      <w:start w:val="1"/>
+      <w:numFmt w:val="bullet"/>
+      <w:lvlText w:val=""/>
+      <w:lvlJc w:val="left"/>
+      <w:pPr>
+        <w:ind w:left="6480" w:hanging="360"/>
+      </w:pPr>
+      <w:rPr>
+        <w:rFonts w:ascii="Wingdings" w:hAnsi="Wingdings" w:hint="default"/>
+      </w:rPr>
+    </w:lvl>
+  </w:abstractNum>
+  <w:abstractNum w:abstractNumId="4" w15:restartNumberingAfterBreak="0">
     <w:nsid w:val="30001BE5"/>
     <w:multiLevelType w:val="multilevel"/>
     <w:tmpl w:val="AD40E0F6"/>
@@ -6214,7 +13174,7 @@
       </w:pPr>
     </w:lvl>
   </w:abstractNum>
-  <w:abstractNum w:abstractNumId="3" w15:restartNumberingAfterBreak="0">
+  <w:abstractNum w:abstractNumId="5" w15:restartNumberingAfterBreak="0">
     <w:nsid w:val="32454832"/>
     <w:multiLevelType w:val="multilevel"/>
     <w:tmpl w:val="B42C7DDA"/>
@@ -6354,7 +13314,7 @@
       </w:rPr>
     </w:lvl>
   </w:abstractNum>
-  <w:abstractNum w:abstractNumId="4" w15:restartNumberingAfterBreak="0">
+  <w:abstractNum w:abstractNumId="6" w15:restartNumberingAfterBreak="0">
     <w:nsid w:val="38C052A8"/>
     <w:multiLevelType w:val="hybridMultilevel"/>
     <w:tmpl w:val="CD606C50"/>
@@ -6465,7 +13425,7 @@
       </w:rPr>
     </w:lvl>
   </w:abstractNum>
-  <w:abstractNum w:abstractNumId="5" w15:restartNumberingAfterBreak="0">
+  <w:abstractNum w:abstractNumId="7" w15:restartNumberingAfterBreak="0">
     <w:nsid w:val="3B30704D"/>
     <w:multiLevelType w:val="multilevel"/>
     <w:tmpl w:val="FC7021A8"/>
@@ -6586,7 +13546,7 @@
       </w:rPr>
     </w:lvl>
   </w:abstractNum>
-  <w:abstractNum w:abstractNumId="6" w15:restartNumberingAfterBreak="0">
+  <w:abstractNum w:abstractNumId="8" w15:restartNumberingAfterBreak="0">
     <w:nsid w:val="3C5665BA"/>
     <w:multiLevelType w:val="multilevel"/>
     <w:tmpl w:val="B016A7BA"/>
@@ -6735,7 +13695,7 @@
       </w:rPr>
     </w:lvl>
   </w:abstractNum>
-  <w:abstractNum w:abstractNumId="7" w15:restartNumberingAfterBreak="0">
+  <w:abstractNum w:abstractNumId="9" w15:restartNumberingAfterBreak="0">
     <w:nsid w:val="3E7C5D42"/>
     <w:multiLevelType w:val="multilevel"/>
     <w:tmpl w:val="11960B50"/>
@@ -6857,7 +13817,7 @@
       </w:pPr>
     </w:lvl>
   </w:abstractNum>
-  <w:abstractNum w:abstractNumId="8" w15:restartNumberingAfterBreak="0">
+  <w:abstractNum w:abstractNumId="10" w15:restartNumberingAfterBreak="0">
     <w:nsid w:val="3EB27076"/>
     <w:multiLevelType w:val="multilevel"/>
     <w:tmpl w:val="6C44E236"/>
@@ -6974,7 +13934,120 @@
       </w:pPr>
     </w:lvl>
   </w:abstractNum>
-  <w:abstractNum w:abstractNumId="9" w15:restartNumberingAfterBreak="0">
+  <w:abstractNum w:abstractNumId="11" w15:restartNumberingAfterBreak="0">
+    <w:nsid w:val="3EE937C4"/>
+    <w:multiLevelType w:val="hybridMultilevel"/>
+    <w:tmpl w:val="3984022C"/>
+    <w:lvl w:ilvl="0" w:tplc="240A0001">
+      <w:start w:val="1"/>
+      <w:numFmt w:val="bullet"/>
+      <w:lvlText w:val=""/>
+      <w:lvlJc w:val="left"/>
+      <w:pPr>
+        <w:ind w:left="1440" w:hanging="360"/>
+      </w:pPr>
+      <w:rPr>
+        <w:rFonts w:ascii="Symbol" w:hAnsi="Symbol" w:hint="default"/>
+      </w:rPr>
+    </w:lvl>
+    <w:lvl w:ilvl="1" w:tplc="240A0003" w:tentative="1">
+      <w:start w:val="1"/>
+      <w:numFmt w:val="bullet"/>
+      <w:lvlText w:val="o"/>
+      <w:lvlJc w:val="left"/>
+      <w:pPr>
+        <w:ind w:left="2160" w:hanging="360"/>
+      </w:pPr>
+      <w:rPr>
+        <w:rFonts w:ascii="Courier New" w:hAnsi="Courier New" w:cs="Courier New" w:hint="default"/>
+      </w:rPr>
+    </w:lvl>
+    <w:lvl w:ilvl="2" w:tplc="240A0005" w:tentative="1">
+      <w:start w:val="1"/>
+      <w:numFmt w:val="bullet"/>
+      <w:lvlText w:val=""/>
+      <w:lvlJc w:val="left"/>
+      <w:pPr>
+        <w:ind w:left="2880" w:hanging="360"/>
+      </w:pPr>
+      <w:rPr>
+        <w:rFonts w:ascii="Wingdings" w:hAnsi="Wingdings" w:hint="default"/>
+      </w:rPr>
+    </w:lvl>
+    <w:lvl w:ilvl="3" w:tplc="240A0001" w:tentative="1">
+      <w:start w:val="1"/>
+      <w:numFmt w:val="bullet"/>
+      <w:lvlText w:val=""/>
+      <w:lvlJc w:val="left"/>
+      <w:pPr>
+        <w:ind w:left="3600" w:hanging="360"/>
+      </w:pPr>
+      <w:rPr>
+        <w:rFonts w:ascii="Symbol" w:hAnsi="Symbol" w:hint="default"/>
+      </w:rPr>
+    </w:lvl>
+    <w:lvl w:ilvl="4" w:tplc="240A0003" w:tentative="1">
+      <w:start w:val="1"/>
+      <w:numFmt w:val="bullet"/>
+      <w:lvlText w:val="o"/>
+      <w:lvlJc w:val="left"/>
+      <w:pPr>
+        <w:ind w:left="4320" w:hanging="360"/>
+      </w:pPr>
+      <w:rPr>
+        <w:rFonts w:ascii="Courier New" w:hAnsi="Courier New" w:cs="Courier New" w:hint="default"/>
+      </w:rPr>
+    </w:lvl>
+    <w:lvl w:ilvl="5" w:tplc="240A0005" w:tentative="1">
+      <w:start w:val="1"/>
+      <w:numFmt w:val="bullet"/>
+      <w:lvlText w:val=""/>
+      <w:lvlJc w:val="left"/>
+      <w:pPr>
+        <w:ind w:left="5040" w:hanging="360"/>
+      </w:pPr>
+      <w:rPr>
+        <w:rFonts w:ascii="Wingdings" w:hAnsi="Wingdings" w:hint="default"/>
+      </w:rPr>
+    </w:lvl>
+    <w:lvl w:ilvl="6" w:tplc="240A0001" w:tentative="1">
+      <w:start w:val="1"/>
+      <w:numFmt w:val="bullet"/>
+      <w:lvlText w:val=""/>
+      <w:lvlJc w:val="left"/>
+      <w:pPr>
+        <w:ind w:left="5760" w:hanging="360"/>
+      </w:pPr>
+      <w:rPr>
+        <w:rFonts w:ascii="Symbol" w:hAnsi="Symbol" w:hint="default"/>
+      </w:rPr>
+    </w:lvl>
+    <w:lvl w:ilvl="7" w:tplc="240A0003" w:tentative="1">
+      <w:start w:val="1"/>
+      <w:numFmt w:val="bullet"/>
+      <w:lvlText w:val="o"/>
+      <w:lvlJc w:val="left"/>
+      <w:pPr>
+        <w:ind w:left="6480" w:hanging="360"/>
+      </w:pPr>
+      <w:rPr>
+        <w:rFonts w:ascii="Courier New" w:hAnsi="Courier New" w:cs="Courier New" w:hint="default"/>
+      </w:rPr>
+    </w:lvl>
+    <w:lvl w:ilvl="8" w:tplc="240A0005" w:tentative="1">
+      <w:start w:val="1"/>
+      <w:numFmt w:val="bullet"/>
+      <w:lvlText w:val=""/>
+      <w:lvlJc w:val="left"/>
+      <w:pPr>
+        <w:ind w:left="7200" w:hanging="360"/>
+      </w:pPr>
+      <w:rPr>
+        <w:rFonts w:ascii="Wingdings" w:hAnsi="Wingdings" w:hint="default"/>
+      </w:rPr>
+    </w:lvl>
+  </w:abstractNum>
+  <w:abstractNum w:abstractNumId="12" w15:restartNumberingAfterBreak="0">
     <w:nsid w:val="440772F6"/>
     <w:multiLevelType w:val="multilevel"/>
     <w:tmpl w:val="39C6C364"/>
@@ -7114,7 +14187,120 @@
       </w:rPr>
     </w:lvl>
   </w:abstractNum>
-  <w:abstractNum w:abstractNumId="10" w15:restartNumberingAfterBreak="0">
+  <w:abstractNum w:abstractNumId="13" w15:restartNumberingAfterBreak="0">
+    <w:nsid w:val="478C10CE"/>
+    <w:multiLevelType w:val="hybridMultilevel"/>
+    <w:tmpl w:val="E6946A6C"/>
+    <w:lvl w:ilvl="0" w:tplc="240A0001">
+      <w:start w:val="1"/>
+      <w:numFmt w:val="bullet"/>
+      <w:lvlText w:val=""/>
+      <w:lvlJc w:val="left"/>
+      <w:pPr>
+        <w:ind w:left="1800" w:hanging="360"/>
+      </w:pPr>
+      <w:rPr>
+        <w:rFonts w:ascii="Symbol" w:hAnsi="Symbol" w:hint="default"/>
+      </w:rPr>
+    </w:lvl>
+    <w:lvl w:ilvl="1" w:tplc="240A0003" w:tentative="1">
+      <w:start w:val="1"/>
+      <w:numFmt w:val="bullet"/>
+      <w:lvlText w:val="o"/>
+      <w:lvlJc w:val="left"/>
+      <w:pPr>
+        <w:ind w:left="2520" w:hanging="360"/>
+      </w:pPr>
+      <w:rPr>
+        <w:rFonts w:ascii="Courier New" w:hAnsi="Courier New" w:cs="Courier New" w:hint="default"/>
+      </w:rPr>
+    </w:lvl>
+    <w:lvl w:ilvl="2" w:tplc="240A0005" w:tentative="1">
+      <w:start w:val="1"/>
+      <w:numFmt w:val="bullet"/>
+      <w:lvlText w:val=""/>
+      <w:lvlJc w:val="left"/>
+      <w:pPr>
+        <w:ind w:left="3240" w:hanging="360"/>
+      </w:pPr>
+      <w:rPr>
+        <w:rFonts w:ascii="Wingdings" w:hAnsi="Wingdings" w:hint="default"/>
+      </w:rPr>
+    </w:lvl>
+    <w:lvl w:ilvl="3" w:tplc="240A0001" w:tentative="1">
+      <w:start w:val="1"/>
+      <w:numFmt w:val="bullet"/>
+      <w:lvlText w:val=""/>
+      <w:lvlJc w:val="left"/>
+      <w:pPr>
+        <w:ind w:left="3960" w:hanging="360"/>
+      </w:pPr>
+      <w:rPr>
+        <w:rFonts w:ascii="Symbol" w:hAnsi="Symbol" w:hint="default"/>
+      </w:rPr>
+    </w:lvl>
+    <w:lvl w:ilvl="4" w:tplc="240A0003" w:tentative="1">
+      <w:start w:val="1"/>
+      <w:numFmt w:val="bullet"/>
+      <w:lvlText w:val="o"/>
+      <w:lvlJc w:val="left"/>
+      <w:pPr>
+        <w:ind w:left="4680" w:hanging="360"/>
+      </w:pPr>
+      <w:rPr>
+        <w:rFonts w:ascii="Courier New" w:hAnsi="Courier New" w:cs="Courier New" w:hint="default"/>
+      </w:rPr>
+    </w:lvl>
+    <w:lvl w:ilvl="5" w:tplc="240A0005" w:tentative="1">
+      <w:start w:val="1"/>
+      <w:numFmt w:val="bullet"/>
+      <w:lvlText w:val=""/>
+      <w:lvlJc w:val="left"/>
+      <w:pPr>
+        <w:ind w:left="5400" w:hanging="360"/>
+      </w:pPr>
+      <w:rPr>
+        <w:rFonts w:ascii="Wingdings" w:hAnsi="Wingdings" w:hint="default"/>
+      </w:rPr>
+    </w:lvl>
+    <w:lvl w:ilvl="6" w:tplc="240A0001" w:tentative="1">
+      <w:start w:val="1"/>
+      <w:numFmt w:val="bullet"/>
+      <w:lvlText w:val=""/>
+      <w:lvlJc w:val="left"/>
+      <w:pPr>
+        <w:ind w:left="6120" w:hanging="360"/>
+      </w:pPr>
+      <w:rPr>
+        <w:rFonts w:ascii="Symbol" w:hAnsi="Symbol" w:hint="default"/>
+      </w:rPr>
+    </w:lvl>
+    <w:lvl w:ilvl="7" w:tplc="240A0003" w:tentative="1">
+      <w:start w:val="1"/>
+      <w:numFmt w:val="bullet"/>
+      <w:lvlText w:val="o"/>
+      <w:lvlJc w:val="left"/>
+      <w:pPr>
+        <w:ind w:left="6840" w:hanging="360"/>
+      </w:pPr>
+      <w:rPr>
+        <w:rFonts w:ascii="Courier New" w:hAnsi="Courier New" w:cs="Courier New" w:hint="default"/>
+      </w:rPr>
+    </w:lvl>
+    <w:lvl w:ilvl="8" w:tplc="240A0005" w:tentative="1">
+      <w:start w:val="1"/>
+      <w:numFmt w:val="bullet"/>
+      <w:lvlText w:val=""/>
+      <w:lvlJc w:val="left"/>
+      <w:pPr>
+        <w:ind w:left="7560" w:hanging="360"/>
+      </w:pPr>
+      <w:rPr>
+        <w:rFonts w:ascii="Wingdings" w:hAnsi="Wingdings" w:hint="default"/>
+      </w:rPr>
+    </w:lvl>
+  </w:abstractNum>
+  <w:abstractNum w:abstractNumId="14" w15:restartNumberingAfterBreak="0">
     <w:nsid w:val="550F68C9"/>
     <w:multiLevelType w:val="hybridMultilevel"/>
     <w:tmpl w:val="79A64562"/>
@@ -7227,7 +14413,7 @@
       </w:rPr>
     </w:lvl>
   </w:abstractNum>
-  <w:abstractNum w:abstractNumId="11" w15:restartNumberingAfterBreak="0">
+  <w:abstractNum w:abstractNumId="15" w15:restartNumberingAfterBreak="0">
     <w:nsid w:val="626221FD"/>
     <w:multiLevelType w:val="multilevel"/>
     <w:tmpl w:val="1B96B948"/>
@@ -7367,7 +14553,7 @@
       </w:rPr>
     </w:lvl>
   </w:abstractNum>
-  <w:abstractNum w:abstractNumId="12" w15:restartNumberingAfterBreak="0">
+  <w:abstractNum w:abstractNumId="16" w15:restartNumberingAfterBreak="0">
     <w:nsid w:val="666212B8"/>
     <w:multiLevelType w:val="hybridMultilevel"/>
     <w:tmpl w:val="8A568F5C"/>
@@ -7479,7 +14665,7 @@
       </w:rPr>
     </w:lvl>
   </w:abstractNum>
-  <w:abstractNum w:abstractNumId="13" w15:restartNumberingAfterBreak="0">
+  <w:abstractNum w:abstractNumId="17" w15:restartNumberingAfterBreak="0">
     <w:nsid w:val="6A935E4F"/>
     <w:multiLevelType w:val="hybridMultilevel"/>
     <w:tmpl w:val="8C202F3E"/>
@@ -7592,7 +14778,7 @@
       </w:rPr>
     </w:lvl>
   </w:abstractNum>
-  <w:abstractNum w:abstractNumId="14" w15:restartNumberingAfterBreak="0">
+  <w:abstractNum w:abstractNumId="18" w15:restartNumberingAfterBreak="0">
     <w:nsid w:val="727F4C39"/>
     <w:multiLevelType w:val="multilevel"/>
     <w:tmpl w:val="EFFE7C10"/>
@@ -7733,49 +14919,61 @@
     </w:lvl>
   </w:abstractNum>
   <w:num w:numId="1" w16cid:durableId="105513351">
-    <w:abstractNumId w:val="11"/>
+    <w:abstractNumId w:val="15"/>
   </w:num>
   <w:num w:numId="2" w16cid:durableId="1077944959">
-    <w:abstractNumId w:val="7"/>
+    <w:abstractNumId w:val="9"/>
   </w:num>
   <w:num w:numId="3" w16cid:durableId="172569286">
+    <w:abstractNumId w:val="6"/>
+  </w:num>
+  <w:num w:numId="4" w16cid:durableId="1806703372">
+    <w:abstractNumId w:val="18"/>
+  </w:num>
+  <w:num w:numId="5" w16cid:durableId="1880429471">
+    <w:abstractNumId w:val="12"/>
+  </w:num>
+  <w:num w:numId="6" w16cid:durableId="576594139">
+    <w:abstractNumId w:val="10"/>
+  </w:num>
+  <w:num w:numId="7" w16cid:durableId="672340231">
     <w:abstractNumId w:val="4"/>
   </w:num>
-  <w:num w:numId="4" w16cid:durableId="1806703372">
-    <w:abstractNumId w:val="14"/>
-  </w:num>
-  <w:num w:numId="5" w16cid:durableId="1880429471">
-    <w:abstractNumId w:val="9"/>
-  </w:num>
-  <w:num w:numId="6" w16cid:durableId="576594139">
-    <w:abstractNumId w:val="8"/>
-  </w:num>
-  <w:num w:numId="7" w16cid:durableId="672340231">
-    <w:abstractNumId w:val="2"/>
-  </w:num>
   <w:num w:numId="8" w16cid:durableId="793136569">
-    <w:abstractNumId w:val="3"/>
+    <w:abstractNumId w:val="5"/>
   </w:num>
   <w:num w:numId="9" w16cid:durableId="2134473824">
-    <w:abstractNumId w:val="10"/>
+    <w:abstractNumId w:val="14"/>
   </w:num>
   <w:num w:numId="10" w16cid:durableId="391581292">
     <w:abstractNumId w:val="0"/>
   </w:num>
   <w:num w:numId="11" w16cid:durableId="222915216">
-    <w:abstractNumId w:val="13"/>
+    <w:abstractNumId w:val="17"/>
   </w:num>
   <w:num w:numId="12" w16cid:durableId="1404376942">
+    <w:abstractNumId w:val="2"/>
+  </w:num>
+  <w:num w:numId="13" w16cid:durableId="508760629">
+    <w:abstractNumId w:val="7"/>
+  </w:num>
+  <w:num w:numId="14" w16cid:durableId="2106924729">
+    <w:abstractNumId w:val="8"/>
+  </w:num>
+  <w:num w:numId="15" w16cid:durableId="1616519459">
+    <w:abstractNumId w:val="16"/>
+  </w:num>
+  <w:num w:numId="16" w16cid:durableId="705061514">
     <w:abstractNumId w:val="1"/>
   </w:num>
-  <w:num w:numId="13" w16cid:durableId="508760629">
-    <w:abstractNumId w:val="5"/>
+  <w:num w:numId="17" w16cid:durableId="296379623">
+    <w:abstractNumId w:val="11"/>
   </w:num>
-  <w:num w:numId="14" w16cid:durableId="2106924729">
-    <w:abstractNumId w:val="6"/>
+  <w:num w:numId="18" w16cid:durableId="857161572">
+    <w:abstractNumId w:val="3"/>
   </w:num>
-  <w:num w:numId="15" w16cid:durableId="1616519459">
-    <w:abstractNumId w:val="12"/>
+  <w:num w:numId="19" w16cid:durableId="1701129830">
+    <w:abstractNumId w:val="13"/>
   </w:num>
 </w:numbering>
 </file>
@@ -8185,7 +15383,6 @@
   <w:style w:type="character" w:default="1" w:styleId="Fuentedeprrafopredeter">
     <w:name w:val="Default Paragraph Font"/>
     <w:uiPriority w:val="1"/>
-    <w:semiHidden/>
     <w:unhideWhenUsed/>
   </w:style>
   <w:style w:type="table" w:default="1" w:styleId="Tablanormal">
@@ -8310,6 +15507,29 @@
       <w:rFonts w:ascii="Times New Roman" w:hAnsi="Times New Roman" w:cs="Times New Roman"/>
       <w:sz w:val="24"/>
       <w:szCs w:val="24"/>
+    </w:rPr>
+  </w:style>
+  <w:style w:type="character" w:styleId="Hipervnculo">
+    <w:name w:val="Hyperlink"/>
+    <w:basedOn w:val="Fuentedeprrafopredeter"/>
+    <w:uiPriority w:val="99"/>
+    <w:unhideWhenUsed/>
+    <w:rsid w:val="00F52030"/>
+    <w:rPr>
+      <w:color w:val="0563C1" w:themeColor="hyperlink"/>
+      <w:u w:val="single"/>
+    </w:rPr>
+  </w:style>
+  <w:style w:type="character" w:styleId="Mencinsinresolver">
+    <w:name w:val="Unresolved Mention"/>
+    <w:basedOn w:val="Fuentedeprrafopredeter"/>
+    <w:uiPriority w:val="99"/>
+    <w:semiHidden/>
+    <w:unhideWhenUsed/>
+    <w:rsid w:val="00F52030"/>
+    <w:rPr>
+      <w:color w:val="605E5C"/>
+      <w:shd w:val="clear" w:color="auto" w:fill="E1DFDD"/>
     </w:rPr>
   </w:style>
 </w:styles>
@@ -8490,6 +15710,21 @@
 </file>
 
 <file path=customXml/item1.xml><?xml version="1.0" encoding="utf-8"?>
+<?mso-contentType ?>
+<FormTemplates xmlns="http://schemas.microsoft.com/sharepoint/v3/contenttype/forms">
+  <Display>DocumentLibraryForm</Display>
+  <Edit>DocumentLibraryForm</Edit>
+  <New>DocumentLibraryForm</New>
+</FormTemplates>
+</file>
+
+<file path=customXml/item2.xml><?xml version="1.0" encoding="utf-8"?>
+<p:properties xmlns:p="http://schemas.microsoft.com/office/2006/metadata/properties" xmlns:xsi="http://www.w3.org/2001/XMLSchema-instance" xmlns:pc="http://schemas.microsoft.com/office/infopath/2007/PartnerControls">
+  <documentManagement/>
+</p:properties>
+</file>
+
+<file path=customXml/item3.xml><?xml version="1.0" encoding="utf-8"?>
 <ct:contentTypeSchema xmlns:ct="http://schemas.microsoft.com/office/2006/metadata/contentType" xmlns:ma="http://schemas.microsoft.com/office/2006/metadata/properties/metaAttributes" ct:_="" ma:_="" ma:contentTypeName="Document" ma:contentTypeID="0x010100A432B27A7AD96945BE83B788651F6F3A" ma:contentTypeVersion="3" ma:contentTypeDescription="Create a new document." ma:contentTypeScope="" ma:versionID="9ff10a0151bdb5778b127e8b2b696b58">
   <xsd:schema xmlns:xsd="http://www.w3.org/2001/XMLSchema" xmlns:xs="http://www.w3.org/2001/XMLSchema" xmlns:p="http://schemas.microsoft.com/office/2006/metadata/properties" xmlns:ns2="414e5985-a321-4814-9019-518c90638cac" targetNamespace="http://schemas.microsoft.com/office/2006/metadata/properties" ma:root="true" ma:fieldsID="21ce0505fc29ac576136b981dd2d8076" ns2:_="">
     <xsd:import namespace="414e5985-a321-4814-9019-518c90638cac"/>
@@ -8627,22 +15862,24 @@
 </ct:contentTypeSchema>
 </file>
 
-<file path=customXml/item2.xml><?xml version="1.0" encoding="utf-8"?>
-<p:properties xmlns:p="http://schemas.microsoft.com/office/2006/metadata/properties" xmlns:xsi="http://www.w3.org/2001/XMLSchema-instance" xmlns:pc="http://schemas.microsoft.com/office/infopath/2007/PartnerControls">
-  <documentManagement/>
-</p:properties>
+<file path=customXml/itemProps1.xml><?xml version="1.0" encoding="utf-8"?>
+<ds:datastoreItem xmlns:ds="http://schemas.openxmlformats.org/officeDocument/2006/customXml" ds:itemID="{91CE8BD8-73D5-4C02-AC7C-F72C4472C069}">
+  <ds:schemaRefs>
+    <ds:schemaRef ds:uri="http://schemas.microsoft.com/sharepoint/v3/contenttype/forms"/>
+  </ds:schemaRefs>
+</ds:datastoreItem>
 </file>
 
-<file path=customXml/item3.xml><?xml version="1.0" encoding="utf-8"?>
-<?mso-contentType ?>
-<FormTemplates xmlns="http://schemas.microsoft.com/sharepoint/v3/contenttype/forms">
-  <Display>DocumentLibraryForm</Display>
-  <Edit>DocumentLibraryForm</Edit>
-  <New>DocumentLibraryForm</New>
-</FormTemplates>
+<file path=customXml/itemProps2.xml><?xml version="1.0" encoding="utf-8"?>
+<ds:datastoreItem xmlns:ds="http://schemas.openxmlformats.org/officeDocument/2006/customXml" ds:itemID="{810ED231-559E-4A17-944B-CAD081EC1DF3}">
+  <ds:schemaRefs>
+    <ds:schemaRef ds:uri="http://schemas.microsoft.com/office/2006/metadata/properties"/>
+    <ds:schemaRef ds:uri="http://schemas.microsoft.com/office/infopath/2007/PartnerControls"/>
+  </ds:schemaRefs>
+</ds:datastoreItem>
 </file>
 
-<file path=customXml/itemProps1.xml><?xml version="1.0" encoding="utf-8"?>
+<file path=customXml/itemProps3.xml><?xml version="1.0" encoding="utf-8"?>
 <ds:datastoreItem xmlns:ds="http://schemas.openxmlformats.org/officeDocument/2006/customXml" ds:itemID="{8B9D5083-5F28-42E5-AB8C-7BC3407DCD12}">
   <ds:schemaRefs>
     <ds:schemaRef ds:uri="http://schemas.microsoft.com/office/2006/metadata/contentType"/>
@@ -8658,21 +15895,4 @@
     <ds:schemaRef ds:uri="http://schemas.microsoft.com/internal/obd"/>
   </ds:schemaRefs>
 </ds:datastoreItem>
-</file>
-
-<file path=customXml/itemProps2.xml><?xml version="1.0" encoding="utf-8"?>
-<ds:datastoreItem xmlns:ds="http://schemas.openxmlformats.org/officeDocument/2006/customXml" ds:itemID="{810ED231-559E-4A17-944B-CAD081EC1DF3}">
-  <ds:schemaRefs>
-    <ds:schemaRef ds:uri="http://schemas.microsoft.com/office/2006/metadata/properties"/>
-    <ds:schemaRef ds:uri="http://schemas.microsoft.com/office/infopath/2007/PartnerControls"/>
-  </ds:schemaRefs>
-</ds:datastoreItem>
-</file>
-
-<file path=customXml/itemProps3.xml><?xml version="1.0" encoding="utf-8"?>
-<ds:datastoreItem xmlns:ds="http://schemas.openxmlformats.org/officeDocument/2006/customXml" ds:itemID="{91CE8BD8-73D5-4C02-AC7C-F72C4472C069}">
-  <ds:schemaRefs>
-    <ds:schemaRef ds:uri="http://schemas.microsoft.com/sharepoint/v3/contenttype/forms"/>
-  </ds:schemaRefs>
-</ds:datastoreItem>
 </file>